--- a/Document.docx
+++ b/Document.docx
@@ -1,6 +1,6 @@
 
 <file path=word/document.xml><?xml version="1.0" encoding="utf-8"?>
-<w:document xmlns:wpc="http://schemas.microsoft.com/office/word/2010/wordprocessingCanvas" xmlns:cx="http://schemas.microsoft.com/office/drawing/2014/chartex" xmlns:mc="http://schemas.openxmlformats.org/markup-compatibility/2006" xmlns:o="urn:schemas-microsoft-com:office:office" xmlns:r="http://schemas.openxmlformats.org/officeDocument/2006/relationships" xmlns:m="http://schemas.openxmlformats.org/officeDocument/2006/math" xmlns:v="urn:schemas-microsoft-com:vml" xmlns:wp14="http://schemas.microsoft.com/office/word/2010/wordprocessingDrawing" xmlns:wp="http://schemas.openxmlformats.org/drawingml/2006/wordprocessingDrawing" xmlns:w10="urn:schemas-microsoft-com:office:word" xmlns:w="http://schemas.openxmlformats.org/wordprocessingml/2006/main" xmlns:w14="http://schemas.microsoft.com/office/word/2010/wordml" xmlns:w15="http://schemas.microsoft.com/office/word/2012/wordml" xmlns:w16se="http://schemas.microsoft.com/office/word/2015/wordml/symex" xmlns:wpg="http://schemas.microsoft.com/office/word/2010/wordprocessingGroup" xmlns:wpi="http://schemas.microsoft.com/office/word/2010/wordprocessingInk" xmlns:wne="http://schemas.microsoft.com/office/word/2006/wordml" xmlns:wps="http://schemas.microsoft.com/office/word/2010/wordprocessingShape" mc:Ignorable="w14 w15 w16se wp14">
+<w:document xmlns:wpc="http://schemas.microsoft.com/office/word/2010/wordprocessingCanvas" xmlns:cx="http://schemas.microsoft.com/office/drawing/2014/chartex" xmlns:cx1="http://schemas.microsoft.com/office/drawing/2015/9/8/chartex" xmlns:cx2="http://schemas.microsoft.com/office/drawing/2015/10/21/chartex" xmlns:cx3="http://schemas.microsoft.com/office/drawing/2016/5/9/chartex" xmlns:cx4="http://schemas.microsoft.com/office/drawing/2016/5/10/chartex" xmlns:cx5="http://schemas.microsoft.com/office/drawing/2016/5/11/chartex" xmlns:cx6="http://schemas.microsoft.com/office/drawing/2016/5/12/chartex" xmlns:cx7="http://schemas.microsoft.com/office/drawing/2016/5/13/chartex" xmlns:cx8="http://schemas.microsoft.com/office/drawing/2016/5/14/chartex" xmlns:mc="http://schemas.openxmlformats.org/markup-compatibility/2006" xmlns:aink="http://schemas.microsoft.com/office/drawing/2016/ink" xmlns:am3d="http://schemas.microsoft.com/office/drawing/2017/model3d" xmlns:o="urn:schemas-microsoft-com:office:office" xmlns:oel="http://schemas.microsoft.com/office/2019/extlst" xmlns:r="http://schemas.openxmlformats.org/officeDocument/2006/relationships" xmlns:m="http://schemas.openxmlformats.org/officeDocument/2006/math" xmlns:v="urn:schemas-microsoft-com:vml" xmlns:wp14="http://schemas.microsoft.com/office/word/2010/wordprocessingDrawing" xmlns:wp="http://schemas.openxmlformats.org/drawingml/2006/wordprocessingDrawing" xmlns:w10="urn:schemas-microsoft-com:office:word" xmlns:w="http://schemas.openxmlformats.org/wordprocessingml/2006/main" xmlns:w14="http://schemas.microsoft.com/office/word/2010/wordml" xmlns:w15="http://schemas.microsoft.com/office/word/2012/wordml" xmlns:w16cex="http://schemas.microsoft.com/office/word/2018/wordml/cex" xmlns:w16cid="http://schemas.microsoft.com/office/word/2016/wordml/cid" xmlns:w16="http://schemas.microsoft.com/office/word/2018/wordml" xmlns:w16du="http://schemas.microsoft.com/office/word/2023/wordml/word16du" xmlns:w16sdtdh="http://schemas.microsoft.com/office/word/2020/wordml/sdtdatahash" xmlns:w16se="http://schemas.microsoft.com/office/word/2015/wordml/symex" xmlns:wpg="http://schemas.microsoft.com/office/word/2010/wordprocessingGroup" xmlns:wpi="http://schemas.microsoft.com/office/word/2010/wordprocessingInk" xmlns:wne="http://schemas.microsoft.com/office/word/2006/wordml" xmlns:wps="http://schemas.microsoft.com/office/word/2010/wordprocessingShape" mc:Ignorable="w14 w15 w16se w16cid w16 w16cex w16sdtdh w16du wp14">
   <w:body>
     <w:p>
       <w:pPr>
@@ -170,7 +170,7 @@
           <w:szCs w:val="30"/>
         </w:rPr>
         <w:drawing>
-          <wp:inline distT="0" distB="0" distL="0" distR="0" wp14:anchorId="0EB9296A" wp14:editId="707675BC">
+          <wp:inline distT="0" distB="0" distL="0" distR="0" wp14:anchorId="0BB76904" wp14:editId="16446FFC">
             <wp:extent cx="4086005" cy="777922"/>
             <wp:effectExtent l="0" t="0" r="0" b="0"/>
             <wp:docPr id="1276635234" name="Picture 1" descr="A colorful text on a black background&#10;&#10;Description automatically generated"/>
@@ -272,6 +272,7 @@
           <w:lang w:val="vi-VN"/>
         </w:rPr>
       </w:pPr>
+      <w:proofErr w:type="spellStart"/>
       <w:r>
         <w:rPr>
           <w:rFonts w:ascii="Times New Roman" w:hAnsi="Times New Roman" w:cs="Times New Roman"/>
@@ -279,7 +280,37 @@
           <w:szCs w:val="30"/>
           <w:u w:val="single"/>
         </w:rPr>
-        <w:t>Đề tài:</w:t>
+        <w:t>Đề</w:t>
+      </w:r>
+      <w:proofErr w:type="spellEnd"/>
+      <w:r>
+        <w:rPr>
+          <w:rFonts w:ascii="Times New Roman" w:hAnsi="Times New Roman" w:cs="Times New Roman"/>
+          <w:sz w:val="30"/>
+          <w:szCs w:val="30"/>
+          <w:u w:val="single"/>
+        </w:rPr>
+        <w:t xml:space="preserve"> </w:t>
+      </w:r>
+      <w:proofErr w:type="spellStart"/>
+      <w:r>
+        <w:rPr>
+          <w:rFonts w:ascii="Times New Roman" w:hAnsi="Times New Roman" w:cs="Times New Roman"/>
+          <w:sz w:val="30"/>
+          <w:szCs w:val="30"/>
+          <w:u w:val="single"/>
+        </w:rPr>
+        <w:t>tài</w:t>
+      </w:r>
+      <w:proofErr w:type="spellEnd"/>
+      <w:r>
+        <w:rPr>
+          <w:rFonts w:ascii="Times New Roman" w:hAnsi="Times New Roman" w:cs="Times New Roman"/>
+          <w:sz w:val="30"/>
+          <w:szCs w:val="30"/>
+          <w:u w:val="single"/>
+        </w:rPr>
+        <w:t>:</w:t>
       </w:r>
       <w:r>
         <w:rPr>
@@ -336,7 +367,7 @@
     </w:p>
     <w:tbl>
       <w:tblPr>
-        <w:tblStyle w:val="TableGrid"/>
+        <w:tblStyle w:val="LiBang"/>
         <w:tblW w:w="0" w:type="auto"/>
         <w:tblInd w:w="279" w:type="dxa"/>
         <w:tblBorders>
@@ -583,57 +614,7 @@
                 <w:sz w:val="30"/>
                 <w:szCs w:val="30"/>
               </w:rPr>
-              <w:t xml:space="preserve"> </w:t>
-            </w:r>
-            <w:r>
-              <w:rPr>
-                <w:rFonts w:cs="Times New Roman"/>
-                <w:b/>
-                <w:bCs/>
-                <w:sz w:val="30"/>
-                <w:szCs w:val="30"/>
-              </w:rPr>
-              <w:t>095205003126</w:t>
-            </w:r>
-            <w:r>
-              <w:rPr>
-                <w:rFonts w:cs="Times New Roman"/>
-                <w:b/>
-                <w:bCs/>
-                <w:sz w:val="30"/>
-                <w:szCs w:val="30"/>
-              </w:rPr>
-              <w:t xml:space="preserve"> </w:t>
-            </w:r>
-            <w:r>
-              <w:rPr>
-                <w:rFonts w:cs="Times New Roman"/>
-                <w:b/>
-                <w:bCs/>
-                <w:sz w:val="30"/>
-                <w:szCs w:val="30"/>
-              </w:rPr>
-              <w:t>–</w:t>
-            </w:r>
-            <w:r>
-              <w:rPr>
-                <w:rFonts w:cs="Times New Roman"/>
-                <w:b/>
-                <w:bCs/>
-                <w:sz w:val="30"/>
-                <w:szCs w:val="30"/>
-              </w:rPr>
-              <w:t xml:space="preserve"> </w:t>
-            </w:r>
-            <w:r>
-              <w:rPr>
-                <w:rFonts w:cs="Times New Roman"/>
-                <w:b/>
-                <w:bCs/>
-                <w:sz w:val="30"/>
-                <w:szCs w:val="30"/>
-              </w:rPr>
-              <w:t>Nguyễn Khánh Phúc</w:t>
+              <w:t xml:space="preserve"> 095205003126 – Nguyễn Khánh Phúc</w:t>
             </w:r>
           </w:p>
           <w:p>
@@ -673,37 +654,7 @@
                 <w:sz w:val="30"/>
                 <w:szCs w:val="30"/>
               </w:rPr>
-              <w:t xml:space="preserve">026205000232 </w:t>
-            </w:r>
-            <w:r>
-              <w:rPr>
-                <w:rFonts w:cs="Times New Roman"/>
-                <w:b/>
-                <w:bCs/>
-                <w:sz w:val="30"/>
-                <w:szCs w:val="30"/>
-              </w:rPr>
-              <w:t>–</w:t>
-            </w:r>
-            <w:r>
-              <w:rPr>
-                <w:rFonts w:cs="Times New Roman"/>
-                <w:b/>
-                <w:bCs/>
-                <w:sz w:val="30"/>
-                <w:szCs w:val="30"/>
-              </w:rPr>
-              <w:t xml:space="preserve"> </w:t>
-            </w:r>
-            <w:r>
-              <w:rPr>
-                <w:rFonts w:cs="Times New Roman"/>
-                <w:b/>
-                <w:bCs/>
-                <w:sz w:val="30"/>
-                <w:szCs w:val="30"/>
-              </w:rPr>
-              <w:t>Ngô Hữu Phước</w:t>
+              <w:t>026205000232 – Ngô Hữu Phước</w:t>
             </w:r>
           </w:p>
         </w:tc>
@@ -755,17 +706,7 @@
                 <w:sz w:val="30"/>
                 <w:szCs w:val="30"/>
               </w:rPr>
-              <w:t>094205000934</w:t>
-            </w:r>
-            <w:r>
-              <w:rPr>
-                <w:rFonts w:cs="Times New Roman"/>
-                <w:b/>
-                <w:bCs/>
-                <w:sz w:val="30"/>
-                <w:szCs w:val="30"/>
-              </w:rPr>
-              <w:t xml:space="preserve"> – Lý Duy Khang</w:t>
+              <w:t>094205000934 – Lý Duy Khang</w:t>
             </w:r>
           </w:p>
         </w:tc>
@@ -815,37 +756,7 @@
                 <w:sz w:val="30"/>
                 <w:szCs w:val="30"/>
               </w:rPr>
-              <w:t xml:space="preserve">089305011915 </w:t>
-            </w:r>
-            <w:r>
-              <w:rPr>
-                <w:rFonts w:cs="Times New Roman"/>
-                <w:b/>
-                <w:bCs/>
-                <w:sz w:val="30"/>
-                <w:szCs w:val="30"/>
-              </w:rPr>
-              <w:t>–</w:t>
-            </w:r>
-            <w:r>
-              <w:rPr>
-                <w:rFonts w:cs="Times New Roman"/>
-                <w:b/>
-                <w:bCs/>
-                <w:sz w:val="30"/>
-                <w:szCs w:val="30"/>
-              </w:rPr>
-              <w:t xml:space="preserve"> </w:t>
-            </w:r>
-            <w:r>
-              <w:rPr>
-                <w:rFonts w:cs="Times New Roman"/>
-                <w:b/>
-                <w:bCs/>
-                <w:sz w:val="30"/>
-                <w:szCs w:val="30"/>
-              </w:rPr>
-              <w:t>Chung Tiểu Phi</w:t>
+              <w:t>089305011915 – Chung Tiểu Phi</w:t>
             </w:r>
           </w:p>
         </w:tc>
@@ -897,17 +808,7 @@
                 <w:sz w:val="30"/>
                 <w:szCs w:val="30"/>
               </w:rPr>
-              <w:t xml:space="preserve"> 091305013790 </w:t>
-            </w:r>
-            <w:r>
-              <w:rPr>
-                <w:rFonts w:cs="Times New Roman"/>
-                <w:b/>
-                <w:bCs/>
-                <w:sz w:val="30"/>
-                <w:szCs w:val="30"/>
-              </w:rPr>
-              <w:t>– Phan Khánh Du</w:t>
+              <w:t xml:space="preserve"> 091305013790 – Phan Khánh Du</w:t>
             </w:r>
           </w:p>
           <w:p>
@@ -1038,6 +939,139 @@
           <w:sz w:val="30"/>
           <w:szCs w:val="30"/>
         </w:rPr>
+      </w:pPr>
+      <w:r>
+        <w:rPr>
+          <w:rFonts w:ascii="Times New Roman" w:hAnsi="Times New Roman" w:cs="Times New Roman"/>
+          <w:b/>
+          <w:bCs/>
+          <w:sz w:val="30"/>
+          <w:szCs w:val="30"/>
+        </w:rPr>
+        <w:t xml:space="preserve">Thành </w:t>
+      </w:r>
+      <w:proofErr w:type="spellStart"/>
+      <w:r>
+        <w:rPr>
+          <w:rFonts w:ascii="Times New Roman" w:hAnsi="Times New Roman" w:cs="Times New Roman"/>
+          <w:b/>
+          <w:bCs/>
+          <w:sz w:val="30"/>
+          <w:szCs w:val="30"/>
+        </w:rPr>
+        <w:t>phố</w:t>
+      </w:r>
+      <w:proofErr w:type="spellEnd"/>
+      <w:r>
+        <w:rPr>
+          <w:rFonts w:ascii="Times New Roman" w:hAnsi="Times New Roman" w:cs="Times New Roman"/>
+          <w:b/>
+          <w:bCs/>
+          <w:sz w:val="30"/>
+          <w:szCs w:val="30"/>
+        </w:rPr>
+        <w:t xml:space="preserve"> </w:t>
+      </w:r>
+      <w:proofErr w:type="spellStart"/>
+      <w:r>
+        <w:rPr>
+          <w:rFonts w:ascii="Times New Roman" w:hAnsi="Times New Roman" w:cs="Times New Roman"/>
+          <w:b/>
+          <w:bCs/>
+          <w:sz w:val="30"/>
+          <w:szCs w:val="30"/>
+        </w:rPr>
+        <w:t>Hồ</w:t>
+      </w:r>
+      <w:proofErr w:type="spellEnd"/>
+      <w:r>
+        <w:rPr>
+          <w:rFonts w:ascii="Times New Roman" w:hAnsi="Times New Roman" w:cs="Times New Roman"/>
+          <w:b/>
+          <w:bCs/>
+          <w:sz w:val="30"/>
+          <w:szCs w:val="30"/>
+        </w:rPr>
+        <w:t xml:space="preserve"> Chí Minh, </w:t>
+      </w:r>
+      <w:proofErr w:type="spellStart"/>
+      <w:r>
+        <w:rPr>
+          <w:rFonts w:ascii="Times New Roman" w:hAnsi="Times New Roman" w:cs="Times New Roman"/>
+          <w:b/>
+          <w:bCs/>
+          <w:sz w:val="30"/>
+          <w:szCs w:val="30"/>
+        </w:rPr>
+        <w:t>tháng</w:t>
+      </w:r>
+      <w:proofErr w:type="spellEnd"/>
+      <w:r>
+        <w:rPr>
+          <w:rFonts w:ascii="Times New Roman" w:hAnsi="Times New Roman" w:cs="Times New Roman"/>
+          <w:b/>
+          <w:bCs/>
+          <w:sz w:val="30"/>
+          <w:szCs w:val="30"/>
+        </w:rPr>
+        <w:t xml:space="preserve"> 10 </w:t>
+      </w:r>
+      <w:proofErr w:type="spellStart"/>
+      <w:r>
+        <w:rPr>
+          <w:rFonts w:ascii="Times New Roman" w:hAnsi="Times New Roman" w:cs="Times New Roman"/>
+          <w:b/>
+          <w:bCs/>
+          <w:sz w:val="30"/>
+          <w:szCs w:val="30"/>
+        </w:rPr>
+        <w:t>năm</w:t>
+      </w:r>
+      <w:proofErr w:type="spellEnd"/>
+      <w:r>
+        <w:rPr>
+          <w:rFonts w:ascii="Times New Roman" w:hAnsi="Times New Roman" w:cs="Times New Roman"/>
+          <w:b/>
+          <w:bCs/>
+          <w:sz w:val="30"/>
+          <w:szCs w:val="30"/>
+        </w:rPr>
+        <w:t xml:space="preserve"> </w:t>
+      </w:r>
+      <w:bookmarkEnd w:id="0"/>
+      <w:r>
+        <w:rPr>
+          <w:rFonts w:ascii="Times New Roman" w:hAnsi="Times New Roman" w:cs="Times New Roman"/>
+          <w:b/>
+          <w:bCs/>
+          <w:sz w:val="30"/>
+          <w:szCs w:val="30"/>
+        </w:rPr>
+        <w:t>202</w:t>
+      </w:r>
+    </w:p>
+    <w:p>
+      <w:pPr>
+        <w:jc w:val="center"/>
+        <w:rPr>
+          <w:rFonts w:ascii="Times New Roman" w:hAnsi="Times New Roman" w:cs="Times New Roman"/>
+          <w:b/>
+          <w:bCs/>
+          <w:sz w:val="30"/>
+          <w:szCs w:val="30"/>
+        </w:rPr>
+      </w:pPr>
+    </w:p>
+    <w:p>
+      <w:pPr>
+        <w:jc w:val="center"/>
+        <w:rPr>
+          <w:rFonts w:ascii="Times New Roman" w:hAnsi="Times New Roman" w:cs="Times New Roman"/>
+          <w:b/>
+          <w:bCs/>
+          <w:sz w:val="30"/>
+          <w:szCs w:val="30"/>
+        </w:rPr>
         <w:sectPr>
           <w:pgSz w:w="11906" w:h="16838" w:code="9"/>
           <w:pgMar w:top="1985" w:right="1134" w:bottom="1701" w:left="1985" w:header="709" w:footer="709" w:gutter="0"/>
@@ -1051,6 +1085,7 @@
           <w:docGrid w:linePitch="360"/>
         </w:sectPr>
       </w:pPr>
+      <w:proofErr w:type="spellStart"/>
       <w:r>
         <w:rPr>
           <w:rFonts w:ascii="Times New Roman" w:hAnsi="Times New Roman" w:cs="Times New Roman"/>
@@ -1059,19 +1094,9 @@
           <w:sz w:val="30"/>
           <w:szCs w:val="30"/>
         </w:rPr>
-        <w:t xml:space="preserve">Thành phố Hồ Chí Minh, tháng 10 năm </w:t>
-      </w:r>
-      <w:bookmarkEnd w:id="0"/>
-      <w:r>
-        <w:rPr>
-          <w:rFonts w:ascii="Times New Roman" w:hAnsi="Times New Roman" w:cs="Times New Roman"/>
-          <w:b/>
-          <w:bCs/>
-          <w:sz w:val="30"/>
-          <w:szCs w:val="30"/>
-        </w:rPr>
-        <w:t>202</w:t>
-      </w:r>
+        <w:t>adsjhSHDkhshdkjSHADJBSCZBXJZXx</w:t>
+      </w:r>
+      <w:proofErr w:type="spellEnd"/>
     </w:p>
     <w:p>
       <w:pPr>
@@ -1099,118 +1124,2345 @@
     </w:p>
     <w:p>
       <w:pPr>
-        <w:pStyle w:val="NormalWeb"/>
-        <w:rPr>
-          <w:sz w:val="30"/>
-          <w:szCs w:val="30"/>
-        </w:rPr>
-      </w:pPr>
-      <w:r>
-        <w:rPr>
-          <w:sz w:val="30"/>
-          <w:szCs w:val="30"/>
-        </w:rPr>
-        <w:t>Em xin chân thành cảm ơn thầy</w:t>
-      </w:r>
-      <w:r>
-        <w:rPr>
-          <w:sz w:val="30"/>
-          <w:szCs w:val="30"/>
-        </w:rPr>
-        <w:t xml:space="preserve"> vì đã tận tâm giảng dạy và truyền đạt kiến thức quý báu trong suốt quá trình học môn Công nghệ phần </w:t>
-      </w:r>
-      <w:r>
-        <w:rPr>
-          <w:sz w:val="30"/>
-          <w:szCs w:val="30"/>
-        </w:rPr>
-        <w:t>mềm. Những bài giảng của thầy</w:t>
-      </w:r>
-      <w:r>
-        <w:rPr>
-          <w:sz w:val="30"/>
-          <w:szCs w:val="30"/>
-        </w:rPr>
-        <w:t xml:space="preserve"> không chỉ giúp em nắm vững kiến thức chuyên môn mà còn mang lại những kinh nghiệm thực tiễn, rất hữu ích cho công việc sau này.</w:t>
+        <w:pStyle w:val="ThngthngWeb"/>
+        <w:rPr>
+          <w:sz w:val="30"/>
+          <w:szCs w:val="30"/>
+        </w:rPr>
+      </w:pPr>
+      <w:r>
+        <w:rPr>
+          <w:sz w:val="30"/>
+          <w:szCs w:val="30"/>
+        </w:rPr>
+        <w:t xml:space="preserve">Em </w:t>
+      </w:r>
+      <w:proofErr w:type="spellStart"/>
+      <w:r>
+        <w:rPr>
+          <w:sz w:val="30"/>
+          <w:szCs w:val="30"/>
+        </w:rPr>
+        <w:t>xin</w:t>
+      </w:r>
+      <w:proofErr w:type="spellEnd"/>
+      <w:r>
+        <w:rPr>
+          <w:sz w:val="30"/>
+          <w:szCs w:val="30"/>
+        </w:rPr>
+        <w:t xml:space="preserve"> </w:t>
+      </w:r>
+      <w:proofErr w:type="spellStart"/>
+      <w:r>
+        <w:rPr>
+          <w:sz w:val="30"/>
+          <w:szCs w:val="30"/>
+        </w:rPr>
+        <w:t>chân</w:t>
+      </w:r>
+      <w:proofErr w:type="spellEnd"/>
+      <w:r>
+        <w:rPr>
+          <w:sz w:val="30"/>
+          <w:szCs w:val="30"/>
+        </w:rPr>
+        <w:t xml:space="preserve"> </w:t>
+      </w:r>
+      <w:proofErr w:type="spellStart"/>
+      <w:r>
+        <w:rPr>
+          <w:sz w:val="30"/>
+          <w:szCs w:val="30"/>
+        </w:rPr>
+        <w:t>thành</w:t>
+      </w:r>
+      <w:proofErr w:type="spellEnd"/>
+      <w:r>
+        <w:rPr>
+          <w:sz w:val="30"/>
+          <w:szCs w:val="30"/>
+        </w:rPr>
+        <w:t xml:space="preserve"> </w:t>
+      </w:r>
+      <w:proofErr w:type="spellStart"/>
+      <w:r>
+        <w:rPr>
+          <w:sz w:val="30"/>
+          <w:szCs w:val="30"/>
+        </w:rPr>
+        <w:t>cảm</w:t>
+      </w:r>
+      <w:proofErr w:type="spellEnd"/>
+      <w:r>
+        <w:rPr>
+          <w:sz w:val="30"/>
+          <w:szCs w:val="30"/>
+        </w:rPr>
+        <w:t xml:space="preserve"> </w:t>
+      </w:r>
+      <w:proofErr w:type="spellStart"/>
+      <w:r>
+        <w:rPr>
+          <w:sz w:val="30"/>
+          <w:szCs w:val="30"/>
+        </w:rPr>
+        <w:t>ơn</w:t>
+      </w:r>
+      <w:proofErr w:type="spellEnd"/>
+      <w:r>
+        <w:rPr>
+          <w:sz w:val="30"/>
+          <w:szCs w:val="30"/>
+        </w:rPr>
+        <w:t xml:space="preserve"> </w:t>
+      </w:r>
+      <w:proofErr w:type="spellStart"/>
+      <w:r>
+        <w:rPr>
+          <w:sz w:val="30"/>
+          <w:szCs w:val="30"/>
+        </w:rPr>
+        <w:t>thầy</w:t>
+      </w:r>
+      <w:proofErr w:type="spellEnd"/>
+      <w:r>
+        <w:rPr>
+          <w:sz w:val="30"/>
+          <w:szCs w:val="30"/>
+        </w:rPr>
+        <w:t xml:space="preserve"> </w:t>
+      </w:r>
+      <w:proofErr w:type="spellStart"/>
+      <w:r>
+        <w:rPr>
+          <w:sz w:val="30"/>
+          <w:szCs w:val="30"/>
+        </w:rPr>
+        <w:t>vì</w:t>
+      </w:r>
+      <w:proofErr w:type="spellEnd"/>
+      <w:r>
+        <w:rPr>
+          <w:sz w:val="30"/>
+          <w:szCs w:val="30"/>
+        </w:rPr>
+        <w:t xml:space="preserve"> </w:t>
+      </w:r>
+      <w:proofErr w:type="spellStart"/>
+      <w:r>
+        <w:rPr>
+          <w:sz w:val="30"/>
+          <w:szCs w:val="30"/>
+        </w:rPr>
+        <w:t>đã</w:t>
+      </w:r>
+      <w:proofErr w:type="spellEnd"/>
+      <w:r>
+        <w:rPr>
+          <w:sz w:val="30"/>
+          <w:szCs w:val="30"/>
+        </w:rPr>
+        <w:t xml:space="preserve"> </w:t>
+      </w:r>
+      <w:proofErr w:type="spellStart"/>
+      <w:r>
+        <w:rPr>
+          <w:sz w:val="30"/>
+          <w:szCs w:val="30"/>
+        </w:rPr>
+        <w:t>tận</w:t>
+      </w:r>
+      <w:proofErr w:type="spellEnd"/>
+      <w:r>
+        <w:rPr>
+          <w:sz w:val="30"/>
+          <w:szCs w:val="30"/>
+        </w:rPr>
+        <w:t xml:space="preserve"> </w:t>
+      </w:r>
+      <w:proofErr w:type="spellStart"/>
+      <w:r>
+        <w:rPr>
+          <w:sz w:val="30"/>
+          <w:szCs w:val="30"/>
+        </w:rPr>
+        <w:t>tâm</w:t>
+      </w:r>
+      <w:proofErr w:type="spellEnd"/>
+      <w:r>
+        <w:rPr>
+          <w:sz w:val="30"/>
+          <w:szCs w:val="30"/>
+        </w:rPr>
+        <w:t xml:space="preserve"> </w:t>
+      </w:r>
+      <w:proofErr w:type="spellStart"/>
+      <w:r>
+        <w:rPr>
+          <w:sz w:val="30"/>
+          <w:szCs w:val="30"/>
+        </w:rPr>
+        <w:t>giảng</w:t>
+      </w:r>
+      <w:proofErr w:type="spellEnd"/>
+      <w:r>
+        <w:rPr>
+          <w:sz w:val="30"/>
+          <w:szCs w:val="30"/>
+        </w:rPr>
+        <w:t xml:space="preserve"> </w:t>
+      </w:r>
+      <w:proofErr w:type="spellStart"/>
+      <w:r>
+        <w:rPr>
+          <w:sz w:val="30"/>
+          <w:szCs w:val="30"/>
+        </w:rPr>
+        <w:t>dạy</w:t>
+      </w:r>
+      <w:proofErr w:type="spellEnd"/>
+      <w:r>
+        <w:rPr>
+          <w:sz w:val="30"/>
+          <w:szCs w:val="30"/>
+        </w:rPr>
+        <w:t xml:space="preserve"> </w:t>
+      </w:r>
+      <w:proofErr w:type="spellStart"/>
+      <w:r>
+        <w:rPr>
+          <w:sz w:val="30"/>
+          <w:szCs w:val="30"/>
+        </w:rPr>
+        <w:t>và</w:t>
+      </w:r>
+      <w:proofErr w:type="spellEnd"/>
+      <w:r>
+        <w:rPr>
+          <w:sz w:val="30"/>
+          <w:szCs w:val="30"/>
+        </w:rPr>
+        <w:t xml:space="preserve"> </w:t>
+      </w:r>
+      <w:proofErr w:type="spellStart"/>
+      <w:r>
+        <w:rPr>
+          <w:sz w:val="30"/>
+          <w:szCs w:val="30"/>
+        </w:rPr>
+        <w:t>truyền</w:t>
+      </w:r>
+      <w:proofErr w:type="spellEnd"/>
+      <w:r>
+        <w:rPr>
+          <w:sz w:val="30"/>
+          <w:szCs w:val="30"/>
+        </w:rPr>
+        <w:t xml:space="preserve"> </w:t>
+      </w:r>
+      <w:proofErr w:type="spellStart"/>
+      <w:r>
+        <w:rPr>
+          <w:sz w:val="30"/>
+          <w:szCs w:val="30"/>
+        </w:rPr>
+        <w:t>đạt</w:t>
+      </w:r>
+      <w:proofErr w:type="spellEnd"/>
+      <w:r>
+        <w:rPr>
+          <w:sz w:val="30"/>
+          <w:szCs w:val="30"/>
+        </w:rPr>
+        <w:t xml:space="preserve"> </w:t>
+      </w:r>
+      <w:proofErr w:type="spellStart"/>
+      <w:r>
+        <w:rPr>
+          <w:sz w:val="30"/>
+          <w:szCs w:val="30"/>
+        </w:rPr>
+        <w:t>kiến</w:t>
+      </w:r>
+      <w:proofErr w:type="spellEnd"/>
+      <w:r>
+        <w:rPr>
+          <w:sz w:val="30"/>
+          <w:szCs w:val="30"/>
+        </w:rPr>
+        <w:t xml:space="preserve"> </w:t>
+      </w:r>
+      <w:proofErr w:type="spellStart"/>
+      <w:r>
+        <w:rPr>
+          <w:sz w:val="30"/>
+          <w:szCs w:val="30"/>
+        </w:rPr>
+        <w:t>thức</w:t>
+      </w:r>
+      <w:proofErr w:type="spellEnd"/>
+      <w:r>
+        <w:rPr>
+          <w:sz w:val="30"/>
+          <w:szCs w:val="30"/>
+        </w:rPr>
+        <w:t xml:space="preserve"> </w:t>
+      </w:r>
+      <w:proofErr w:type="spellStart"/>
+      <w:r>
+        <w:rPr>
+          <w:sz w:val="30"/>
+          <w:szCs w:val="30"/>
+        </w:rPr>
+        <w:t>quý</w:t>
+      </w:r>
+      <w:proofErr w:type="spellEnd"/>
+      <w:r>
+        <w:rPr>
+          <w:sz w:val="30"/>
+          <w:szCs w:val="30"/>
+        </w:rPr>
+        <w:t xml:space="preserve"> </w:t>
+      </w:r>
+      <w:proofErr w:type="spellStart"/>
+      <w:r>
+        <w:rPr>
+          <w:sz w:val="30"/>
+          <w:szCs w:val="30"/>
+        </w:rPr>
+        <w:t>báu</w:t>
+      </w:r>
+      <w:proofErr w:type="spellEnd"/>
+      <w:r>
+        <w:rPr>
+          <w:sz w:val="30"/>
+          <w:szCs w:val="30"/>
+        </w:rPr>
+        <w:t xml:space="preserve"> </w:t>
+      </w:r>
+      <w:proofErr w:type="spellStart"/>
+      <w:r>
+        <w:rPr>
+          <w:sz w:val="30"/>
+          <w:szCs w:val="30"/>
+        </w:rPr>
+        <w:t>trong</w:t>
+      </w:r>
+      <w:proofErr w:type="spellEnd"/>
+      <w:r>
+        <w:rPr>
+          <w:sz w:val="30"/>
+          <w:szCs w:val="30"/>
+        </w:rPr>
+        <w:t xml:space="preserve"> </w:t>
+      </w:r>
+      <w:proofErr w:type="spellStart"/>
+      <w:r>
+        <w:rPr>
+          <w:sz w:val="30"/>
+          <w:szCs w:val="30"/>
+        </w:rPr>
+        <w:t>suốt</w:t>
+      </w:r>
+      <w:proofErr w:type="spellEnd"/>
+      <w:r>
+        <w:rPr>
+          <w:sz w:val="30"/>
+          <w:szCs w:val="30"/>
+        </w:rPr>
+        <w:t xml:space="preserve"> </w:t>
+      </w:r>
+      <w:proofErr w:type="spellStart"/>
+      <w:r>
+        <w:rPr>
+          <w:sz w:val="30"/>
+          <w:szCs w:val="30"/>
+        </w:rPr>
+        <w:t>quá</w:t>
+      </w:r>
+      <w:proofErr w:type="spellEnd"/>
+      <w:r>
+        <w:rPr>
+          <w:sz w:val="30"/>
+          <w:szCs w:val="30"/>
+        </w:rPr>
+        <w:t xml:space="preserve"> </w:t>
+      </w:r>
+      <w:proofErr w:type="spellStart"/>
+      <w:r>
+        <w:rPr>
+          <w:sz w:val="30"/>
+          <w:szCs w:val="30"/>
+        </w:rPr>
+        <w:t>trình</w:t>
+      </w:r>
+      <w:proofErr w:type="spellEnd"/>
+      <w:r>
+        <w:rPr>
+          <w:sz w:val="30"/>
+          <w:szCs w:val="30"/>
+        </w:rPr>
+        <w:t xml:space="preserve"> </w:t>
+      </w:r>
+      <w:proofErr w:type="spellStart"/>
+      <w:r>
+        <w:rPr>
+          <w:sz w:val="30"/>
+          <w:szCs w:val="30"/>
+        </w:rPr>
+        <w:t>học</w:t>
+      </w:r>
+      <w:proofErr w:type="spellEnd"/>
+      <w:r>
+        <w:rPr>
+          <w:sz w:val="30"/>
+          <w:szCs w:val="30"/>
+        </w:rPr>
+        <w:t xml:space="preserve"> </w:t>
+      </w:r>
+      <w:proofErr w:type="spellStart"/>
+      <w:r>
+        <w:rPr>
+          <w:sz w:val="30"/>
+          <w:szCs w:val="30"/>
+        </w:rPr>
+        <w:t>môn</w:t>
+      </w:r>
+      <w:proofErr w:type="spellEnd"/>
+      <w:r>
+        <w:rPr>
+          <w:sz w:val="30"/>
+          <w:szCs w:val="30"/>
+        </w:rPr>
+        <w:t xml:space="preserve"> Công </w:t>
+      </w:r>
+      <w:proofErr w:type="spellStart"/>
+      <w:r>
+        <w:rPr>
+          <w:sz w:val="30"/>
+          <w:szCs w:val="30"/>
+        </w:rPr>
+        <w:t>nghệ</w:t>
+      </w:r>
+      <w:proofErr w:type="spellEnd"/>
+      <w:r>
+        <w:rPr>
+          <w:sz w:val="30"/>
+          <w:szCs w:val="30"/>
+        </w:rPr>
+        <w:t xml:space="preserve"> </w:t>
+      </w:r>
+      <w:proofErr w:type="spellStart"/>
+      <w:r>
+        <w:rPr>
+          <w:sz w:val="30"/>
+          <w:szCs w:val="30"/>
+        </w:rPr>
+        <w:t>phần</w:t>
+      </w:r>
+      <w:proofErr w:type="spellEnd"/>
+      <w:r>
+        <w:rPr>
+          <w:sz w:val="30"/>
+          <w:szCs w:val="30"/>
+        </w:rPr>
+        <w:t xml:space="preserve"> </w:t>
+      </w:r>
+      <w:proofErr w:type="spellStart"/>
+      <w:r>
+        <w:rPr>
+          <w:sz w:val="30"/>
+          <w:szCs w:val="30"/>
+        </w:rPr>
+        <w:t>mềm</w:t>
+      </w:r>
+      <w:proofErr w:type="spellEnd"/>
+      <w:r>
+        <w:rPr>
+          <w:sz w:val="30"/>
+          <w:szCs w:val="30"/>
+        </w:rPr>
+        <w:t xml:space="preserve">. </w:t>
+      </w:r>
+      <w:proofErr w:type="spellStart"/>
+      <w:r>
+        <w:rPr>
+          <w:sz w:val="30"/>
+          <w:szCs w:val="30"/>
+        </w:rPr>
+        <w:t>Những</w:t>
+      </w:r>
+      <w:proofErr w:type="spellEnd"/>
+      <w:r>
+        <w:rPr>
+          <w:sz w:val="30"/>
+          <w:szCs w:val="30"/>
+        </w:rPr>
+        <w:t xml:space="preserve"> </w:t>
+      </w:r>
+      <w:proofErr w:type="spellStart"/>
+      <w:r>
+        <w:rPr>
+          <w:sz w:val="30"/>
+          <w:szCs w:val="30"/>
+        </w:rPr>
+        <w:t>bài</w:t>
+      </w:r>
+      <w:proofErr w:type="spellEnd"/>
+      <w:r>
+        <w:rPr>
+          <w:sz w:val="30"/>
+          <w:szCs w:val="30"/>
+        </w:rPr>
+        <w:t xml:space="preserve"> </w:t>
+      </w:r>
+      <w:proofErr w:type="spellStart"/>
+      <w:r>
+        <w:rPr>
+          <w:sz w:val="30"/>
+          <w:szCs w:val="30"/>
+        </w:rPr>
+        <w:t>giảng</w:t>
+      </w:r>
+      <w:proofErr w:type="spellEnd"/>
+      <w:r>
+        <w:rPr>
+          <w:sz w:val="30"/>
+          <w:szCs w:val="30"/>
+        </w:rPr>
+        <w:t xml:space="preserve"> </w:t>
+      </w:r>
+      <w:proofErr w:type="spellStart"/>
+      <w:r>
+        <w:rPr>
+          <w:sz w:val="30"/>
+          <w:szCs w:val="30"/>
+        </w:rPr>
+        <w:t>của</w:t>
+      </w:r>
+      <w:proofErr w:type="spellEnd"/>
+      <w:r>
+        <w:rPr>
+          <w:sz w:val="30"/>
+          <w:szCs w:val="30"/>
+        </w:rPr>
+        <w:t xml:space="preserve"> </w:t>
+      </w:r>
+      <w:proofErr w:type="spellStart"/>
+      <w:r>
+        <w:rPr>
+          <w:sz w:val="30"/>
+          <w:szCs w:val="30"/>
+        </w:rPr>
+        <w:t>thầy</w:t>
+      </w:r>
+      <w:proofErr w:type="spellEnd"/>
+      <w:r>
+        <w:rPr>
+          <w:sz w:val="30"/>
+          <w:szCs w:val="30"/>
+        </w:rPr>
+        <w:t xml:space="preserve"> </w:t>
+      </w:r>
+      <w:proofErr w:type="spellStart"/>
+      <w:r>
+        <w:rPr>
+          <w:sz w:val="30"/>
+          <w:szCs w:val="30"/>
+        </w:rPr>
+        <w:t>không</w:t>
+      </w:r>
+      <w:proofErr w:type="spellEnd"/>
+      <w:r>
+        <w:rPr>
+          <w:sz w:val="30"/>
+          <w:szCs w:val="30"/>
+        </w:rPr>
+        <w:t xml:space="preserve"> </w:t>
+      </w:r>
+      <w:proofErr w:type="spellStart"/>
+      <w:r>
+        <w:rPr>
+          <w:sz w:val="30"/>
+          <w:szCs w:val="30"/>
+        </w:rPr>
+        <w:t>chỉ</w:t>
+      </w:r>
+      <w:proofErr w:type="spellEnd"/>
+      <w:r>
+        <w:rPr>
+          <w:sz w:val="30"/>
+          <w:szCs w:val="30"/>
+        </w:rPr>
+        <w:t xml:space="preserve"> </w:t>
+      </w:r>
+      <w:proofErr w:type="spellStart"/>
+      <w:r>
+        <w:rPr>
+          <w:sz w:val="30"/>
+          <w:szCs w:val="30"/>
+        </w:rPr>
+        <w:t>giúp</w:t>
+      </w:r>
+      <w:proofErr w:type="spellEnd"/>
+      <w:r>
+        <w:rPr>
+          <w:sz w:val="30"/>
+          <w:szCs w:val="30"/>
+        </w:rPr>
+        <w:t xml:space="preserve"> </w:t>
+      </w:r>
+      <w:proofErr w:type="spellStart"/>
+      <w:r>
+        <w:rPr>
+          <w:sz w:val="30"/>
+          <w:szCs w:val="30"/>
+        </w:rPr>
+        <w:t>em</w:t>
+      </w:r>
+      <w:proofErr w:type="spellEnd"/>
+      <w:r>
+        <w:rPr>
+          <w:sz w:val="30"/>
+          <w:szCs w:val="30"/>
+        </w:rPr>
+        <w:t xml:space="preserve"> </w:t>
+      </w:r>
+      <w:proofErr w:type="spellStart"/>
+      <w:r>
+        <w:rPr>
+          <w:sz w:val="30"/>
+          <w:szCs w:val="30"/>
+        </w:rPr>
+        <w:t>nắm</w:t>
+      </w:r>
+      <w:proofErr w:type="spellEnd"/>
+      <w:r>
+        <w:rPr>
+          <w:sz w:val="30"/>
+          <w:szCs w:val="30"/>
+        </w:rPr>
+        <w:t xml:space="preserve"> </w:t>
+      </w:r>
+      <w:proofErr w:type="spellStart"/>
+      <w:r>
+        <w:rPr>
+          <w:sz w:val="30"/>
+          <w:szCs w:val="30"/>
+        </w:rPr>
+        <w:t>vững</w:t>
+      </w:r>
+      <w:proofErr w:type="spellEnd"/>
+      <w:r>
+        <w:rPr>
+          <w:sz w:val="30"/>
+          <w:szCs w:val="30"/>
+        </w:rPr>
+        <w:t xml:space="preserve"> </w:t>
+      </w:r>
+      <w:proofErr w:type="spellStart"/>
+      <w:r>
+        <w:rPr>
+          <w:sz w:val="30"/>
+          <w:szCs w:val="30"/>
+        </w:rPr>
+        <w:t>kiến</w:t>
+      </w:r>
+      <w:proofErr w:type="spellEnd"/>
+      <w:r>
+        <w:rPr>
+          <w:sz w:val="30"/>
+          <w:szCs w:val="30"/>
+        </w:rPr>
+        <w:t xml:space="preserve"> </w:t>
+      </w:r>
+      <w:proofErr w:type="spellStart"/>
+      <w:r>
+        <w:rPr>
+          <w:sz w:val="30"/>
+          <w:szCs w:val="30"/>
+        </w:rPr>
+        <w:t>thức</w:t>
+      </w:r>
+      <w:proofErr w:type="spellEnd"/>
+      <w:r>
+        <w:rPr>
+          <w:sz w:val="30"/>
+          <w:szCs w:val="30"/>
+        </w:rPr>
+        <w:t xml:space="preserve"> </w:t>
+      </w:r>
+      <w:proofErr w:type="spellStart"/>
+      <w:r>
+        <w:rPr>
+          <w:sz w:val="30"/>
+          <w:szCs w:val="30"/>
+        </w:rPr>
+        <w:t>chuyên</w:t>
+      </w:r>
+      <w:proofErr w:type="spellEnd"/>
+      <w:r>
+        <w:rPr>
+          <w:sz w:val="30"/>
+          <w:szCs w:val="30"/>
+        </w:rPr>
+        <w:t xml:space="preserve"> </w:t>
+      </w:r>
+      <w:proofErr w:type="spellStart"/>
+      <w:r>
+        <w:rPr>
+          <w:sz w:val="30"/>
+          <w:szCs w:val="30"/>
+        </w:rPr>
+        <w:t>môn</w:t>
+      </w:r>
+      <w:proofErr w:type="spellEnd"/>
+      <w:r>
+        <w:rPr>
+          <w:sz w:val="30"/>
+          <w:szCs w:val="30"/>
+        </w:rPr>
+        <w:t xml:space="preserve"> </w:t>
+      </w:r>
+      <w:proofErr w:type="spellStart"/>
+      <w:r>
+        <w:rPr>
+          <w:sz w:val="30"/>
+          <w:szCs w:val="30"/>
+        </w:rPr>
+        <w:t>mà</w:t>
+      </w:r>
+      <w:proofErr w:type="spellEnd"/>
+      <w:r>
+        <w:rPr>
+          <w:sz w:val="30"/>
+          <w:szCs w:val="30"/>
+        </w:rPr>
+        <w:t xml:space="preserve"> </w:t>
+      </w:r>
+      <w:proofErr w:type="spellStart"/>
+      <w:r>
+        <w:rPr>
+          <w:sz w:val="30"/>
+          <w:szCs w:val="30"/>
+        </w:rPr>
+        <w:t>còn</w:t>
+      </w:r>
+      <w:proofErr w:type="spellEnd"/>
+      <w:r>
+        <w:rPr>
+          <w:sz w:val="30"/>
+          <w:szCs w:val="30"/>
+        </w:rPr>
+        <w:t xml:space="preserve"> </w:t>
+      </w:r>
+      <w:proofErr w:type="spellStart"/>
+      <w:r>
+        <w:rPr>
+          <w:sz w:val="30"/>
+          <w:szCs w:val="30"/>
+        </w:rPr>
+        <w:t>mang</w:t>
+      </w:r>
+      <w:proofErr w:type="spellEnd"/>
+      <w:r>
+        <w:rPr>
+          <w:sz w:val="30"/>
+          <w:szCs w:val="30"/>
+        </w:rPr>
+        <w:t xml:space="preserve"> </w:t>
+      </w:r>
+      <w:proofErr w:type="spellStart"/>
+      <w:r>
+        <w:rPr>
+          <w:sz w:val="30"/>
+          <w:szCs w:val="30"/>
+        </w:rPr>
+        <w:t>lại</w:t>
+      </w:r>
+      <w:proofErr w:type="spellEnd"/>
+      <w:r>
+        <w:rPr>
+          <w:sz w:val="30"/>
+          <w:szCs w:val="30"/>
+        </w:rPr>
+        <w:t xml:space="preserve"> </w:t>
+      </w:r>
+      <w:proofErr w:type="spellStart"/>
+      <w:r>
+        <w:rPr>
+          <w:sz w:val="30"/>
+          <w:szCs w:val="30"/>
+        </w:rPr>
+        <w:t>những</w:t>
+      </w:r>
+      <w:proofErr w:type="spellEnd"/>
+      <w:r>
+        <w:rPr>
+          <w:sz w:val="30"/>
+          <w:szCs w:val="30"/>
+        </w:rPr>
+        <w:t xml:space="preserve"> </w:t>
+      </w:r>
+      <w:proofErr w:type="spellStart"/>
+      <w:r>
+        <w:rPr>
+          <w:sz w:val="30"/>
+          <w:szCs w:val="30"/>
+        </w:rPr>
+        <w:t>kinh</w:t>
+      </w:r>
+      <w:proofErr w:type="spellEnd"/>
+      <w:r>
+        <w:rPr>
+          <w:sz w:val="30"/>
+          <w:szCs w:val="30"/>
+        </w:rPr>
+        <w:t xml:space="preserve"> </w:t>
+      </w:r>
+      <w:proofErr w:type="spellStart"/>
+      <w:r>
+        <w:rPr>
+          <w:sz w:val="30"/>
+          <w:szCs w:val="30"/>
+        </w:rPr>
+        <w:t>nghiệm</w:t>
+      </w:r>
+      <w:proofErr w:type="spellEnd"/>
+      <w:r>
+        <w:rPr>
+          <w:sz w:val="30"/>
+          <w:szCs w:val="30"/>
+        </w:rPr>
+        <w:t xml:space="preserve"> </w:t>
+      </w:r>
+      <w:proofErr w:type="spellStart"/>
+      <w:r>
+        <w:rPr>
+          <w:sz w:val="30"/>
+          <w:szCs w:val="30"/>
+        </w:rPr>
+        <w:t>thực</w:t>
+      </w:r>
+      <w:proofErr w:type="spellEnd"/>
+      <w:r>
+        <w:rPr>
+          <w:sz w:val="30"/>
+          <w:szCs w:val="30"/>
+        </w:rPr>
+        <w:t xml:space="preserve"> </w:t>
+      </w:r>
+      <w:proofErr w:type="spellStart"/>
+      <w:r>
+        <w:rPr>
+          <w:sz w:val="30"/>
+          <w:szCs w:val="30"/>
+        </w:rPr>
+        <w:t>tiễn</w:t>
+      </w:r>
+      <w:proofErr w:type="spellEnd"/>
+      <w:r>
+        <w:rPr>
+          <w:sz w:val="30"/>
+          <w:szCs w:val="30"/>
+        </w:rPr>
+        <w:t xml:space="preserve">, </w:t>
+      </w:r>
+      <w:proofErr w:type="spellStart"/>
+      <w:r>
+        <w:rPr>
+          <w:sz w:val="30"/>
+          <w:szCs w:val="30"/>
+        </w:rPr>
+        <w:t>rất</w:t>
+      </w:r>
+      <w:proofErr w:type="spellEnd"/>
+      <w:r>
+        <w:rPr>
+          <w:sz w:val="30"/>
+          <w:szCs w:val="30"/>
+        </w:rPr>
+        <w:t xml:space="preserve"> </w:t>
+      </w:r>
+      <w:proofErr w:type="spellStart"/>
+      <w:r>
+        <w:rPr>
+          <w:sz w:val="30"/>
+          <w:szCs w:val="30"/>
+        </w:rPr>
+        <w:t>hữu</w:t>
+      </w:r>
+      <w:proofErr w:type="spellEnd"/>
+      <w:r>
+        <w:rPr>
+          <w:sz w:val="30"/>
+          <w:szCs w:val="30"/>
+        </w:rPr>
+        <w:t xml:space="preserve"> </w:t>
+      </w:r>
+      <w:proofErr w:type="spellStart"/>
+      <w:r>
+        <w:rPr>
+          <w:sz w:val="30"/>
+          <w:szCs w:val="30"/>
+        </w:rPr>
+        <w:t>ích</w:t>
+      </w:r>
+      <w:proofErr w:type="spellEnd"/>
+      <w:r>
+        <w:rPr>
+          <w:sz w:val="30"/>
+          <w:szCs w:val="30"/>
+        </w:rPr>
+        <w:t xml:space="preserve"> </w:t>
+      </w:r>
+      <w:proofErr w:type="spellStart"/>
+      <w:r>
+        <w:rPr>
+          <w:sz w:val="30"/>
+          <w:szCs w:val="30"/>
+        </w:rPr>
+        <w:t>cho</w:t>
+      </w:r>
+      <w:proofErr w:type="spellEnd"/>
+      <w:r>
+        <w:rPr>
+          <w:sz w:val="30"/>
+          <w:szCs w:val="30"/>
+        </w:rPr>
+        <w:t xml:space="preserve"> </w:t>
+      </w:r>
+      <w:proofErr w:type="spellStart"/>
+      <w:r>
+        <w:rPr>
+          <w:sz w:val="30"/>
+          <w:szCs w:val="30"/>
+        </w:rPr>
+        <w:t>công</w:t>
+      </w:r>
+      <w:proofErr w:type="spellEnd"/>
+      <w:r>
+        <w:rPr>
+          <w:sz w:val="30"/>
+          <w:szCs w:val="30"/>
+        </w:rPr>
+        <w:t xml:space="preserve"> </w:t>
+      </w:r>
+      <w:proofErr w:type="spellStart"/>
+      <w:r>
+        <w:rPr>
+          <w:sz w:val="30"/>
+          <w:szCs w:val="30"/>
+        </w:rPr>
+        <w:t>việc</w:t>
+      </w:r>
+      <w:proofErr w:type="spellEnd"/>
+      <w:r>
+        <w:rPr>
+          <w:sz w:val="30"/>
+          <w:szCs w:val="30"/>
+        </w:rPr>
+        <w:t xml:space="preserve"> </w:t>
+      </w:r>
+      <w:proofErr w:type="spellStart"/>
+      <w:r>
+        <w:rPr>
+          <w:sz w:val="30"/>
+          <w:szCs w:val="30"/>
+        </w:rPr>
+        <w:t>sau</w:t>
+      </w:r>
+      <w:proofErr w:type="spellEnd"/>
+      <w:r>
+        <w:rPr>
+          <w:sz w:val="30"/>
+          <w:szCs w:val="30"/>
+        </w:rPr>
+        <w:t xml:space="preserve"> </w:t>
+      </w:r>
+      <w:proofErr w:type="spellStart"/>
+      <w:r>
+        <w:rPr>
+          <w:sz w:val="30"/>
+          <w:szCs w:val="30"/>
+        </w:rPr>
+        <w:t>này</w:t>
+      </w:r>
+      <w:proofErr w:type="spellEnd"/>
+      <w:r>
+        <w:rPr>
+          <w:sz w:val="30"/>
+          <w:szCs w:val="30"/>
+        </w:rPr>
+        <w:t>.</w:t>
       </w:r>
     </w:p>
     <w:p>
       <w:pPr>
-        <w:pStyle w:val="NormalWeb"/>
-        <w:rPr>
-          <w:sz w:val="30"/>
-          <w:szCs w:val="30"/>
-        </w:rPr>
-      </w:pPr>
-      <w:r>
-        <w:rPr>
-          <w:sz w:val="30"/>
-          <w:szCs w:val="30"/>
-        </w:rPr>
-        <w:t>Nhờ s</w:t>
-      </w:r>
-      <w:r>
-        <w:rPr>
-          <w:sz w:val="30"/>
-          <w:szCs w:val="30"/>
-        </w:rPr>
-        <w:t>ự hướng dẫn tận tình của thầy</w:t>
-      </w:r>
-      <w:r>
-        <w:rPr>
-          <w:sz w:val="30"/>
-          <w:szCs w:val="30"/>
-        </w:rPr>
-        <w:t>, em đã hiểu rõ hơn về quy trình phát triển phần mềm, cách quản lý dự án, và nhiều kỹ năng khác liên quan đến ngành công nghệ thông tin. Em cảm thấy may mắn khi được học từ một ngườ</w:t>
-      </w:r>
-      <w:r>
-        <w:rPr>
-          <w:sz w:val="30"/>
-          <w:szCs w:val="30"/>
-        </w:rPr>
-        <w:t>i thầy</w:t>
-      </w:r>
-      <w:r>
-        <w:rPr>
-          <w:sz w:val="30"/>
-          <w:szCs w:val="30"/>
-        </w:rPr>
-        <w:t xml:space="preserve"> giàu kinh nghiệm và luôn nhiệt huyết với nghề.</w:t>
+        <w:pStyle w:val="ThngthngWeb"/>
+        <w:rPr>
+          <w:sz w:val="30"/>
+          <w:szCs w:val="30"/>
+        </w:rPr>
+      </w:pPr>
+      <w:proofErr w:type="spellStart"/>
+      <w:r>
+        <w:rPr>
+          <w:sz w:val="30"/>
+          <w:szCs w:val="30"/>
+        </w:rPr>
+        <w:t>Nhờ</w:t>
+      </w:r>
+      <w:proofErr w:type="spellEnd"/>
+      <w:r>
+        <w:rPr>
+          <w:sz w:val="30"/>
+          <w:szCs w:val="30"/>
+        </w:rPr>
+        <w:t xml:space="preserve"> </w:t>
+      </w:r>
+      <w:proofErr w:type="spellStart"/>
+      <w:r>
+        <w:rPr>
+          <w:sz w:val="30"/>
+          <w:szCs w:val="30"/>
+        </w:rPr>
+        <w:t>sự</w:t>
+      </w:r>
+      <w:proofErr w:type="spellEnd"/>
+      <w:r>
+        <w:rPr>
+          <w:sz w:val="30"/>
+          <w:szCs w:val="30"/>
+        </w:rPr>
+        <w:t xml:space="preserve"> </w:t>
+      </w:r>
+      <w:proofErr w:type="spellStart"/>
+      <w:r>
+        <w:rPr>
+          <w:sz w:val="30"/>
+          <w:szCs w:val="30"/>
+        </w:rPr>
+        <w:t>hướng</w:t>
+      </w:r>
+      <w:proofErr w:type="spellEnd"/>
+      <w:r>
+        <w:rPr>
+          <w:sz w:val="30"/>
+          <w:szCs w:val="30"/>
+        </w:rPr>
+        <w:t xml:space="preserve"> </w:t>
+      </w:r>
+      <w:proofErr w:type="spellStart"/>
+      <w:r>
+        <w:rPr>
+          <w:sz w:val="30"/>
+          <w:szCs w:val="30"/>
+        </w:rPr>
+        <w:t>dẫn</w:t>
+      </w:r>
+      <w:proofErr w:type="spellEnd"/>
+      <w:r>
+        <w:rPr>
+          <w:sz w:val="30"/>
+          <w:szCs w:val="30"/>
+        </w:rPr>
+        <w:t xml:space="preserve"> </w:t>
+      </w:r>
+      <w:proofErr w:type="spellStart"/>
+      <w:r>
+        <w:rPr>
+          <w:sz w:val="30"/>
+          <w:szCs w:val="30"/>
+        </w:rPr>
+        <w:t>tận</w:t>
+      </w:r>
+      <w:proofErr w:type="spellEnd"/>
+      <w:r>
+        <w:rPr>
+          <w:sz w:val="30"/>
+          <w:szCs w:val="30"/>
+        </w:rPr>
+        <w:t xml:space="preserve"> </w:t>
+      </w:r>
+      <w:proofErr w:type="spellStart"/>
+      <w:r>
+        <w:rPr>
+          <w:sz w:val="30"/>
+          <w:szCs w:val="30"/>
+        </w:rPr>
+        <w:t>tình</w:t>
+      </w:r>
+      <w:proofErr w:type="spellEnd"/>
+      <w:r>
+        <w:rPr>
+          <w:sz w:val="30"/>
+          <w:szCs w:val="30"/>
+        </w:rPr>
+        <w:t xml:space="preserve"> </w:t>
+      </w:r>
+      <w:proofErr w:type="spellStart"/>
+      <w:r>
+        <w:rPr>
+          <w:sz w:val="30"/>
+          <w:szCs w:val="30"/>
+        </w:rPr>
+        <w:t>của</w:t>
+      </w:r>
+      <w:proofErr w:type="spellEnd"/>
+      <w:r>
+        <w:rPr>
+          <w:sz w:val="30"/>
+          <w:szCs w:val="30"/>
+        </w:rPr>
+        <w:t xml:space="preserve"> </w:t>
+      </w:r>
+      <w:proofErr w:type="spellStart"/>
+      <w:r>
+        <w:rPr>
+          <w:sz w:val="30"/>
+          <w:szCs w:val="30"/>
+        </w:rPr>
+        <w:t>thầy</w:t>
+      </w:r>
+      <w:proofErr w:type="spellEnd"/>
+      <w:r>
+        <w:rPr>
+          <w:sz w:val="30"/>
+          <w:szCs w:val="30"/>
+        </w:rPr>
+        <w:t xml:space="preserve">, </w:t>
+      </w:r>
+      <w:proofErr w:type="spellStart"/>
+      <w:r>
+        <w:rPr>
+          <w:sz w:val="30"/>
+          <w:szCs w:val="30"/>
+        </w:rPr>
+        <w:t>em</w:t>
+      </w:r>
+      <w:proofErr w:type="spellEnd"/>
+      <w:r>
+        <w:rPr>
+          <w:sz w:val="30"/>
+          <w:szCs w:val="30"/>
+        </w:rPr>
+        <w:t xml:space="preserve"> </w:t>
+      </w:r>
+      <w:proofErr w:type="spellStart"/>
+      <w:r>
+        <w:rPr>
+          <w:sz w:val="30"/>
+          <w:szCs w:val="30"/>
+        </w:rPr>
+        <w:t>đã</w:t>
+      </w:r>
+      <w:proofErr w:type="spellEnd"/>
+      <w:r>
+        <w:rPr>
+          <w:sz w:val="30"/>
+          <w:szCs w:val="30"/>
+        </w:rPr>
+        <w:t xml:space="preserve"> </w:t>
+      </w:r>
+      <w:proofErr w:type="spellStart"/>
+      <w:r>
+        <w:rPr>
+          <w:sz w:val="30"/>
+          <w:szCs w:val="30"/>
+        </w:rPr>
+        <w:t>hiểu</w:t>
+      </w:r>
+      <w:proofErr w:type="spellEnd"/>
+      <w:r>
+        <w:rPr>
+          <w:sz w:val="30"/>
+          <w:szCs w:val="30"/>
+        </w:rPr>
+        <w:t xml:space="preserve"> </w:t>
+      </w:r>
+      <w:proofErr w:type="spellStart"/>
+      <w:r>
+        <w:rPr>
+          <w:sz w:val="30"/>
+          <w:szCs w:val="30"/>
+        </w:rPr>
+        <w:t>rõ</w:t>
+      </w:r>
+      <w:proofErr w:type="spellEnd"/>
+      <w:r>
+        <w:rPr>
+          <w:sz w:val="30"/>
+          <w:szCs w:val="30"/>
+        </w:rPr>
+        <w:t xml:space="preserve"> </w:t>
+      </w:r>
+      <w:proofErr w:type="spellStart"/>
+      <w:r>
+        <w:rPr>
+          <w:sz w:val="30"/>
+          <w:szCs w:val="30"/>
+        </w:rPr>
+        <w:t>hơn</w:t>
+      </w:r>
+      <w:proofErr w:type="spellEnd"/>
+      <w:r>
+        <w:rPr>
+          <w:sz w:val="30"/>
+          <w:szCs w:val="30"/>
+        </w:rPr>
+        <w:t xml:space="preserve"> </w:t>
+      </w:r>
+      <w:proofErr w:type="spellStart"/>
+      <w:r>
+        <w:rPr>
+          <w:sz w:val="30"/>
+          <w:szCs w:val="30"/>
+        </w:rPr>
+        <w:t>về</w:t>
+      </w:r>
+      <w:proofErr w:type="spellEnd"/>
+      <w:r>
+        <w:rPr>
+          <w:sz w:val="30"/>
+          <w:szCs w:val="30"/>
+        </w:rPr>
+        <w:t xml:space="preserve"> </w:t>
+      </w:r>
+      <w:proofErr w:type="spellStart"/>
+      <w:r>
+        <w:rPr>
+          <w:sz w:val="30"/>
+          <w:szCs w:val="30"/>
+        </w:rPr>
+        <w:t>quy</w:t>
+      </w:r>
+      <w:proofErr w:type="spellEnd"/>
+      <w:r>
+        <w:rPr>
+          <w:sz w:val="30"/>
+          <w:szCs w:val="30"/>
+        </w:rPr>
+        <w:t xml:space="preserve"> </w:t>
+      </w:r>
+      <w:proofErr w:type="spellStart"/>
+      <w:r>
+        <w:rPr>
+          <w:sz w:val="30"/>
+          <w:szCs w:val="30"/>
+        </w:rPr>
+        <w:t>trình</w:t>
+      </w:r>
+      <w:proofErr w:type="spellEnd"/>
+      <w:r>
+        <w:rPr>
+          <w:sz w:val="30"/>
+          <w:szCs w:val="30"/>
+        </w:rPr>
+        <w:t xml:space="preserve"> </w:t>
+      </w:r>
+      <w:proofErr w:type="spellStart"/>
+      <w:r>
+        <w:rPr>
+          <w:sz w:val="30"/>
+          <w:szCs w:val="30"/>
+        </w:rPr>
+        <w:t>phát</w:t>
+      </w:r>
+      <w:proofErr w:type="spellEnd"/>
+      <w:r>
+        <w:rPr>
+          <w:sz w:val="30"/>
+          <w:szCs w:val="30"/>
+        </w:rPr>
+        <w:t xml:space="preserve"> </w:t>
+      </w:r>
+      <w:proofErr w:type="spellStart"/>
+      <w:r>
+        <w:rPr>
+          <w:sz w:val="30"/>
+          <w:szCs w:val="30"/>
+        </w:rPr>
+        <w:t>triển</w:t>
+      </w:r>
+      <w:proofErr w:type="spellEnd"/>
+      <w:r>
+        <w:rPr>
+          <w:sz w:val="30"/>
+          <w:szCs w:val="30"/>
+        </w:rPr>
+        <w:t xml:space="preserve"> </w:t>
+      </w:r>
+      <w:proofErr w:type="spellStart"/>
+      <w:r>
+        <w:rPr>
+          <w:sz w:val="30"/>
+          <w:szCs w:val="30"/>
+        </w:rPr>
+        <w:t>phần</w:t>
+      </w:r>
+      <w:proofErr w:type="spellEnd"/>
+      <w:r>
+        <w:rPr>
+          <w:sz w:val="30"/>
+          <w:szCs w:val="30"/>
+        </w:rPr>
+        <w:t xml:space="preserve"> </w:t>
+      </w:r>
+      <w:proofErr w:type="spellStart"/>
+      <w:r>
+        <w:rPr>
+          <w:sz w:val="30"/>
+          <w:szCs w:val="30"/>
+        </w:rPr>
+        <w:t>mềm</w:t>
+      </w:r>
+      <w:proofErr w:type="spellEnd"/>
+      <w:r>
+        <w:rPr>
+          <w:sz w:val="30"/>
+          <w:szCs w:val="30"/>
+        </w:rPr>
+        <w:t xml:space="preserve">, </w:t>
+      </w:r>
+      <w:proofErr w:type="spellStart"/>
+      <w:r>
+        <w:rPr>
+          <w:sz w:val="30"/>
+          <w:szCs w:val="30"/>
+        </w:rPr>
+        <w:t>cách</w:t>
+      </w:r>
+      <w:proofErr w:type="spellEnd"/>
+      <w:r>
+        <w:rPr>
+          <w:sz w:val="30"/>
+          <w:szCs w:val="30"/>
+        </w:rPr>
+        <w:t xml:space="preserve"> </w:t>
+      </w:r>
+      <w:proofErr w:type="spellStart"/>
+      <w:r>
+        <w:rPr>
+          <w:sz w:val="30"/>
+          <w:szCs w:val="30"/>
+        </w:rPr>
+        <w:t>quản</w:t>
+      </w:r>
+      <w:proofErr w:type="spellEnd"/>
+      <w:r>
+        <w:rPr>
+          <w:sz w:val="30"/>
+          <w:szCs w:val="30"/>
+        </w:rPr>
+        <w:t xml:space="preserve"> </w:t>
+      </w:r>
+      <w:proofErr w:type="spellStart"/>
+      <w:r>
+        <w:rPr>
+          <w:sz w:val="30"/>
+          <w:szCs w:val="30"/>
+        </w:rPr>
+        <w:t>lý</w:t>
+      </w:r>
+      <w:proofErr w:type="spellEnd"/>
+      <w:r>
+        <w:rPr>
+          <w:sz w:val="30"/>
+          <w:szCs w:val="30"/>
+        </w:rPr>
+        <w:t xml:space="preserve"> </w:t>
+      </w:r>
+      <w:proofErr w:type="spellStart"/>
+      <w:r>
+        <w:rPr>
+          <w:sz w:val="30"/>
+          <w:szCs w:val="30"/>
+        </w:rPr>
+        <w:t>dự</w:t>
+      </w:r>
+      <w:proofErr w:type="spellEnd"/>
+      <w:r>
+        <w:rPr>
+          <w:sz w:val="30"/>
+          <w:szCs w:val="30"/>
+        </w:rPr>
+        <w:t xml:space="preserve"> </w:t>
+      </w:r>
+      <w:proofErr w:type="spellStart"/>
+      <w:r>
+        <w:rPr>
+          <w:sz w:val="30"/>
+          <w:szCs w:val="30"/>
+        </w:rPr>
+        <w:t>án</w:t>
+      </w:r>
+      <w:proofErr w:type="spellEnd"/>
+      <w:r>
+        <w:rPr>
+          <w:sz w:val="30"/>
+          <w:szCs w:val="30"/>
+        </w:rPr>
+        <w:t xml:space="preserve">, </w:t>
+      </w:r>
+      <w:proofErr w:type="spellStart"/>
+      <w:r>
+        <w:rPr>
+          <w:sz w:val="30"/>
+          <w:szCs w:val="30"/>
+        </w:rPr>
+        <w:t>và</w:t>
+      </w:r>
+      <w:proofErr w:type="spellEnd"/>
+      <w:r>
+        <w:rPr>
+          <w:sz w:val="30"/>
+          <w:szCs w:val="30"/>
+        </w:rPr>
+        <w:t xml:space="preserve"> </w:t>
+      </w:r>
+      <w:proofErr w:type="spellStart"/>
+      <w:r>
+        <w:rPr>
+          <w:sz w:val="30"/>
+          <w:szCs w:val="30"/>
+        </w:rPr>
+        <w:t>nhiều</w:t>
+      </w:r>
+      <w:proofErr w:type="spellEnd"/>
+      <w:r>
+        <w:rPr>
+          <w:sz w:val="30"/>
+          <w:szCs w:val="30"/>
+        </w:rPr>
+        <w:t xml:space="preserve"> </w:t>
+      </w:r>
+      <w:proofErr w:type="spellStart"/>
+      <w:r>
+        <w:rPr>
+          <w:sz w:val="30"/>
+          <w:szCs w:val="30"/>
+        </w:rPr>
+        <w:t>kỹ</w:t>
+      </w:r>
+      <w:proofErr w:type="spellEnd"/>
+      <w:r>
+        <w:rPr>
+          <w:sz w:val="30"/>
+          <w:szCs w:val="30"/>
+        </w:rPr>
+        <w:t xml:space="preserve"> </w:t>
+      </w:r>
+      <w:proofErr w:type="spellStart"/>
+      <w:r>
+        <w:rPr>
+          <w:sz w:val="30"/>
+          <w:szCs w:val="30"/>
+        </w:rPr>
+        <w:t>năng</w:t>
+      </w:r>
+      <w:proofErr w:type="spellEnd"/>
+      <w:r>
+        <w:rPr>
+          <w:sz w:val="30"/>
+          <w:szCs w:val="30"/>
+        </w:rPr>
+        <w:t xml:space="preserve"> </w:t>
+      </w:r>
+      <w:proofErr w:type="spellStart"/>
+      <w:r>
+        <w:rPr>
+          <w:sz w:val="30"/>
+          <w:szCs w:val="30"/>
+        </w:rPr>
+        <w:t>khác</w:t>
+      </w:r>
+      <w:proofErr w:type="spellEnd"/>
+      <w:r>
+        <w:rPr>
+          <w:sz w:val="30"/>
+          <w:szCs w:val="30"/>
+        </w:rPr>
+        <w:t xml:space="preserve"> </w:t>
+      </w:r>
+      <w:proofErr w:type="spellStart"/>
+      <w:r>
+        <w:rPr>
+          <w:sz w:val="30"/>
+          <w:szCs w:val="30"/>
+        </w:rPr>
+        <w:t>liên</w:t>
+      </w:r>
+      <w:proofErr w:type="spellEnd"/>
+      <w:r>
+        <w:rPr>
+          <w:sz w:val="30"/>
+          <w:szCs w:val="30"/>
+        </w:rPr>
+        <w:t xml:space="preserve"> </w:t>
+      </w:r>
+      <w:proofErr w:type="spellStart"/>
+      <w:r>
+        <w:rPr>
+          <w:sz w:val="30"/>
+          <w:szCs w:val="30"/>
+        </w:rPr>
+        <w:t>quan</w:t>
+      </w:r>
+      <w:proofErr w:type="spellEnd"/>
+      <w:r>
+        <w:rPr>
+          <w:sz w:val="30"/>
+          <w:szCs w:val="30"/>
+        </w:rPr>
+        <w:t xml:space="preserve"> </w:t>
+      </w:r>
+      <w:proofErr w:type="spellStart"/>
+      <w:r>
+        <w:rPr>
+          <w:sz w:val="30"/>
+          <w:szCs w:val="30"/>
+        </w:rPr>
+        <w:t>đến</w:t>
+      </w:r>
+      <w:proofErr w:type="spellEnd"/>
+      <w:r>
+        <w:rPr>
+          <w:sz w:val="30"/>
+          <w:szCs w:val="30"/>
+        </w:rPr>
+        <w:t xml:space="preserve"> </w:t>
+      </w:r>
+      <w:proofErr w:type="spellStart"/>
+      <w:r>
+        <w:rPr>
+          <w:sz w:val="30"/>
+          <w:szCs w:val="30"/>
+        </w:rPr>
+        <w:t>ngành</w:t>
+      </w:r>
+      <w:proofErr w:type="spellEnd"/>
+      <w:r>
+        <w:rPr>
+          <w:sz w:val="30"/>
+          <w:szCs w:val="30"/>
+        </w:rPr>
+        <w:t xml:space="preserve"> </w:t>
+      </w:r>
+      <w:proofErr w:type="spellStart"/>
+      <w:r>
+        <w:rPr>
+          <w:sz w:val="30"/>
+          <w:szCs w:val="30"/>
+        </w:rPr>
+        <w:t>công</w:t>
+      </w:r>
+      <w:proofErr w:type="spellEnd"/>
+      <w:r>
+        <w:rPr>
+          <w:sz w:val="30"/>
+          <w:szCs w:val="30"/>
+        </w:rPr>
+        <w:t xml:space="preserve"> </w:t>
+      </w:r>
+      <w:proofErr w:type="spellStart"/>
+      <w:r>
+        <w:rPr>
+          <w:sz w:val="30"/>
+          <w:szCs w:val="30"/>
+        </w:rPr>
+        <w:t>nghệ</w:t>
+      </w:r>
+      <w:proofErr w:type="spellEnd"/>
+      <w:r>
+        <w:rPr>
+          <w:sz w:val="30"/>
+          <w:szCs w:val="30"/>
+        </w:rPr>
+        <w:t xml:space="preserve"> </w:t>
+      </w:r>
+      <w:proofErr w:type="spellStart"/>
+      <w:r>
+        <w:rPr>
+          <w:sz w:val="30"/>
+          <w:szCs w:val="30"/>
+        </w:rPr>
+        <w:t>thông</w:t>
+      </w:r>
+      <w:proofErr w:type="spellEnd"/>
+      <w:r>
+        <w:rPr>
+          <w:sz w:val="30"/>
+          <w:szCs w:val="30"/>
+        </w:rPr>
+        <w:t xml:space="preserve"> tin. Em </w:t>
+      </w:r>
+      <w:proofErr w:type="spellStart"/>
+      <w:r>
+        <w:rPr>
+          <w:sz w:val="30"/>
+          <w:szCs w:val="30"/>
+        </w:rPr>
+        <w:t>cảm</w:t>
+      </w:r>
+      <w:proofErr w:type="spellEnd"/>
+      <w:r>
+        <w:rPr>
+          <w:sz w:val="30"/>
+          <w:szCs w:val="30"/>
+        </w:rPr>
+        <w:t xml:space="preserve"> </w:t>
+      </w:r>
+      <w:proofErr w:type="spellStart"/>
+      <w:r>
+        <w:rPr>
+          <w:sz w:val="30"/>
+          <w:szCs w:val="30"/>
+        </w:rPr>
+        <w:t>thấy</w:t>
+      </w:r>
+      <w:proofErr w:type="spellEnd"/>
+      <w:r>
+        <w:rPr>
+          <w:sz w:val="30"/>
+          <w:szCs w:val="30"/>
+        </w:rPr>
+        <w:t xml:space="preserve"> may </w:t>
+      </w:r>
+      <w:proofErr w:type="spellStart"/>
+      <w:r>
+        <w:rPr>
+          <w:sz w:val="30"/>
+          <w:szCs w:val="30"/>
+        </w:rPr>
+        <w:t>mắn</w:t>
+      </w:r>
+      <w:proofErr w:type="spellEnd"/>
+      <w:r>
+        <w:rPr>
+          <w:sz w:val="30"/>
+          <w:szCs w:val="30"/>
+        </w:rPr>
+        <w:t xml:space="preserve"> </w:t>
+      </w:r>
+      <w:proofErr w:type="spellStart"/>
+      <w:r>
+        <w:rPr>
+          <w:sz w:val="30"/>
+          <w:szCs w:val="30"/>
+        </w:rPr>
+        <w:t>khi</w:t>
+      </w:r>
+      <w:proofErr w:type="spellEnd"/>
+      <w:r>
+        <w:rPr>
+          <w:sz w:val="30"/>
+          <w:szCs w:val="30"/>
+        </w:rPr>
+        <w:t xml:space="preserve"> </w:t>
+      </w:r>
+      <w:proofErr w:type="spellStart"/>
+      <w:r>
+        <w:rPr>
+          <w:sz w:val="30"/>
+          <w:szCs w:val="30"/>
+        </w:rPr>
+        <w:t>được</w:t>
+      </w:r>
+      <w:proofErr w:type="spellEnd"/>
+      <w:r>
+        <w:rPr>
+          <w:sz w:val="30"/>
+          <w:szCs w:val="30"/>
+        </w:rPr>
+        <w:t xml:space="preserve"> </w:t>
+      </w:r>
+      <w:proofErr w:type="spellStart"/>
+      <w:r>
+        <w:rPr>
+          <w:sz w:val="30"/>
+          <w:szCs w:val="30"/>
+        </w:rPr>
+        <w:t>học</w:t>
+      </w:r>
+      <w:proofErr w:type="spellEnd"/>
+      <w:r>
+        <w:rPr>
+          <w:sz w:val="30"/>
+          <w:szCs w:val="30"/>
+        </w:rPr>
+        <w:t xml:space="preserve"> </w:t>
+      </w:r>
+      <w:proofErr w:type="spellStart"/>
+      <w:r>
+        <w:rPr>
+          <w:sz w:val="30"/>
+          <w:szCs w:val="30"/>
+        </w:rPr>
+        <w:t>từ</w:t>
+      </w:r>
+      <w:proofErr w:type="spellEnd"/>
+      <w:r>
+        <w:rPr>
+          <w:sz w:val="30"/>
+          <w:szCs w:val="30"/>
+        </w:rPr>
+        <w:t xml:space="preserve"> </w:t>
+      </w:r>
+      <w:proofErr w:type="spellStart"/>
+      <w:r>
+        <w:rPr>
+          <w:sz w:val="30"/>
+          <w:szCs w:val="30"/>
+        </w:rPr>
+        <w:t>một</w:t>
+      </w:r>
+      <w:proofErr w:type="spellEnd"/>
+      <w:r>
+        <w:rPr>
+          <w:sz w:val="30"/>
+          <w:szCs w:val="30"/>
+        </w:rPr>
+        <w:t xml:space="preserve"> </w:t>
+      </w:r>
+      <w:proofErr w:type="spellStart"/>
+      <w:r>
+        <w:rPr>
+          <w:sz w:val="30"/>
+          <w:szCs w:val="30"/>
+        </w:rPr>
+        <w:t>người</w:t>
+      </w:r>
+      <w:proofErr w:type="spellEnd"/>
+      <w:r>
+        <w:rPr>
+          <w:sz w:val="30"/>
+          <w:szCs w:val="30"/>
+        </w:rPr>
+        <w:t xml:space="preserve"> </w:t>
+      </w:r>
+      <w:proofErr w:type="spellStart"/>
+      <w:r>
+        <w:rPr>
+          <w:sz w:val="30"/>
+          <w:szCs w:val="30"/>
+        </w:rPr>
+        <w:t>thầy</w:t>
+      </w:r>
+      <w:proofErr w:type="spellEnd"/>
+      <w:r>
+        <w:rPr>
+          <w:sz w:val="30"/>
+          <w:szCs w:val="30"/>
+        </w:rPr>
+        <w:t xml:space="preserve"> </w:t>
+      </w:r>
+      <w:proofErr w:type="spellStart"/>
+      <w:r>
+        <w:rPr>
+          <w:sz w:val="30"/>
+          <w:szCs w:val="30"/>
+        </w:rPr>
+        <w:t>giàu</w:t>
+      </w:r>
+      <w:proofErr w:type="spellEnd"/>
+      <w:r>
+        <w:rPr>
+          <w:sz w:val="30"/>
+          <w:szCs w:val="30"/>
+        </w:rPr>
+        <w:t xml:space="preserve"> </w:t>
+      </w:r>
+      <w:proofErr w:type="spellStart"/>
+      <w:r>
+        <w:rPr>
+          <w:sz w:val="30"/>
+          <w:szCs w:val="30"/>
+        </w:rPr>
+        <w:t>kinh</w:t>
+      </w:r>
+      <w:proofErr w:type="spellEnd"/>
+      <w:r>
+        <w:rPr>
+          <w:sz w:val="30"/>
+          <w:szCs w:val="30"/>
+        </w:rPr>
+        <w:t xml:space="preserve"> </w:t>
+      </w:r>
+      <w:proofErr w:type="spellStart"/>
+      <w:r>
+        <w:rPr>
+          <w:sz w:val="30"/>
+          <w:szCs w:val="30"/>
+        </w:rPr>
+        <w:t>nghiệm</w:t>
+      </w:r>
+      <w:proofErr w:type="spellEnd"/>
+      <w:r>
+        <w:rPr>
+          <w:sz w:val="30"/>
+          <w:szCs w:val="30"/>
+        </w:rPr>
+        <w:t xml:space="preserve"> </w:t>
+      </w:r>
+      <w:proofErr w:type="spellStart"/>
+      <w:r>
+        <w:rPr>
+          <w:sz w:val="30"/>
+          <w:szCs w:val="30"/>
+        </w:rPr>
+        <w:t>và</w:t>
+      </w:r>
+      <w:proofErr w:type="spellEnd"/>
+      <w:r>
+        <w:rPr>
+          <w:sz w:val="30"/>
+          <w:szCs w:val="30"/>
+        </w:rPr>
+        <w:t xml:space="preserve"> </w:t>
+      </w:r>
+      <w:proofErr w:type="spellStart"/>
+      <w:r>
+        <w:rPr>
+          <w:sz w:val="30"/>
+          <w:szCs w:val="30"/>
+        </w:rPr>
+        <w:t>luôn</w:t>
+      </w:r>
+      <w:proofErr w:type="spellEnd"/>
+      <w:r>
+        <w:rPr>
+          <w:sz w:val="30"/>
+          <w:szCs w:val="30"/>
+        </w:rPr>
+        <w:t xml:space="preserve"> </w:t>
+      </w:r>
+      <w:proofErr w:type="spellStart"/>
+      <w:r>
+        <w:rPr>
+          <w:sz w:val="30"/>
+          <w:szCs w:val="30"/>
+        </w:rPr>
+        <w:t>nhiệt</w:t>
+      </w:r>
+      <w:proofErr w:type="spellEnd"/>
+      <w:r>
+        <w:rPr>
+          <w:sz w:val="30"/>
+          <w:szCs w:val="30"/>
+        </w:rPr>
+        <w:t xml:space="preserve"> </w:t>
+      </w:r>
+      <w:proofErr w:type="spellStart"/>
+      <w:r>
+        <w:rPr>
+          <w:sz w:val="30"/>
+          <w:szCs w:val="30"/>
+        </w:rPr>
+        <w:t>huyết</w:t>
+      </w:r>
+      <w:proofErr w:type="spellEnd"/>
+      <w:r>
+        <w:rPr>
+          <w:sz w:val="30"/>
+          <w:szCs w:val="30"/>
+        </w:rPr>
+        <w:t xml:space="preserve"> </w:t>
+      </w:r>
+      <w:proofErr w:type="spellStart"/>
+      <w:r>
+        <w:rPr>
+          <w:sz w:val="30"/>
+          <w:szCs w:val="30"/>
+        </w:rPr>
+        <w:t>với</w:t>
+      </w:r>
+      <w:proofErr w:type="spellEnd"/>
+      <w:r>
+        <w:rPr>
+          <w:sz w:val="30"/>
+          <w:szCs w:val="30"/>
+        </w:rPr>
+        <w:t xml:space="preserve"> </w:t>
+      </w:r>
+      <w:proofErr w:type="spellStart"/>
+      <w:r>
+        <w:rPr>
+          <w:sz w:val="30"/>
+          <w:szCs w:val="30"/>
+        </w:rPr>
+        <w:t>nghề</w:t>
+      </w:r>
+      <w:proofErr w:type="spellEnd"/>
+      <w:r>
+        <w:rPr>
+          <w:sz w:val="30"/>
+          <w:szCs w:val="30"/>
+        </w:rPr>
+        <w:t>.</w:t>
       </w:r>
     </w:p>
     <w:p>
       <w:pPr>
-        <w:pStyle w:val="NormalWeb"/>
-        <w:rPr>
-          <w:sz w:val="30"/>
-          <w:szCs w:val="30"/>
-        </w:rPr>
-      </w:pPr>
-      <w:r>
-        <w:rPr>
-          <w:sz w:val="30"/>
-          <w:szCs w:val="30"/>
-        </w:rPr>
-        <w:t>Một lần nữa, em xin gử</w:t>
-      </w:r>
-      <w:r>
-        <w:rPr>
-          <w:sz w:val="30"/>
-          <w:szCs w:val="30"/>
-        </w:rPr>
-        <w:t>i lời cảm ơn sâu sắc đến thầy. Chúc thầy</w:t>
-      </w:r>
-      <w:r>
-        <w:rPr>
-          <w:sz w:val="30"/>
-          <w:szCs w:val="30"/>
-        </w:rPr>
-        <w:t xml:space="preserve"> luôn mạnh khỏe và tiếp tục thành công trong sự nghiệp giảng dạy!</w:t>
+        <w:pStyle w:val="ThngthngWeb"/>
+        <w:rPr>
+          <w:sz w:val="30"/>
+          <w:szCs w:val="30"/>
+        </w:rPr>
+      </w:pPr>
+      <w:proofErr w:type="spellStart"/>
+      <w:r>
+        <w:rPr>
+          <w:sz w:val="30"/>
+          <w:szCs w:val="30"/>
+        </w:rPr>
+        <w:t>Một</w:t>
+      </w:r>
+      <w:proofErr w:type="spellEnd"/>
+      <w:r>
+        <w:rPr>
+          <w:sz w:val="30"/>
+          <w:szCs w:val="30"/>
+        </w:rPr>
+        <w:t xml:space="preserve"> </w:t>
+      </w:r>
+      <w:proofErr w:type="spellStart"/>
+      <w:r>
+        <w:rPr>
+          <w:sz w:val="30"/>
+          <w:szCs w:val="30"/>
+        </w:rPr>
+        <w:t>lần</w:t>
+      </w:r>
+      <w:proofErr w:type="spellEnd"/>
+      <w:r>
+        <w:rPr>
+          <w:sz w:val="30"/>
+          <w:szCs w:val="30"/>
+        </w:rPr>
+        <w:t xml:space="preserve"> </w:t>
+      </w:r>
+      <w:proofErr w:type="spellStart"/>
+      <w:r>
+        <w:rPr>
+          <w:sz w:val="30"/>
+          <w:szCs w:val="30"/>
+        </w:rPr>
+        <w:t>nữa</w:t>
+      </w:r>
+      <w:proofErr w:type="spellEnd"/>
+      <w:r>
+        <w:rPr>
+          <w:sz w:val="30"/>
+          <w:szCs w:val="30"/>
+        </w:rPr>
+        <w:t xml:space="preserve">, </w:t>
+      </w:r>
+      <w:proofErr w:type="spellStart"/>
+      <w:r>
+        <w:rPr>
+          <w:sz w:val="30"/>
+          <w:szCs w:val="30"/>
+        </w:rPr>
+        <w:t>em</w:t>
+      </w:r>
+      <w:proofErr w:type="spellEnd"/>
+      <w:r>
+        <w:rPr>
+          <w:sz w:val="30"/>
+          <w:szCs w:val="30"/>
+        </w:rPr>
+        <w:t xml:space="preserve"> </w:t>
+      </w:r>
+      <w:proofErr w:type="spellStart"/>
+      <w:r>
+        <w:rPr>
+          <w:sz w:val="30"/>
+          <w:szCs w:val="30"/>
+        </w:rPr>
+        <w:t>xin</w:t>
+      </w:r>
+      <w:proofErr w:type="spellEnd"/>
+      <w:r>
+        <w:rPr>
+          <w:sz w:val="30"/>
+          <w:szCs w:val="30"/>
+        </w:rPr>
+        <w:t xml:space="preserve"> </w:t>
+      </w:r>
+      <w:proofErr w:type="spellStart"/>
+      <w:r>
+        <w:rPr>
+          <w:sz w:val="30"/>
+          <w:szCs w:val="30"/>
+        </w:rPr>
+        <w:t>gửi</w:t>
+      </w:r>
+      <w:proofErr w:type="spellEnd"/>
+      <w:r>
+        <w:rPr>
+          <w:sz w:val="30"/>
+          <w:szCs w:val="30"/>
+        </w:rPr>
+        <w:t xml:space="preserve"> </w:t>
+      </w:r>
+      <w:proofErr w:type="spellStart"/>
+      <w:r>
+        <w:rPr>
+          <w:sz w:val="30"/>
+          <w:szCs w:val="30"/>
+        </w:rPr>
+        <w:t>lời</w:t>
+      </w:r>
+      <w:proofErr w:type="spellEnd"/>
+      <w:r>
+        <w:rPr>
+          <w:sz w:val="30"/>
+          <w:szCs w:val="30"/>
+        </w:rPr>
+        <w:t xml:space="preserve"> </w:t>
+      </w:r>
+      <w:proofErr w:type="spellStart"/>
+      <w:r>
+        <w:rPr>
+          <w:sz w:val="30"/>
+          <w:szCs w:val="30"/>
+        </w:rPr>
+        <w:t>cảm</w:t>
+      </w:r>
+      <w:proofErr w:type="spellEnd"/>
+      <w:r>
+        <w:rPr>
+          <w:sz w:val="30"/>
+          <w:szCs w:val="30"/>
+        </w:rPr>
+        <w:t xml:space="preserve"> </w:t>
+      </w:r>
+      <w:proofErr w:type="spellStart"/>
+      <w:r>
+        <w:rPr>
+          <w:sz w:val="30"/>
+          <w:szCs w:val="30"/>
+        </w:rPr>
+        <w:t>ơn</w:t>
+      </w:r>
+      <w:proofErr w:type="spellEnd"/>
+      <w:r>
+        <w:rPr>
+          <w:sz w:val="30"/>
+          <w:szCs w:val="30"/>
+        </w:rPr>
+        <w:t xml:space="preserve"> </w:t>
+      </w:r>
+      <w:proofErr w:type="spellStart"/>
+      <w:r>
+        <w:rPr>
+          <w:sz w:val="30"/>
+          <w:szCs w:val="30"/>
+        </w:rPr>
+        <w:t>sâu</w:t>
+      </w:r>
+      <w:proofErr w:type="spellEnd"/>
+      <w:r>
+        <w:rPr>
+          <w:sz w:val="30"/>
+          <w:szCs w:val="30"/>
+        </w:rPr>
+        <w:t xml:space="preserve"> </w:t>
+      </w:r>
+      <w:proofErr w:type="spellStart"/>
+      <w:r>
+        <w:rPr>
+          <w:sz w:val="30"/>
+          <w:szCs w:val="30"/>
+        </w:rPr>
+        <w:t>sắc</w:t>
+      </w:r>
+      <w:proofErr w:type="spellEnd"/>
+      <w:r>
+        <w:rPr>
+          <w:sz w:val="30"/>
+          <w:szCs w:val="30"/>
+        </w:rPr>
+        <w:t xml:space="preserve"> </w:t>
+      </w:r>
+      <w:proofErr w:type="spellStart"/>
+      <w:r>
+        <w:rPr>
+          <w:sz w:val="30"/>
+          <w:szCs w:val="30"/>
+        </w:rPr>
+        <w:t>đến</w:t>
+      </w:r>
+      <w:proofErr w:type="spellEnd"/>
+      <w:r>
+        <w:rPr>
+          <w:sz w:val="30"/>
+          <w:szCs w:val="30"/>
+        </w:rPr>
+        <w:t xml:space="preserve"> </w:t>
+      </w:r>
+      <w:proofErr w:type="spellStart"/>
+      <w:r>
+        <w:rPr>
+          <w:sz w:val="30"/>
+          <w:szCs w:val="30"/>
+        </w:rPr>
+        <w:t>thầy</w:t>
+      </w:r>
+      <w:proofErr w:type="spellEnd"/>
+      <w:r>
+        <w:rPr>
+          <w:sz w:val="30"/>
+          <w:szCs w:val="30"/>
+        </w:rPr>
+        <w:t xml:space="preserve">. </w:t>
+      </w:r>
+      <w:proofErr w:type="spellStart"/>
+      <w:r>
+        <w:rPr>
+          <w:sz w:val="30"/>
+          <w:szCs w:val="30"/>
+        </w:rPr>
+        <w:t>Chúc</w:t>
+      </w:r>
+      <w:proofErr w:type="spellEnd"/>
+      <w:r>
+        <w:rPr>
+          <w:sz w:val="30"/>
+          <w:szCs w:val="30"/>
+        </w:rPr>
+        <w:t xml:space="preserve"> </w:t>
+      </w:r>
+      <w:proofErr w:type="spellStart"/>
+      <w:r>
+        <w:rPr>
+          <w:sz w:val="30"/>
+          <w:szCs w:val="30"/>
+        </w:rPr>
+        <w:t>thầy</w:t>
+      </w:r>
+      <w:proofErr w:type="spellEnd"/>
+      <w:r>
+        <w:rPr>
+          <w:sz w:val="30"/>
+          <w:szCs w:val="30"/>
+        </w:rPr>
+        <w:t xml:space="preserve"> </w:t>
+      </w:r>
+      <w:proofErr w:type="spellStart"/>
+      <w:r>
+        <w:rPr>
+          <w:sz w:val="30"/>
+          <w:szCs w:val="30"/>
+        </w:rPr>
+        <w:t>luôn</w:t>
+      </w:r>
+      <w:proofErr w:type="spellEnd"/>
+      <w:r>
+        <w:rPr>
+          <w:sz w:val="30"/>
+          <w:szCs w:val="30"/>
+        </w:rPr>
+        <w:t xml:space="preserve"> </w:t>
+      </w:r>
+      <w:proofErr w:type="spellStart"/>
+      <w:r>
+        <w:rPr>
+          <w:sz w:val="30"/>
+          <w:szCs w:val="30"/>
+        </w:rPr>
+        <w:t>mạnh</w:t>
+      </w:r>
+      <w:proofErr w:type="spellEnd"/>
+      <w:r>
+        <w:rPr>
+          <w:sz w:val="30"/>
+          <w:szCs w:val="30"/>
+        </w:rPr>
+        <w:t xml:space="preserve"> </w:t>
+      </w:r>
+      <w:proofErr w:type="spellStart"/>
+      <w:r>
+        <w:rPr>
+          <w:sz w:val="30"/>
+          <w:szCs w:val="30"/>
+        </w:rPr>
+        <w:t>khỏe</w:t>
+      </w:r>
+      <w:proofErr w:type="spellEnd"/>
+      <w:r>
+        <w:rPr>
+          <w:sz w:val="30"/>
+          <w:szCs w:val="30"/>
+        </w:rPr>
+        <w:t xml:space="preserve"> </w:t>
+      </w:r>
+      <w:proofErr w:type="spellStart"/>
+      <w:r>
+        <w:rPr>
+          <w:sz w:val="30"/>
+          <w:szCs w:val="30"/>
+        </w:rPr>
+        <w:t>và</w:t>
+      </w:r>
+      <w:proofErr w:type="spellEnd"/>
+      <w:r>
+        <w:rPr>
+          <w:sz w:val="30"/>
+          <w:szCs w:val="30"/>
+        </w:rPr>
+        <w:t xml:space="preserve"> </w:t>
+      </w:r>
+      <w:proofErr w:type="spellStart"/>
+      <w:r>
+        <w:rPr>
+          <w:sz w:val="30"/>
+          <w:szCs w:val="30"/>
+        </w:rPr>
+        <w:t>tiếp</w:t>
+      </w:r>
+      <w:proofErr w:type="spellEnd"/>
+      <w:r>
+        <w:rPr>
+          <w:sz w:val="30"/>
+          <w:szCs w:val="30"/>
+        </w:rPr>
+        <w:t xml:space="preserve"> </w:t>
+      </w:r>
+      <w:proofErr w:type="spellStart"/>
+      <w:r>
+        <w:rPr>
+          <w:sz w:val="30"/>
+          <w:szCs w:val="30"/>
+        </w:rPr>
+        <w:t>tục</w:t>
+      </w:r>
+      <w:proofErr w:type="spellEnd"/>
+      <w:r>
+        <w:rPr>
+          <w:sz w:val="30"/>
+          <w:szCs w:val="30"/>
+        </w:rPr>
+        <w:t xml:space="preserve"> </w:t>
+      </w:r>
+      <w:proofErr w:type="spellStart"/>
+      <w:r>
+        <w:rPr>
+          <w:sz w:val="30"/>
+          <w:szCs w:val="30"/>
+        </w:rPr>
+        <w:t>thành</w:t>
+      </w:r>
+      <w:proofErr w:type="spellEnd"/>
+      <w:r>
+        <w:rPr>
+          <w:sz w:val="30"/>
+          <w:szCs w:val="30"/>
+        </w:rPr>
+        <w:t xml:space="preserve"> </w:t>
+      </w:r>
+      <w:proofErr w:type="spellStart"/>
+      <w:r>
+        <w:rPr>
+          <w:sz w:val="30"/>
+          <w:szCs w:val="30"/>
+        </w:rPr>
+        <w:t>công</w:t>
+      </w:r>
+      <w:proofErr w:type="spellEnd"/>
+      <w:r>
+        <w:rPr>
+          <w:sz w:val="30"/>
+          <w:szCs w:val="30"/>
+        </w:rPr>
+        <w:t xml:space="preserve"> </w:t>
+      </w:r>
+      <w:proofErr w:type="spellStart"/>
+      <w:r>
+        <w:rPr>
+          <w:sz w:val="30"/>
+          <w:szCs w:val="30"/>
+        </w:rPr>
+        <w:t>trong</w:t>
+      </w:r>
+      <w:proofErr w:type="spellEnd"/>
+      <w:r>
+        <w:rPr>
+          <w:sz w:val="30"/>
+          <w:szCs w:val="30"/>
+        </w:rPr>
+        <w:t xml:space="preserve"> </w:t>
+      </w:r>
+      <w:proofErr w:type="spellStart"/>
+      <w:r>
+        <w:rPr>
+          <w:sz w:val="30"/>
+          <w:szCs w:val="30"/>
+        </w:rPr>
+        <w:t>sự</w:t>
+      </w:r>
+      <w:proofErr w:type="spellEnd"/>
+      <w:r>
+        <w:rPr>
+          <w:sz w:val="30"/>
+          <w:szCs w:val="30"/>
+        </w:rPr>
+        <w:t xml:space="preserve"> </w:t>
+      </w:r>
+      <w:proofErr w:type="spellStart"/>
+      <w:r>
+        <w:rPr>
+          <w:sz w:val="30"/>
+          <w:szCs w:val="30"/>
+        </w:rPr>
+        <w:t>nghiệp</w:t>
+      </w:r>
+      <w:proofErr w:type="spellEnd"/>
+      <w:r>
+        <w:rPr>
+          <w:sz w:val="30"/>
+          <w:szCs w:val="30"/>
+        </w:rPr>
+        <w:t xml:space="preserve"> </w:t>
+      </w:r>
+      <w:proofErr w:type="spellStart"/>
+      <w:r>
+        <w:rPr>
+          <w:sz w:val="30"/>
+          <w:szCs w:val="30"/>
+        </w:rPr>
+        <w:t>giảng</w:t>
+      </w:r>
+      <w:proofErr w:type="spellEnd"/>
+      <w:r>
+        <w:rPr>
+          <w:sz w:val="30"/>
+          <w:szCs w:val="30"/>
+        </w:rPr>
+        <w:t xml:space="preserve"> </w:t>
+      </w:r>
+      <w:proofErr w:type="spellStart"/>
+      <w:r>
+        <w:rPr>
+          <w:sz w:val="30"/>
+          <w:szCs w:val="30"/>
+        </w:rPr>
+        <w:t>dạy</w:t>
+      </w:r>
+      <w:proofErr w:type="spellEnd"/>
+      <w:r>
+        <w:rPr>
+          <w:sz w:val="30"/>
+          <w:szCs w:val="30"/>
+        </w:rPr>
+        <w:t>!</w:t>
       </w:r>
     </w:p>
     <w:p>
       <w:pPr>
-        <w:pStyle w:val="NormalWeb"/>
+        <w:pStyle w:val="ThngthngWeb"/>
         <w:jc w:val="right"/>
         <w:rPr>
           <w:sz w:val="30"/>
@@ -1248,7 +3500,7 @@
     </w:p>
     <w:p>
       <w:pPr>
-        <w:pStyle w:val="NormalWeb"/>
+        <w:pStyle w:val="ThngthngWeb"/>
         <w:jc w:val="center"/>
         <w:rPr>
           <w:b/>
@@ -1265,12 +3517,32 @@
           <w:lang w:val="vi-VN"/>
         </w:rPr>
         <w:lastRenderedPageBreak/>
-        <w:t>PHÂN CÔNG CÔNG VIỆC</w:t>
+        <w:t xml:space="preserve">PHÂN CÔNG </w:t>
+      </w:r>
+      <w:proofErr w:type="spellStart"/>
+      <w:r>
+        <w:rPr>
+          <w:b/>
+          <w:sz w:val="30"/>
+          <w:szCs w:val="30"/>
+          <w:lang w:val="vi-VN"/>
+        </w:rPr>
+        <w:t>CÔNG</w:t>
+      </w:r>
+      <w:proofErr w:type="spellEnd"/>
+      <w:r>
+        <w:rPr>
+          <w:b/>
+          <w:sz w:val="30"/>
+          <w:szCs w:val="30"/>
+          <w:lang w:val="vi-VN"/>
+        </w:rPr>
+        <w:t xml:space="preserve"> VIỆC</w:t>
       </w:r>
     </w:p>
     <w:tbl>
       <w:tblPr>
-        <w:tblStyle w:val="TableGrid"/>
+        <w:tblStyle w:val="LiBang"/>
         <w:tblW w:w="0" w:type="auto"/>
         <w:tblLook w:val="04A0" w:firstRow="1" w:lastRow="0" w:firstColumn="1" w:lastColumn="0" w:noHBand="0" w:noVBand="1"/>
       </w:tblPr>
@@ -1285,7 +3557,7 @@
           </w:tcPr>
           <w:p>
             <w:pPr>
-              <w:pStyle w:val="NormalWeb"/>
+              <w:pStyle w:val="ThngthngWeb"/>
               <w:jc w:val="center"/>
               <w:rPr>
                 <w:sz w:val="30"/>
@@ -1307,7 +3579,7 @@
           </w:tcPr>
           <w:p>
             <w:pPr>
-              <w:pStyle w:val="NormalWeb"/>
+              <w:pStyle w:val="ThngthngWeb"/>
               <w:jc w:val="center"/>
               <w:rPr>
                 <w:sz w:val="30"/>
@@ -1331,7 +3603,7 @@
           </w:tcPr>
           <w:p>
             <w:pPr>
-              <w:pStyle w:val="NormalWeb"/>
+              <w:pStyle w:val="ThngthngWeb"/>
               <w:jc w:val="center"/>
               <w:rPr>
                 <w:sz w:val="30"/>
@@ -1353,7 +3625,7 @@
           </w:tcPr>
           <w:p>
             <w:pPr>
-              <w:pStyle w:val="NormalWeb"/>
+              <w:pStyle w:val="ThngthngWeb"/>
               <w:rPr>
                 <w:b/>
                 <w:sz w:val="30"/>
@@ -1379,7 +3651,7 @@
           </w:tcPr>
           <w:p>
             <w:pPr>
-              <w:pStyle w:val="NormalWeb"/>
+              <w:pStyle w:val="ThngthngWeb"/>
               <w:jc w:val="center"/>
               <w:rPr>
                 <w:sz w:val="30"/>
@@ -1401,7 +3673,7 @@
           </w:tcPr>
           <w:p>
             <w:pPr>
-              <w:pStyle w:val="NormalWeb"/>
+              <w:pStyle w:val="ThngthngWeb"/>
               <w:jc w:val="center"/>
               <w:rPr>
                 <w:b/>
@@ -1428,7 +3700,7 @@
           </w:tcPr>
           <w:p>
             <w:pPr>
-              <w:pStyle w:val="NormalWeb"/>
+              <w:pStyle w:val="ThngthngWeb"/>
               <w:jc w:val="center"/>
               <w:rPr>
                 <w:sz w:val="30"/>
@@ -1450,7 +3722,7 @@
           </w:tcPr>
           <w:p>
             <w:pPr>
-              <w:pStyle w:val="NormalWeb"/>
+              <w:pStyle w:val="ThngthngWeb"/>
               <w:jc w:val="center"/>
               <w:rPr>
                 <w:b/>
@@ -1465,7 +3737,27 @@
                 <w:szCs w:val="30"/>
                 <w:shd w:val="clear" w:color="auto" w:fill="FFFFFF"/>
               </w:rPr>
-              <w:t>Xây dựng giao diện ứng dụng dựa trên thiết kế UI/UX ( Bằng Ngôn Ngữ HTMl)</w:t>
+              <w:t xml:space="preserve">Xây dựng giao diện ứng dụng dựa trên thiết kế UI/UX ( Bằng Ngôn Ngữ </w:t>
+            </w:r>
+            <w:proofErr w:type="spellStart"/>
+            <w:r>
+              <w:rPr>
+                <w:color w:val="1F1F1F"/>
+                <w:sz w:val="30"/>
+                <w:szCs w:val="30"/>
+                <w:shd w:val="clear" w:color="auto" w:fill="FFFFFF"/>
+              </w:rPr>
+              <w:t>HTMl</w:t>
+            </w:r>
+            <w:proofErr w:type="spellEnd"/>
+            <w:r>
+              <w:rPr>
+                <w:color w:val="1F1F1F"/>
+                <w:sz w:val="30"/>
+                <w:szCs w:val="30"/>
+                <w:shd w:val="clear" w:color="auto" w:fill="FFFFFF"/>
+              </w:rPr>
+              <w:t>)</w:t>
             </w:r>
           </w:p>
         </w:tc>
@@ -1477,7 +3769,7 @@
           </w:tcPr>
           <w:p>
             <w:pPr>
-              <w:pStyle w:val="NormalWeb"/>
+              <w:pStyle w:val="ThngthngWeb"/>
               <w:jc w:val="center"/>
               <w:rPr>
                 <w:sz w:val="30"/>
@@ -1499,7 +3791,7 @@
           </w:tcPr>
           <w:p>
             <w:pPr>
-              <w:pStyle w:val="NormalWeb"/>
+              <w:pStyle w:val="ThngthngWeb"/>
               <w:jc w:val="center"/>
               <w:rPr>
                 <w:b/>
@@ -1514,7 +3806,27 @@
                 <w:szCs w:val="30"/>
                 <w:shd w:val="clear" w:color="auto" w:fill="FFFFFF"/>
               </w:rPr>
-              <w:t>Xây dựng giao diện ứng dụng dựa trên thiết kế UI/UX ( Bằng Ngôn Ngữ HTMl)</w:t>
+              <w:t xml:space="preserve">Xây dựng giao diện ứng dụng dựa trên thiết kế UI/UX ( Bằng Ngôn Ngữ </w:t>
+            </w:r>
+            <w:proofErr w:type="spellStart"/>
+            <w:r>
+              <w:rPr>
+                <w:color w:val="1F1F1F"/>
+                <w:sz w:val="30"/>
+                <w:szCs w:val="30"/>
+                <w:shd w:val="clear" w:color="auto" w:fill="FFFFFF"/>
+              </w:rPr>
+              <w:t>HTMl</w:t>
+            </w:r>
+            <w:proofErr w:type="spellEnd"/>
+            <w:r>
+              <w:rPr>
+                <w:color w:val="1F1F1F"/>
+                <w:sz w:val="30"/>
+                <w:szCs w:val="30"/>
+                <w:shd w:val="clear" w:color="auto" w:fill="FFFFFF"/>
+              </w:rPr>
+              <w:t>)</w:t>
             </w:r>
           </w:p>
         </w:tc>
@@ -1526,7 +3838,7 @@
           </w:tcPr>
           <w:p>
             <w:pPr>
-              <w:pStyle w:val="NormalWeb"/>
+              <w:pStyle w:val="ThngthngWeb"/>
               <w:jc w:val="center"/>
               <w:rPr>
                 <w:sz w:val="30"/>
@@ -1548,7 +3860,7 @@
           </w:tcPr>
           <w:p>
             <w:pPr>
-              <w:pStyle w:val="NormalWeb"/>
+              <w:pStyle w:val="ThngthngWeb"/>
               <w:jc w:val="center"/>
               <w:rPr>
                 <w:b/>
@@ -1575,7 +3887,7 @@
           </w:tcPr>
           <w:p>
             <w:pPr>
-              <w:pStyle w:val="NormalWeb"/>
+              <w:pStyle w:val="ThngthngWeb"/>
               <w:jc w:val="center"/>
               <w:rPr>
                 <w:sz w:val="30"/>
@@ -1597,7 +3909,7 @@
           </w:tcPr>
           <w:p>
             <w:pPr>
-              <w:pStyle w:val="NormalWeb"/>
+              <w:pStyle w:val="ThngthngWeb"/>
               <w:jc w:val="center"/>
               <w:rPr>
                 <w:b/>
@@ -1612,7 +3924,27 @@
                 <w:szCs w:val="30"/>
                 <w:shd w:val="clear" w:color="auto" w:fill="FFFFFF"/>
               </w:rPr>
-              <w:t>: Phát triển hệ thống phía máy chủ và quản lý cơ sở dữ liệu(Đảm bảo bảo mật và hiệu năng của hệ thống.)</w:t>
+              <w:t xml:space="preserve">: Phát triển hệ thống phía máy chủ và quản lý cơ sở dữ liệu(Đảm bảo </w:t>
+            </w:r>
+            <w:proofErr w:type="spellStart"/>
+            <w:r>
+              <w:rPr>
+                <w:color w:val="1F1F1F"/>
+                <w:sz w:val="30"/>
+                <w:szCs w:val="30"/>
+                <w:shd w:val="clear" w:color="auto" w:fill="FFFFFF"/>
+              </w:rPr>
+              <w:t>bảo</w:t>
+            </w:r>
+            <w:proofErr w:type="spellEnd"/>
+            <w:r>
+              <w:rPr>
+                <w:color w:val="1F1F1F"/>
+                <w:sz w:val="30"/>
+                <w:szCs w:val="30"/>
+                <w:shd w:val="clear" w:color="auto" w:fill="FFFFFF"/>
+              </w:rPr>
+              <w:t xml:space="preserve"> mật và hiệu năng của hệ thống.)</w:t>
             </w:r>
           </w:p>
         </w:tc>
@@ -1624,7 +3956,7 @@
           </w:tcPr>
           <w:p>
             <w:pPr>
-              <w:pStyle w:val="NormalWeb"/>
+              <w:pStyle w:val="ThngthngWeb"/>
               <w:jc w:val="center"/>
               <w:rPr>
                 <w:sz w:val="30"/>
@@ -1646,7 +3978,7 @@
           </w:tcPr>
           <w:p>
             <w:pPr>
-              <w:pStyle w:val="NormalWeb"/>
+              <w:pStyle w:val="ThngthngWeb"/>
               <w:jc w:val="center"/>
               <w:rPr>
                 <w:b/>
@@ -1661,7 +3993,27 @@
                 <w:szCs w:val="30"/>
                 <w:shd w:val="clear" w:color="auto" w:fill="FFFFFF"/>
               </w:rPr>
-              <w:t>Phát triển hệ thống phía máy chủ và quản lý cơ sở dữ liệu(Đảm bảo bảo mật và hiệu năng của hệ thống.)</w:t>
+              <w:t xml:space="preserve">Phát triển hệ thống phía máy chủ và quản lý cơ sở dữ liệu(Đảm bảo </w:t>
+            </w:r>
+            <w:proofErr w:type="spellStart"/>
+            <w:r>
+              <w:rPr>
+                <w:color w:val="1F1F1F"/>
+                <w:sz w:val="30"/>
+                <w:szCs w:val="30"/>
+                <w:shd w:val="clear" w:color="auto" w:fill="FFFFFF"/>
+              </w:rPr>
+              <w:t>bảo</w:t>
+            </w:r>
+            <w:proofErr w:type="spellEnd"/>
+            <w:r>
+              <w:rPr>
+                <w:color w:val="1F1F1F"/>
+                <w:sz w:val="30"/>
+                <w:szCs w:val="30"/>
+                <w:shd w:val="clear" w:color="auto" w:fill="FFFFFF"/>
+              </w:rPr>
+              <w:t xml:space="preserve"> mật và hiệu năng của hệ thống.)</w:t>
             </w:r>
           </w:p>
         </w:tc>
@@ -1673,7 +4025,7 @@
           </w:tcPr>
           <w:p>
             <w:pPr>
-              <w:pStyle w:val="NormalWeb"/>
+              <w:pStyle w:val="ThngthngWeb"/>
               <w:jc w:val="center"/>
               <w:rPr>
                 <w:sz w:val="30"/>
@@ -1695,7 +4047,7 @@
           </w:tcPr>
           <w:p>
             <w:pPr>
-              <w:pStyle w:val="NormalWeb"/>
+              <w:pStyle w:val="ThngthngWeb"/>
               <w:jc w:val="center"/>
               <w:rPr>
                 <w:b/>
@@ -1710,7 +4062,67 @@
                 <w:szCs w:val="30"/>
                 <w:shd w:val="clear" w:color="auto" w:fill="FFFFFF"/>
               </w:rPr>
-              <w:t>Kiểm thử và đảm bảo chất lượng sản phẩm( Viết kịch bản kiểm thử (test case) - Thực hiện kiểm thử chức năng và hiệu năng của ứng dụng. Phát hiện lỗi và báo cáo cho team phát triển)</w:t>
+              <w:t>Kiểm thử và đảm bảo chất lượng sản phẩm( Viết kịch bản kiểm thử (</w:t>
+            </w:r>
+            <w:proofErr w:type="spellStart"/>
+            <w:r>
+              <w:rPr>
+                <w:color w:val="1F1F1F"/>
+                <w:sz w:val="30"/>
+                <w:szCs w:val="30"/>
+                <w:shd w:val="clear" w:color="auto" w:fill="FFFFFF"/>
+              </w:rPr>
+              <w:t>test</w:t>
+            </w:r>
+            <w:proofErr w:type="spellEnd"/>
+            <w:r>
+              <w:rPr>
+                <w:color w:val="1F1F1F"/>
+                <w:sz w:val="30"/>
+                <w:szCs w:val="30"/>
+                <w:shd w:val="clear" w:color="auto" w:fill="FFFFFF"/>
+              </w:rPr>
+              <w:t xml:space="preserve"> </w:t>
+            </w:r>
+            <w:proofErr w:type="spellStart"/>
+            <w:r>
+              <w:rPr>
+                <w:color w:val="1F1F1F"/>
+                <w:sz w:val="30"/>
+                <w:szCs w:val="30"/>
+                <w:shd w:val="clear" w:color="auto" w:fill="FFFFFF"/>
+              </w:rPr>
+              <w:t>case</w:t>
+            </w:r>
+            <w:proofErr w:type="spellEnd"/>
+            <w:r>
+              <w:rPr>
+                <w:color w:val="1F1F1F"/>
+                <w:sz w:val="30"/>
+                <w:szCs w:val="30"/>
+                <w:shd w:val="clear" w:color="auto" w:fill="FFFFFF"/>
+              </w:rPr>
+              <w:t xml:space="preserve">) - Thực hiện kiểm thử chức năng và hiệu năng của ứng dụng. Phát hiện lỗi và báo cáo cho </w:t>
+            </w:r>
+            <w:proofErr w:type="spellStart"/>
+            <w:r>
+              <w:rPr>
+                <w:color w:val="1F1F1F"/>
+                <w:sz w:val="30"/>
+                <w:szCs w:val="30"/>
+                <w:shd w:val="clear" w:color="auto" w:fill="FFFFFF"/>
+              </w:rPr>
+              <w:t>team</w:t>
+            </w:r>
+            <w:proofErr w:type="spellEnd"/>
+            <w:r>
+              <w:rPr>
+                <w:color w:val="1F1F1F"/>
+                <w:sz w:val="30"/>
+                <w:szCs w:val="30"/>
+                <w:shd w:val="clear" w:color="auto" w:fill="FFFFFF"/>
+              </w:rPr>
+              <w:t xml:space="preserve"> phát triển)</w:t>
             </w:r>
           </w:p>
         </w:tc>
@@ -1718,7 +4130,7 @@
     </w:tbl>
     <w:p>
       <w:pPr>
-        <w:pStyle w:val="NormalWeb"/>
+        <w:pStyle w:val="ThngthngWeb"/>
         <w:jc w:val="center"/>
         <w:rPr>
           <w:b/>
@@ -1841,7 +4253,7 @@
     </w:p>
     <w:p>
       <w:pPr>
-        <w:pStyle w:val="ListParagraph"/>
+        <w:pStyle w:val="oancuaDanhsach"/>
         <w:numPr>
           <w:ilvl w:val="0"/>
           <w:numId w:val="3"/>
@@ -1869,7 +4281,7 @@
     </w:p>
     <w:p>
       <w:pPr>
-        <w:pStyle w:val="ListParagraph"/>
+        <w:pStyle w:val="oancuaDanhsach"/>
         <w:numPr>
           <w:ilvl w:val="0"/>
           <w:numId w:val="4"/>
@@ -1903,18 +4315,87 @@
           <w:rFonts w:ascii="Times New Roman" w:hAnsi="Times New Roman" w:cs="Times New Roman"/>
           <w:sz w:val="30"/>
           <w:szCs w:val="30"/>
-        </w:rPr>
-      </w:pPr>
-      <w:r>
-        <w:rPr>
-          <w:rFonts w:ascii="Times New Roman" w:hAnsi="Times New Roman" w:cs="Times New Roman"/>
-          <w:b/>
-          <w:sz w:val="30"/>
-          <w:szCs w:val="30"/>
-          <w:lang w:val="vi-VN"/>
-        </w:rPr>
-        <w:t>Hair Salon Booking App</w:t>
-      </w:r>
+          <w:lang w:val="vi-VN"/>
+        </w:rPr>
+      </w:pPr>
+      <w:proofErr w:type="spellStart"/>
+      <w:r>
+        <w:rPr>
+          <w:rFonts w:ascii="Times New Roman" w:hAnsi="Times New Roman" w:cs="Times New Roman"/>
+          <w:b/>
+          <w:sz w:val="30"/>
+          <w:szCs w:val="30"/>
+          <w:lang w:val="vi-VN"/>
+        </w:rPr>
+        <w:t>Hair</w:t>
+      </w:r>
+      <w:proofErr w:type="spellEnd"/>
+      <w:r>
+        <w:rPr>
+          <w:rFonts w:ascii="Times New Roman" w:hAnsi="Times New Roman" w:cs="Times New Roman"/>
+          <w:b/>
+          <w:sz w:val="30"/>
+          <w:szCs w:val="30"/>
+          <w:lang w:val="vi-VN"/>
+        </w:rPr>
+        <w:t xml:space="preserve"> </w:t>
+      </w:r>
+      <w:proofErr w:type="spellStart"/>
+      <w:r>
+        <w:rPr>
+          <w:rFonts w:ascii="Times New Roman" w:hAnsi="Times New Roman" w:cs="Times New Roman"/>
+          <w:b/>
+          <w:sz w:val="30"/>
+          <w:szCs w:val="30"/>
+          <w:lang w:val="vi-VN"/>
+        </w:rPr>
+        <w:t>Salon</w:t>
+      </w:r>
+      <w:proofErr w:type="spellEnd"/>
+      <w:r>
+        <w:rPr>
+          <w:rFonts w:ascii="Times New Roman" w:hAnsi="Times New Roman" w:cs="Times New Roman"/>
+          <w:b/>
+          <w:sz w:val="30"/>
+          <w:szCs w:val="30"/>
+          <w:lang w:val="vi-VN"/>
+        </w:rPr>
+        <w:t xml:space="preserve"> </w:t>
+      </w:r>
+      <w:proofErr w:type="spellStart"/>
+      <w:r>
+        <w:rPr>
+          <w:rFonts w:ascii="Times New Roman" w:hAnsi="Times New Roman" w:cs="Times New Roman"/>
+          <w:b/>
+          <w:sz w:val="30"/>
+          <w:szCs w:val="30"/>
+          <w:lang w:val="vi-VN"/>
+        </w:rPr>
+        <w:t>Booking</w:t>
+      </w:r>
+      <w:proofErr w:type="spellEnd"/>
+      <w:r>
+        <w:rPr>
+          <w:rFonts w:ascii="Times New Roman" w:hAnsi="Times New Roman" w:cs="Times New Roman"/>
+          <w:b/>
+          <w:sz w:val="30"/>
+          <w:szCs w:val="30"/>
+          <w:lang w:val="vi-VN"/>
+        </w:rPr>
+        <w:t xml:space="preserve"> </w:t>
+      </w:r>
+      <w:proofErr w:type="spellStart"/>
+      <w:r>
+        <w:rPr>
+          <w:rFonts w:ascii="Times New Roman" w:hAnsi="Times New Roman" w:cs="Times New Roman"/>
+          <w:b/>
+          <w:sz w:val="30"/>
+          <w:szCs w:val="30"/>
+          <w:lang w:val="vi-VN"/>
+        </w:rPr>
+        <w:t>App</w:t>
+      </w:r>
+      <w:proofErr w:type="spellEnd"/>
       <w:r>
         <w:rPr>
           <w:rFonts w:ascii="Times New Roman" w:hAnsi="Times New Roman" w:cs="Times New Roman"/>
@@ -1939,8 +4420,29 @@
           <w:rFonts w:ascii="Times New Roman" w:hAnsi="Times New Roman" w:cs="Times New Roman"/>
           <w:sz w:val="30"/>
           <w:szCs w:val="30"/>
-        </w:rPr>
-        <w:t xml:space="preserve"> website </w:t>
+          <w:lang w:val="vi-VN"/>
+        </w:rPr>
+        <w:t xml:space="preserve"> </w:t>
+      </w:r>
+      <w:proofErr w:type="spellStart"/>
+      <w:r>
+        <w:rPr>
+          <w:rFonts w:ascii="Times New Roman" w:hAnsi="Times New Roman" w:cs="Times New Roman"/>
+          <w:sz w:val="30"/>
+          <w:szCs w:val="30"/>
+          <w:lang w:val="vi-VN"/>
+        </w:rPr>
+        <w:t>website</w:t>
+      </w:r>
+      <w:proofErr w:type="spellEnd"/>
+      <w:r>
+        <w:rPr>
+          <w:rFonts w:ascii="Times New Roman" w:hAnsi="Times New Roman" w:cs="Times New Roman"/>
+          <w:sz w:val="30"/>
+          <w:szCs w:val="30"/>
+          <w:lang w:val="vi-VN"/>
+        </w:rPr>
+        <w:t xml:space="preserve"> </w:t>
       </w:r>
       <w:r>
         <w:rPr>
@@ -1965,6 +4467,7 @@
           <w:rFonts w:ascii="Times New Roman" w:hAnsi="Times New Roman" w:cs="Times New Roman"/>
           <w:sz w:val="30"/>
           <w:szCs w:val="30"/>
+          <w:lang w:val="vi-VN"/>
         </w:rPr>
         <w:t xml:space="preserve">. </w:t>
       </w:r>
@@ -1982,8 +4485,29 @@
           <w:rFonts w:ascii="Times New Roman" w:hAnsi="Times New Roman" w:cs="Times New Roman"/>
           <w:sz w:val="30"/>
           <w:szCs w:val="30"/>
-        </w:rPr>
-        <w:t>qua website,</w:t>
+          <w:lang w:val="vi-VN"/>
+        </w:rPr>
+        <w:t xml:space="preserve">qua </w:t>
+      </w:r>
+      <w:proofErr w:type="spellStart"/>
+      <w:r>
+        <w:rPr>
+          <w:rFonts w:ascii="Times New Roman" w:hAnsi="Times New Roman" w:cs="Times New Roman"/>
+          <w:sz w:val="30"/>
+          <w:szCs w:val="30"/>
+          <w:lang w:val="vi-VN"/>
+        </w:rPr>
+        <w:t>website</w:t>
+      </w:r>
+      <w:proofErr w:type="spellEnd"/>
+      <w:r>
+        <w:rPr>
+          <w:rFonts w:ascii="Times New Roman" w:hAnsi="Times New Roman" w:cs="Times New Roman"/>
+          <w:sz w:val="30"/>
+          <w:szCs w:val="30"/>
+          <w:lang w:val="vi-VN"/>
+        </w:rPr>
+        <w:t>,</w:t>
       </w:r>
       <w:r>
         <w:rPr>
@@ -1999,6 +4523,7 @@
           <w:rFonts w:ascii="Times New Roman" w:hAnsi="Times New Roman" w:cs="Times New Roman"/>
           <w:sz w:val="30"/>
           <w:szCs w:val="30"/>
+          <w:lang w:val="vi-VN"/>
         </w:rPr>
         <w:t xml:space="preserve">, </w:t>
       </w:r>
@@ -2016,6 +4541,7 @@
           <w:rFonts w:ascii="Times New Roman" w:hAnsi="Times New Roman" w:cs="Times New Roman"/>
           <w:sz w:val="30"/>
           <w:szCs w:val="30"/>
+          <w:lang w:val="vi-VN"/>
         </w:rPr>
         <w:t xml:space="preserve"> tin </w:t>
       </w:r>
@@ -2033,6 +4559,7 @@
           <w:rFonts w:ascii="Times New Roman" w:hAnsi="Times New Roman" w:cs="Times New Roman"/>
           <w:sz w:val="30"/>
           <w:szCs w:val="30"/>
+          <w:lang w:val="vi-VN"/>
         </w:rPr>
         <w:t xml:space="preserve"> </w:t>
       </w:r>
@@ -2050,6 +4577,7 @@
           <w:rFonts w:ascii="Times New Roman" w:hAnsi="Times New Roman" w:cs="Times New Roman"/>
           <w:sz w:val="30"/>
           <w:szCs w:val="30"/>
+          <w:lang w:val="vi-VN"/>
         </w:rPr>
         <w:t xml:space="preserve"> </w:t>
       </w:r>
@@ -2067,6 +4595,7 @@
           <w:rFonts w:ascii="Times New Roman" w:hAnsi="Times New Roman" w:cs="Times New Roman"/>
           <w:sz w:val="30"/>
           <w:szCs w:val="30"/>
+          <w:lang w:val="vi-VN"/>
         </w:rPr>
         <w:t xml:space="preserve"> </w:t>
       </w:r>
@@ -2084,6 +4613,7 @@
           <w:rFonts w:ascii="Times New Roman" w:hAnsi="Times New Roman" w:cs="Times New Roman"/>
           <w:sz w:val="30"/>
           <w:szCs w:val="30"/>
+          <w:lang w:val="vi-VN"/>
         </w:rPr>
         <w:t xml:space="preserve"> </w:t>
       </w:r>
@@ -2101,13 +4631,14 @@
           <w:rFonts w:ascii="Times New Roman" w:hAnsi="Times New Roman" w:cs="Times New Roman"/>
           <w:sz w:val="30"/>
           <w:szCs w:val="30"/>
+          <w:lang w:val="vi-VN"/>
         </w:rPr>
         <w:t>.</w:t>
       </w:r>
     </w:p>
     <w:p>
       <w:pPr>
-        <w:pStyle w:val="ListParagraph"/>
+        <w:pStyle w:val="oancuaDanhsach"/>
         <w:numPr>
           <w:ilvl w:val="0"/>
           <w:numId w:val="4"/>
@@ -2153,22 +4684,111 @@
           <w:lang w:val="vi-VN"/>
         </w:rPr>
       </w:pPr>
-      <w:r>
-        <w:rPr>
-          <w:b/>
-          <w:sz w:val="30"/>
-          <w:szCs w:val="30"/>
-          <w:lang w:val="vi-VN"/>
-        </w:rPr>
-        <w:t xml:space="preserve">Hair Salong Booking App </w:t>
-      </w:r>
-      <w:r>
-        <w:rPr>
-          <w:sz w:val="30"/>
-          <w:szCs w:val="30"/>
-          <w:lang w:val="vi-VN"/>
-        </w:rPr>
-        <w:t>được xem như một kênh quan trọng để tương tác với khách hàng (ở khắp mọi nơi) thông qua môi trường Internet. Nhằm mụ</w:t>
+      <w:proofErr w:type="spellStart"/>
+      <w:r>
+        <w:rPr>
+          <w:b/>
+          <w:sz w:val="30"/>
+          <w:szCs w:val="30"/>
+          <w:lang w:val="vi-VN"/>
+        </w:rPr>
+        <w:t>Hair</w:t>
+      </w:r>
+      <w:proofErr w:type="spellEnd"/>
+      <w:r>
+        <w:rPr>
+          <w:b/>
+          <w:sz w:val="30"/>
+          <w:szCs w:val="30"/>
+          <w:lang w:val="vi-VN"/>
+        </w:rPr>
+        <w:t xml:space="preserve"> </w:t>
+      </w:r>
+      <w:proofErr w:type="spellStart"/>
+      <w:r>
+        <w:rPr>
+          <w:b/>
+          <w:sz w:val="30"/>
+          <w:szCs w:val="30"/>
+          <w:lang w:val="vi-VN"/>
+        </w:rPr>
+        <w:t>Salong</w:t>
+      </w:r>
+      <w:proofErr w:type="spellEnd"/>
+      <w:r>
+        <w:rPr>
+          <w:b/>
+          <w:sz w:val="30"/>
+          <w:szCs w:val="30"/>
+          <w:lang w:val="vi-VN"/>
+        </w:rPr>
+        <w:t xml:space="preserve"> </w:t>
+      </w:r>
+      <w:proofErr w:type="spellStart"/>
+      <w:r>
+        <w:rPr>
+          <w:b/>
+          <w:sz w:val="30"/>
+          <w:szCs w:val="30"/>
+          <w:lang w:val="vi-VN"/>
+        </w:rPr>
+        <w:t>Booking</w:t>
+      </w:r>
+      <w:proofErr w:type="spellEnd"/>
+      <w:r>
+        <w:rPr>
+          <w:b/>
+          <w:sz w:val="30"/>
+          <w:szCs w:val="30"/>
+          <w:lang w:val="vi-VN"/>
+        </w:rPr>
+        <w:t xml:space="preserve"> </w:t>
+      </w:r>
+      <w:proofErr w:type="spellStart"/>
+      <w:r>
+        <w:rPr>
+          <w:b/>
+          <w:sz w:val="30"/>
+          <w:szCs w:val="30"/>
+          <w:lang w:val="vi-VN"/>
+        </w:rPr>
+        <w:t>App</w:t>
+      </w:r>
+      <w:proofErr w:type="spellEnd"/>
+      <w:r>
+        <w:rPr>
+          <w:b/>
+          <w:sz w:val="30"/>
+          <w:szCs w:val="30"/>
+          <w:lang w:val="vi-VN"/>
+        </w:rPr>
+        <w:t xml:space="preserve"> </w:t>
+      </w:r>
+      <w:r>
+        <w:rPr>
+          <w:sz w:val="30"/>
+          <w:szCs w:val="30"/>
+          <w:lang w:val="vi-VN"/>
+        </w:rPr>
+        <w:t xml:space="preserve">được xem như một kênh quan trọng để tương tác với khách hàng (ở khắp mọi nơi) thông qua môi trường </w:t>
+      </w:r>
+      <w:proofErr w:type="spellStart"/>
+      <w:r>
+        <w:rPr>
+          <w:sz w:val="30"/>
+          <w:szCs w:val="30"/>
+          <w:lang w:val="vi-VN"/>
+        </w:rPr>
+        <w:t>Internet</w:t>
+      </w:r>
+      <w:proofErr w:type="spellEnd"/>
+      <w:r>
+        <w:rPr>
+          <w:sz w:val="30"/>
+          <w:szCs w:val="30"/>
+          <w:lang w:val="vi-VN"/>
+        </w:rPr>
+        <w:t>. Nhằm mụ</w:t>
       </w:r>
       <w:r>
         <w:rPr>
@@ -2184,7 +4804,25 @@
           <w:szCs w:val="30"/>
           <w:lang w:val="vi-VN"/>
         </w:rPr>
-        <w:t xml:space="preserve">góp phần xây dựng thương hiệu Công ty. Thông qua website này, Công ty cũng thu thập được các dữ liệu đánh giá của khách hàng về sản phẩm và chất lượng dịch vụ, qua đó có thể điều chỉnh chiến lược và mục tiêu kinh doanh của </w:t>
+        <w:t xml:space="preserve">góp phần xây dựng thương hiệu Công ty. Thông qua </w:t>
+      </w:r>
+      <w:proofErr w:type="spellStart"/>
+      <w:r>
+        <w:rPr>
+          <w:sz w:val="30"/>
+          <w:szCs w:val="30"/>
+          <w:lang w:val="vi-VN"/>
+        </w:rPr>
+        <w:t>website</w:t>
+      </w:r>
+      <w:proofErr w:type="spellEnd"/>
+      <w:r>
+        <w:rPr>
+          <w:sz w:val="30"/>
+          <w:szCs w:val="30"/>
+          <w:lang w:val="vi-VN"/>
+        </w:rPr>
+        <w:t xml:space="preserve"> này, Công ty cũng thu thập được các dữ liệu đánh giá của khách hàng về sản phẩm và chất lượng dịch vụ, qua đó có thể điều chỉnh chiến lược và mục tiêu kinh doanh của </w:t>
       </w:r>
       <w:r>
         <w:rPr>
@@ -2197,7 +4835,7 @@
     </w:p>
     <w:p>
       <w:pPr>
-        <w:pStyle w:val="ListParagraph"/>
+        <w:pStyle w:val="oancuaDanhsach"/>
         <w:numPr>
           <w:ilvl w:val="0"/>
           <w:numId w:val="3"/>
@@ -2223,7 +4861,7 @@
     </w:p>
     <w:p>
       <w:pPr>
-        <w:pStyle w:val="ListParagraph"/>
+        <w:pStyle w:val="oancuaDanhsach"/>
         <w:numPr>
           <w:ilvl w:val="0"/>
           <w:numId w:val="6"/>
@@ -2245,8 +4883,6 @@
         </w:rPr>
         <w:t>Chức năng chương trình.</w:t>
       </w:r>
-      <w:bookmarkStart w:id="1" w:name="_GoBack"/>
-      <w:bookmarkEnd w:id="1"/>
     </w:p>
     <w:sectPr>
       <w:pgSz w:w="12240" w:h="15840"/>
@@ -2259,7 +4895,7 @@
 </file>
 
 <file path=word/endnotes.xml><?xml version="1.0" encoding="utf-8"?>
-<w:endnotes xmlns:wpc="http://schemas.microsoft.com/office/word/2010/wordprocessingCanvas" xmlns:cx="http://schemas.microsoft.com/office/drawing/2014/chartex" xmlns:mc="http://schemas.openxmlformats.org/markup-compatibility/2006" xmlns:o="urn:schemas-microsoft-com:office:office" xmlns:r="http://schemas.openxmlformats.org/officeDocument/2006/relationships" xmlns:m="http://schemas.openxmlformats.org/officeDocument/2006/math" xmlns:v="urn:schemas-microsoft-com:vml" xmlns:wp14="http://schemas.microsoft.com/office/word/2010/wordprocessingDrawing" xmlns:wp="http://schemas.openxmlformats.org/drawingml/2006/wordprocessingDrawing" xmlns:w10="urn:schemas-microsoft-com:office:word" xmlns:w="http://schemas.openxmlformats.org/wordprocessingml/2006/main" xmlns:w14="http://schemas.microsoft.com/office/word/2010/wordml" xmlns:w15="http://schemas.microsoft.com/office/word/2012/wordml" xmlns:w16se="http://schemas.microsoft.com/office/word/2015/wordml/symex" xmlns:wpg="http://schemas.microsoft.com/office/word/2010/wordprocessingGroup" xmlns:wpi="http://schemas.microsoft.com/office/word/2010/wordprocessingInk" xmlns:wne="http://schemas.microsoft.com/office/word/2006/wordml" xmlns:wps="http://schemas.microsoft.com/office/word/2010/wordprocessingShape" mc:Ignorable="w14 w15 w16se wp14">
+<w:endnotes xmlns:wpc="http://schemas.microsoft.com/office/word/2010/wordprocessingCanvas" xmlns:cx="http://schemas.microsoft.com/office/drawing/2014/chartex" xmlns:cx1="http://schemas.microsoft.com/office/drawing/2015/9/8/chartex" xmlns:cx2="http://schemas.microsoft.com/office/drawing/2015/10/21/chartex" xmlns:cx3="http://schemas.microsoft.com/office/drawing/2016/5/9/chartex" xmlns:cx4="http://schemas.microsoft.com/office/drawing/2016/5/10/chartex" xmlns:cx5="http://schemas.microsoft.com/office/drawing/2016/5/11/chartex" xmlns:cx6="http://schemas.microsoft.com/office/drawing/2016/5/12/chartex" xmlns:cx7="http://schemas.microsoft.com/office/drawing/2016/5/13/chartex" xmlns:cx8="http://schemas.microsoft.com/office/drawing/2016/5/14/chartex" xmlns:mc="http://schemas.openxmlformats.org/markup-compatibility/2006" xmlns:aink="http://schemas.microsoft.com/office/drawing/2016/ink" xmlns:am3d="http://schemas.microsoft.com/office/drawing/2017/model3d" xmlns:o="urn:schemas-microsoft-com:office:office" xmlns:oel="http://schemas.microsoft.com/office/2019/extlst" xmlns:r="http://schemas.openxmlformats.org/officeDocument/2006/relationships" xmlns:m="http://schemas.openxmlformats.org/officeDocument/2006/math" xmlns:v="urn:schemas-microsoft-com:vml" xmlns:wp14="http://schemas.microsoft.com/office/word/2010/wordprocessingDrawing" xmlns:wp="http://schemas.openxmlformats.org/drawingml/2006/wordprocessingDrawing" xmlns:w10="urn:schemas-microsoft-com:office:word" xmlns:w="http://schemas.openxmlformats.org/wordprocessingml/2006/main" xmlns:w14="http://schemas.microsoft.com/office/word/2010/wordml" xmlns:w15="http://schemas.microsoft.com/office/word/2012/wordml" xmlns:w16cex="http://schemas.microsoft.com/office/word/2018/wordml/cex" xmlns:w16cid="http://schemas.microsoft.com/office/word/2016/wordml/cid" xmlns:w16="http://schemas.microsoft.com/office/word/2018/wordml" xmlns:w16du="http://schemas.microsoft.com/office/word/2023/wordml/word16du" xmlns:w16sdtdh="http://schemas.microsoft.com/office/word/2020/wordml/sdtdatahash" xmlns:w16se="http://schemas.microsoft.com/office/word/2015/wordml/symex" xmlns:wpg="http://schemas.microsoft.com/office/word/2010/wordprocessingGroup" xmlns:wpi="http://schemas.microsoft.com/office/word/2010/wordprocessingInk" xmlns:wne="http://schemas.microsoft.com/office/word/2006/wordml" xmlns:wps="http://schemas.microsoft.com/office/word/2010/wordprocessingShape" mc:Ignorable="w14 w15 w16se w16cid w16 w16cex w16sdtdh w16du wp14">
   <w:endnote w:type="separator" w:id="-1">
     <w:p>
       <w:pPr>
@@ -2284,7 +4920,7 @@
 </file>
 
 <file path=word/footnotes.xml><?xml version="1.0" encoding="utf-8"?>
-<w:footnotes xmlns:wpc="http://schemas.microsoft.com/office/word/2010/wordprocessingCanvas" xmlns:cx="http://schemas.microsoft.com/office/drawing/2014/chartex" xmlns:mc="http://schemas.openxmlformats.org/markup-compatibility/2006" xmlns:o="urn:schemas-microsoft-com:office:office" xmlns:r="http://schemas.openxmlformats.org/officeDocument/2006/relationships" xmlns:m="http://schemas.openxmlformats.org/officeDocument/2006/math" xmlns:v="urn:schemas-microsoft-com:vml" xmlns:wp14="http://schemas.microsoft.com/office/word/2010/wordprocessingDrawing" xmlns:wp="http://schemas.openxmlformats.org/drawingml/2006/wordprocessingDrawing" xmlns:w10="urn:schemas-microsoft-com:office:word" xmlns:w="http://schemas.openxmlformats.org/wordprocessingml/2006/main" xmlns:w14="http://schemas.microsoft.com/office/word/2010/wordml" xmlns:w15="http://schemas.microsoft.com/office/word/2012/wordml" xmlns:w16se="http://schemas.microsoft.com/office/word/2015/wordml/symex" xmlns:wpg="http://schemas.microsoft.com/office/word/2010/wordprocessingGroup" xmlns:wpi="http://schemas.microsoft.com/office/word/2010/wordprocessingInk" xmlns:wne="http://schemas.microsoft.com/office/word/2006/wordml" xmlns:wps="http://schemas.microsoft.com/office/word/2010/wordprocessingShape" mc:Ignorable="w14 w15 w16se wp14">
+<w:footnotes xmlns:wpc="http://schemas.microsoft.com/office/word/2010/wordprocessingCanvas" xmlns:cx="http://schemas.microsoft.com/office/drawing/2014/chartex" xmlns:cx1="http://schemas.microsoft.com/office/drawing/2015/9/8/chartex" xmlns:cx2="http://schemas.microsoft.com/office/drawing/2015/10/21/chartex" xmlns:cx3="http://schemas.microsoft.com/office/drawing/2016/5/9/chartex" xmlns:cx4="http://schemas.microsoft.com/office/drawing/2016/5/10/chartex" xmlns:cx5="http://schemas.microsoft.com/office/drawing/2016/5/11/chartex" xmlns:cx6="http://schemas.microsoft.com/office/drawing/2016/5/12/chartex" xmlns:cx7="http://schemas.microsoft.com/office/drawing/2016/5/13/chartex" xmlns:cx8="http://schemas.microsoft.com/office/drawing/2016/5/14/chartex" xmlns:mc="http://schemas.openxmlformats.org/markup-compatibility/2006" xmlns:aink="http://schemas.microsoft.com/office/drawing/2016/ink" xmlns:am3d="http://schemas.microsoft.com/office/drawing/2017/model3d" xmlns:o="urn:schemas-microsoft-com:office:office" xmlns:oel="http://schemas.microsoft.com/office/2019/extlst" xmlns:r="http://schemas.openxmlformats.org/officeDocument/2006/relationships" xmlns:m="http://schemas.openxmlformats.org/officeDocument/2006/math" xmlns:v="urn:schemas-microsoft-com:vml" xmlns:wp14="http://schemas.microsoft.com/office/word/2010/wordprocessingDrawing" xmlns:wp="http://schemas.openxmlformats.org/drawingml/2006/wordprocessingDrawing" xmlns:w10="urn:schemas-microsoft-com:office:word" xmlns:w="http://schemas.openxmlformats.org/wordprocessingml/2006/main" xmlns:w14="http://schemas.microsoft.com/office/word/2010/wordml" xmlns:w15="http://schemas.microsoft.com/office/word/2012/wordml" xmlns:w16cex="http://schemas.microsoft.com/office/word/2018/wordml/cex" xmlns:w16cid="http://schemas.microsoft.com/office/word/2016/wordml/cid" xmlns:w16="http://schemas.microsoft.com/office/word/2018/wordml" xmlns:w16du="http://schemas.microsoft.com/office/word/2023/wordml/word16du" xmlns:w16sdtdh="http://schemas.microsoft.com/office/word/2020/wordml/sdtdatahash" xmlns:w16se="http://schemas.microsoft.com/office/word/2015/wordml/symex" xmlns:wpg="http://schemas.microsoft.com/office/word/2010/wordprocessingGroup" xmlns:wpi="http://schemas.microsoft.com/office/word/2010/wordprocessingInk" xmlns:wne="http://schemas.microsoft.com/office/word/2006/wordml" xmlns:wps="http://schemas.microsoft.com/office/word/2010/wordprocessingShape" mc:Ignorable="w14 w15 w16se w16cid w16 w16cex w16sdtdh w16du wp14">
   <w:footnote w:type="separator" w:id="-1">
     <w:p>
       <w:pPr>
@@ -2309,7 +4945,7 @@
 </file>
 
 <file path=word/numbering.xml><?xml version="1.0" encoding="utf-8"?>
-<w:numbering xmlns:wpc="http://schemas.microsoft.com/office/word/2010/wordprocessingCanvas" xmlns:cx="http://schemas.microsoft.com/office/drawing/2014/chartex" xmlns:mc="http://schemas.openxmlformats.org/markup-compatibility/2006" xmlns:o="urn:schemas-microsoft-com:office:office" xmlns:r="http://schemas.openxmlformats.org/officeDocument/2006/relationships" xmlns:m="http://schemas.openxmlformats.org/officeDocument/2006/math" xmlns:v="urn:schemas-microsoft-com:vml" xmlns:wp14="http://schemas.microsoft.com/office/word/2010/wordprocessingDrawing" xmlns:wp="http://schemas.openxmlformats.org/drawingml/2006/wordprocessingDrawing" xmlns:w10="urn:schemas-microsoft-com:office:word" xmlns:w="http://schemas.openxmlformats.org/wordprocessingml/2006/main" xmlns:w14="http://schemas.microsoft.com/office/word/2010/wordml" xmlns:w15="http://schemas.microsoft.com/office/word/2012/wordml" xmlns:w16se="http://schemas.microsoft.com/office/word/2015/wordml/symex" xmlns:wpg="http://schemas.microsoft.com/office/word/2010/wordprocessingGroup" xmlns:wpi="http://schemas.microsoft.com/office/word/2010/wordprocessingInk" xmlns:wne="http://schemas.microsoft.com/office/word/2006/wordml" xmlns:wps="http://schemas.microsoft.com/office/word/2010/wordprocessingShape" mc:Ignorable="w14 w15 w16se wp14">
+<w:numbering xmlns:wpc="http://schemas.microsoft.com/office/word/2010/wordprocessingCanvas" xmlns:cx="http://schemas.microsoft.com/office/drawing/2014/chartex" xmlns:cx1="http://schemas.microsoft.com/office/drawing/2015/9/8/chartex" xmlns:cx2="http://schemas.microsoft.com/office/drawing/2015/10/21/chartex" xmlns:cx3="http://schemas.microsoft.com/office/drawing/2016/5/9/chartex" xmlns:cx4="http://schemas.microsoft.com/office/drawing/2016/5/10/chartex" xmlns:cx5="http://schemas.microsoft.com/office/drawing/2016/5/11/chartex" xmlns:cx6="http://schemas.microsoft.com/office/drawing/2016/5/12/chartex" xmlns:cx7="http://schemas.microsoft.com/office/drawing/2016/5/13/chartex" xmlns:cx8="http://schemas.microsoft.com/office/drawing/2016/5/14/chartex" xmlns:mc="http://schemas.openxmlformats.org/markup-compatibility/2006" xmlns:aink="http://schemas.microsoft.com/office/drawing/2016/ink" xmlns:am3d="http://schemas.microsoft.com/office/drawing/2017/model3d" xmlns:o="urn:schemas-microsoft-com:office:office" xmlns:oel="http://schemas.microsoft.com/office/2019/extlst" xmlns:r="http://schemas.openxmlformats.org/officeDocument/2006/relationships" xmlns:m="http://schemas.openxmlformats.org/officeDocument/2006/math" xmlns:v="urn:schemas-microsoft-com:vml" xmlns:wp14="http://schemas.microsoft.com/office/word/2010/wordprocessingDrawing" xmlns:wp="http://schemas.openxmlformats.org/drawingml/2006/wordprocessingDrawing" xmlns:w10="urn:schemas-microsoft-com:office:word" xmlns:w="http://schemas.openxmlformats.org/wordprocessingml/2006/main" xmlns:w14="http://schemas.microsoft.com/office/word/2010/wordml" xmlns:w15="http://schemas.microsoft.com/office/word/2012/wordml" xmlns:w16cex="http://schemas.microsoft.com/office/word/2018/wordml/cex" xmlns:w16cid="http://schemas.microsoft.com/office/word/2016/wordml/cid" xmlns:w16="http://schemas.microsoft.com/office/word/2018/wordml" xmlns:w16du="http://schemas.microsoft.com/office/word/2023/wordml/word16du" xmlns:w16sdtdh="http://schemas.microsoft.com/office/word/2020/wordml/sdtdatahash" xmlns:w16se="http://schemas.microsoft.com/office/word/2015/wordml/symex" xmlns:wpg="http://schemas.microsoft.com/office/word/2010/wordprocessingGroup" xmlns:wpi="http://schemas.microsoft.com/office/word/2010/wordprocessingInk" xmlns:wne="http://schemas.microsoft.com/office/word/2006/wordml" xmlns:wps="http://schemas.microsoft.com/office/word/2010/wordprocessingShape" mc:Ignorable="w14 w15 w16se w16cid w16 w16cex w16sdtdh w16du wp14">
   <w:abstractNum w:abstractNumId="0" w15:restartNumberingAfterBreak="0">
     <w:nsid w:val="17722085"/>
     <w:multiLevelType w:val="hybridMultilevel"/>
@@ -2519,7 +5155,7 @@
     <w:lvl w:ilvl="0">
       <w:start w:val="1"/>
       <w:numFmt w:val="decimal"/>
-      <w:pStyle w:val="Heading1"/>
+      <w:pStyle w:val="u1"/>
       <w:suff w:val="space"/>
       <w:lvlText w:val="CHƯƠNG %1: "/>
       <w:lvlJc w:val="left"/>
@@ -2533,7 +5169,7 @@
     <w:lvl w:ilvl="1">
       <w:start w:val="1"/>
       <w:numFmt w:val="none"/>
-      <w:pStyle w:val="Heading2"/>
+      <w:pStyle w:val="u2"/>
       <w:suff w:val="nothing"/>
       <w:lvlText w:val=""/>
       <w:lvlJc w:val="left"/>
@@ -2547,7 +5183,7 @@
     <w:lvl w:ilvl="2">
       <w:start w:val="1"/>
       <w:numFmt w:val="none"/>
-      <w:pStyle w:val="Heading3"/>
+      <w:pStyle w:val="u3"/>
       <w:suff w:val="nothing"/>
       <w:lvlText w:val=""/>
       <w:lvlJc w:val="left"/>
@@ -2561,7 +5197,7 @@
     <w:lvl w:ilvl="3">
       <w:start w:val="1"/>
       <w:numFmt w:val="none"/>
-      <w:pStyle w:val="Heading4"/>
+      <w:pStyle w:val="u4"/>
       <w:suff w:val="nothing"/>
       <w:lvlText w:val=""/>
       <w:lvlJc w:val="left"/>
@@ -2575,7 +5211,7 @@
     <w:lvl w:ilvl="4">
       <w:start w:val="1"/>
       <w:numFmt w:val="none"/>
-      <w:pStyle w:val="Heading5"/>
+      <w:pStyle w:val="u5"/>
       <w:suff w:val="nothing"/>
       <w:lvlText w:val=""/>
       <w:lvlJc w:val="left"/>
@@ -2589,7 +5225,7 @@
     <w:lvl w:ilvl="5">
       <w:start w:val="1"/>
       <w:numFmt w:val="none"/>
-      <w:pStyle w:val="Heading6"/>
+      <w:pStyle w:val="u6"/>
       <w:suff w:val="nothing"/>
       <w:lvlText w:val=""/>
       <w:lvlJc w:val="left"/>
@@ -2603,7 +5239,7 @@
     <w:lvl w:ilvl="6">
       <w:start w:val="1"/>
       <w:numFmt w:val="none"/>
-      <w:pStyle w:val="Heading7"/>
+      <w:pStyle w:val="u7"/>
       <w:suff w:val="nothing"/>
       <w:lvlText w:val=""/>
       <w:lvlJc w:val="left"/>
@@ -2617,7 +5253,7 @@
     <w:lvl w:ilvl="7">
       <w:start w:val="1"/>
       <w:numFmt w:val="none"/>
-      <w:pStyle w:val="Heading8"/>
+      <w:pStyle w:val="u8"/>
       <w:suff w:val="nothing"/>
       <w:lvlText w:val=""/>
       <w:lvlJc w:val="left"/>
@@ -2631,7 +5267,7 @@
     <w:lvl w:ilvl="8">
       <w:start w:val="1"/>
       <w:numFmt w:val="none"/>
-      <w:pStyle w:val="Heading9"/>
+      <w:pStyle w:val="u9"/>
       <w:suff w:val="nothing"/>
       <w:lvlText w:val=""/>
       <w:lvlJc w:val="left"/>
@@ -2910,29 +5546,29 @@
       </w:pPr>
     </w:lvl>
   </w:abstractNum>
-  <w:num w:numId="1">
+  <w:num w:numId="1" w16cid:durableId="456683382">
     <w:abstractNumId w:val="2"/>
   </w:num>
-  <w:num w:numId="2">
+  <w:num w:numId="2" w16cid:durableId="1160538623">
     <w:abstractNumId w:val="5"/>
   </w:num>
-  <w:num w:numId="3">
+  <w:num w:numId="3" w16cid:durableId="1045567479">
     <w:abstractNumId w:val="3"/>
   </w:num>
-  <w:num w:numId="4">
+  <w:num w:numId="4" w16cid:durableId="1369644156">
     <w:abstractNumId w:val="0"/>
   </w:num>
-  <w:num w:numId="5">
+  <w:num w:numId="5" w16cid:durableId="301350014">
     <w:abstractNumId w:val="1"/>
   </w:num>
-  <w:num w:numId="6">
+  <w:num w:numId="6" w16cid:durableId="1666400268">
     <w:abstractNumId w:val="4"/>
   </w:num>
 </w:numbering>
 </file>
 
 <file path=word/styles.xml><?xml version="1.0" encoding="utf-8"?>
-<w:styles xmlns:mc="http://schemas.openxmlformats.org/markup-compatibility/2006" xmlns:r="http://schemas.openxmlformats.org/officeDocument/2006/relationships" xmlns:w="http://schemas.openxmlformats.org/wordprocessingml/2006/main" xmlns:w14="http://schemas.microsoft.com/office/word/2010/wordml" xmlns:w15="http://schemas.microsoft.com/office/word/2012/wordml" xmlns:w16se="http://schemas.microsoft.com/office/word/2015/wordml/symex" mc:Ignorable="w14 w15 w16se">
+<w:styles xmlns:mc="http://schemas.openxmlformats.org/markup-compatibility/2006" xmlns:r="http://schemas.openxmlformats.org/officeDocument/2006/relationships" xmlns:w="http://schemas.openxmlformats.org/wordprocessingml/2006/main" xmlns:w14="http://schemas.microsoft.com/office/word/2010/wordml" xmlns:w15="http://schemas.microsoft.com/office/word/2012/wordml" xmlns:w16cex="http://schemas.microsoft.com/office/word/2018/wordml/cex" xmlns:w16cid="http://schemas.microsoft.com/office/word/2016/wordml/cid" xmlns:w16="http://schemas.microsoft.com/office/word/2018/wordml" xmlns:w16du="http://schemas.microsoft.com/office/word/2023/wordml/word16du" xmlns:w16sdtdh="http://schemas.microsoft.com/office/word/2020/wordml/sdtdatahash" xmlns:w16se="http://schemas.microsoft.com/office/word/2015/wordml/symex" mc:Ignorable="w14 w15 w16se w16cid w16 w16cex w16sdtdh w16du">
   <w:docDefaults>
     <w:rPrDefault>
       <w:rPr>
@@ -2948,7 +5584,7 @@
       </w:pPr>
     </w:pPrDefault>
   </w:docDefaults>
-  <w:latentStyles w:defLockedState="0" w:defUIPriority="99" w:defSemiHidden="0" w:defUnhideWhenUsed="0" w:defQFormat="0" w:count="371">
+  <w:latentStyles w:defLockedState="0" w:defUIPriority="99" w:defSemiHidden="0" w:defUnhideWhenUsed="0" w:defQFormat="0" w:count="376">
     <w:lsdException w:name="Normal" w:uiPriority="0" w:qFormat="1"/>
     <w:lsdException w:name="heading 1" w:uiPriority="9" w:qFormat="1"/>
     <w:lsdException w:name="heading 2" w:semiHidden="1" w:uiPriority="9" w:unhideWhenUsed="1" w:qFormat="1"/>
@@ -3320,16 +5956,21 @@
     <w:lsdException w:name="List Table 5 Dark Accent 6" w:uiPriority="50"/>
     <w:lsdException w:name="List Table 6 Colorful Accent 6" w:uiPriority="51"/>
     <w:lsdException w:name="List Table 7 Colorful Accent 6" w:uiPriority="52"/>
+    <w:lsdException w:name="Mention" w:semiHidden="1" w:unhideWhenUsed="1"/>
+    <w:lsdException w:name="Smart Hyperlink" w:semiHidden="1" w:unhideWhenUsed="1"/>
+    <w:lsdException w:name="Hashtag" w:semiHidden="1" w:unhideWhenUsed="1"/>
+    <w:lsdException w:name="Unresolved Mention" w:semiHidden="1" w:unhideWhenUsed="1"/>
+    <w:lsdException w:name="Smart Link" w:semiHidden="1" w:unhideWhenUsed="1"/>
   </w:latentStyles>
-  <w:style w:type="paragraph" w:default="1" w:styleId="Normal">
+  <w:style w:type="paragraph" w:default="1" w:styleId="Binhthng">
     <w:name w:val="Normal"/>
     <w:qFormat/>
   </w:style>
-  <w:style w:type="paragraph" w:styleId="Heading1">
+  <w:style w:type="paragraph" w:styleId="u1">
     <w:name w:val="heading 1"/>
-    <w:basedOn w:val="Normal"/>
-    <w:next w:val="Normal"/>
-    <w:link w:val="Heading1Char"/>
+    <w:basedOn w:val="Binhthng"/>
+    <w:next w:val="Binhthng"/>
+    <w:link w:val="u1Char"/>
     <w:uiPriority w:val="9"/>
     <w:qFormat/>
     <w:rsid w:val="003A05E0"/>
@@ -3353,11 +5994,11 @@
       <w14:ligatures w14:val="standardContextual"/>
     </w:rPr>
   </w:style>
-  <w:style w:type="paragraph" w:styleId="Heading2">
+  <w:style w:type="paragraph" w:styleId="u2">
     <w:name w:val="heading 2"/>
-    <w:basedOn w:val="Normal"/>
-    <w:next w:val="Normal"/>
-    <w:link w:val="Heading2Char"/>
+    <w:basedOn w:val="Binhthng"/>
+    <w:next w:val="Binhthng"/>
+    <w:link w:val="u2Char"/>
     <w:uiPriority w:val="9"/>
     <w:unhideWhenUsed/>
     <w:qFormat/>
@@ -3382,11 +6023,11 @@
       <w14:ligatures w14:val="standardContextual"/>
     </w:rPr>
   </w:style>
-  <w:style w:type="paragraph" w:styleId="Heading3">
+  <w:style w:type="paragraph" w:styleId="u3">
     <w:name w:val="heading 3"/>
-    <w:basedOn w:val="Normal"/>
-    <w:next w:val="Normal"/>
-    <w:link w:val="Heading3Char"/>
+    <w:basedOn w:val="Binhthng"/>
+    <w:next w:val="Binhthng"/>
+    <w:link w:val="u3Char"/>
     <w:uiPriority w:val="9"/>
     <w:unhideWhenUsed/>
     <w:qFormat/>
@@ -3412,11 +6053,11 @@
       <w14:ligatures w14:val="standardContextual"/>
     </w:rPr>
   </w:style>
-  <w:style w:type="paragraph" w:styleId="Heading4">
+  <w:style w:type="paragraph" w:styleId="u4">
     <w:name w:val="heading 4"/>
-    <w:basedOn w:val="Normal"/>
-    <w:next w:val="Normal"/>
-    <w:link w:val="Heading4Char"/>
+    <w:basedOn w:val="Binhthng"/>
+    <w:next w:val="Binhthng"/>
+    <w:link w:val="u4Char"/>
     <w:uiPriority w:val="9"/>
     <w:unhideWhenUsed/>
     <w:qFormat/>
@@ -3441,11 +6082,11 @@
       <w14:ligatures w14:val="standardContextual"/>
     </w:rPr>
   </w:style>
-  <w:style w:type="paragraph" w:styleId="Heading5">
+  <w:style w:type="paragraph" w:styleId="u5">
     <w:name w:val="heading 5"/>
-    <w:basedOn w:val="Normal"/>
-    <w:next w:val="Normal"/>
-    <w:link w:val="Heading5Char"/>
+    <w:basedOn w:val="Binhthng"/>
+    <w:next w:val="Binhthng"/>
+    <w:link w:val="u5Char"/>
     <w:uiPriority w:val="9"/>
     <w:unhideWhenUsed/>
     <w:qFormat/>
@@ -3468,11 +6109,11 @@
       <w14:ligatures w14:val="standardContextual"/>
     </w:rPr>
   </w:style>
-  <w:style w:type="paragraph" w:styleId="Heading6">
+  <w:style w:type="paragraph" w:styleId="u6">
     <w:name w:val="heading 6"/>
-    <w:basedOn w:val="Normal"/>
-    <w:next w:val="Normal"/>
-    <w:link w:val="Heading6Char"/>
+    <w:basedOn w:val="Binhthng"/>
+    <w:next w:val="Binhthng"/>
+    <w:link w:val="u6Char"/>
     <w:uiPriority w:val="9"/>
     <w:semiHidden/>
     <w:unhideWhenUsed/>
@@ -3496,11 +6137,11 @@
       <w14:ligatures w14:val="standardContextual"/>
     </w:rPr>
   </w:style>
-  <w:style w:type="paragraph" w:styleId="Heading7">
+  <w:style w:type="paragraph" w:styleId="u7">
     <w:name w:val="heading 7"/>
-    <w:basedOn w:val="Normal"/>
-    <w:next w:val="Normal"/>
-    <w:link w:val="Heading7Char"/>
+    <w:basedOn w:val="Binhthng"/>
+    <w:next w:val="Binhthng"/>
+    <w:link w:val="u7Char"/>
     <w:uiPriority w:val="9"/>
     <w:semiHidden/>
     <w:unhideWhenUsed/>
@@ -3526,11 +6167,11 @@
       <w14:ligatures w14:val="standardContextual"/>
     </w:rPr>
   </w:style>
-  <w:style w:type="paragraph" w:styleId="Heading8">
+  <w:style w:type="paragraph" w:styleId="u8">
     <w:name w:val="heading 8"/>
-    <w:basedOn w:val="Normal"/>
-    <w:next w:val="Normal"/>
-    <w:link w:val="Heading8Char"/>
+    <w:basedOn w:val="Binhthng"/>
+    <w:next w:val="Binhthng"/>
+    <w:link w:val="u8Char"/>
     <w:uiPriority w:val="9"/>
     <w:semiHidden/>
     <w:unhideWhenUsed/>
@@ -3555,11 +6196,11 @@
       <w14:ligatures w14:val="standardContextual"/>
     </w:rPr>
   </w:style>
-  <w:style w:type="paragraph" w:styleId="Heading9">
+  <w:style w:type="paragraph" w:styleId="u9">
     <w:name w:val="heading 9"/>
-    <w:basedOn w:val="Normal"/>
-    <w:next w:val="Normal"/>
-    <w:link w:val="Heading9Char"/>
+    <w:basedOn w:val="Binhthng"/>
+    <w:next w:val="Binhthng"/>
+    <w:link w:val="u9Char"/>
     <w:uiPriority w:val="9"/>
     <w:semiHidden/>
     <w:unhideWhenUsed/>
@@ -3586,13 +6227,13 @@
       <w14:ligatures w14:val="standardContextual"/>
     </w:rPr>
   </w:style>
-  <w:style w:type="character" w:default="1" w:styleId="DefaultParagraphFont">
+  <w:style w:type="character" w:default="1" w:styleId="Phngmcinhcuaoanvn">
     <w:name w:val="Default Paragraph Font"/>
     <w:uiPriority w:val="1"/>
     <w:semiHidden/>
     <w:unhideWhenUsed/>
   </w:style>
-  <w:style w:type="table" w:default="1" w:styleId="TableNormal">
+  <w:style w:type="table" w:default="1" w:styleId="BangThngthng">
     <w:name w:val="Normal Table"/>
     <w:uiPriority w:val="99"/>
     <w:semiHidden/>
@@ -3607,16 +6248,16 @@
       </w:tblCellMar>
     </w:tblPr>
   </w:style>
-  <w:style w:type="numbering" w:default="1" w:styleId="NoList">
+  <w:style w:type="numbering" w:default="1" w:styleId="Khngco">
     <w:name w:val="No List"/>
     <w:uiPriority w:val="99"/>
     <w:semiHidden/>
     <w:unhideWhenUsed/>
   </w:style>
-  <w:style w:type="character" w:customStyle="1" w:styleId="Heading1Char">
-    <w:name w:val="Heading 1 Char"/>
-    <w:basedOn w:val="DefaultParagraphFont"/>
-    <w:link w:val="Heading1"/>
+  <w:style w:type="character" w:customStyle="1" w:styleId="u1Char">
+    <w:name w:val="Đầu đề 1 Char"/>
+    <w:basedOn w:val="Phngmcinhcuaoanvn"/>
+    <w:link w:val="u1"/>
     <w:uiPriority w:val="9"/>
     <w:rsid w:val="003A05E0"/>
     <w:rPr>
@@ -3629,10 +6270,10 @@
       <w14:ligatures w14:val="standardContextual"/>
     </w:rPr>
   </w:style>
-  <w:style w:type="character" w:customStyle="1" w:styleId="Heading2Char">
-    <w:name w:val="Heading 2 Char"/>
-    <w:basedOn w:val="DefaultParagraphFont"/>
-    <w:link w:val="Heading2"/>
+  <w:style w:type="character" w:customStyle="1" w:styleId="u2Char">
+    <w:name w:val="Đầu đề 2 Char"/>
+    <w:basedOn w:val="Phngmcinhcuaoanvn"/>
+    <w:link w:val="u2"/>
     <w:uiPriority w:val="9"/>
     <w:rsid w:val="003A05E0"/>
     <w:rPr>
@@ -3645,10 +6286,10 @@
       <w14:ligatures w14:val="standardContextual"/>
     </w:rPr>
   </w:style>
-  <w:style w:type="character" w:customStyle="1" w:styleId="Heading3Char">
-    <w:name w:val="Heading 3 Char"/>
-    <w:basedOn w:val="DefaultParagraphFont"/>
-    <w:link w:val="Heading3"/>
+  <w:style w:type="character" w:customStyle="1" w:styleId="u3Char">
+    <w:name w:val="Đầu đề 3 Char"/>
+    <w:basedOn w:val="Phngmcinhcuaoanvn"/>
+    <w:link w:val="u3"/>
     <w:uiPriority w:val="9"/>
     <w:rsid w:val="003A05E0"/>
     <w:rPr>
@@ -3661,10 +6302,10 @@
       <w14:ligatures w14:val="standardContextual"/>
     </w:rPr>
   </w:style>
-  <w:style w:type="character" w:customStyle="1" w:styleId="Heading4Char">
-    <w:name w:val="Heading 4 Char"/>
-    <w:basedOn w:val="DefaultParagraphFont"/>
-    <w:link w:val="Heading4"/>
+  <w:style w:type="character" w:customStyle="1" w:styleId="u4Char">
+    <w:name w:val="Đầu đề 4 Char"/>
+    <w:basedOn w:val="Phngmcinhcuaoanvn"/>
+    <w:link w:val="u4"/>
     <w:uiPriority w:val="9"/>
     <w:rsid w:val="003A05E0"/>
     <w:rPr>
@@ -3676,10 +6317,10 @@
       <w14:ligatures w14:val="standardContextual"/>
     </w:rPr>
   </w:style>
-  <w:style w:type="character" w:customStyle="1" w:styleId="Heading5Char">
-    <w:name w:val="Heading 5 Char"/>
-    <w:basedOn w:val="DefaultParagraphFont"/>
-    <w:link w:val="Heading5"/>
+  <w:style w:type="character" w:customStyle="1" w:styleId="u5Char">
+    <w:name w:val="Đầu đề 5 Char"/>
+    <w:basedOn w:val="Phngmcinhcuaoanvn"/>
+    <w:link w:val="u5"/>
     <w:uiPriority w:val="9"/>
     <w:rsid w:val="003A05E0"/>
     <w:rPr>
@@ -3690,10 +6331,10 @@
       <w14:ligatures w14:val="standardContextual"/>
     </w:rPr>
   </w:style>
-  <w:style w:type="character" w:customStyle="1" w:styleId="Heading6Char">
-    <w:name w:val="Heading 6 Char"/>
-    <w:basedOn w:val="DefaultParagraphFont"/>
-    <w:link w:val="Heading6"/>
+  <w:style w:type="character" w:customStyle="1" w:styleId="u6Char">
+    <w:name w:val="Đầu đề 6 Char"/>
+    <w:basedOn w:val="Phngmcinhcuaoanvn"/>
+    <w:link w:val="u6"/>
     <w:uiPriority w:val="9"/>
     <w:semiHidden/>
     <w:rsid w:val="003A05E0"/>
@@ -3705,10 +6346,10 @@
       <w14:ligatures w14:val="standardContextual"/>
     </w:rPr>
   </w:style>
-  <w:style w:type="character" w:customStyle="1" w:styleId="Heading7Char">
-    <w:name w:val="Heading 7 Char"/>
-    <w:basedOn w:val="DefaultParagraphFont"/>
-    <w:link w:val="Heading7"/>
+  <w:style w:type="character" w:customStyle="1" w:styleId="u7Char">
+    <w:name w:val="Đầu đề 7 Char"/>
+    <w:basedOn w:val="Phngmcinhcuaoanvn"/>
+    <w:link w:val="u7"/>
     <w:uiPriority w:val="9"/>
     <w:semiHidden/>
     <w:rsid w:val="003A05E0"/>
@@ -3722,10 +6363,10 @@
       <w14:ligatures w14:val="standardContextual"/>
     </w:rPr>
   </w:style>
-  <w:style w:type="character" w:customStyle="1" w:styleId="Heading8Char">
-    <w:name w:val="Heading 8 Char"/>
-    <w:basedOn w:val="DefaultParagraphFont"/>
-    <w:link w:val="Heading8"/>
+  <w:style w:type="character" w:customStyle="1" w:styleId="u8Char">
+    <w:name w:val="Đầu đề 8 Char"/>
+    <w:basedOn w:val="Phngmcinhcuaoanvn"/>
+    <w:link w:val="u8"/>
     <w:uiPriority w:val="9"/>
     <w:semiHidden/>
     <w:rsid w:val="003A05E0"/>
@@ -3738,10 +6379,10 @@
       <w14:ligatures w14:val="standardContextual"/>
     </w:rPr>
   </w:style>
-  <w:style w:type="character" w:customStyle="1" w:styleId="Heading9Char">
-    <w:name w:val="Heading 9 Char"/>
-    <w:basedOn w:val="DefaultParagraphFont"/>
-    <w:link w:val="Heading9"/>
+  <w:style w:type="character" w:customStyle="1" w:styleId="u9Char">
+    <w:name w:val="Đầu đề 9 Char"/>
+    <w:basedOn w:val="Phngmcinhcuaoanvn"/>
+    <w:link w:val="u9"/>
     <w:uiPriority w:val="9"/>
     <w:semiHidden/>
     <w:rsid w:val="003A05E0"/>
@@ -3756,9 +6397,9 @@
       <w14:ligatures w14:val="standardContextual"/>
     </w:rPr>
   </w:style>
-  <w:style w:type="table" w:styleId="TableGrid">
+  <w:style w:type="table" w:styleId="LiBang">
     <w:name w:val="Table Grid"/>
-    <w:basedOn w:val="TableNormal"/>
+    <w:basedOn w:val="BangThngthng"/>
     <w:uiPriority w:val="39"/>
     <w:rsid w:val="003A05E0"/>
     <w:pPr>
@@ -3783,10 +6424,10 @@
       </w:tblBorders>
     </w:tblPr>
   </w:style>
-  <w:style w:type="paragraph" w:styleId="Header">
+  <w:style w:type="paragraph" w:styleId="utrang">
     <w:name w:val="header"/>
-    <w:basedOn w:val="Normal"/>
-    <w:link w:val="HeaderChar"/>
+    <w:basedOn w:val="Binhthng"/>
+    <w:link w:val="utrangChar"/>
     <w:uiPriority w:val="99"/>
     <w:unhideWhenUsed/>
     <w:rsid w:val="003A05E0"/>
@@ -3798,17 +6439,17 @@
       <w:spacing w:after="0" w:line="240" w:lineRule="auto"/>
     </w:pPr>
   </w:style>
-  <w:style w:type="character" w:customStyle="1" w:styleId="HeaderChar">
-    <w:name w:val="Header Char"/>
-    <w:basedOn w:val="DefaultParagraphFont"/>
-    <w:link w:val="Header"/>
+  <w:style w:type="character" w:customStyle="1" w:styleId="utrangChar">
+    <w:name w:val="Đầu trang Char"/>
+    <w:basedOn w:val="Phngmcinhcuaoanvn"/>
+    <w:link w:val="utrang"/>
     <w:uiPriority w:val="99"/>
     <w:rsid w:val="003A05E0"/>
   </w:style>
-  <w:style w:type="paragraph" w:styleId="Footer">
+  <w:style w:type="paragraph" w:styleId="Chntrang">
     <w:name w:val="footer"/>
-    <w:basedOn w:val="Normal"/>
-    <w:link w:val="FooterChar"/>
+    <w:basedOn w:val="Binhthng"/>
+    <w:link w:val="ChntrangChar"/>
     <w:uiPriority w:val="99"/>
     <w:unhideWhenUsed/>
     <w:rsid w:val="003A05E0"/>
@@ -3820,16 +6461,16 @@
       <w:spacing w:after="0" w:line="240" w:lineRule="auto"/>
     </w:pPr>
   </w:style>
-  <w:style w:type="character" w:customStyle="1" w:styleId="FooterChar">
-    <w:name w:val="Footer Char"/>
-    <w:basedOn w:val="DefaultParagraphFont"/>
-    <w:link w:val="Footer"/>
+  <w:style w:type="character" w:customStyle="1" w:styleId="ChntrangChar">
+    <w:name w:val="Chân trang Char"/>
+    <w:basedOn w:val="Phngmcinhcuaoanvn"/>
+    <w:link w:val="Chntrang"/>
     <w:uiPriority w:val="99"/>
     <w:rsid w:val="003A05E0"/>
   </w:style>
-  <w:style w:type="paragraph" w:styleId="NormalWeb">
+  <w:style w:type="paragraph" w:styleId="ThngthngWeb">
     <w:name w:val="Normal (Web)"/>
-    <w:basedOn w:val="Normal"/>
+    <w:basedOn w:val="Binhthng"/>
     <w:uiPriority w:val="99"/>
     <w:semiHidden/>
     <w:unhideWhenUsed/>
@@ -3843,9 +6484,9 @@
       <w:szCs w:val="24"/>
     </w:rPr>
   </w:style>
-  <w:style w:type="paragraph" w:styleId="ListParagraph">
+  <w:style w:type="paragraph" w:styleId="oancuaDanhsach">
     <w:name w:val="List Paragraph"/>
-    <w:basedOn w:val="Normal"/>
+    <w:basedOn w:val="Binhthng"/>
     <w:uiPriority w:val="34"/>
     <w:qFormat/>
     <w:rsid w:val="00CB2D16"/>

--- a/Document.docx
+++ b/Document.docx
@@ -1085,18 +1085,6 @@
           <w:docGrid w:linePitch="360"/>
         </w:sectPr>
       </w:pPr>
-      <w:proofErr w:type="spellStart"/>
-      <w:r>
-        <w:rPr>
-          <w:rFonts w:ascii="Times New Roman" w:hAnsi="Times New Roman" w:cs="Times New Roman"/>
-          <w:b/>
-          <w:bCs/>
-          <w:sz w:val="30"/>
-          <w:szCs w:val="30"/>
-        </w:rPr>
-        <w:t>adsjhSHDkhshdkjSHADJBSCZBXJZXx</w:t>
-      </w:r>
-      <w:proofErr w:type="spellEnd"/>
     </w:p>
     <w:p>
       <w:pPr>

--- a/Document.docx
+++ b/Document.docx
@@ -302,28 +302,6 @@
         </w:rPr>
         <w:t>HAIR SALON BOOKING APP</w:t>
       </w:r>
-    </w:p>
-    <w:p>
-      <w:pPr>
-        <w:spacing w:line="240" w:lineRule="auto"/>
-        <w:jc w:val="center"/>
-        <w:rPr>
-          <w:rFonts w:ascii="Times New Roman" w:hAnsi="Times New Roman" w:cs="Times New Roman"/>
-          <w:sz w:val="30"/>
-          <w:szCs w:val="30"/>
-        </w:rPr>
-      </w:pPr>
-    </w:p>
-    <w:p>
-      <w:pPr>
-        <w:spacing w:line="240" w:lineRule="auto"/>
-        <w:jc w:val="center"/>
-        <w:rPr>
-          <w:rFonts w:ascii="Times New Roman" w:hAnsi="Times New Roman" w:cs="Times New Roman"/>
-          <w:sz w:val="30"/>
-          <w:szCs w:val="30"/>
-        </w:rPr>
-      </w:pPr>
     </w:p>
     <w:p>
       <w:pPr>
@@ -430,6 +408,7 @@
                 <w:rFonts w:cs="Times New Roman"/>
                 <w:sz w:val="30"/>
                 <w:szCs w:val="30"/>
+                <w:lang w:val="en-US"/>
               </w:rPr>
             </w:pPr>
             <w:r>
@@ -438,7 +417,16 @@
                 <w:sz w:val="30"/>
                 <w:szCs w:val="30"/>
               </w:rPr>
-              <w:t>Giảng viên hướng dẫn</w:t>
+              <w:t>G</w:t>
+            </w:r>
+            <w:r>
+              <w:rPr>
+                <w:rFonts w:cs="Times New Roman"/>
+                <w:sz w:val="30"/>
+                <w:szCs w:val="30"/>
+                <w:lang w:val="en-US"/>
+              </w:rPr>
+              <w:t>VHD</w:t>
             </w:r>
           </w:p>
         </w:tc>
@@ -583,57 +571,7 @@
                 <w:sz w:val="30"/>
                 <w:szCs w:val="30"/>
               </w:rPr>
-              <w:t xml:space="preserve"> </w:t>
-            </w:r>
-            <w:r>
-              <w:rPr>
-                <w:rFonts w:cs="Times New Roman"/>
-                <w:b/>
-                <w:bCs/>
-                <w:sz w:val="30"/>
-                <w:szCs w:val="30"/>
-              </w:rPr>
-              <w:t>095205003126</w:t>
-            </w:r>
-            <w:r>
-              <w:rPr>
-                <w:rFonts w:cs="Times New Roman"/>
-                <w:b/>
-                <w:bCs/>
-                <w:sz w:val="30"/>
-                <w:szCs w:val="30"/>
-              </w:rPr>
-              <w:t xml:space="preserve"> </w:t>
-            </w:r>
-            <w:r>
-              <w:rPr>
-                <w:rFonts w:cs="Times New Roman"/>
-                <w:b/>
-                <w:bCs/>
-                <w:sz w:val="30"/>
-                <w:szCs w:val="30"/>
-              </w:rPr>
-              <w:t>–</w:t>
-            </w:r>
-            <w:r>
-              <w:rPr>
-                <w:rFonts w:cs="Times New Roman"/>
-                <w:b/>
-                <w:bCs/>
-                <w:sz w:val="30"/>
-                <w:szCs w:val="30"/>
-              </w:rPr>
-              <w:t xml:space="preserve"> </w:t>
-            </w:r>
-            <w:r>
-              <w:rPr>
-                <w:rFonts w:cs="Times New Roman"/>
-                <w:b/>
-                <w:bCs/>
-                <w:sz w:val="30"/>
-                <w:szCs w:val="30"/>
-              </w:rPr>
-              <w:t>Nguyễn Khánh Phúc</w:t>
+              <w:t xml:space="preserve"> 095205003126 – Nguyễn Khánh Phúc</w:t>
             </w:r>
           </w:p>
           <w:p>
@@ -673,37 +611,7 @@
                 <w:sz w:val="30"/>
                 <w:szCs w:val="30"/>
               </w:rPr>
-              <w:t xml:space="preserve">026205000232 </w:t>
-            </w:r>
-            <w:r>
-              <w:rPr>
-                <w:rFonts w:cs="Times New Roman"/>
-                <w:b/>
-                <w:bCs/>
-                <w:sz w:val="30"/>
-                <w:szCs w:val="30"/>
-              </w:rPr>
-              <w:t>–</w:t>
-            </w:r>
-            <w:r>
-              <w:rPr>
-                <w:rFonts w:cs="Times New Roman"/>
-                <w:b/>
-                <w:bCs/>
-                <w:sz w:val="30"/>
-                <w:szCs w:val="30"/>
-              </w:rPr>
-              <w:t xml:space="preserve"> </w:t>
-            </w:r>
-            <w:r>
-              <w:rPr>
-                <w:rFonts w:cs="Times New Roman"/>
-                <w:b/>
-                <w:bCs/>
-                <w:sz w:val="30"/>
-                <w:szCs w:val="30"/>
-              </w:rPr>
-              <w:t>Ngô Hữu Phước</w:t>
+              <w:t>026205000232 – Ngô Hữu Phước</w:t>
             </w:r>
           </w:p>
         </w:tc>
@@ -755,17 +663,7 @@
                 <w:sz w:val="30"/>
                 <w:szCs w:val="30"/>
               </w:rPr>
-              <w:t>094205000934</w:t>
-            </w:r>
-            <w:r>
-              <w:rPr>
-                <w:rFonts w:cs="Times New Roman"/>
-                <w:b/>
-                <w:bCs/>
-                <w:sz w:val="30"/>
-                <w:szCs w:val="30"/>
-              </w:rPr>
-              <w:t xml:space="preserve"> – Lý Duy Khang</w:t>
+              <w:t>094205000934 – Lý Duy Khang</w:t>
             </w:r>
           </w:p>
         </w:tc>
@@ -815,37 +713,7 @@
                 <w:sz w:val="30"/>
                 <w:szCs w:val="30"/>
               </w:rPr>
-              <w:t xml:space="preserve">089305011915 </w:t>
-            </w:r>
-            <w:r>
-              <w:rPr>
-                <w:rFonts w:cs="Times New Roman"/>
-                <w:b/>
-                <w:bCs/>
-                <w:sz w:val="30"/>
-                <w:szCs w:val="30"/>
-              </w:rPr>
-              <w:t>–</w:t>
-            </w:r>
-            <w:r>
-              <w:rPr>
-                <w:rFonts w:cs="Times New Roman"/>
-                <w:b/>
-                <w:bCs/>
-                <w:sz w:val="30"/>
-                <w:szCs w:val="30"/>
-              </w:rPr>
-              <w:t xml:space="preserve"> </w:t>
-            </w:r>
-            <w:r>
-              <w:rPr>
-                <w:rFonts w:cs="Times New Roman"/>
-                <w:b/>
-                <w:bCs/>
-                <w:sz w:val="30"/>
-                <w:szCs w:val="30"/>
-              </w:rPr>
-              <w:t>Chung Tiểu Phi</w:t>
+              <w:t>089305011915 – Chung Tiểu Phi</w:t>
             </w:r>
           </w:p>
         </w:tc>
@@ -897,17 +765,7 @@
                 <w:sz w:val="30"/>
                 <w:szCs w:val="30"/>
               </w:rPr>
-              <w:t xml:space="preserve"> 091305013790 </w:t>
-            </w:r>
-            <w:r>
-              <w:rPr>
-                <w:rFonts w:cs="Times New Roman"/>
-                <w:b/>
-                <w:bCs/>
-                <w:sz w:val="30"/>
-                <w:szCs w:val="30"/>
-              </w:rPr>
-              <w:t>– Phan Khánh Du</w:t>
+              <w:t xml:space="preserve"> 091305013790 – Phan Khánh Du</w:t>
             </w:r>
           </w:p>
           <w:p>
@@ -951,7 +809,6 @@
                 <w:sz w:val="30"/>
                 <w:szCs w:val="30"/>
               </w:rPr>
-              <w:lastRenderedPageBreak/>
               <w:t>: 000000000000 – Nguyễn Văn Giàu</w:t>
             </w:r>
           </w:p>
@@ -977,7 +834,6 @@
                 <w:sz w:val="30"/>
                 <w:szCs w:val="30"/>
               </w:rPr>
-              <w:lastRenderedPageBreak/>
               <w:t>Lớp</w:t>
             </w:r>
           </w:p>
@@ -1039,6 +895,7 @@
           <w:szCs w:val="30"/>
         </w:rPr>
         <w:sectPr>
+          <w:footerReference w:type="default" r:id="rId9"/>
           <w:pgSz w:w="11906" w:h="16838" w:code="9"/>
           <w:pgMar w:top="1985" w:right="1134" w:bottom="1701" w:left="1985" w:header="709" w:footer="709" w:gutter="0"/>
           <w:pgBorders>
@@ -1072,6 +929,16 @@
         </w:rPr>
         <w:t>202</w:t>
       </w:r>
+      <w:r>
+        <w:rPr>
+          <w:rFonts w:ascii="Times New Roman" w:hAnsi="Times New Roman" w:cs="Times New Roman"/>
+          <w:b/>
+          <w:bCs/>
+          <w:sz w:val="30"/>
+          <w:szCs w:val="30"/>
+        </w:rPr>
+        <w:t>4</w:t>
+      </w:r>
     </w:p>
     <w:p>
       <w:pPr>
@@ -1084,6 +951,26 @@
           <w:szCs w:val="30"/>
           <w:lang w:val="vi-VN"/>
         </w:rPr>
+        <w:sectPr>
+          <w:footerReference w:type="default" r:id="rId10"/>
+          <w:pgSz w:w="12240" w:h="15840"/>
+          <w:pgMar w:top="1440" w:right="1440" w:bottom="1440" w:left="1440" w:header="720" w:footer="720" w:gutter="0"/>
+          <w:cols w:space="720"/>
+          <w:docGrid w:linePitch="381"/>
+        </w:sectPr>
+      </w:pPr>
+    </w:p>
+    <w:p>
+      <w:pPr>
+        <w:spacing w:line="240" w:lineRule="auto"/>
+        <w:jc w:val="center"/>
+        <w:rPr>
+          <w:rFonts w:ascii="Times New Roman" w:hAnsi="Times New Roman" w:cs="Times New Roman"/>
+          <w:b/>
+          <w:sz w:val="30"/>
+          <w:szCs w:val="30"/>
+          <w:lang w:val="vi-VN"/>
+        </w:rPr>
       </w:pPr>
       <w:r>
         <w:rPr>
@@ -1110,28 +997,7 @@
           <w:sz w:val="30"/>
           <w:szCs w:val="30"/>
         </w:rPr>
-        <w:t>Em xin chân thành cảm ơn thầy</w:t>
-      </w:r>
-      <w:r>
-        <w:rPr>
-          <w:sz w:val="30"/>
-          <w:szCs w:val="30"/>
-        </w:rPr>
-        <w:t xml:space="preserve"> vì đã tận tâm giảng dạy và truyền đạt kiến thức quý báu trong suốt quá trình học môn Công nghệ phần </w:t>
-      </w:r>
-      <w:r>
-        <w:rPr>
-          <w:sz w:val="30"/>
-          <w:szCs w:val="30"/>
-        </w:rPr>
-        <w:t>mềm. Những bài giảng của thầy</w:t>
-      </w:r>
-      <w:r>
-        <w:rPr>
-          <w:sz w:val="30"/>
-          <w:szCs w:val="30"/>
-        </w:rPr>
-        <w:t xml:space="preserve"> không chỉ giúp em nắm vững kiến thức chuyên môn mà còn mang lại những kinh nghiệm thực tiễn, rất hữu ích cho công việc sau này.</w:t>
+        <w:t>Em xin chân thành cảm ơn thầy vì đã tận tâm giảng dạy và truyền đạt kiến thức quý báu trong suốt quá trình học môn Công nghệ phần mềm. Những bài giảng của thầy không chỉ giúp em nắm vững kiến thức chuyên môn mà còn mang lại những kinh nghiệm thực tiễn, rất hữu ích cho công việc sau này.</w:t>
       </w:r>
     </w:p>
     <w:p>
@@ -1147,35 +1013,7 @@
           <w:sz w:val="30"/>
           <w:szCs w:val="30"/>
         </w:rPr>
-        <w:t>Nhờ s</w:t>
-      </w:r>
-      <w:r>
-        <w:rPr>
-          <w:sz w:val="30"/>
-          <w:szCs w:val="30"/>
-        </w:rPr>
-        <w:t>ự hướng dẫn tận tình của thầy</w:t>
-      </w:r>
-      <w:r>
-        <w:rPr>
-          <w:sz w:val="30"/>
-          <w:szCs w:val="30"/>
-        </w:rPr>
-        <w:t>, em đã hiểu rõ hơn về quy trình phát triển phần mềm, cách quản lý dự án, và nhiều kỹ năng khác liên quan đến ngành công nghệ thông tin. Em cảm thấy may mắn khi được học từ một ngườ</w:t>
-      </w:r>
-      <w:r>
-        <w:rPr>
-          <w:sz w:val="30"/>
-          <w:szCs w:val="30"/>
-        </w:rPr>
-        <w:t>i thầy</w:t>
-      </w:r>
-      <w:r>
-        <w:rPr>
-          <w:sz w:val="30"/>
-          <w:szCs w:val="30"/>
-        </w:rPr>
-        <w:t xml:space="preserve"> giàu kinh nghiệm và luôn nhiệt huyết với nghề.</w:t>
+        <w:t>Nhờ sự hướng dẫn tận tình của thầy, em đã hiểu rõ hơn về quy trình phát triển phần mềm, cách quản lý dự án, và nhiều kỹ năng khác liên quan đến ngành công nghệ thông tin. Em cảm thấy may mắn khi được học từ một người thầy giàu kinh nghiệm và luôn nhiệt huyết với nghề.</w:t>
       </w:r>
     </w:p>
     <w:p>
@@ -1191,21 +1029,7 @@
           <w:sz w:val="30"/>
           <w:szCs w:val="30"/>
         </w:rPr>
-        <w:t>Một lần nữa, em xin gử</w:t>
-      </w:r>
-      <w:r>
-        <w:rPr>
-          <w:sz w:val="30"/>
-          <w:szCs w:val="30"/>
-        </w:rPr>
-        <w:t>i lời cảm ơn sâu sắc đến thầy. Chúc thầy</w:t>
-      </w:r>
-      <w:r>
-        <w:rPr>
-          <w:sz w:val="30"/>
-          <w:szCs w:val="30"/>
-        </w:rPr>
-        <w:t xml:space="preserve"> luôn mạnh khỏe và tiếp tục thành công trong sự nghiệp giảng dạy!</w:t>
+        <w:t>Một lần nữa, em xin gửi lời cảm ơn sâu sắc đến thầy. Chúc thầy luôn mạnh khỏe và tiếp tục thành công trong sự nghiệp giảng dạy!</w:t>
       </w:r>
     </w:p>
     <w:p>
@@ -1797,50 +1621,6 @@
     </w:p>
     <w:p>
       <w:pPr>
-        <w:jc w:val="center"/>
-        <w:rPr>
-          <w:rFonts w:ascii="Times New Roman" w:hAnsi="Times New Roman" w:cs="Times New Roman"/>
-          <w:b/>
-          <w:sz w:val="30"/>
-          <w:szCs w:val="30"/>
-          <w:lang w:val="vi-VN"/>
-        </w:rPr>
-      </w:pPr>
-      <w:r>
-        <w:rPr>
-          <w:rFonts w:ascii="Times New Roman" w:hAnsi="Times New Roman" w:cs="Times New Roman"/>
-          <w:b/>
-          <w:sz w:val="30"/>
-          <w:szCs w:val="30"/>
-          <w:lang w:val="vi-VN"/>
-        </w:rPr>
-        <w:lastRenderedPageBreak/>
-        <w:t>DANH MỤC HÌNH ẢNH</w:t>
-      </w:r>
-    </w:p>
-    <w:p>
-      <w:pPr>
-        <w:rPr>
-          <w:rFonts w:ascii="Times New Roman" w:hAnsi="Times New Roman" w:cs="Times New Roman"/>
-          <w:b/>
-          <w:sz w:val="30"/>
-          <w:szCs w:val="30"/>
-          <w:lang w:val="vi-VN"/>
-        </w:rPr>
-      </w:pPr>
-      <w:r>
-        <w:rPr>
-          <w:rFonts w:ascii="Times New Roman" w:hAnsi="Times New Roman" w:cs="Times New Roman"/>
-          <w:b/>
-          <w:sz w:val="30"/>
-          <w:szCs w:val="30"/>
-          <w:lang w:val="vi-VN"/>
-        </w:rPr>
-        <w:br w:type="page"/>
-      </w:r>
-    </w:p>
-    <w:p>
-      <w:pPr>
         <w:pStyle w:val="ListParagraph"/>
         <w:numPr>
           <w:ilvl w:val="0"/>
@@ -2207,6 +1987,7 @@
         </w:tabs>
         <w:jc w:val="center"/>
         <w:rPr>
+          <w:b/>
           <w:sz w:val="30"/>
           <w:szCs w:val="30"/>
           <w:lang w:val="vi-VN"/>
@@ -2214,11 +1995,402 @@
       </w:pPr>
       <w:r>
         <w:rPr>
+          <w:b/>
           <w:sz w:val="30"/>
           <w:szCs w:val="30"/>
           <w:lang w:val="vi-VN"/>
         </w:rPr>
         <w:t>TỔNG QUAN CHƯƠNG TRÌNH</w:t>
+      </w:r>
+    </w:p>
+    <w:p>
+      <w:pPr>
+        <w:pStyle w:val="Heading4"/>
+        <w:numPr>
+          <w:ilvl w:val="0"/>
+          <w:numId w:val="6"/>
+        </w:numPr>
+        <w:rPr>
+          <w:rFonts w:cs="Times New Roman"/>
+          <w:b/>
+          <w:sz w:val="30"/>
+          <w:szCs w:val="30"/>
+        </w:rPr>
+      </w:pPr>
+      <w:r>
+        <w:rPr>
+          <w:rStyle w:val="Strong"/>
+          <w:rFonts w:cs="Times New Roman"/>
+          <w:b w:val="0"/>
+          <w:bCs w:val="0"/>
+          <w:sz w:val="30"/>
+          <w:szCs w:val="30"/>
+        </w:rPr>
+        <w:t>Phân tích yêu cầu</w:t>
+      </w:r>
+    </w:p>
+    <w:p>
+      <w:pPr>
+        <w:spacing w:before="100" w:beforeAutospacing="1" w:after="100" w:afterAutospacing="1" w:line="240" w:lineRule="auto"/>
+        <w:ind w:left="720"/>
+        <w:rPr>
+          <w:rFonts w:ascii="Times New Roman" w:hAnsi="Times New Roman" w:cs="Times New Roman"/>
+          <w:b/>
+          <w:sz w:val="30"/>
+          <w:szCs w:val="30"/>
+        </w:rPr>
+      </w:pPr>
+      <w:r>
+        <w:rPr>
+          <w:rFonts w:ascii="Times New Roman" w:hAnsi="Times New Roman" w:cs="Times New Roman"/>
+          <w:b/>
+          <w:sz w:val="30"/>
+          <w:szCs w:val="30"/>
+          <w:lang w:val="vi-VN"/>
+        </w:rPr>
+        <w:t>1</w:t>
+      </w:r>
+      <w:r>
+        <w:rPr>
+          <w:rFonts w:ascii="Times New Roman" w:hAnsi="Times New Roman" w:cs="Times New Roman"/>
+          <w:b/>
+          <w:sz w:val="30"/>
+          <w:szCs w:val="30"/>
+        </w:rPr>
+        <w:t>.1 Yêu cầu chức năng</w:t>
+      </w:r>
+    </w:p>
+    <w:p>
+      <w:pPr>
+        <w:pStyle w:val="ListParagraph"/>
+        <w:numPr>
+          <w:ilvl w:val="1"/>
+          <w:numId w:val="28"/>
+        </w:numPr>
+        <w:spacing w:before="100" w:beforeAutospacing="1" w:after="100" w:afterAutospacing="1" w:line="240" w:lineRule="auto"/>
+        <w:rPr>
+          <w:rFonts w:ascii="Times New Roman" w:hAnsi="Times New Roman" w:cs="Times New Roman"/>
+          <w:sz w:val="30"/>
+          <w:szCs w:val="30"/>
+        </w:rPr>
+      </w:pPr>
+      <w:r>
+        <w:rPr>
+          <w:rFonts w:ascii="Times New Roman" w:hAnsi="Times New Roman" w:cs="Times New Roman"/>
+          <w:sz w:val="30"/>
+          <w:szCs w:val="30"/>
+        </w:rPr>
+        <w:t>Đăng ký và Đăng nhập</w:t>
+      </w:r>
+    </w:p>
+    <w:p>
+      <w:pPr>
+        <w:pStyle w:val="ListParagraph"/>
+        <w:numPr>
+          <w:ilvl w:val="1"/>
+          <w:numId w:val="28"/>
+        </w:numPr>
+        <w:spacing w:before="100" w:beforeAutospacing="1" w:after="100" w:afterAutospacing="1" w:line="240" w:lineRule="auto"/>
+        <w:rPr>
+          <w:rFonts w:ascii="Times New Roman" w:hAnsi="Times New Roman" w:cs="Times New Roman"/>
+          <w:sz w:val="30"/>
+          <w:szCs w:val="30"/>
+        </w:rPr>
+      </w:pPr>
+      <w:r>
+        <w:rPr>
+          <w:rFonts w:ascii="Times New Roman" w:hAnsi="Times New Roman" w:cs="Times New Roman"/>
+          <w:sz w:val="30"/>
+          <w:szCs w:val="30"/>
+        </w:rPr>
+        <w:t>Đặt lịch hẹn</w:t>
+      </w:r>
+    </w:p>
+    <w:p>
+      <w:pPr>
+        <w:pStyle w:val="ListParagraph"/>
+        <w:numPr>
+          <w:ilvl w:val="1"/>
+          <w:numId w:val="28"/>
+        </w:numPr>
+        <w:spacing w:before="100" w:beforeAutospacing="1" w:after="100" w:afterAutospacing="1" w:line="240" w:lineRule="auto"/>
+        <w:rPr>
+          <w:rFonts w:ascii="Times New Roman" w:hAnsi="Times New Roman" w:cs="Times New Roman"/>
+          <w:sz w:val="30"/>
+          <w:szCs w:val="30"/>
+        </w:rPr>
+      </w:pPr>
+      <w:r>
+        <w:rPr>
+          <w:rFonts w:ascii="Times New Roman" w:hAnsi="Times New Roman" w:cs="Times New Roman"/>
+          <w:sz w:val="30"/>
+          <w:szCs w:val="30"/>
+        </w:rPr>
+        <w:t>Thanh toán</w:t>
+      </w:r>
+    </w:p>
+    <w:p>
+      <w:pPr>
+        <w:pStyle w:val="ListParagraph"/>
+        <w:numPr>
+          <w:ilvl w:val="1"/>
+          <w:numId w:val="28"/>
+        </w:numPr>
+        <w:spacing w:before="100" w:beforeAutospacing="1" w:after="100" w:afterAutospacing="1" w:line="240" w:lineRule="auto"/>
+        <w:rPr>
+          <w:rFonts w:ascii="Times New Roman" w:hAnsi="Times New Roman" w:cs="Times New Roman"/>
+          <w:sz w:val="30"/>
+          <w:szCs w:val="30"/>
+        </w:rPr>
+      </w:pPr>
+      <w:r>
+        <w:rPr>
+          <w:rFonts w:ascii="Times New Roman" w:hAnsi="Times New Roman" w:cs="Times New Roman"/>
+          <w:sz w:val="30"/>
+          <w:szCs w:val="30"/>
+        </w:rPr>
+        <w:t>Quản lý lịch hẹn</w:t>
+      </w:r>
+    </w:p>
+    <w:p>
+      <w:pPr>
+        <w:pStyle w:val="ListParagraph"/>
+        <w:numPr>
+          <w:ilvl w:val="1"/>
+          <w:numId w:val="28"/>
+        </w:numPr>
+        <w:spacing w:before="100" w:beforeAutospacing="1" w:after="100" w:afterAutospacing="1" w:line="240" w:lineRule="auto"/>
+        <w:rPr>
+          <w:rFonts w:ascii="Times New Roman" w:hAnsi="Times New Roman" w:cs="Times New Roman"/>
+          <w:sz w:val="30"/>
+          <w:szCs w:val="30"/>
+        </w:rPr>
+      </w:pPr>
+      <w:r>
+        <w:rPr>
+          <w:rFonts w:ascii="Times New Roman" w:hAnsi="Times New Roman" w:cs="Times New Roman"/>
+          <w:sz w:val="30"/>
+          <w:szCs w:val="30"/>
+        </w:rPr>
+        <w:t>Đánh giá và phản hồi</w:t>
+      </w:r>
+    </w:p>
+    <w:p>
+      <w:pPr>
+        <w:pStyle w:val="ListParagraph"/>
+        <w:numPr>
+          <w:ilvl w:val="1"/>
+          <w:numId w:val="28"/>
+        </w:numPr>
+        <w:spacing w:before="100" w:beforeAutospacing="1" w:after="100" w:afterAutospacing="1" w:line="240" w:lineRule="auto"/>
+        <w:rPr>
+          <w:rFonts w:ascii="Times New Roman" w:hAnsi="Times New Roman" w:cs="Times New Roman"/>
+          <w:sz w:val="30"/>
+          <w:szCs w:val="30"/>
+        </w:rPr>
+      </w:pPr>
+      <w:r>
+        <w:rPr>
+          <w:rFonts w:ascii="Times New Roman" w:hAnsi="Times New Roman" w:cs="Times New Roman"/>
+          <w:sz w:val="30"/>
+          <w:szCs w:val="30"/>
+        </w:rPr>
+        <w:t>Các khuyến mãi và ưu đãi</w:t>
+      </w:r>
+    </w:p>
+    <w:p>
+      <w:pPr>
+        <w:spacing w:before="100" w:beforeAutospacing="1" w:after="100" w:afterAutospacing="1" w:line="240" w:lineRule="auto"/>
+        <w:ind w:left="720"/>
+        <w:rPr>
+          <w:rFonts w:ascii="Times New Roman" w:hAnsi="Times New Roman" w:cs="Times New Roman"/>
+          <w:b/>
+          <w:sz w:val="30"/>
+          <w:szCs w:val="30"/>
+        </w:rPr>
+      </w:pPr>
+      <w:r>
+        <w:rPr>
+          <w:rFonts w:ascii="Times New Roman" w:hAnsi="Times New Roman" w:cs="Times New Roman"/>
+          <w:b/>
+          <w:sz w:val="30"/>
+          <w:szCs w:val="30"/>
+          <w:lang w:val="vi-VN"/>
+        </w:rPr>
+        <w:t>1</w:t>
+      </w:r>
+      <w:r>
+        <w:rPr>
+          <w:rFonts w:ascii="Times New Roman" w:hAnsi="Times New Roman" w:cs="Times New Roman"/>
+          <w:b/>
+          <w:sz w:val="30"/>
+          <w:szCs w:val="30"/>
+        </w:rPr>
+        <w:t>.2 Yêu cầu phi chức năng</w:t>
+      </w:r>
+    </w:p>
+    <w:p>
+      <w:pPr>
+        <w:numPr>
+          <w:ilvl w:val="1"/>
+          <w:numId w:val="29"/>
+        </w:numPr>
+        <w:spacing w:before="100" w:beforeAutospacing="1" w:after="100" w:afterAutospacing="1" w:line="240" w:lineRule="auto"/>
+        <w:rPr>
+          <w:rFonts w:ascii="Times New Roman" w:hAnsi="Times New Roman" w:cs="Times New Roman"/>
+          <w:sz w:val="30"/>
+          <w:szCs w:val="30"/>
+        </w:rPr>
+      </w:pPr>
+      <w:r>
+        <w:rPr>
+          <w:rFonts w:ascii="Times New Roman" w:hAnsi="Times New Roman" w:cs="Times New Roman"/>
+          <w:sz w:val="30"/>
+          <w:szCs w:val="30"/>
+        </w:rPr>
+        <w:t>Hiệu suất và tốc độ tải</w:t>
+      </w:r>
+    </w:p>
+    <w:p>
+      <w:pPr>
+        <w:numPr>
+          <w:ilvl w:val="1"/>
+          <w:numId w:val="29"/>
+        </w:numPr>
+        <w:spacing w:before="100" w:beforeAutospacing="1" w:after="100" w:afterAutospacing="1" w:line="240" w:lineRule="auto"/>
+        <w:rPr>
+          <w:rFonts w:ascii="Times New Roman" w:hAnsi="Times New Roman" w:cs="Times New Roman"/>
+          <w:sz w:val="30"/>
+          <w:szCs w:val="30"/>
+        </w:rPr>
+      </w:pPr>
+      <w:r>
+        <w:rPr>
+          <w:rFonts w:ascii="Times New Roman" w:hAnsi="Times New Roman" w:cs="Times New Roman"/>
+          <w:sz w:val="30"/>
+          <w:szCs w:val="30"/>
+        </w:rPr>
+        <w:t>Tính bảo mật</w:t>
+      </w:r>
+    </w:p>
+    <w:p>
+      <w:pPr>
+        <w:numPr>
+          <w:ilvl w:val="1"/>
+          <w:numId w:val="29"/>
+        </w:numPr>
+        <w:spacing w:before="100" w:beforeAutospacing="1" w:after="100" w:afterAutospacing="1" w:line="240" w:lineRule="auto"/>
+        <w:rPr>
+          <w:rFonts w:ascii="Times New Roman" w:hAnsi="Times New Roman" w:cs="Times New Roman"/>
+          <w:sz w:val="30"/>
+          <w:szCs w:val="30"/>
+        </w:rPr>
+      </w:pPr>
+      <w:r>
+        <w:rPr>
+          <w:rFonts w:ascii="Times New Roman" w:hAnsi="Times New Roman" w:cs="Times New Roman"/>
+          <w:sz w:val="30"/>
+          <w:szCs w:val="30"/>
+        </w:rPr>
+        <w:t>Tính thân thiện người dùng</w:t>
+      </w:r>
+    </w:p>
+    <w:p>
+      <w:pPr>
+        <w:numPr>
+          <w:ilvl w:val="1"/>
+          <w:numId w:val="29"/>
+        </w:numPr>
+        <w:spacing w:before="100" w:beforeAutospacing="1" w:after="100" w:afterAutospacing="1" w:line="240" w:lineRule="auto"/>
+        <w:rPr>
+          <w:rFonts w:ascii="Times New Roman" w:hAnsi="Times New Roman" w:cs="Times New Roman"/>
+          <w:sz w:val="30"/>
+          <w:szCs w:val="30"/>
+        </w:rPr>
+      </w:pPr>
+      <w:r>
+        <w:rPr>
+          <w:rFonts w:ascii="Times New Roman" w:hAnsi="Times New Roman" w:cs="Times New Roman"/>
+          <w:sz w:val="30"/>
+          <w:szCs w:val="30"/>
+        </w:rPr>
+        <w:t>Khả năng mở rộng</w:t>
+      </w:r>
+    </w:p>
+    <w:p>
+      <w:pPr>
+        <w:spacing w:before="100" w:beforeAutospacing="1" w:after="100" w:afterAutospacing="1" w:line="240" w:lineRule="auto"/>
+        <w:ind w:left="720"/>
+        <w:rPr>
+          <w:rFonts w:ascii="Times New Roman" w:hAnsi="Times New Roman" w:cs="Times New Roman"/>
+          <w:b/>
+          <w:sz w:val="30"/>
+          <w:szCs w:val="30"/>
+        </w:rPr>
+      </w:pPr>
+      <w:r>
+        <w:rPr>
+          <w:rFonts w:ascii="Times New Roman" w:hAnsi="Times New Roman" w:cs="Times New Roman"/>
+          <w:b/>
+          <w:sz w:val="30"/>
+          <w:szCs w:val="30"/>
+          <w:lang w:val="vi-VN"/>
+        </w:rPr>
+        <w:t>1</w:t>
+      </w:r>
+      <w:r>
+        <w:rPr>
+          <w:rFonts w:ascii="Times New Roman" w:hAnsi="Times New Roman" w:cs="Times New Roman"/>
+          <w:b/>
+          <w:sz w:val="30"/>
+          <w:szCs w:val="30"/>
+        </w:rPr>
+        <w:t>.3 Các yêu cầu hệ thống</w:t>
+      </w:r>
+    </w:p>
+    <w:p>
+      <w:pPr>
+        <w:numPr>
+          <w:ilvl w:val="1"/>
+          <w:numId w:val="30"/>
+        </w:numPr>
+        <w:spacing w:before="100" w:beforeAutospacing="1" w:after="100" w:afterAutospacing="1" w:line="240" w:lineRule="auto"/>
+        <w:rPr>
+          <w:rFonts w:ascii="Times New Roman" w:hAnsi="Times New Roman" w:cs="Times New Roman"/>
+          <w:sz w:val="30"/>
+          <w:szCs w:val="30"/>
+        </w:rPr>
+      </w:pPr>
+      <w:r>
+        <w:rPr>
+          <w:rFonts w:ascii="Times New Roman" w:hAnsi="Times New Roman" w:cs="Times New Roman"/>
+          <w:sz w:val="30"/>
+          <w:szCs w:val="30"/>
+        </w:rPr>
+        <w:t>Yêu cầu phần mềm</w:t>
+      </w:r>
+    </w:p>
+    <w:p>
+      <w:pPr>
+        <w:numPr>
+          <w:ilvl w:val="1"/>
+          <w:numId w:val="30"/>
+        </w:numPr>
+        <w:spacing w:before="100" w:beforeAutospacing="1" w:after="100" w:afterAutospacing="1" w:line="240" w:lineRule="auto"/>
+        <w:rPr>
+          <w:rFonts w:ascii="Times New Roman" w:hAnsi="Times New Roman" w:cs="Times New Roman"/>
+          <w:sz w:val="30"/>
+          <w:szCs w:val="30"/>
+        </w:rPr>
+      </w:pPr>
+      <w:r>
+        <w:rPr>
+          <w:rFonts w:ascii="Times New Roman" w:hAnsi="Times New Roman" w:cs="Times New Roman"/>
+          <w:sz w:val="30"/>
+          <w:szCs w:val="30"/>
+        </w:rPr>
+        <w:lastRenderedPageBreak/>
+        <w:t>Yêu cầu phần cứng</w:t>
       </w:r>
     </w:p>
     <w:p>
@@ -2232,6 +2404,7 @@
           <w:tab w:val="left" w:pos="630"/>
         </w:tabs>
         <w:rPr>
+          <w:b/>
           <w:sz w:val="30"/>
           <w:szCs w:val="30"/>
           <w:lang w:val="vi-VN"/>
@@ -2239,16 +2412,3541 @@
       </w:pPr>
       <w:r>
         <w:rPr>
+          <w:b/>
           <w:sz w:val="30"/>
           <w:szCs w:val="30"/>
           <w:lang w:val="vi-VN"/>
         </w:rPr>
         <w:t>Chức năng chương trình.</w:t>
       </w:r>
-      <w:bookmarkStart w:id="1" w:name="_GoBack"/>
+    </w:p>
+    <w:p>
+      <w:pPr>
+        <w:pStyle w:val="ListParagraph"/>
+        <w:numPr>
+          <w:ilvl w:val="1"/>
+          <w:numId w:val="6"/>
+        </w:numPr>
+        <w:tabs>
+          <w:tab w:val="left" w:pos="630"/>
+        </w:tabs>
+        <w:rPr>
+          <w:b/>
+          <w:sz w:val="30"/>
+          <w:szCs w:val="30"/>
+          <w:lang w:val="vi-VN"/>
+        </w:rPr>
+      </w:pPr>
+      <w:r>
+        <w:rPr>
+          <w:b/>
+          <w:sz w:val="30"/>
+          <w:szCs w:val="30"/>
+          <w:lang w:val="vi-VN"/>
+        </w:rPr>
+        <w:t>Đăng nhập và đăng ký người dùng</w:t>
+      </w:r>
+    </w:p>
+    <w:p>
+      <w:pPr>
+        <w:pStyle w:val="ListParagraph"/>
+        <w:numPr>
+          <w:ilvl w:val="0"/>
+          <w:numId w:val="7"/>
+        </w:numPr>
+        <w:tabs>
+          <w:tab w:val="left" w:pos="630"/>
+        </w:tabs>
+        <w:rPr>
+          <w:sz w:val="30"/>
+          <w:szCs w:val="30"/>
+          <w:lang w:val="vi-VN"/>
+        </w:rPr>
+      </w:pPr>
+      <w:r>
+        <w:rPr>
+          <w:sz w:val="30"/>
+          <w:szCs w:val="30"/>
+          <w:lang w:val="vi-VN"/>
+        </w:rPr>
+        <w:t>Người dùng có thể đăng ký tài khoản hoặc đăng nhập để sử dụng ứng dụng</w:t>
+      </w:r>
+    </w:p>
+    <w:p>
+      <w:pPr>
+        <w:pStyle w:val="ListParagraph"/>
+        <w:numPr>
+          <w:ilvl w:val="0"/>
+          <w:numId w:val="7"/>
+        </w:numPr>
+        <w:tabs>
+          <w:tab w:val="left" w:pos="630"/>
+        </w:tabs>
+        <w:rPr>
+          <w:sz w:val="30"/>
+          <w:szCs w:val="30"/>
+          <w:lang w:val="vi-VN"/>
+        </w:rPr>
+      </w:pPr>
+      <w:r>
+        <w:rPr>
+          <w:sz w:val="30"/>
+          <w:szCs w:val="30"/>
+          <w:lang w:val="vi-VN"/>
+        </w:rPr>
+        <w:t>Có thể đăng nhập bằng số điện thoại hoặc email hoặc qua mạng xã hội (facebook, google)</w:t>
+      </w:r>
+    </w:p>
+    <w:p>
+      <w:pPr>
+        <w:pStyle w:val="ListParagraph"/>
+        <w:numPr>
+          <w:ilvl w:val="1"/>
+          <w:numId w:val="6"/>
+        </w:numPr>
+        <w:tabs>
+          <w:tab w:val="left" w:pos="630"/>
+        </w:tabs>
+        <w:rPr>
+          <w:b/>
+          <w:sz w:val="30"/>
+          <w:szCs w:val="30"/>
+          <w:lang w:val="vi-VN"/>
+        </w:rPr>
+      </w:pPr>
+      <w:r>
+        <w:rPr>
+          <w:b/>
+          <w:sz w:val="30"/>
+          <w:szCs w:val="30"/>
+          <w:lang w:val="vi-VN"/>
+        </w:rPr>
+        <w:t>Hồ sơ người dùng</w:t>
+      </w:r>
+    </w:p>
+    <w:p>
+      <w:pPr>
+        <w:pStyle w:val="ListParagraph"/>
+        <w:numPr>
+          <w:ilvl w:val="0"/>
+          <w:numId w:val="8"/>
+        </w:numPr>
+        <w:tabs>
+          <w:tab w:val="left" w:pos="630"/>
+        </w:tabs>
+        <w:rPr>
+          <w:sz w:val="30"/>
+          <w:szCs w:val="30"/>
+          <w:lang w:val="vi-VN"/>
+        </w:rPr>
+      </w:pPr>
+      <w:r>
+        <w:rPr>
+          <w:sz w:val="30"/>
+          <w:szCs w:val="30"/>
+          <w:lang w:val="vi-VN"/>
+        </w:rPr>
+        <w:t>Cho phép người dùng cập nhật thông tin cá nhân như: tên, số điện thoại, địa chỉ, v.v...</w:t>
+      </w:r>
+    </w:p>
+    <w:p>
+      <w:pPr>
+        <w:pStyle w:val="ListParagraph"/>
+        <w:numPr>
+          <w:ilvl w:val="0"/>
+          <w:numId w:val="8"/>
+        </w:numPr>
+        <w:tabs>
+          <w:tab w:val="left" w:pos="630"/>
+          <w:tab w:val="left" w:pos="1788"/>
+        </w:tabs>
+        <w:rPr>
+          <w:rFonts w:ascii="Times New Roman" w:hAnsi="Times New Roman" w:cs="Times New Roman"/>
+          <w:sz w:val="30"/>
+          <w:szCs w:val="30"/>
+          <w:lang w:val="vi-VN"/>
+        </w:rPr>
+      </w:pPr>
+      <w:r>
+        <w:rPr>
+          <w:rFonts w:ascii="Times New Roman" w:hAnsi="Times New Roman" w:cs="Times New Roman"/>
+          <w:sz w:val="30"/>
+          <w:szCs w:val="30"/>
+          <w:lang w:val="vi-VN"/>
+        </w:rPr>
+        <w:t>T</w:t>
+      </w:r>
+      <w:r>
+        <w:rPr>
+          <w:rFonts w:ascii="Times New Roman" w:hAnsi="Times New Roman" w:cs="Times New Roman"/>
+          <w:sz w:val="30"/>
+          <w:szCs w:val="30"/>
+        </w:rPr>
+        <w:t>heo dõi lịch sử đặt lịch hẹn, thông tin thanh toán và các ưu đãi dành cho thành viên thân thiết.</w:t>
+      </w:r>
+    </w:p>
+    <w:p>
+      <w:pPr>
+        <w:pStyle w:val="ListParagraph"/>
+        <w:numPr>
+          <w:ilvl w:val="1"/>
+          <w:numId w:val="6"/>
+        </w:numPr>
+        <w:tabs>
+          <w:tab w:val="left" w:pos="630"/>
+        </w:tabs>
+        <w:rPr>
+          <w:rFonts w:ascii="Times New Roman" w:hAnsi="Times New Roman" w:cs="Times New Roman"/>
+          <w:b/>
+          <w:sz w:val="30"/>
+          <w:szCs w:val="30"/>
+          <w:lang w:val="vi-VN"/>
+        </w:rPr>
+      </w:pPr>
+      <w:r>
+        <w:rPr>
+          <w:rStyle w:val="Strong"/>
+          <w:rFonts w:ascii="Times New Roman" w:hAnsi="Times New Roman" w:cs="Times New Roman"/>
+          <w:bCs w:val="0"/>
+          <w:sz w:val="30"/>
+          <w:szCs w:val="30"/>
+        </w:rPr>
+        <w:t>Đặt lịch hẹn</w:t>
+      </w:r>
+    </w:p>
+    <w:p>
+      <w:pPr>
+        <w:numPr>
+          <w:ilvl w:val="0"/>
+          <w:numId w:val="9"/>
+        </w:numPr>
+        <w:spacing w:before="100" w:beforeAutospacing="1" w:after="100" w:afterAutospacing="1" w:line="240" w:lineRule="auto"/>
+        <w:rPr>
+          <w:rFonts w:ascii="Times New Roman" w:hAnsi="Times New Roman" w:cs="Times New Roman"/>
+          <w:sz w:val="30"/>
+          <w:szCs w:val="30"/>
+        </w:rPr>
+      </w:pPr>
+      <w:r>
+        <w:rPr>
+          <w:rFonts w:ascii="Times New Roman" w:hAnsi="Times New Roman" w:cs="Times New Roman"/>
+          <w:sz w:val="30"/>
+          <w:szCs w:val="30"/>
+        </w:rPr>
+        <w:t>Người dùng có thể chọn dịch vụ (cắt tóc, nhuộm tóc, uốn tóc, v.v.), chọn thời gian, và chọn stylist.</w:t>
+      </w:r>
+    </w:p>
+    <w:p>
+      <w:pPr>
+        <w:numPr>
+          <w:ilvl w:val="0"/>
+          <w:numId w:val="9"/>
+        </w:numPr>
+        <w:spacing w:before="100" w:beforeAutospacing="1" w:after="100" w:afterAutospacing="1" w:line="240" w:lineRule="auto"/>
+        <w:rPr>
+          <w:rFonts w:ascii="Times New Roman" w:hAnsi="Times New Roman" w:cs="Times New Roman"/>
+          <w:sz w:val="30"/>
+          <w:szCs w:val="30"/>
+        </w:rPr>
+      </w:pPr>
+      <w:r>
+        <w:rPr>
+          <w:rFonts w:ascii="Times New Roman" w:hAnsi="Times New Roman" w:cs="Times New Roman"/>
+          <w:sz w:val="30"/>
+          <w:szCs w:val="30"/>
+        </w:rPr>
+        <w:t>Hỗ trợ tính năng chọn lịch hẹn định kỳ.</w:t>
+      </w:r>
+    </w:p>
+    <w:p>
+      <w:pPr>
+        <w:pStyle w:val="ListParagraph"/>
+        <w:tabs>
+          <w:tab w:val="left" w:pos="630"/>
+        </w:tabs>
+        <w:rPr>
+          <w:rFonts w:ascii="Times New Roman" w:hAnsi="Times New Roman" w:cs="Times New Roman"/>
+          <w:b/>
+          <w:sz w:val="30"/>
+          <w:szCs w:val="30"/>
+          <w:lang w:val="vi-VN"/>
+        </w:rPr>
+      </w:pPr>
+    </w:p>
+    <w:p>
+      <w:pPr>
+        <w:pStyle w:val="ListParagraph"/>
+        <w:tabs>
+          <w:tab w:val="left" w:pos="630"/>
+        </w:tabs>
+        <w:rPr>
+          <w:rFonts w:ascii="Times New Roman" w:hAnsi="Times New Roman" w:cs="Times New Roman"/>
+          <w:b/>
+          <w:sz w:val="30"/>
+          <w:szCs w:val="30"/>
+          <w:lang w:val="vi-VN"/>
+        </w:rPr>
+      </w:pPr>
+    </w:p>
+    <w:p>
+      <w:pPr>
+        <w:pStyle w:val="ListParagraph"/>
+        <w:numPr>
+          <w:ilvl w:val="1"/>
+          <w:numId w:val="6"/>
+        </w:numPr>
+        <w:tabs>
+          <w:tab w:val="left" w:pos="630"/>
+        </w:tabs>
+        <w:rPr>
+          <w:rFonts w:ascii="Times New Roman" w:hAnsi="Times New Roman" w:cs="Times New Roman"/>
+          <w:b/>
+          <w:sz w:val="30"/>
+          <w:szCs w:val="30"/>
+          <w:lang w:val="vi-VN"/>
+        </w:rPr>
+      </w:pPr>
+      <w:r>
+        <w:rPr>
+          <w:rStyle w:val="Strong"/>
+          <w:rFonts w:ascii="Times New Roman" w:hAnsi="Times New Roman" w:cs="Times New Roman"/>
+          <w:bCs w:val="0"/>
+          <w:sz w:val="30"/>
+          <w:szCs w:val="30"/>
+        </w:rPr>
+        <w:t>Quản lý Stylist và Dịch vụ</w:t>
+      </w:r>
+    </w:p>
+    <w:p>
+      <w:pPr>
+        <w:numPr>
+          <w:ilvl w:val="0"/>
+          <w:numId w:val="10"/>
+        </w:numPr>
+        <w:spacing w:before="100" w:beforeAutospacing="1" w:after="100" w:afterAutospacing="1" w:line="240" w:lineRule="auto"/>
+        <w:rPr>
+          <w:rFonts w:ascii="Times New Roman" w:hAnsi="Times New Roman" w:cs="Times New Roman"/>
+          <w:sz w:val="30"/>
+          <w:szCs w:val="30"/>
+        </w:rPr>
+      </w:pPr>
+      <w:r>
+        <w:rPr>
+          <w:rFonts w:ascii="Times New Roman" w:hAnsi="Times New Roman" w:cs="Times New Roman"/>
+          <w:sz w:val="30"/>
+          <w:szCs w:val="30"/>
+        </w:rPr>
+        <w:t>Hiển thị danh sách các stylist kèm thông tin (kinh nghiệm, phong cách, hình ảnh mẫu).</w:t>
+      </w:r>
+    </w:p>
+    <w:p>
+      <w:pPr>
+        <w:numPr>
+          <w:ilvl w:val="0"/>
+          <w:numId w:val="10"/>
+        </w:numPr>
+        <w:spacing w:before="100" w:beforeAutospacing="1" w:after="100" w:afterAutospacing="1" w:line="240" w:lineRule="auto"/>
+        <w:rPr>
+          <w:rFonts w:ascii="Times New Roman" w:hAnsi="Times New Roman" w:cs="Times New Roman"/>
+          <w:sz w:val="30"/>
+          <w:szCs w:val="30"/>
+        </w:rPr>
+      </w:pPr>
+      <w:r>
+        <w:rPr>
+          <w:rFonts w:ascii="Times New Roman" w:hAnsi="Times New Roman" w:cs="Times New Roman"/>
+          <w:sz w:val="30"/>
+          <w:szCs w:val="30"/>
+        </w:rPr>
+        <w:t>Danh sách dịch vụ với mô tả chi tiết, giá cả, và thời gian ước tính cho mỗi dịch vụ.</w:t>
+      </w:r>
+    </w:p>
+    <w:p>
+      <w:pPr>
+        <w:pStyle w:val="ListParagraph"/>
+        <w:tabs>
+          <w:tab w:val="left" w:pos="630"/>
+        </w:tabs>
+        <w:rPr>
+          <w:rFonts w:ascii="Times New Roman" w:hAnsi="Times New Roman" w:cs="Times New Roman"/>
+          <w:b/>
+          <w:sz w:val="30"/>
+          <w:szCs w:val="30"/>
+          <w:lang w:val="vi-VN"/>
+        </w:rPr>
+      </w:pPr>
+    </w:p>
+    <w:p>
+      <w:pPr>
+        <w:pStyle w:val="ListParagraph"/>
+        <w:numPr>
+          <w:ilvl w:val="1"/>
+          <w:numId w:val="6"/>
+        </w:numPr>
+        <w:tabs>
+          <w:tab w:val="left" w:pos="630"/>
+        </w:tabs>
+        <w:rPr>
+          <w:rFonts w:ascii="Times New Roman" w:hAnsi="Times New Roman" w:cs="Times New Roman"/>
+          <w:b/>
+          <w:sz w:val="30"/>
+          <w:szCs w:val="30"/>
+          <w:lang w:val="vi-VN"/>
+        </w:rPr>
+      </w:pPr>
+      <w:r>
+        <w:rPr>
+          <w:rStyle w:val="Strong"/>
+          <w:rFonts w:ascii="Times New Roman" w:hAnsi="Times New Roman" w:cs="Times New Roman"/>
+          <w:bCs w:val="0"/>
+          <w:sz w:val="30"/>
+          <w:szCs w:val="30"/>
+        </w:rPr>
+        <w:t>Thanh toán trực tuyến</w:t>
+      </w:r>
+    </w:p>
+    <w:p>
+      <w:pPr>
+        <w:numPr>
+          <w:ilvl w:val="0"/>
+          <w:numId w:val="11"/>
+        </w:numPr>
+        <w:spacing w:before="100" w:beforeAutospacing="1" w:after="100" w:afterAutospacing="1" w:line="240" w:lineRule="auto"/>
+        <w:rPr>
+          <w:rFonts w:ascii="Times New Roman" w:hAnsi="Times New Roman" w:cs="Times New Roman"/>
+          <w:sz w:val="30"/>
+          <w:szCs w:val="30"/>
+        </w:rPr>
+      </w:pPr>
+      <w:r>
+        <w:rPr>
+          <w:rFonts w:ascii="Times New Roman" w:hAnsi="Times New Roman" w:cs="Times New Roman"/>
+          <w:sz w:val="30"/>
+          <w:szCs w:val="30"/>
+        </w:rPr>
+        <w:t>Tích hợp các cổng thanh toán trực tuyến như thẻ tín dụng, ví điện tử, và chuyển khoản.</w:t>
+      </w:r>
+    </w:p>
+    <w:p>
+      <w:pPr>
+        <w:numPr>
+          <w:ilvl w:val="0"/>
+          <w:numId w:val="11"/>
+        </w:numPr>
+        <w:spacing w:before="100" w:beforeAutospacing="1" w:after="100" w:afterAutospacing="1" w:line="240" w:lineRule="auto"/>
+        <w:rPr>
+          <w:rFonts w:ascii="Times New Roman" w:hAnsi="Times New Roman" w:cs="Times New Roman"/>
+          <w:sz w:val="30"/>
+          <w:szCs w:val="30"/>
+        </w:rPr>
+      </w:pPr>
+      <w:r>
+        <w:rPr>
+          <w:rFonts w:ascii="Times New Roman" w:hAnsi="Times New Roman" w:cs="Times New Roman"/>
+          <w:sz w:val="30"/>
+          <w:szCs w:val="30"/>
+        </w:rPr>
+        <w:t>Cập nhật và theo dõi trạng thái thanh toán.</w:t>
+      </w:r>
+    </w:p>
+    <w:p>
+      <w:pPr>
+        <w:pStyle w:val="ListParagraph"/>
+        <w:tabs>
+          <w:tab w:val="left" w:pos="630"/>
+        </w:tabs>
+        <w:rPr>
+          <w:rFonts w:ascii="Times New Roman" w:hAnsi="Times New Roman" w:cs="Times New Roman"/>
+          <w:b/>
+          <w:sz w:val="30"/>
+          <w:szCs w:val="30"/>
+          <w:lang w:val="vi-VN"/>
+        </w:rPr>
+      </w:pPr>
+    </w:p>
+    <w:p>
+      <w:pPr>
+        <w:pStyle w:val="ListParagraph"/>
+        <w:numPr>
+          <w:ilvl w:val="1"/>
+          <w:numId w:val="6"/>
+        </w:numPr>
+        <w:tabs>
+          <w:tab w:val="left" w:pos="630"/>
+        </w:tabs>
+        <w:rPr>
+          <w:rFonts w:ascii="Times New Roman" w:hAnsi="Times New Roman" w:cs="Times New Roman"/>
+          <w:b/>
+          <w:sz w:val="30"/>
+          <w:szCs w:val="30"/>
+          <w:lang w:val="vi-VN"/>
+        </w:rPr>
+      </w:pPr>
+      <w:r>
+        <w:rPr>
+          <w:rStyle w:val="Strong"/>
+          <w:rFonts w:ascii="Times New Roman" w:hAnsi="Times New Roman" w:cs="Times New Roman"/>
+          <w:bCs w:val="0"/>
+          <w:sz w:val="30"/>
+          <w:szCs w:val="30"/>
+        </w:rPr>
+        <w:lastRenderedPageBreak/>
+        <w:t>Lịch sử đặt hẹn và thông báo</w:t>
+      </w:r>
+    </w:p>
+    <w:p>
+      <w:pPr>
+        <w:numPr>
+          <w:ilvl w:val="0"/>
+          <w:numId w:val="12"/>
+        </w:numPr>
+        <w:spacing w:before="100" w:beforeAutospacing="1" w:after="100" w:afterAutospacing="1" w:line="240" w:lineRule="auto"/>
+        <w:rPr>
+          <w:rFonts w:ascii="Times New Roman" w:hAnsi="Times New Roman" w:cs="Times New Roman"/>
+          <w:sz w:val="30"/>
+          <w:szCs w:val="30"/>
+        </w:rPr>
+      </w:pPr>
+      <w:r>
+        <w:rPr>
+          <w:rFonts w:ascii="Times New Roman" w:hAnsi="Times New Roman" w:cs="Times New Roman"/>
+          <w:sz w:val="30"/>
+          <w:szCs w:val="30"/>
+        </w:rPr>
+        <w:t>Người dùng có thể xem lại lịch sử các lần đặt hẹn.</w:t>
+      </w:r>
+    </w:p>
+    <w:p>
+      <w:pPr>
+        <w:numPr>
+          <w:ilvl w:val="0"/>
+          <w:numId w:val="12"/>
+        </w:numPr>
+        <w:spacing w:before="100" w:beforeAutospacing="1" w:after="100" w:afterAutospacing="1" w:line="240" w:lineRule="auto"/>
+        <w:rPr>
+          <w:rFonts w:ascii="Times New Roman" w:hAnsi="Times New Roman" w:cs="Times New Roman"/>
+          <w:sz w:val="30"/>
+          <w:szCs w:val="30"/>
+        </w:rPr>
+      </w:pPr>
+      <w:r>
+        <w:rPr>
+          <w:rFonts w:ascii="Times New Roman" w:hAnsi="Times New Roman" w:cs="Times New Roman"/>
+          <w:sz w:val="30"/>
+          <w:szCs w:val="30"/>
+        </w:rPr>
+        <w:t>Gửi thông báo nhắc nhở trước giờ hẹn và xác nhận sau khi đặt lịch thành công.</w:t>
+      </w:r>
+    </w:p>
+    <w:p>
+      <w:pPr>
+        <w:pStyle w:val="ListParagraph"/>
+        <w:tabs>
+          <w:tab w:val="left" w:pos="630"/>
+        </w:tabs>
+        <w:rPr>
+          <w:rFonts w:ascii="Times New Roman" w:hAnsi="Times New Roman" w:cs="Times New Roman"/>
+          <w:b/>
+          <w:sz w:val="30"/>
+          <w:szCs w:val="30"/>
+          <w:lang w:val="vi-VN"/>
+        </w:rPr>
+      </w:pPr>
+    </w:p>
+    <w:p>
+      <w:pPr>
+        <w:pStyle w:val="ListParagraph"/>
+        <w:numPr>
+          <w:ilvl w:val="1"/>
+          <w:numId w:val="6"/>
+        </w:numPr>
+        <w:tabs>
+          <w:tab w:val="left" w:pos="630"/>
+        </w:tabs>
+        <w:rPr>
+          <w:rFonts w:ascii="Times New Roman" w:hAnsi="Times New Roman" w:cs="Times New Roman"/>
+          <w:b/>
+          <w:sz w:val="30"/>
+          <w:szCs w:val="30"/>
+          <w:lang w:val="vi-VN"/>
+        </w:rPr>
+      </w:pPr>
+      <w:r>
+        <w:rPr>
+          <w:rStyle w:val="Strong"/>
+          <w:rFonts w:ascii="Times New Roman" w:hAnsi="Times New Roman" w:cs="Times New Roman"/>
+          <w:bCs w:val="0"/>
+          <w:sz w:val="30"/>
+          <w:szCs w:val="30"/>
+        </w:rPr>
+        <w:t>Đánh giá và phản hồi</w:t>
+      </w:r>
+    </w:p>
+    <w:p>
+      <w:pPr>
+        <w:numPr>
+          <w:ilvl w:val="0"/>
+          <w:numId w:val="13"/>
+        </w:numPr>
+        <w:spacing w:before="100" w:beforeAutospacing="1" w:after="100" w:afterAutospacing="1" w:line="240" w:lineRule="auto"/>
+        <w:rPr>
+          <w:rFonts w:ascii="Times New Roman" w:hAnsi="Times New Roman" w:cs="Times New Roman"/>
+          <w:sz w:val="30"/>
+          <w:szCs w:val="30"/>
+        </w:rPr>
+      </w:pPr>
+      <w:r>
+        <w:rPr>
+          <w:rFonts w:ascii="Times New Roman" w:hAnsi="Times New Roman" w:cs="Times New Roman"/>
+          <w:sz w:val="30"/>
+          <w:szCs w:val="30"/>
+        </w:rPr>
+        <w:t>Người dùng có thể để lại đánh giá về stylist hoặc dịch vụ sau mỗi lần sử dụng.</w:t>
+      </w:r>
+    </w:p>
+    <w:p>
+      <w:pPr>
+        <w:numPr>
+          <w:ilvl w:val="0"/>
+          <w:numId w:val="13"/>
+        </w:numPr>
+        <w:spacing w:before="100" w:beforeAutospacing="1" w:after="100" w:afterAutospacing="1" w:line="240" w:lineRule="auto"/>
+        <w:rPr>
+          <w:rFonts w:ascii="Times New Roman" w:hAnsi="Times New Roman" w:cs="Times New Roman"/>
+          <w:sz w:val="30"/>
+          <w:szCs w:val="30"/>
+        </w:rPr>
+      </w:pPr>
+      <w:r>
+        <w:rPr>
+          <w:rFonts w:ascii="Times New Roman" w:hAnsi="Times New Roman" w:cs="Times New Roman"/>
+          <w:sz w:val="30"/>
+          <w:szCs w:val="30"/>
+        </w:rPr>
+        <w:t>Salon có thể phản hồi trực tiếp và xem đánh giá trung bình.</w:t>
+      </w:r>
+    </w:p>
+    <w:p>
+      <w:pPr>
+        <w:spacing w:before="100" w:beforeAutospacing="1" w:after="100" w:afterAutospacing="1" w:line="240" w:lineRule="auto"/>
+        <w:rPr>
+          <w:rFonts w:ascii="Times New Roman" w:hAnsi="Times New Roman" w:cs="Times New Roman"/>
+          <w:sz w:val="30"/>
+          <w:szCs w:val="30"/>
+        </w:rPr>
+      </w:pPr>
+      <w:r>
+        <w:rPr>
+          <w:rFonts w:ascii="Times New Roman" w:hAnsi="Times New Roman" w:cs="Times New Roman"/>
+          <w:b/>
+          <w:sz w:val="30"/>
+          <w:szCs w:val="30"/>
+          <w:lang w:val="vi-VN"/>
+        </w:rPr>
+        <w:t xml:space="preserve">     </w:t>
+      </w:r>
+      <w:r>
+        <w:rPr>
+          <w:rFonts w:ascii="Times New Roman" w:hAnsi="Times New Roman" w:cs="Times New Roman"/>
+          <w:b/>
+          <w:sz w:val="30"/>
+          <w:szCs w:val="30"/>
+          <w:lang w:val="vi-VN"/>
+        </w:rPr>
+        <w:t>2</w:t>
+      </w:r>
+      <w:r>
+        <w:rPr>
+          <w:rFonts w:ascii="Times New Roman" w:hAnsi="Times New Roman" w:cs="Times New Roman"/>
+          <w:b/>
+          <w:sz w:val="30"/>
+          <w:szCs w:val="30"/>
+          <w:lang w:val="vi-VN"/>
+        </w:rPr>
+        <w:t>.8</w:t>
+      </w:r>
+      <w:r>
+        <w:rPr>
+          <w:rFonts w:ascii="Times New Roman" w:hAnsi="Times New Roman" w:cs="Times New Roman"/>
+          <w:sz w:val="30"/>
+          <w:szCs w:val="30"/>
+          <w:lang w:val="vi-VN"/>
+        </w:rPr>
+        <w:t xml:space="preserve">     </w:t>
+      </w:r>
+      <w:r>
+        <w:rPr>
+          <w:rStyle w:val="Strong"/>
+          <w:rFonts w:ascii="Times New Roman" w:hAnsi="Times New Roman" w:cs="Times New Roman"/>
+          <w:bCs w:val="0"/>
+          <w:sz w:val="30"/>
+          <w:szCs w:val="30"/>
+        </w:rPr>
+        <w:t>Tính năng ưu đãi và khuyến mãi</w:t>
+      </w:r>
+    </w:p>
+    <w:p>
+      <w:pPr>
+        <w:numPr>
+          <w:ilvl w:val="0"/>
+          <w:numId w:val="14"/>
+        </w:numPr>
+        <w:spacing w:before="100" w:beforeAutospacing="1" w:after="100" w:afterAutospacing="1" w:line="240" w:lineRule="auto"/>
+        <w:rPr>
+          <w:rFonts w:ascii="Times New Roman" w:hAnsi="Times New Roman" w:cs="Times New Roman"/>
+          <w:sz w:val="30"/>
+          <w:szCs w:val="30"/>
+        </w:rPr>
+      </w:pPr>
+      <w:r>
+        <w:rPr>
+          <w:rFonts w:ascii="Times New Roman" w:hAnsi="Times New Roman" w:cs="Times New Roman"/>
+          <w:sz w:val="30"/>
+          <w:szCs w:val="30"/>
+        </w:rPr>
+        <w:t>Hiển thị các khuyến mãi và ưu đãi cho khách hàng thân thiết, ví dụ: giảm giá cho lần đầu tiên hoặc tích điểm thưởng.</w:t>
+      </w:r>
+    </w:p>
+    <w:p>
+      <w:pPr>
+        <w:tabs>
+          <w:tab w:val="left" w:pos="630"/>
+        </w:tabs>
+        <w:ind w:left="360"/>
+        <w:rPr>
+          <w:rFonts w:ascii="Times New Roman" w:hAnsi="Times New Roman" w:cs="Times New Roman"/>
+          <w:b/>
+          <w:sz w:val="30"/>
+          <w:szCs w:val="30"/>
+          <w:lang w:val="vi-VN"/>
+        </w:rPr>
+      </w:pPr>
+    </w:p>
+    <w:p>
+      <w:pPr>
+        <w:tabs>
+          <w:tab w:val="left" w:pos="630"/>
+        </w:tabs>
+        <w:ind w:left="360"/>
+        <w:rPr>
+          <w:rFonts w:ascii="Times New Roman" w:hAnsi="Times New Roman" w:cs="Times New Roman"/>
+          <w:b/>
+          <w:sz w:val="30"/>
+          <w:szCs w:val="30"/>
+        </w:rPr>
+      </w:pPr>
+      <w:r>
+        <w:rPr>
+          <w:rFonts w:ascii="Times New Roman" w:hAnsi="Times New Roman" w:cs="Times New Roman"/>
+          <w:b/>
+          <w:sz w:val="30"/>
+          <w:szCs w:val="30"/>
+          <w:lang w:val="vi-VN"/>
+        </w:rPr>
+        <w:t>2</w:t>
+      </w:r>
+      <w:r>
+        <w:rPr>
+          <w:rFonts w:ascii="Times New Roman" w:hAnsi="Times New Roman" w:cs="Times New Roman"/>
+          <w:b/>
+          <w:sz w:val="30"/>
+          <w:szCs w:val="30"/>
+          <w:lang w:val="vi-VN"/>
+        </w:rPr>
+        <w:t xml:space="preserve">.9     </w:t>
+      </w:r>
+      <w:r>
+        <w:rPr>
+          <w:rFonts w:ascii="Times New Roman" w:hAnsi="Times New Roman" w:cs="Times New Roman"/>
+          <w:b/>
+          <w:sz w:val="30"/>
+          <w:szCs w:val="30"/>
+        </w:rPr>
+        <w:t>Quản trị viên salon</w:t>
+      </w:r>
+    </w:p>
+    <w:p>
+      <w:pPr>
+        <w:rPr>
+          <w:rFonts w:ascii="Times New Roman" w:eastAsia="Times New Roman" w:hAnsi="Times New Roman" w:cs="Times New Roman"/>
+          <w:sz w:val="30"/>
+          <w:szCs w:val="30"/>
+        </w:rPr>
+      </w:pPr>
+      <w:r>
+        <w:rPr>
+          <w:rFonts w:ascii="Times New Roman" w:hAnsi="Times New Roman" w:cs="Times New Roman"/>
+          <w:b/>
+          <w:sz w:val="30"/>
+          <w:szCs w:val="30"/>
+          <w:lang w:val="vi-VN"/>
+        </w:rPr>
+        <w:tab/>
+      </w:r>
+      <w:r>
+        <w:rPr>
+          <w:rFonts w:ascii="Times New Roman" w:hAnsi="Times New Roman" w:cs="Times New Roman"/>
+          <w:b/>
+          <w:sz w:val="30"/>
+          <w:szCs w:val="30"/>
+          <w:lang w:val="vi-VN"/>
+        </w:rPr>
+        <w:tab/>
+      </w:r>
+      <w:r>
+        <w:rPr>
+          <w:rFonts w:ascii="Times New Roman" w:eastAsia="Times New Roman" w:hAnsi="Times New Roman" w:cs="Times New Roman"/>
+          <w:sz w:val="30"/>
+          <w:szCs w:val="30"/>
+        </w:rPr>
+        <w:t>  Quản lý danh sách stylist, dịch vụ, giá cả và các khuyến mãi.</w:t>
+      </w:r>
+    </w:p>
+    <w:p>
+      <w:pPr>
+        <w:tabs>
+          <w:tab w:val="left" w:pos="630"/>
+        </w:tabs>
+        <w:ind w:left="360"/>
+        <w:rPr>
+          <w:rFonts w:ascii="Times New Roman" w:hAnsi="Times New Roman" w:cs="Times New Roman"/>
+          <w:b/>
+          <w:sz w:val="30"/>
+          <w:szCs w:val="30"/>
+          <w:lang w:val="vi-VN"/>
+        </w:rPr>
+      </w:pPr>
+      <w:r>
+        <w:rPr>
+          <w:rFonts w:ascii="Times New Roman" w:eastAsia="Times New Roman" w:hAnsi="Times New Roman" w:cs="Times New Roman"/>
+          <w:sz w:val="30"/>
+          <w:szCs w:val="30"/>
+        </w:rPr>
+        <w:tab/>
+      </w:r>
+      <w:r>
+        <w:rPr>
+          <w:rFonts w:ascii="Times New Roman" w:eastAsia="Times New Roman" w:hAnsi="Times New Roman" w:cs="Times New Roman"/>
+          <w:sz w:val="30"/>
+          <w:szCs w:val="30"/>
+        </w:rPr>
+        <w:tab/>
+      </w:r>
+      <w:r>
+        <w:rPr>
+          <w:rFonts w:ascii="Times New Roman" w:eastAsia="Times New Roman" w:hAnsi="Times New Roman" w:cs="Times New Roman"/>
+          <w:sz w:val="30"/>
+          <w:szCs w:val="30"/>
+        </w:rPr>
+        <w:tab/>
+      </w:r>
+      <w:r>
+        <w:rPr>
+          <w:rFonts w:ascii="Times New Roman" w:eastAsia="Times New Roman" w:hAnsi="Times New Roman" w:cs="Times New Roman"/>
+          <w:sz w:val="30"/>
+          <w:szCs w:val="30"/>
+        </w:rPr>
+        <w:t>  Xem báo cáo và phân tích về doanh thu, số lượng khách hàng, và đánh giá dịch vụ.</w:t>
+      </w:r>
+    </w:p>
+    <w:p>
+      <w:pPr>
+        <w:tabs>
+          <w:tab w:val="left" w:pos="630"/>
+        </w:tabs>
+        <w:ind w:left="360"/>
+        <w:rPr>
+          <w:rFonts w:ascii="Times New Roman" w:hAnsi="Times New Roman" w:cs="Times New Roman"/>
+          <w:b/>
+          <w:sz w:val="30"/>
+          <w:szCs w:val="30"/>
+          <w:lang w:val="vi-VN"/>
+        </w:rPr>
+      </w:pPr>
+      <w:r>
+        <w:rPr>
+          <w:rFonts w:ascii="Times New Roman" w:hAnsi="Times New Roman" w:cs="Times New Roman"/>
+          <w:b/>
+          <w:sz w:val="30"/>
+          <w:szCs w:val="30"/>
+          <w:lang w:val="vi-VN"/>
+        </w:rPr>
+        <w:t>2</w:t>
+      </w:r>
+      <w:r>
+        <w:rPr>
+          <w:rFonts w:ascii="Times New Roman" w:hAnsi="Times New Roman" w:cs="Times New Roman"/>
+          <w:b/>
+          <w:sz w:val="30"/>
+          <w:szCs w:val="30"/>
+          <w:lang w:val="vi-VN"/>
+        </w:rPr>
+        <w:t xml:space="preserve">.10     </w:t>
+      </w:r>
+      <w:r>
+        <w:rPr>
+          <w:rFonts w:ascii="Times New Roman" w:hAnsi="Times New Roman" w:cs="Times New Roman"/>
+          <w:b/>
+          <w:sz w:val="30"/>
+          <w:szCs w:val="30"/>
+        </w:rPr>
+        <w:t>Tìm kiếm và Bộ lọc</w:t>
+      </w:r>
+    </w:p>
+    <w:p>
+      <w:pPr>
+        <w:pStyle w:val="ListParagraph"/>
+        <w:numPr>
+          <w:ilvl w:val="0"/>
+          <w:numId w:val="16"/>
+        </w:numPr>
+        <w:tabs>
+          <w:tab w:val="left" w:pos="630"/>
+        </w:tabs>
+        <w:rPr>
+          <w:rFonts w:ascii="Times New Roman" w:hAnsi="Times New Roman" w:cs="Times New Roman"/>
+          <w:b/>
+          <w:sz w:val="30"/>
+          <w:szCs w:val="30"/>
+          <w:lang w:val="vi-VN"/>
+        </w:rPr>
+      </w:pPr>
+      <w:r>
+        <w:rPr>
+          <w:rFonts w:ascii="Times New Roman" w:hAnsi="Times New Roman" w:cs="Times New Roman"/>
+          <w:sz w:val="30"/>
+          <w:szCs w:val="30"/>
+        </w:rPr>
+        <w:t>Tìm kiếm stylist hoặc dịch vụ dựa trên nhiều tiêu chí như đánh giá, giá cả, thời gian, hoặc loại dịch vụ.</w:t>
+      </w:r>
+    </w:p>
+    <w:p>
+      <w:pPr>
+        <w:tabs>
+          <w:tab w:val="left" w:pos="630"/>
+        </w:tabs>
+        <w:ind w:left="360"/>
+        <w:rPr>
+          <w:rFonts w:ascii="Times New Roman" w:hAnsi="Times New Roman" w:cs="Times New Roman"/>
+          <w:b/>
+          <w:sz w:val="30"/>
+          <w:szCs w:val="30"/>
+        </w:rPr>
+      </w:pPr>
+      <w:r>
+        <w:rPr>
+          <w:rFonts w:ascii="Times New Roman" w:hAnsi="Times New Roman" w:cs="Times New Roman"/>
+          <w:b/>
+          <w:sz w:val="30"/>
+          <w:szCs w:val="30"/>
+          <w:lang w:val="vi-VN"/>
+        </w:rPr>
+        <w:t>2</w:t>
+      </w:r>
+      <w:r>
+        <w:rPr>
+          <w:rFonts w:ascii="Times New Roman" w:hAnsi="Times New Roman" w:cs="Times New Roman"/>
+          <w:b/>
+          <w:sz w:val="30"/>
+          <w:szCs w:val="30"/>
+          <w:lang w:val="vi-VN"/>
+        </w:rPr>
+        <w:t xml:space="preserve">.11     </w:t>
+      </w:r>
+      <w:r>
+        <w:rPr>
+          <w:rFonts w:ascii="Times New Roman" w:hAnsi="Times New Roman" w:cs="Times New Roman"/>
+          <w:b/>
+          <w:sz w:val="30"/>
+          <w:szCs w:val="30"/>
+        </w:rPr>
+        <w:t>Quản lý lịch hẹn cho nhân viên salon</w:t>
+      </w:r>
+    </w:p>
+    <w:p>
+      <w:pPr>
+        <w:spacing w:after="0" w:line="240" w:lineRule="auto"/>
+        <w:ind w:left="720" w:firstLine="720"/>
+        <w:rPr>
+          <w:rFonts w:ascii="Times New Roman" w:eastAsia="Times New Roman" w:hAnsi="Times New Roman" w:cs="Times New Roman"/>
+          <w:sz w:val="30"/>
+          <w:szCs w:val="30"/>
+        </w:rPr>
+      </w:pPr>
+      <w:r>
+        <w:rPr>
+          <w:rFonts w:ascii="Times New Roman" w:eastAsia="Times New Roman" w:hAnsi="Times New Roman" w:cs="Times New Roman"/>
+          <w:sz w:val="30"/>
+          <w:szCs w:val="30"/>
+        </w:rPr>
+        <w:t>  Nhân viên salon có thể đăng nhập để xem lịch hẹn của họ và sắp xếp thời gian làm việc.</w:t>
+      </w:r>
+    </w:p>
+    <w:p>
+      <w:pPr>
+        <w:tabs>
+          <w:tab w:val="left" w:pos="630"/>
+        </w:tabs>
+        <w:ind w:left="360"/>
+        <w:rPr>
+          <w:rFonts w:ascii="Times New Roman" w:hAnsi="Times New Roman" w:cs="Times New Roman"/>
+          <w:b/>
+          <w:sz w:val="30"/>
+          <w:szCs w:val="30"/>
+          <w:lang w:val="vi-VN"/>
+        </w:rPr>
+      </w:pPr>
+      <w:r>
+        <w:rPr>
+          <w:rFonts w:ascii="Times New Roman" w:eastAsia="Times New Roman" w:hAnsi="Times New Roman" w:cs="Times New Roman"/>
+          <w:sz w:val="30"/>
+          <w:szCs w:val="30"/>
+        </w:rPr>
+        <w:tab/>
+      </w:r>
+      <w:r>
+        <w:rPr>
+          <w:rFonts w:ascii="Times New Roman" w:eastAsia="Times New Roman" w:hAnsi="Times New Roman" w:cs="Times New Roman"/>
+          <w:sz w:val="30"/>
+          <w:szCs w:val="30"/>
+        </w:rPr>
+        <w:tab/>
+      </w:r>
+      <w:r>
+        <w:rPr>
+          <w:rFonts w:ascii="Times New Roman" w:eastAsia="Times New Roman" w:hAnsi="Times New Roman" w:cs="Times New Roman"/>
+          <w:sz w:val="30"/>
+          <w:szCs w:val="30"/>
+        </w:rPr>
+        <w:tab/>
+      </w:r>
+      <w:r>
+        <w:rPr>
+          <w:rFonts w:ascii="Times New Roman" w:eastAsia="Times New Roman" w:hAnsi="Times New Roman" w:cs="Times New Roman"/>
+          <w:sz w:val="30"/>
+          <w:szCs w:val="30"/>
+        </w:rPr>
+        <w:t>  Quản lý ca làm việc và cập nhật trạng thái phục vụ.</w:t>
+      </w:r>
+    </w:p>
+    <w:p>
+      <w:pPr>
+        <w:tabs>
+          <w:tab w:val="left" w:pos="630"/>
+        </w:tabs>
+        <w:ind w:left="360"/>
+        <w:rPr>
+          <w:rStyle w:val="Strong"/>
+          <w:rFonts w:ascii="Times New Roman" w:hAnsi="Times New Roman" w:cs="Times New Roman"/>
+          <w:sz w:val="30"/>
+          <w:szCs w:val="30"/>
+        </w:rPr>
+      </w:pPr>
+      <w:r>
+        <w:rPr>
+          <w:rFonts w:ascii="Times New Roman" w:hAnsi="Times New Roman" w:cs="Times New Roman"/>
+          <w:b/>
+          <w:sz w:val="30"/>
+          <w:szCs w:val="30"/>
+          <w:lang w:val="vi-VN"/>
+        </w:rPr>
+        <w:t>2</w:t>
+      </w:r>
+      <w:r>
+        <w:rPr>
+          <w:rFonts w:ascii="Times New Roman" w:hAnsi="Times New Roman" w:cs="Times New Roman"/>
+          <w:b/>
+          <w:sz w:val="30"/>
+          <w:szCs w:val="30"/>
+          <w:lang w:val="vi-VN"/>
+        </w:rPr>
+        <w:t>.12</w:t>
+      </w:r>
+      <w:r>
+        <w:rPr>
+          <w:rFonts w:ascii="Times New Roman" w:hAnsi="Times New Roman" w:cs="Times New Roman"/>
+          <w:b/>
+          <w:sz w:val="30"/>
+          <w:szCs w:val="30"/>
+          <w:lang w:val="vi-VN"/>
+        </w:rPr>
+        <w:t xml:space="preserve"> </w:t>
+      </w:r>
+      <w:r>
+        <w:rPr>
+          <w:rStyle w:val="Strong"/>
+          <w:rFonts w:ascii="Times New Roman" w:hAnsi="Times New Roman" w:cs="Times New Roman"/>
+          <w:sz w:val="30"/>
+          <w:szCs w:val="30"/>
+        </w:rPr>
+        <w:t>Chat trực tuyến với salon</w:t>
+      </w:r>
+    </w:p>
+    <w:p>
+      <w:pPr>
+        <w:pStyle w:val="ListParagraph"/>
+        <w:numPr>
+          <w:ilvl w:val="0"/>
+          <w:numId w:val="16"/>
+        </w:numPr>
+        <w:tabs>
+          <w:tab w:val="left" w:pos="630"/>
+        </w:tabs>
+        <w:rPr>
+          <w:rFonts w:ascii="Times New Roman" w:hAnsi="Times New Roman" w:cs="Times New Roman"/>
+          <w:b/>
+          <w:sz w:val="30"/>
+          <w:szCs w:val="30"/>
+          <w:lang w:val="vi-VN"/>
+        </w:rPr>
+      </w:pPr>
+      <w:r>
+        <w:rPr>
+          <w:rFonts w:ascii="Times New Roman" w:hAnsi="Times New Roman" w:cs="Times New Roman"/>
+          <w:sz w:val="30"/>
+          <w:szCs w:val="30"/>
+        </w:rPr>
+        <w:t>Người dùng có thể trò chuyện trực tuyến với nhân viên salon để giải đáp các thắc mắc trước khi đặt hẹn.</w:t>
+      </w:r>
+    </w:p>
+    <w:p>
+      <w:pPr>
+        <w:pStyle w:val="ListParagraph"/>
+        <w:numPr>
+          <w:ilvl w:val="0"/>
+          <w:numId w:val="6"/>
+        </w:numPr>
+        <w:tabs>
+          <w:tab w:val="left" w:pos="630"/>
+        </w:tabs>
+        <w:rPr>
+          <w:rFonts w:ascii="Times New Roman" w:hAnsi="Times New Roman" w:cs="Times New Roman"/>
+          <w:b/>
+          <w:sz w:val="30"/>
+          <w:szCs w:val="30"/>
+          <w:lang w:val="vi-VN"/>
+        </w:rPr>
+      </w:pPr>
+      <w:r>
+        <w:rPr>
+          <w:rFonts w:ascii="Times New Roman" w:hAnsi="Times New Roman" w:cs="Times New Roman"/>
+          <w:b/>
+          <w:sz w:val="30"/>
+          <w:szCs w:val="30"/>
+          <w:lang w:val="vi-VN"/>
+        </w:rPr>
+        <w:lastRenderedPageBreak/>
+        <w:t>Phân loại người dùng.</w:t>
+      </w:r>
+    </w:p>
+    <w:p>
+      <w:pPr>
+        <w:pStyle w:val="Heading3"/>
+        <w:rPr>
+          <w:rFonts w:cs="Times New Roman"/>
+          <w:sz w:val="30"/>
+          <w:szCs w:val="30"/>
+        </w:rPr>
+      </w:pPr>
+      <w:r>
+        <w:rPr>
+          <w:rFonts w:cs="Times New Roman"/>
+          <w:sz w:val="30"/>
+          <w:szCs w:val="30"/>
+          <w:lang w:val="vi-VN"/>
+        </w:rPr>
+        <w:t>3</w:t>
+      </w:r>
+      <w:r>
+        <w:rPr>
+          <w:rFonts w:cs="Times New Roman"/>
+          <w:sz w:val="30"/>
+          <w:szCs w:val="30"/>
+          <w:lang w:val="vi-VN"/>
+        </w:rPr>
+        <w:t>.1</w:t>
+      </w:r>
+      <w:r>
+        <w:rPr>
+          <w:rFonts w:cs="Times New Roman"/>
+          <w:sz w:val="30"/>
+          <w:szCs w:val="30"/>
+        </w:rPr>
+        <w:t xml:space="preserve"> </w:t>
+      </w:r>
+      <w:r>
+        <w:rPr>
+          <w:rStyle w:val="Strong"/>
+          <w:rFonts w:cs="Times New Roman"/>
+          <w:b/>
+          <w:bCs w:val="0"/>
+          <w:sz w:val="30"/>
+          <w:szCs w:val="30"/>
+        </w:rPr>
+        <w:t>Khách hàng (Customer)</w:t>
+      </w:r>
+    </w:p>
+    <w:p>
+      <w:pPr>
+        <w:numPr>
+          <w:ilvl w:val="0"/>
+          <w:numId w:val="17"/>
+        </w:numPr>
+        <w:spacing w:before="100" w:beforeAutospacing="1" w:after="100" w:afterAutospacing="1" w:line="240" w:lineRule="auto"/>
+        <w:rPr>
+          <w:rFonts w:ascii="Times New Roman" w:hAnsi="Times New Roman" w:cs="Times New Roman"/>
+          <w:sz w:val="30"/>
+          <w:szCs w:val="30"/>
+        </w:rPr>
+      </w:pPr>
+      <w:r>
+        <w:rPr>
+          <w:rStyle w:val="Strong"/>
+          <w:rFonts w:ascii="Times New Roman" w:hAnsi="Times New Roman" w:cs="Times New Roman"/>
+          <w:sz w:val="30"/>
+          <w:szCs w:val="30"/>
+        </w:rPr>
+        <w:t>Mô tả</w:t>
+      </w:r>
+      <w:r>
+        <w:rPr>
+          <w:rFonts w:ascii="Times New Roman" w:hAnsi="Times New Roman" w:cs="Times New Roman"/>
+          <w:sz w:val="30"/>
+          <w:szCs w:val="30"/>
+        </w:rPr>
+        <w:t>: Là người dùng chính của ứng dụng, có nhu cầu đặt lịch hẹn và sử dụng các dịch vụ salon.</w:t>
+      </w:r>
+    </w:p>
+    <w:p>
+      <w:pPr>
+        <w:numPr>
+          <w:ilvl w:val="0"/>
+          <w:numId w:val="17"/>
+        </w:numPr>
+        <w:spacing w:before="100" w:beforeAutospacing="1" w:after="100" w:afterAutospacing="1" w:line="240" w:lineRule="auto"/>
+        <w:rPr>
+          <w:rFonts w:ascii="Times New Roman" w:hAnsi="Times New Roman" w:cs="Times New Roman"/>
+          <w:sz w:val="30"/>
+          <w:szCs w:val="30"/>
+        </w:rPr>
+      </w:pPr>
+      <w:r>
+        <w:rPr>
+          <w:rStyle w:val="Strong"/>
+          <w:rFonts w:ascii="Times New Roman" w:hAnsi="Times New Roman" w:cs="Times New Roman"/>
+          <w:sz w:val="30"/>
+          <w:szCs w:val="30"/>
+        </w:rPr>
+        <w:t>Chức năng chính</w:t>
+      </w:r>
+      <w:r>
+        <w:rPr>
+          <w:rFonts w:ascii="Times New Roman" w:hAnsi="Times New Roman" w:cs="Times New Roman"/>
+          <w:sz w:val="30"/>
+          <w:szCs w:val="30"/>
+        </w:rPr>
+        <w:t>:</w:t>
+      </w:r>
+    </w:p>
+    <w:p>
+      <w:pPr>
+        <w:pStyle w:val="ListParagraph"/>
+        <w:numPr>
+          <w:ilvl w:val="0"/>
+          <w:numId w:val="22"/>
+        </w:numPr>
+        <w:spacing w:before="100" w:beforeAutospacing="1" w:after="100" w:afterAutospacing="1" w:line="240" w:lineRule="auto"/>
+        <w:rPr>
+          <w:rFonts w:ascii="Times New Roman" w:hAnsi="Times New Roman" w:cs="Times New Roman"/>
+          <w:sz w:val="30"/>
+          <w:szCs w:val="30"/>
+        </w:rPr>
+      </w:pPr>
+      <w:r>
+        <w:rPr>
+          <w:rFonts w:ascii="Times New Roman" w:hAnsi="Times New Roman" w:cs="Times New Roman"/>
+          <w:sz w:val="30"/>
+          <w:szCs w:val="30"/>
+        </w:rPr>
+        <w:t>Đăng ký, đăng nhập, và quản lý tài khoản cá nhân.</w:t>
+      </w:r>
+    </w:p>
+    <w:p>
+      <w:pPr>
+        <w:pStyle w:val="ListParagraph"/>
+        <w:numPr>
+          <w:ilvl w:val="0"/>
+          <w:numId w:val="22"/>
+        </w:numPr>
+        <w:spacing w:before="100" w:beforeAutospacing="1" w:after="100" w:afterAutospacing="1" w:line="240" w:lineRule="auto"/>
+        <w:rPr>
+          <w:rFonts w:ascii="Times New Roman" w:hAnsi="Times New Roman" w:cs="Times New Roman"/>
+          <w:sz w:val="30"/>
+          <w:szCs w:val="30"/>
+        </w:rPr>
+      </w:pPr>
+      <w:r>
+        <w:rPr>
+          <w:rFonts w:ascii="Times New Roman" w:hAnsi="Times New Roman" w:cs="Times New Roman"/>
+          <w:sz w:val="30"/>
+          <w:szCs w:val="30"/>
+        </w:rPr>
+        <w:t>Tìm kiếm và chọn salon hoặc stylist theo yêu cầu.</w:t>
+      </w:r>
+    </w:p>
+    <w:p>
+      <w:pPr>
+        <w:pStyle w:val="ListParagraph"/>
+        <w:numPr>
+          <w:ilvl w:val="0"/>
+          <w:numId w:val="22"/>
+        </w:numPr>
+        <w:spacing w:before="100" w:beforeAutospacing="1" w:after="100" w:afterAutospacing="1" w:line="240" w:lineRule="auto"/>
+        <w:rPr>
+          <w:rFonts w:ascii="Times New Roman" w:hAnsi="Times New Roman" w:cs="Times New Roman"/>
+          <w:sz w:val="30"/>
+          <w:szCs w:val="30"/>
+        </w:rPr>
+      </w:pPr>
+      <w:r>
+        <w:rPr>
+          <w:rFonts w:ascii="Times New Roman" w:hAnsi="Times New Roman" w:cs="Times New Roman"/>
+          <w:sz w:val="30"/>
+          <w:szCs w:val="30"/>
+        </w:rPr>
+        <w:t>Đặt lịch hẹn và lựa chọn dịch vụ.</w:t>
+      </w:r>
+    </w:p>
+    <w:p>
+      <w:pPr>
+        <w:pStyle w:val="ListParagraph"/>
+        <w:numPr>
+          <w:ilvl w:val="0"/>
+          <w:numId w:val="22"/>
+        </w:numPr>
+        <w:spacing w:before="100" w:beforeAutospacing="1" w:after="100" w:afterAutospacing="1" w:line="240" w:lineRule="auto"/>
+        <w:rPr>
+          <w:rFonts w:ascii="Times New Roman" w:hAnsi="Times New Roman" w:cs="Times New Roman"/>
+          <w:sz w:val="30"/>
+          <w:szCs w:val="30"/>
+        </w:rPr>
+      </w:pPr>
+      <w:r>
+        <w:rPr>
+          <w:rFonts w:ascii="Times New Roman" w:hAnsi="Times New Roman" w:cs="Times New Roman"/>
+          <w:sz w:val="30"/>
+          <w:szCs w:val="30"/>
+        </w:rPr>
+        <w:t>Thanh toán và nhận ưu đãi.</w:t>
+      </w:r>
+    </w:p>
+    <w:p>
+      <w:pPr>
+        <w:pStyle w:val="ListParagraph"/>
+        <w:numPr>
+          <w:ilvl w:val="0"/>
+          <w:numId w:val="22"/>
+        </w:numPr>
+        <w:spacing w:before="100" w:beforeAutospacing="1" w:after="100" w:afterAutospacing="1" w:line="240" w:lineRule="auto"/>
+        <w:rPr>
+          <w:rFonts w:ascii="Times New Roman" w:hAnsi="Times New Roman" w:cs="Times New Roman"/>
+          <w:sz w:val="30"/>
+          <w:szCs w:val="30"/>
+        </w:rPr>
+      </w:pPr>
+      <w:r>
+        <w:rPr>
+          <w:rFonts w:ascii="Times New Roman" w:hAnsi="Times New Roman" w:cs="Times New Roman"/>
+          <w:sz w:val="30"/>
+          <w:szCs w:val="30"/>
+        </w:rPr>
+        <w:t>Xem lịch sử sử dụng dịch vụ.</w:t>
+      </w:r>
+    </w:p>
+    <w:p>
+      <w:pPr>
+        <w:pStyle w:val="ListParagraph"/>
+        <w:numPr>
+          <w:ilvl w:val="0"/>
+          <w:numId w:val="22"/>
+        </w:numPr>
+        <w:spacing w:before="100" w:beforeAutospacing="1" w:after="100" w:afterAutospacing="1" w:line="240" w:lineRule="auto"/>
+        <w:rPr>
+          <w:rFonts w:ascii="Times New Roman" w:hAnsi="Times New Roman" w:cs="Times New Roman"/>
+          <w:sz w:val="30"/>
+          <w:szCs w:val="30"/>
+        </w:rPr>
+      </w:pPr>
+      <w:r>
+        <w:rPr>
+          <w:rFonts w:ascii="Times New Roman" w:hAnsi="Times New Roman" w:cs="Times New Roman"/>
+          <w:sz w:val="30"/>
+          <w:szCs w:val="30"/>
+        </w:rPr>
+        <w:t>Đánh giá và phản hồi sau khi sử dụng dịch vụ.</w:t>
+      </w:r>
+    </w:p>
+    <w:p>
+      <w:pPr>
+        <w:pStyle w:val="Heading3"/>
+        <w:rPr>
+          <w:rFonts w:cs="Times New Roman"/>
+          <w:sz w:val="30"/>
+          <w:szCs w:val="30"/>
+        </w:rPr>
+      </w:pPr>
+      <w:r>
+        <w:rPr>
+          <w:rFonts w:cs="Times New Roman"/>
+          <w:sz w:val="30"/>
+          <w:szCs w:val="30"/>
+          <w:lang w:val="vi-VN"/>
+        </w:rPr>
+        <w:t>3</w:t>
+      </w:r>
+      <w:r>
+        <w:rPr>
+          <w:rFonts w:cs="Times New Roman"/>
+          <w:sz w:val="30"/>
+          <w:szCs w:val="30"/>
+        </w:rPr>
+        <w:t>.</w:t>
+      </w:r>
+      <w:r>
+        <w:rPr>
+          <w:rFonts w:cs="Times New Roman"/>
+          <w:sz w:val="30"/>
+          <w:szCs w:val="30"/>
+          <w:lang w:val="vi-VN"/>
+        </w:rPr>
+        <w:t>2</w:t>
+      </w:r>
+      <w:r>
+        <w:rPr>
+          <w:rFonts w:cs="Times New Roman"/>
+          <w:sz w:val="30"/>
+          <w:szCs w:val="30"/>
+        </w:rPr>
+        <w:t xml:space="preserve"> </w:t>
+      </w:r>
+      <w:r>
+        <w:rPr>
+          <w:rStyle w:val="Strong"/>
+          <w:rFonts w:cs="Times New Roman"/>
+          <w:b/>
+          <w:bCs w:val="0"/>
+          <w:sz w:val="30"/>
+          <w:szCs w:val="30"/>
+        </w:rPr>
+        <w:t>Stylist/Chuyên viên làm tóc</w:t>
+      </w:r>
+    </w:p>
+    <w:p>
+      <w:pPr>
+        <w:numPr>
+          <w:ilvl w:val="0"/>
+          <w:numId w:val="18"/>
+        </w:numPr>
+        <w:spacing w:before="100" w:beforeAutospacing="1" w:after="100" w:afterAutospacing="1" w:line="240" w:lineRule="auto"/>
+        <w:rPr>
+          <w:rFonts w:ascii="Times New Roman" w:hAnsi="Times New Roman" w:cs="Times New Roman"/>
+          <w:sz w:val="30"/>
+          <w:szCs w:val="30"/>
+        </w:rPr>
+      </w:pPr>
+      <w:r>
+        <w:rPr>
+          <w:rStyle w:val="Strong"/>
+          <w:rFonts w:ascii="Times New Roman" w:hAnsi="Times New Roman" w:cs="Times New Roman"/>
+          <w:sz w:val="30"/>
+          <w:szCs w:val="30"/>
+        </w:rPr>
+        <w:t>Mô tả</w:t>
+      </w:r>
+      <w:r>
+        <w:rPr>
+          <w:rFonts w:ascii="Times New Roman" w:hAnsi="Times New Roman" w:cs="Times New Roman"/>
+          <w:sz w:val="30"/>
+          <w:szCs w:val="30"/>
+        </w:rPr>
+        <w:t>: Là các chuyên viên làm tóc hoặc nhân viên salon, trực tiếp cung cấp dịch vụ cho khách hàng.</w:t>
+      </w:r>
+    </w:p>
+    <w:p>
+      <w:pPr>
+        <w:numPr>
+          <w:ilvl w:val="0"/>
+          <w:numId w:val="18"/>
+        </w:numPr>
+        <w:spacing w:before="100" w:beforeAutospacing="1" w:after="100" w:afterAutospacing="1" w:line="240" w:lineRule="auto"/>
+        <w:rPr>
+          <w:rFonts w:ascii="Times New Roman" w:hAnsi="Times New Roman" w:cs="Times New Roman"/>
+          <w:sz w:val="30"/>
+          <w:szCs w:val="30"/>
+        </w:rPr>
+      </w:pPr>
+      <w:r>
+        <w:rPr>
+          <w:rStyle w:val="Strong"/>
+          <w:rFonts w:ascii="Times New Roman" w:hAnsi="Times New Roman" w:cs="Times New Roman"/>
+          <w:sz w:val="30"/>
+          <w:szCs w:val="30"/>
+        </w:rPr>
+        <w:t>Chức năng chính</w:t>
+      </w:r>
+      <w:r>
+        <w:rPr>
+          <w:rFonts w:ascii="Times New Roman" w:hAnsi="Times New Roman" w:cs="Times New Roman"/>
+          <w:sz w:val="30"/>
+          <w:szCs w:val="30"/>
+        </w:rPr>
+        <w:t>:</w:t>
+      </w:r>
+    </w:p>
+    <w:p>
+      <w:pPr>
+        <w:numPr>
+          <w:ilvl w:val="1"/>
+          <w:numId w:val="23"/>
+        </w:numPr>
+        <w:spacing w:before="100" w:beforeAutospacing="1" w:after="100" w:afterAutospacing="1" w:line="240" w:lineRule="auto"/>
+        <w:rPr>
+          <w:rFonts w:ascii="Times New Roman" w:hAnsi="Times New Roman" w:cs="Times New Roman"/>
+          <w:sz w:val="30"/>
+          <w:szCs w:val="30"/>
+        </w:rPr>
+      </w:pPr>
+      <w:r>
+        <w:rPr>
+          <w:rFonts w:ascii="Times New Roman" w:hAnsi="Times New Roman" w:cs="Times New Roman"/>
+          <w:sz w:val="30"/>
+          <w:szCs w:val="30"/>
+        </w:rPr>
+        <w:t>Đăng nhập và quản lý thông tin cá nhân.</w:t>
+      </w:r>
+    </w:p>
+    <w:p>
+      <w:pPr>
+        <w:numPr>
+          <w:ilvl w:val="1"/>
+          <w:numId w:val="23"/>
+        </w:numPr>
+        <w:spacing w:before="100" w:beforeAutospacing="1" w:after="100" w:afterAutospacing="1" w:line="240" w:lineRule="auto"/>
+        <w:rPr>
+          <w:rFonts w:ascii="Times New Roman" w:hAnsi="Times New Roman" w:cs="Times New Roman"/>
+          <w:sz w:val="30"/>
+          <w:szCs w:val="30"/>
+        </w:rPr>
+      </w:pPr>
+      <w:r>
+        <w:rPr>
+          <w:rFonts w:ascii="Times New Roman" w:hAnsi="Times New Roman" w:cs="Times New Roman"/>
+          <w:sz w:val="30"/>
+          <w:szCs w:val="30"/>
+        </w:rPr>
+        <w:t>Xem lịch làm việc và các lịch hẹn được đặt.</w:t>
+      </w:r>
+    </w:p>
+    <w:p>
+      <w:pPr>
+        <w:numPr>
+          <w:ilvl w:val="1"/>
+          <w:numId w:val="23"/>
+        </w:numPr>
+        <w:spacing w:before="100" w:beforeAutospacing="1" w:after="100" w:afterAutospacing="1" w:line="240" w:lineRule="auto"/>
+        <w:rPr>
+          <w:rFonts w:ascii="Times New Roman" w:hAnsi="Times New Roman" w:cs="Times New Roman"/>
+          <w:sz w:val="30"/>
+          <w:szCs w:val="30"/>
+        </w:rPr>
+      </w:pPr>
+      <w:r>
+        <w:rPr>
+          <w:rFonts w:ascii="Times New Roman" w:hAnsi="Times New Roman" w:cs="Times New Roman"/>
+          <w:sz w:val="30"/>
+          <w:szCs w:val="30"/>
+        </w:rPr>
+        <w:t>Quản lý trạng thái lịch hẹn (chấp nhận, từ chối, hoặc hoàn thành).</w:t>
+      </w:r>
+    </w:p>
+    <w:p>
+      <w:pPr>
+        <w:numPr>
+          <w:ilvl w:val="1"/>
+          <w:numId w:val="23"/>
+        </w:numPr>
+        <w:spacing w:before="100" w:beforeAutospacing="1" w:after="100" w:afterAutospacing="1" w:line="240" w:lineRule="auto"/>
+        <w:rPr>
+          <w:rFonts w:ascii="Times New Roman" w:hAnsi="Times New Roman" w:cs="Times New Roman"/>
+          <w:sz w:val="30"/>
+          <w:szCs w:val="30"/>
+        </w:rPr>
+      </w:pPr>
+      <w:r>
+        <w:rPr>
+          <w:rFonts w:ascii="Times New Roman" w:hAnsi="Times New Roman" w:cs="Times New Roman"/>
+          <w:sz w:val="30"/>
+          <w:szCs w:val="30"/>
+        </w:rPr>
+        <w:t>Xem và quản lý đánh giá của khách hàng.</w:t>
+      </w:r>
+    </w:p>
+    <w:p>
+      <w:pPr>
+        <w:numPr>
+          <w:ilvl w:val="1"/>
+          <w:numId w:val="23"/>
+        </w:numPr>
+        <w:spacing w:before="100" w:beforeAutospacing="1" w:after="100" w:afterAutospacing="1" w:line="240" w:lineRule="auto"/>
+        <w:rPr>
+          <w:rFonts w:ascii="Times New Roman" w:hAnsi="Times New Roman" w:cs="Times New Roman"/>
+          <w:sz w:val="30"/>
+          <w:szCs w:val="30"/>
+        </w:rPr>
+      </w:pPr>
+      <w:r>
+        <w:rPr>
+          <w:rFonts w:ascii="Times New Roman" w:hAnsi="Times New Roman" w:cs="Times New Roman"/>
+          <w:sz w:val="30"/>
+          <w:szCs w:val="30"/>
+        </w:rPr>
+        <w:t>Cập nhật hồ sơ stylist, ví dụ: kinh nghiệm, kỹ năng và các kiểu tóc đã thực hiện.</w:t>
+      </w:r>
+    </w:p>
+    <w:p>
+      <w:pPr>
+        <w:pStyle w:val="Heading3"/>
+        <w:rPr>
+          <w:rFonts w:cs="Times New Roman"/>
+          <w:sz w:val="30"/>
+          <w:szCs w:val="30"/>
+        </w:rPr>
+      </w:pPr>
+      <w:r>
+        <w:rPr>
+          <w:rFonts w:cs="Times New Roman"/>
+          <w:sz w:val="30"/>
+          <w:szCs w:val="30"/>
+          <w:lang w:val="vi-VN"/>
+        </w:rPr>
+        <w:t>3</w:t>
+      </w:r>
+      <w:r>
+        <w:rPr>
+          <w:rFonts w:cs="Times New Roman"/>
+          <w:sz w:val="30"/>
+          <w:szCs w:val="30"/>
+          <w:lang w:val="vi-VN"/>
+        </w:rPr>
+        <w:t>.</w:t>
+      </w:r>
+      <w:r>
+        <w:rPr>
+          <w:rFonts w:cs="Times New Roman"/>
+          <w:sz w:val="30"/>
+          <w:szCs w:val="30"/>
+        </w:rPr>
+        <w:t>3</w:t>
+      </w:r>
+      <w:r>
+        <w:rPr>
+          <w:rFonts w:cs="Times New Roman"/>
+          <w:sz w:val="30"/>
+          <w:szCs w:val="30"/>
+        </w:rPr>
+        <w:t xml:space="preserve"> </w:t>
+      </w:r>
+      <w:r>
+        <w:rPr>
+          <w:rStyle w:val="Strong"/>
+          <w:rFonts w:cs="Times New Roman"/>
+          <w:b/>
+          <w:bCs w:val="0"/>
+          <w:sz w:val="30"/>
+          <w:szCs w:val="30"/>
+        </w:rPr>
+        <w:t>Quản lý Salon (Salon Manager)</w:t>
+      </w:r>
+    </w:p>
+    <w:p>
+      <w:pPr>
+        <w:numPr>
+          <w:ilvl w:val="0"/>
+          <w:numId w:val="19"/>
+        </w:numPr>
+        <w:spacing w:before="100" w:beforeAutospacing="1" w:after="100" w:afterAutospacing="1" w:line="240" w:lineRule="auto"/>
+        <w:rPr>
+          <w:rFonts w:ascii="Times New Roman" w:hAnsi="Times New Roman" w:cs="Times New Roman"/>
+          <w:sz w:val="30"/>
+          <w:szCs w:val="30"/>
+        </w:rPr>
+      </w:pPr>
+      <w:r>
+        <w:rPr>
+          <w:rStyle w:val="Strong"/>
+          <w:rFonts w:ascii="Times New Roman" w:hAnsi="Times New Roman" w:cs="Times New Roman"/>
+          <w:sz w:val="30"/>
+          <w:szCs w:val="30"/>
+        </w:rPr>
+        <w:t>Mô tả</w:t>
+      </w:r>
+      <w:r>
+        <w:rPr>
+          <w:rFonts w:ascii="Times New Roman" w:hAnsi="Times New Roman" w:cs="Times New Roman"/>
+          <w:sz w:val="30"/>
+          <w:szCs w:val="30"/>
+        </w:rPr>
+        <w:t>: Là người quản lý hoặc chủ sở hữu của salon, có quyền quản lý các stylist, dịch vụ và khuyến mãi.</w:t>
+      </w:r>
+    </w:p>
+    <w:p>
+      <w:pPr>
+        <w:numPr>
+          <w:ilvl w:val="0"/>
+          <w:numId w:val="19"/>
+        </w:numPr>
+        <w:spacing w:before="100" w:beforeAutospacing="1" w:after="100" w:afterAutospacing="1" w:line="240" w:lineRule="auto"/>
+        <w:rPr>
+          <w:rFonts w:ascii="Times New Roman" w:hAnsi="Times New Roman" w:cs="Times New Roman"/>
+          <w:sz w:val="30"/>
+          <w:szCs w:val="30"/>
+        </w:rPr>
+      </w:pPr>
+      <w:r>
+        <w:rPr>
+          <w:rStyle w:val="Strong"/>
+          <w:rFonts w:ascii="Times New Roman" w:hAnsi="Times New Roman" w:cs="Times New Roman"/>
+          <w:sz w:val="30"/>
+          <w:szCs w:val="30"/>
+        </w:rPr>
+        <w:t>Chức năng chính</w:t>
+      </w:r>
+      <w:r>
+        <w:rPr>
+          <w:rFonts w:ascii="Times New Roman" w:hAnsi="Times New Roman" w:cs="Times New Roman"/>
+          <w:sz w:val="30"/>
+          <w:szCs w:val="30"/>
+        </w:rPr>
+        <w:t>:</w:t>
+      </w:r>
+    </w:p>
+    <w:p>
+      <w:pPr>
+        <w:pStyle w:val="ListParagraph"/>
+        <w:numPr>
+          <w:ilvl w:val="0"/>
+          <w:numId w:val="24"/>
+        </w:numPr>
+        <w:spacing w:before="100" w:beforeAutospacing="1" w:after="100" w:afterAutospacing="1" w:line="240" w:lineRule="auto"/>
+        <w:rPr>
+          <w:rFonts w:ascii="Times New Roman" w:hAnsi="Times New Roman" w:cs="Times New Roman"/>
+          <w:sz w:val="30"/>
+          <w:szCs w:val="30"/>
+        </w:rPr>
+      </w:pPr>
+      <w:r>
+        <w:rPr>
+          <w:rFonts w:ascii="Times New Roman" w:hAnsi="Times New Roman" w:cs="Times New Roman"/>
+          <w:sz w:val="30"/>
+          <w:szCs w:val="30"/>
+        </w:rPr>
+        <w:t>Quản lý hồ sơ salon (tên salon, địa chỉ, giờ làm việc, thông tin liên lạc).</w:t>
+      </w:r>
+    </w:p>
+    <w:p>
+      <w:pPr>
+        <w:pStyle w:val="ListParagraph"/>
+        <w:numPr>
+          <w:ilvl w:val="0"/>
+          <w:numId w:val="24"/>
+        </w:numPr>
+        <w:spacing w:before="100" w:beforeAutospacing="1" w:after="100" w:afterAutospacing="1" w:line="240" w:lineRule="auto"/>
+        <w:rPr>
+          <w:rFonts w:ascii="Times New Roman" w:hAnsi="Times New Roman" w:cs="Times New Roman"/>
+          <w:sz w:val="30"/>
+          <w:szCs w:val="30"/>
+        </w:rPr>
+      </w:pPr>
+      <w:r>
+        <w:rPr>
+          <w:rFonts w:ascii="Times New Roman" w:hAnsi="Times New Roman" w:cs="Times New Roman"/>
+          <w:sz w:val="30"/>
+          <w:szCs w:val="30"/>
+        </w:rPr>
+        <w:t>Thêm, sửa, và xóa các dịch vụ cung cấp.</w:t>
+      </w:r>
+    </w:p>
+    <w:p>
+      <w:pPr>
+        <w:pStyle w:val="ListParagraph"/>
+        <w:numPr>
+          <w:ilvl w:val="0"/>
+          <w:numId w:val="24"/>
+        </w:numPr>
+        <w:spacing w:before="100" w:beforeAutospacing="1" w:after="100" w:afterAutospacing="1" w:line="240" w:lineRule="auto"/>
+        <w:rPr>
+          <w:rFonts w:ascii="Times New Roman" w:hAnsi="Times New Roman" w:cs="Times New Roman"/>
+          <w:sz w:val="30"/>
+          <w:szCs w:val="30"/>
+        </w:rPr>
+      </w:pPr>
+      <w:r>
+        <w:rPr>
+          <w:rFonts w:ascii="Times New Roman" w:hAnsi="Times New Roman" w:cs="Times New Roman"/>
+          <w:sz w:val="30"/>
+          <w:szCs w:val="30"/>
+        </w:rPr>
+        <w:lastRenderedPageBreak/>
+        <w:t>Quản lý nhân viên (stylist): thêm, sửa, xóa, và sắp xếp lịch làm việc.</w:t>
+      </w:r>
+    </w:p>
+    <w:p>
+      <w:pPr>
+        <w:pStyle w:val="ListParagraph"/>
+        <w:numPr>
+          <w:ilvl w:val="0"/>
+          <w:numId w:val="24"/>
+        </w:numPr>
+        <w:spacing w:before="100" w:beforeAutospacing="1" w:after="100" w:afterAutospacing="1" w:line="240" w:lineRule="auto"/>
+        <w:rPr>
+          <w:rFonts w:ascii="Times New Roman" w:hAnsi="Times New Roman" w:cs="Times New Roman"/>
+          <w:sz w:val="30"/>
+          <w:szCs w:val="30"/>
+        </w:rPr>
+      </w:pPr>
+      <w:r>
+        <w:rPr>
+          <w:rFonts w:ascii="Times New Roman" w:hAnsi="Times New Roman" w:cs="Times New Roman"/>
+          <w:sz w:val="30"/>
+          <w:szCs w:val="30"/>
+        </w:rPr>
+        <w:t>Xem báo cáo kinh doanh, doanh thu và lượng khách hàng.</w:t>
+      </w:r>
+    </w:p>
+    <w:p>
+      <w:pPr>
+        <w:pStyle w:val="ListParagraph"/>
+        <w:numPr>
+          <w:ilvl w:val="0"/>
+          <w:numId w:val="24"/>
+        </w:numPr>
+        <w:spacing w:before="100" w:beforeAutospacing="1" w:after="100" w:afterAutospacing="1" w:line="240" w:lineRule="auto"/>
+        <w:rPr>
+          <w:rFonts w:ascii="Times New Roman" w:hAnsi="Times New Roman" w:cs="Times New Roman"/>
+          <w:sz w:val="30"/>
+          <w:szCs w:val="30"/>
+        </w:rPr>
+      </w:pPr>
+      <w:r>
+        <w:rPr>
+          <w:rFonts w:ascii="Times New Roman" w:hAnsi="Times New Roman" w:cs="Times New Roman"/>
+          <w:sz w:val="30"/>
+          <w:szCs w:val="30"/>
+        </w:rPr>
+        <w:t>Tạo và quản lý các chương trình khuyến mãi, ưu đãi cho khách hàng.</w:t>
+      </w:r>
+    </w:p>
+    <w:p>
+      <w:pPr>
+        <w:pStyle w:val="ListParagraph"/>
+        <w:numPr>
+          <w:ilvl w:val="0"/>
+          <w:numId w:val="24"/>
+        </w:numPr>
+        <w:spacing w:before="100" w:beforeAutospacing="1" w:after="100" w:afterAutospacing="1" w:line="240" w:lineRule="auto"/>
+        <w:rPr>
+          <w:rFonts w:ascii="Times New Roman" w:hAnsi="Times New Roman" w:cs="Times New Roman"/>
+          <w:sz w:val="30"/>
+          <w:szCs w:val="30"/>
+        </w:rPr>
+      </w:pPr>
+      <w:r>
+        <w:rPr>
+          <w:rFonts w:ascii="Times New Roman" w:hAnsi="Times New Roman" w:cs="Times New Roman"/>
+          <w:sz w:val="30"/>
+          <w:szCs w:val="30"/>
+        </w:rPr>
+        <w:t>Xem phản hồi của khách hàng và xử lý khiếu nại.</w:t>
+      </w:r>
+    </w:p>
+    <w:p>
+      <w:pPr>
+        <w:pStyle w:val="Heading3"/>
+        <w:rPr>
+          <w:rFonts w:cs="Times New Roman"/>
+          <w:sz w:val="30"/>
+          <w:szCs w:val="30"/>
+        </w:rPr>
+      </w:pPr>
+      <w:r>
+        <w:rPr>
+          <w:rFonts w:cs="Times New Roman"/>
+          <w:sz w:val="30"/>
+          <w:szCs w:val="30"/>
+          <w:lang w:val="vi-VN"/>
+        </w:rPr>
+        <w:t>3</w:t>
+      </w:r>
+      <w:r>
+        <w:rPr>
+          <w:rFonts w:cs="Times New Roman"/>
+          <w:sz w:val="30"/>
+          <w:szCs w:val="30"/>
+        </w:rPr>
+        <w:t>.</w:t>
+      </w:r>
+      <w:r>
+        <w:rPr>
+          <w:rFonts w:cs="Times New Roman"/>
+          <w:sz w:val="30"/>
+          <w:szCs w:val="30"/>
+          <w:lang w:val="vi-VN"/>
+        </w:rPr>
+        <w:t>4</w:t>
+      </w:r>
+      <w:r>
+        <w:rPr>
+          <w:rFonts w:cs="Times New Roman"/>
+          <w:sz w:val="30"/>
+          <w:szCs w:val="30"/>
+        </w:rPr>
+        <w:t xml:space="preserve"> </w:t>
+      </w:r>
+      <w:r>
+        <w:rPr>
+          <w:rStyle w:val="Strong"/>
+          <w:rFonts w:cs="Times New Roman"/>
+          <w:b/>
+          <w:bCs w:val="0"/>
+          <w:sz w:val="30"/>
+          <w:szCs w:val="30"/>
+        </w:rPr>
+        <w:t>Quản trị hệ thống (Admin)</w:t>
+      </w:r>
+    </w:p>
+    <w:p>
+      <w:pPr>
+        <w:numPr>
+          <w:ilvl w:val="0"/>
+          <w:numId w:val="20"/>
+        </w:numPr>
+        <w:spacing w:before="100" w:beforeAutospacing="1" w:after="100" w:afterAutospacing="1" w:line="240" w:lineRule="auto"/>
+        <w:rPr>
+          <w:rFonts w:ascii="Times New Roman" w:hAnsi="Times New Roman" w:cs="Times New Roman"/>
+          <w:sz w:val="30"/>
+          <w:szCs w:val="30"/>
+        </w:rPr>
+      </w:pPr>
+      <w:r>
+        <w:rPr>
+          <w:rStyle w:val="Strong"/>
+          <w:rFonts w:ascii="Times New Roman" w:hAnsi="Times New Roman" w:cs="Times New Roman"/>
+          <w:sz w:val="30"/>
+          <w:szCs w:val="30"/>
+        </w:rPr>
+        <w:t>Mô tả</w:t>
+      </w:r>
+      <w:r>
+        <w:rPr>
+          <w:rFonts w:ascii="Times New Roman" w:hAnsi="Times New Roman" w:cs="Times New Roman"/>
+          <w:sz w:val="30"/>
+          <w:szCs w:val="30"/>
+        </w:rPr>
+        <w:t>: Là người quản lý toàn hệ thống, chịu trách nhiệm về hoạt động của ứng dụng và các salon đăng ký trên nền tảng.</w:t>
+      </w:r>
+    </w:p>
+    <w:p>
+      <w:pPr>
+        <w:numPr>
+          <w:ilvl w:val="0"/>
+          <w:numId w:val="20"/>
+        </w:numPr>
+        <w:spacing w:before="100" w:beforeAutospacing="1" w:after="100" w:afterAutospacing="1" w:line="240" w:lineRule="auto"/>
+        <w:rPr>
+          <w:rFonts w:ascii="Times New Roman" w:hAnsi="Times New Roman" w:cs="Times New Roman"/>
+          <w:sz w:val="30"/>
+          <w:szCs w:val="30"/>
+        </w:rPr>
+      </w:pPr>
+      <w:r>
+        <w:rPr>
+          <w:rStyle w:val="Strong"/>
+          <w:rFonts w:ascii="Times New Roman" w:hAnsi="Times New Roman" w:cs="Times New Roman"/>
+          <w:sz w:val="30"/>
+          <w:szCs w:val="30"/>
+        </w:rPr>
+        <w:t>Chức năng chính</w:t>
+      </w:r>
+      <w:r>
+        <w:rPr>
+          <w:rFonts w:ascii="Times New Roman" w:hAnsi="Times New Roman" w:cs="Times New Roman"/>
+          <w:sz w:val="30"/>
+          <w:szCs w:val="30"/>
+        </w:rPr>
+        <w:t>:</w:t>
+      </w:r>
+    </w:p>
+    <w:p>
+      <w:pPr>
+        <w:numPr>
+          <w:ilvl w:val="1"/>
+          <w:numId w:val="25"/>
+        </w:numPr>
+        <w:spacing w:before="100" w:beforeAutospacing="1" w:after="100" w:afterAutospacing="1" w:line="240" w:lineRule="auto"/>
+        <w:rPr>
+          <w:rFonts w:ascii="Times New Roman" w:hAnsi="Times New Roman" w:cs="Times New Roman"/>
+          <w:sz w:val="30"/>
+          <w:szCs w:val="30"/>
+        </w:rPr>
+      </w:pPr>
+      <w:r>
+        <w:rPr>
+          <w:rFonts w:ascii="Times New Roman" w:hAnsi="Times New Roman" w:cs="Times New Roman"/>
+          <w:sz w:val="30"/>
+          <w:szCs w:val="30"/>
+        </w:rPr>
+        <w:t>Quản lý và giám sát tất cả các tài khoản người dùng (khách hàng, stylist, và quản lý salon).</w:t>
+      </w:r>
+    </w:p>
+    <w:p>
+      <w:pPr>
+        <w:numPr>
+          <w:ilvl w:val="1"/>
+          <w:numId w:val="25"/>
+        </w:numPr>
+        <w:spacing w:before="100" w:beforeAutospacing="1" w:after="100" w:afterAutospacing="1" w:line="240" w:lineRule="auto"/>
+        <w:rPr>
+          <w:rFonts w:ascii="Times New Roman" w:hAnsi="Times New Roman" w:cs="Times New Roman"/>
+          <w:sz w:val="30"/>
+          <w:szCs w:val="30"/>
+        </w:rPr>
+      </w:pPr>
+      <w:r>
+        <w:rPr>
+          <w:rFonts w:ascii="Times New Roman" w:hAnsi="Times New Roman" w:cs="Times New Roman"/>
+          <w:sz w:val="30"/>
+          <w:szCs w:val="30"/>
+        </w:rPr>
+        <w:t>Quản lý toàn bộ salon đăng ký trên hệ thống.</w:t>
+      </w:r>
+    </w:p>
+    <w:p>
+      <w:pPr>
+        <w:numPr>
+          <w:ilvl w:val="1"/>
+          <w:numId w:val="25"/>
+        </w:numPr>
+        <w:spacing w:before="100" w:beforeAutospacing="1" w:after="100" w:afterAutospacing="1" w:line="240" w:lineRule="auto"/>
+        <w:rPr>
+          <w:rFonts w:ascii="Times New Roman" w:hAnsi="Times New Roman" w:cs="Times New Roman"/>
+          <w:sz w:val="30"/>
+          <w:szCs w:val="30"/>
+        </w:rPr>
+      </w:pPr>
+      <w:r>
+        <w:rPr>
+          <w:rFonts w:ascii="Times New Roman" w:hAnsi="Times New Roman" w:cs="Times New Roman"/>
+          <w:sz w:val="30"/>
+          <w:szCs w:val="30"/>
+        </w:rPr>
+        <w:t>Xử lý khiếu nại, vi phạm hoặc các vấn đề phát sinh từ người dùng.</w:t>
+      </w:r>
+    </w:p>
+    <w:p>
+      <w:pPr>
+        <w:numPr>
+          <w:ilvl w:val="1"/>
+          <w:numId w:val="25"/>
+        </w:numPr>
+        <w:spacing w:before="100" w:beforeAutospacing="1" w:after="100" w:afterAutospacing="1" w:line="240" w:lineRule="auto"/>
+        <w:rPr>
+          <w:rFonts w:ascii="Times New Roman" w:hAnsi="Times New Roman" w:cs="Times New Roman"/>
+          <w:sz w:val="30"/>
+          <w:szCs w:val="30"/>
+        </w:rPr>
+      </w:pPr>
+      <w:r>
+        <w:rPr>
+          <w:rFonts w:ascii="Times New Roman" w:hAnsi="Times New Roman" w:cs="Times New Roman"/>
+          <w:sz w:val="30"/>
+          <w:szCs w:val="30"/>
+        </w:rPr>
+        <w:t>Giám sát và duy trì bảo mật của hệ thống.</w:t>
+      </w:r>
+    </w:p>
+    <w:p>
+      <w:pPr>
+        <w:numPr>
+          <w:ilvl w:val="1"/>
+          <w:numId w:val="25"/>
+        </w:numPr>
+        <w:spacing w:before="100" w:beforeAutospacing="1" w:after="100" w:afterAutospacing="1" w:line="240" w:lineRule="auto"/>
+        <w:rPr>
+          <w:rFonts w:ascii="Times New Roman" w:hAnsi="Times New Roman" w:cs="Times New Roman"/>
+          <w:sz w:val="30"/>
+          <w:szCs w:val="30"/>
+        </w:rPr>
+      </w:pPr>
+      <w:r>
+        <w:rPr>
+          <w:rFonts w:ascii="Times New Roman" w:hAnsi="Times New Roman" w:cs="Times New Roman"/>
+          <w:sz w:val="30"/>
+          <w:szCs w:val="30"/>
+        </w:rPr>
+        <w:t>Xem và phân tích dữ liệu để cải thiện trải nghiệm người dùng.</w:t>
+      </w:r>
+    </w:p>
+    <w:p>
+      <w:pPr>
+        <w:spacing w:before="100" w:beforeAutospacing="1" w:after="100" w:afterAutospacing="1" w:line="240" w:lineRule="auto"/>
+        <w:rPr>
+          <w:rFonts w:ascii="Times New Roman" w:hAnsi="Times New Roman" w:cs="Times New Roman"/>
+          <w:sz w:val="30"/>
+          <w:szCs w:val="30"/>
+        </w:rPr>
+      </w:pPr>
+    </w:p>
+    <w:p>
+      <w:pPr>
+        <w:pStyle w:val="ListParagraph"/>
+        <w:tabs>
+          <w:tab w:val="left" w:pos="630"/>
+        </w:tabs>
+        <w:rPr>
+          <w:rFonts w:ascii="Times New Roman" w:hAnsi="Times New Roman" w:cs="Times New Roman"/>
+          <w:b/>
+          <w:sz w:val="30"/>
+          <w:szCs w:val="30"/>
+          <w:lang w:val="vi-VN"/>
+        </w:rPr>
+      </w:pPr>
+      <w:r>
+        <w:rPr>
+          <w:noProof/>
+          <w:sz w:val="28"/>
+          <w:szCs w:val="24"/>
+        </w:rPr>
+        <w:drawing>
+          <wp:inline distT="0" distB="0" distL="0" distR="0" wp14:anchorId="13F5C0EC" wp14:editId="55F6E657">
+            <wp:extent cx="5076488" cy="2202718"/>
+            <wp:effectExtent l="0" t="0" r="0" b="7620"/>
+            <wp:docPr id="2" name="Picture 2"/>
+            <wp:cNvGraphicFramePr>
+              <a:graphicFrameLocks xmlns:a="http://schemas.openxmlformats.org/drawingml/2006/main" noChangeAspect="1"/>
+            </wp:cNvGraphicFramePr>
+            <a:graphic xmlns:a="http://schemas.openxmlformats.org/drawingml/2006/main">
+              <a:graphicData uri="http://schemas.openxmlformats.org/drawingml/2006/picture">
+                <pic:pic xmlns:pic="http://schemas.openxmlformats.org/drawingml/2006/picture">
+                  <pic:nvPicPr>
+                    <pic:cNvPr id="1" name=""/>
+                    <pic:cNvPicPr/>
+                  </pic:nvPicPr>
+                  <pic:blipFill rotWithShape="1">
+                    <a:blip r:embed="rId11"/>
+                    <a:srcRect t="18563" b="11169"/>
+                    <a:stretch/>
+                  </pic:blipFill>
+                  <pic:spPr bwMode="auto">
+                    <a:xfrm>
+                      <a:off x="0" y="0"/>
+                      <a:ext cx="5100564" cy="2213165"/>
+                    </a:xfrm>
+                    <a:prstGeom prst="rect">
+                      <a:avLst/>
+                    </a:prstGeom>
+                    <a:ln>
+                      <a:noFill/>
+                    </a:ln>
+                    <a:extLst>
+                      <a:ext uri="{53640926-AAD7-44D8-BBD7-CCE9431645EC}">
+                        <a14:shadowObscured xmlns:a14="http://schemas.microsoft.com/office/drawing/2010/main"/>
+                      </a:ext>
+                    </a:extLst>
+                  </pic:spPr>
+                </pic:pic>
+              </a:graphicData>
+            </a:graphic>
+          </wp:inline>
+        </w:drawing>
+      </w:r>
+    </w:p>
+    <w:p>
+      <w:pPr>
+        <w:pStyle w:val="ListParagraph"/>
+        <w:tabs>
+          <w:tab w:val="left" w:pos="630"/>
+        </w:tabs>
+        <w:rPr>
+          <w:rFonts w:ascii="Times New Roman" w:hAnsi="Times New Roman" w:cs="Times New Roman"/>
+          <w:b/>
+          <w:sz w:val="30"/>
+          <w:szCs w:val="30"/>
+          <w:lang w:val="vi-VN"/>
+        </w:rPr>
+      </w:pPr>
+    </w:p>
+    <w:p>
+      <w:pPr>
+        <w:jc w:val="center"/>
+        <w:rPr>
+          <w:color w:val="808080" w:themeColor="background1" w:themeShade="80"/>
+          <w:sz w:val="18"/>
+          <w:szCs w:val="16"/>
+        </w:rPr>
+      </w:pPr>
+      <w:r>
+        <w:rPr>
+          <w:color w:val="808080" w:themeColor="background1" w:themeShade="80"/>
+          <w:sz w:val="18"/>
+          <w:szCs w:val="16"/>
+        </w:rPr>
+        <w:t>Hình 1. Các tác nhân của hệ thống</w:t>
+      </w:r>
+    </w:p>
+    <w:p>
+      <w:pPr>
+        <w:jc w:val="center"/>
+        <w:rPr>
+          <w:color w:val="808080" w:themeColor="background1" w:themeShade="80"/>
+          <w:sz w:val="18"/>
+          <w:szCs w:val="16"/>
+        </w:rPr>
+      </w:pPr>
+    </w:p>
+    <w:p>
+      <w:pPr>
+        <w:pStyle w:val="ListParagraph"/>
+        <w:numPr>
+          <w:ilvl w:val="0"/>
+          <w:numId w:val="6"/>
+        </w:numPr>
+        <w:tabs>
+          <w:tab w:val="left" w:pos="630"/>
+        </w:tabs>
+        <w:rPr>
+          <w:rFonts w:ascii="Times New Roman" w:hAnsi="Times New Roman" w:cs="Times New Roman"/>
+          <w:b/>
+          <w:sz w:val="30"/>
+          <w:szCs w:val="30"/>
+          <w:lang w:val="vi-VN"/>
+        </w:rPr>
+      </w:pPr>
+      <w:r>
+        <w:rPr>
+          <w:rFonts w:ascii="Times New Roman" w:hAnsi="Times New Roman" w:cs="Times New Roman"/>
+          <w:b/>
+          <w:sz w:val="30"/>
+          <w:szCs w:val="30"/>
+          <w:lang w:val="vi-VN"/>
+        </w:rPr>
+        <w:lastRenderedPageBreak/>
+        <w:t>Môi trường thiết kế</w:t>
+      </w:r>
+      <w:r>
+        <w:rPr>
+          <w:rFonts w:ascii="Times New Roman" w:hAnsi="Times New Roman" w:cs="Times New Roman"/>
+          <w:b/>
+          <w:sz w:val="30"/>
+          <w:szCs w:val="30"/>
+          <w:lang w:val="vi-VN"/>
+        </w:rPr>
+        <w:t xml:space="preserve"> và xây dựng</w:t>
+      </w:r>
+    </w:p>
+    <w:p>
+      <w:pPr>
+        <w:spacing w:line="240" w:lineRule="auto"/>
+        <w:rPr>
+          <w:rFonts w:ascii="Times New Roman" w:eastAsia="Times New Roman" w:hAnsi="Times New Roman" w:cs="Times New Roman"/>
+          <w:sz w:val="30"/>
+          <w:szCs w:val="30"/>
+        </w:rPr>
+      </w:pPr>
+      <w:r>
+        <w:rPr>
+          <w:rFonts w:ascii="Times New Roman" w:hAnsi="Times New Roman" w:cs="Times New Roman"/>
+          <w:sz w:val="30"/>
+          <w:szCs w:val="30"/>
+          <w:lang w:val="vi-VN"/>
+        </w:rPr>
+        <w:t>Chương trình xây dựng trang web đăng kí lịch làm tóc online được thiết kết trong một môi trường hiện đại sử dụng các công nghệ như HTML, CSS,  JavaScript trong đó HTML dùng để thiết kế giao diện, là cấu trúc nền tảng cho trang web,</w:t>
+      </w:r>
+      <w:r>
+        <w:t xml:space="preserve"> </w:t>
+      </w:r>
+      <w:r>
+        <w:rPr>
+          <w:rFonts w:ascii="Times New Roman" w:hAnsi="Times New Roman" w:cs="Times New Roman"/>
+          <w:sz w:val="30"/>
+          <w:szCs w:val="30"/>
+        </w:rPr>
+        <w:t xml:space="preserve">HTML là ngôn ngữ đánh dấu giúp xây dựng cấu trúc và bố cục cơ bản cho ứng dụng. Nó tạo ra các thành phần của trang như tiêu đề, đoạn văn, nút bấm, biểu mẫu, và hình </w:t>
+      </w:r>
+      <w:r>
+        <w:rPr>
+          <w:rFonts w:ascii="Times New Roman" w:hAnsi="Times New Roman" w:cs="Times New Roman"/>
+          <w:sz w:val="30"/>
+          <w:szCs w:val="30"/>
+          <w:lang w:val="vi-VN"/>
+        </w:rPr>
+        <w:t xml:space="preserve">ảnh, </w:t>
+      </w:r>
+      <w:r>
+        <w:rPr>
+          <w:rStyle w:val="Strong"/>
+          <w:rFonts w:ascii="Times New Roman" w:hAnsi="Times New Roman" w:cs="Times New Roman"/>
+          <w:b w:val="0"/>
+          <w:sz w:val="30"/>
+          <w:szCs w:val="30"/>
+        </w:rPr>
+        <w:t>Thanh điều hướng</w:t>
+      </w:r>
+      <w:r>
+        <w:rPr>
+          <w:rFonts w:ascii="Times New Roman" w:hAnsi="Times New Roman" w:cs="Times New Roman"/>
+          <w:b/>
+          <w:sz w:val="30"/>
+          <w:szCs w:val="30"/>
+        </w:rPr>
+        <w:t xml:space="preserve">: </w:t>
+      </w:r>
+      <w:r>
+        <w:rPr>
+          <w:rFonts w:ascii="Times New Roman" w:hAnsi="Times New Roman" w:cs="Times New Roman"/>
+          <w:sz w:val="30"/>
+          <w:szCs w:val="30"/>
+        </w:rPr>
+        <w:t xml:space="preserve">Menu giúp người dùng di chuyển giữa các </w:t>
+      </w:r>
+      <w:r>
+        <w:rPr>
+          <w:rFonts w:ascii="Times New Roman" w:hAnsi="Times New Roman" w:cs="Times New Roman"/>
+          <w:sz w:val="30"/>
+          <w:szCs w:val="30"/>
+          <w:lang w:val="vi-VN"/>
+        </w:rPr>
+        <w:t xml:space="preserve">trang, </w:t>
+      </w:r>
+      <w:r>
+        <w:rPr>
+          <w:rStyle w:val="Strong"/>
+          <w:rFonts w:ascii="Times New Roman" w:hAnsi="Times New Roman" w:cs="Times New Roman"/>
+          <w:b w:val="0"/>
+          <w:sz w:val="30"/>
+          <w:szCs w:val="30"/>
+        </w:rPr>
+        <w:t>Biểu mẫu</w:t>
+      </w:r>
+      <w:r>
+        <w:rPr>
+          <w:rFonts w:ascii="Times New Roman" w:hAnsi="Times New Roman" w:cs="Times New Roman"/>
+          <w:b/>
+          <w:sz w:val="30"/>
+          <w:szCs w:val="30"/>
+        </w:rPr>
+        <w:t>:</w:t>
+      </w:r>
+      <w:r>
+        <w:rPr>
+          <w:rFonts w:ascii="Times New Roman" w:hAnsi="Times New Roman" w:cs="Times New Roman"/>
+          <w:sz w:val="30"/>
+          <w:szCs w:val="30"/>
+        </w:rPr>
+        <w:t xml:space="preserve"> Form đăng nhập, đăng ký, và đặt lịch </w:t>
+      </w:r>
+      <w:r>
+        <w:rPr>
+          <w:rFonts w:ascii="Times New Roman" w:hAnsi="Times New Roman" w:cs="Times New Roman"/>
+          <w:sz w:val="30"/>
+          <w:szCs w:val="30"/>
+          <w:lang w:val="vi-VN"/>
+        </w:rPr>
+        <w:t xml:space="preserve">hẹn, </w:t>
+      </w:r>
+      <w:r>
+        <w:rPr>
+          <w:rStyle w:val="Strong"/>
+          <w:rFonts w:ascii="Times New Roman" w:hAnsi="Times New Roman" w:cs="Times New Roman"/>
+          <w:b w:val="0"/>
+          <w:sz w:val="30"/>
+          <w:szCs w:val="30"/>
+        </w:rPr>
+        <w:t>Danh sách dịch vụ và nhân viên</w:t>
+      </w:r>
+      <w:r>
+        <w:rPr>
+          <w:rFonts w:ascii="Times New Roman" w:hAnsi="Times New Roman" w:cs="Times New Roman"/>
+          <w:b/>
+          <w:sz w:val="30"/>
+          <w:szCs w:val="30"/>
+        </w:rPr>
+        <w:t>:</w:t>
+      </w:r>
+      <w:r>
+        <w:rPr>
+          <w:rFonts w:ascii="Times New Roman" w:hAnsi="Times New Roman" w:cs="Times New Roman"/>
+          <w:sz w:val="30"/>
+          <w:szCs w:val="30"/>
+        </w:rPr>
+        <w:t xml:space="preserve"> Định nghĩa các thành phần hiển thị danh sách dịch vụ có sẵn và styli</w:t>
+      </w:r>
+      <w:r>
+        <w:rPr>
+          <w:rFonts w:ascii="Times New Roman" w:hAnsi="Times New Roman" w:cs="Times New Roman"/>
+          <w:sz w:val="30"/>
+          <w:szCs w:val="30"/>
+        </w:rPr>
+        <w:t>st</w:t>
+      </w:r>
+      <w:r>
+        <w:rPr>
+          <w:rFonts w:ascii="Times New Roman" w:hAnsi="Times New Roman" w:cs="Times New Roman"/>
+          <w:sz w:val="30"/>
+          <w:szCs w:val="30"/>
+        </w:rPr>
+        <w:t>.</w:t>
+      </w:r>
+      <w:r>
+        <w:rPr>
+          <w:rFonts w:ascii="Times New Roman" w:hAnsi="Times New Roman" w:cs="Times New Roman"/>
+          <w:sz w:val="30"/>
+          <w:szCs w:val="30"/>
+        </w:rPr>
+        <w:t xml:space="preserve"> </w:t>
+      </w:r>
+      <w:r>
+        <w:rPr>
+          <w:rFonts w:ascii="Times New Roman" w:hAnsi="Times New Roman" w:cs="Times New Roman"/>
+          <w:sz w:val="30"/>
+          <w:szCs w:val="30"/>
+        </w:rPr>
+        <w:t>CSS là ngôn ngữ thiết kế giúp tạo kiểu và định dạng cho các thành phần HTML, giúp ứng dụng có giao diện đẹp, hài hòa và nhất quán.</w:t>
+      </w:r>
+      <w:r>
+        <w:rPr>
+          <w:rFonts w:ascii="Times New Roman" w:hAnsi="Times New Roman" w:cs="Times New Roman"/>
+          <w:sz w:val="30"/>
+          <w:szCs w:val="30"/>
+        </w:rPr>
+        <w:t xml:space="preserve"> </w:t>
+      </w:r>
+      <w:r>
+        <w:rPr>
+          <w:rFonts w:ascii="Times New Roman" w:eastAsia="Times New Roman" w:hAnsi="Times New Roman" w:cs="Times New Roman"/>
+          <w:bCs/>
+          <w:sz w:val="30"/>
+          <w:szCs w:val="30"/>
+        </w:rPr>
+        <w:t>Tạo phong cách trực quan</w:t>
+      </w:r>
+      <w:r>
+        <w:rPr>
+          <w:rFonts w:ascii="Times New Roman" w:eastAsia="Times New Roman" w:hAnsi="Times New Roman" w:cs="Times New Roman"/>
+          <w:sz w:val="30"/>
+          <w:szCs w:val="30"/>
+        </w:rPr>
+        <w:t>: Định nghĩa màu sắc, kiểu chữ, kích thước, và khoảng cách giữa các phần tử để tạo giao diện hấp dẫn và chuyên nghiệp.</w:t>
+      </w:r>
+      <w:r>
+        <w:rPr>
+          <w:rFonts w:ascii="Times New Roman" w:eastAsia="Times New Roman" w:hAnsi="Times New Roman" w:cs="Times New Roman"/>
+          <w:bCs/>
+          <w:sz w:val="30"/>
+          <w:szCs w:val="30"/>
+        </w:rPr>
+        <w:t>Thiết kế giao diện responsive</w:t>
+      </w:r>
+      <w:r>
+        <w:rPr>
+          <w:rFonts w:ascii="Times New Roman" w:eastAsia="Times New Roman" w:hAnsi="Times New Roman" w:cs="Times New Roman"/>
+          <w:sz w:val="30"/>
+          <w:szCs w:val="30"/>
+        </w:rPr>
+        <w:t>: Sử dụng Media Queries để giao diện tự điều chỉnh trên các thiết bị khác nhau như điện thoại, máy tính bảng và máy tính để bàn.</w:t>
+      </w:r>
+      <w:r>
+        <w:rPr>
+          <w:rFonts w:ascii="Times New Roman" w:eastAsia="Times New Roman" w:hAnsi="Times New Roman" w:cs="Times New Roman"/>
+          <w:bCs/>
+          <w:sz w:val="30"/>
+          <w:szCs w:val="30"/>
+        </w:rPr>
+        <w:t>Tạo hiệu ứng và hình ảnh động</w:t>
+      </w:r>
+      <w:r>
+        <w:rPr>
+          <w:rFonts w:ascii="Times New Roman" w:eastAsia="Times New Roman" w:hAnsi="Times New Roman" w:cs="Times New Roman"/>
+          <w:sz w:val="30"/>
+          <w:szCs w:val="30"/>
+        </w:rPr>
+        <w:t>: CSS giúp thêm các hiệu ứng như đổi màu khi di chuột, hiệu ứng chuyển đổi (transitions) khi mở hoặc đóng menu.</w:t>
+      </w:r>
+      <w:r>
+        <w:rPr>
+          <w:rFonts w:ascii="Times New Roman" w:eastAsia="Times New Roman" w:hAnsi="Times New Roman" w:cs="Times New Roman"/>
+          <w:bCs/>
+          <w:sz w:val="30"/>
+          <w:szCs w:val="30"/>
+        </w:rPr>
+        <w:t>Bố cục và định vị</w:t>
+      </w:r>
+      <w:r>
+        <w:rPr>
+          <w:rFonts w:ascii="Times New Roman" w:eastAsia="Times New Roman" w:hAnsi="Times New Roman" w:cs="Times New Roman"/>
+          <w:sz w:val="30"/>
+          <w:szCs w:val="30"/>
+        </w:rPr>
+        <w:t>: Sắp xếp các thành phần trong ứng dụng, giúp tạo các trang như danh sách dịch vụ, thông tin stylist, và trang đặt lịch hẹn một cách logic và dễ theo dõi.</w:t>
+      </w:r>
+      <w:r>
+        <w:t xml:space="preserve"> </w:t>
+      </w:r>
+      <w:r>
+        <w:rPr>
+          <w:rFonts w:ascii="Times New Roman" w:hAnsi="Times New Roman" w:cs="Times New Roman"/>
+          <w:sz w:val="30"/>
+          <w:szCs w:val="30"/>
+        </w:rPr>
+        <w:t>JavaScript là ngôn ngữ lập trình giúp tạo ra các tính năng tương tác và động cho ứng dụng. Nó cho phép người dùng thực hiện các thao tác và phản hồi trong thời gian thực mà không cần tải lại trang.</w:t>
+      </w:r>
+      <w:r>
+        <w:rPr>
+          <w:rFonts w:ascii="Times New Roman" w:hAnsi="Times New Roman" w:cs="Times New Roman"/>
+          <w:sz w:val="30"/>
+          <w:szCs w:val="30"/>
+        </w:rPr>
+        <w:t xml:space="preserve"> </w:t>
+      </w:r>
+      <w:r>
+        <w:rPr>
+          <w:rFonts w:ascii="Times New Roman" w:eastAsia="Times New Roman" w:hAnsi="Times New Roman" w:cs="Times New Roman"/>
+          <w:bCs/>
+          <w:sz w:val="30"/>
+          <w:szCs w:val="30"/>
+        </w:rPr>
+        <w:t>Xử lý sự kiện người dùng</w:t>
+      </w:r>
+      <w:r>
+        <w:rPr>
+          <w:rFonts w:ascii="Times New Roman" w:eastAsia="Times New Roman" w:hAnsi="Times New Roman" w:cs="Times New Roman"/>
+          <w:sz w:val="30"/>
+          <w:szCs w:val="30"/>
+        </w:rPr>
+        <w:t xml:space="preserve">: Nhận dạng và xử lý các sự kiện như click, nhập dữ liệu, và cuộn trang. Ví dụ: hiển thị một form đặt lịch khi người dùng nhấp vào nút “Đặt lịch hẹn”. </w:t>
+      </w:r>
+      <w:r>
+        <w:rPr>
+          <w:rFonts w:ascii="Times New Roman" w:eastAsia="Times New Roman" w:hAnsi="Times New Roman" w:cs="Times New Roman"/>
+          <w:bCs/>
+          <w:sz w:val="30"/>
+          <w:szCs w:val="30"/>
+        </w:rPr>
+        <w:t>Liên kết dữ liệu và API</w:t>
+      </w:r>
+      <w:r>
+        <w:rPr>
+          <w:rFonts w:ascii="Times New Roman" w:eastAsia="Times New Roman" w:hAnsi="Times New Roman" w:cs="Times New Roman"/>
+          <w:sz w:val="30"/>
+          <w:szCs w:val="30"/>
+        </w:rPr>
+        <w:t>: JavaScript giúp gửi và nhận dữ liệu từ server, ví dụ: lấy danh sách stylist và dịch vụ từ backend, đặt lịch hẹn và xử lý thanh toán.</w:t>
+      </w:r>
+      <w:r>
+        <w:rPr>
+          <w:rFonts w:ascii="Times New Roman" w:eastAsia="Times New Roman" w:hAnsi="Times New Roman" w:cs="Times New Roman"/>
+          <w:bCs/>
+          <w:sz w:val="30"/>
+          <w:szCs w:val="30"/>
+        </w:rPr>
+        <w:t>Tạo trải nghiệm người dùng động</w:t>
+      </w:r>
+      <w:r>
+        <w:rPr>
+          <w:rFonts w:ascii="Times New Roman" w:eastAsia="Times New Roman" w:hAnsi="Times New Roman" w:cs="Times New Roman"/>
+          <w:sz w:val="30"/>
+          <w:szCs w:val="30"/>
+        </w:rPr>
+        <w:t>: Hiển thị thông báo thành công, lỗi, hoặc xác nhận khi người dùng thực hiện các thao tác như đặt lịch, đăng nhập.</w:t>
+      </w:r>
+      <w:r>
+        <w:rPr>
+          <w:rFonts w:ascii="Times New Roman" w:eastAsia="Times New Roman" w:hAnsi="Times New Roman" w:cs="Times New Roman"/>
+          <w:bCs/>
+          <w:sz w:val="30"/>
+          <w:szCs w:val="30"/>
+        </w:rPr>
+        <w:t>Xây dựng Single Page Application (SPA)</w:t>
+      </w:r>
+      <w:r>
+        <w:rPr>
+          <w:rFonts w:ascii="Times New Roman" w:eastAsia="Times New Roman" w:hAnsi="Times New Roman" w:cs="Times New Roman"/>
+          <w:sz w:val="30"/>
+          <w:szCs w:val="30"/>
+        </w:rPr>
+        <w:t>: Sử dụng các framework như React hoặc Vue để tạo ứng dụng chỉ cần tải một lần và tải dữ liệu động, giúp tối ưu trải nghiệm người dùng và tăng tốc độ ứng dụng.</w:t>
+      </w:r>
+    </w:p>
+    <w:p>
+      <w:pPr>
+        <w:pStyle w:val="ListParagraph"/>
+        <w:numPr>
+          <w:ilvl w:val="0"/>
+          <w:numId w:val="3"/>
+        </w:numPr>
+        <w:spacing w:line="240" w:lineRule="auto"/>
+        <w:jc w:val="center"/>
+        <w:rPr>
+          <w:rFonts w:ascii="Times New Roman" w:eastAsia="Times New Roman" w:hAnsi="Times New Roman" w:cs="Times New Roman"/>
+          <w:sz w:val="30"/>
+          <w:szCs w:val="30"/>
+          <w:lang w:val="vi-VN"/>
+        </w:rPr>
+      </w:pPr>
+      <w:r>
+        <w:rPr>
+          <w:rFonts w:ascii="Times New Roman" w:eastAsia="Times New Roman" w:hAnsi="Times New Roman" w:cs="Times New Roman"/>
+          <w:b/>
+          <w:sz w:val="30"/>
+          <w:szCs w:val="30"/>
+          <w:lang w:val="vi-VN"/>
+        </w:rPr>
+        <w:t xml:space="preserve">Khả năng tương tác </w:t>
+      </w:r>
+      <w:r>
+        <w:rPr>
+          <w:rFonts w:ascii="Times New Roman" w:eastAsia="Times New Roman" w:hAnsi="Times New Roman" w:cs="Times New Roman"/>
+          <w:b/>
+          <w:sz w:val="30"/>
+          <w:szCs w:val="30"/>
+          <w:lang w:val="vi-VN"/>
+        </w:rPr>
+        <w:t>của WEBSITE</w:t>
+      </w:r>
+    </w:p>
+    <w:p>
+      <w:pPr>
+        <w:pStyle w:val="Heading3"/>
+        <w:rPr>
+          <w:rFonts w:cs="Times New Roman"/>
+          <w:sz w:val="30"/>
+          <w:szCs w:val="30"/>
+        </w:rPr>
+      </w:pPr>
+      <w:r>
+        <w:rPr>
+          <w:rFonts w:cs="Times New Roman"/>
+          <w:sz w:val="30"/>
+          <w:szCs w:val="30"/>
+        </w:rPr>
+        <w:lastRenderedPageBreak/>
+        <w:t xml:space="preserve">1. </w:t>
+      </w:r>
+      <w:r>
+        <w:rPr>
+          <w:rStyle w:val="Strong"/>
+          <w:rFonts w:cs="Times New Roman"/>
+          <w:b/>
+          <w:bCs w:val="0"/>
+          <w:sz w:val="30"/>
+          <w:szCs w:val="30"/>
+        </w:rPr>
+        <w:t>Đăng nhập và Đăng ký tài khoản</w:t>
+      </w:r>
+    </w:p>
+    <w:p>
+      <w:pPr>
+        <w:numPr>
+          <w:ilvl w:val="0"/>
+          <w:numId w:val="31"/>
+        </w:numPr>
+        <w:spacing w:before="100" w:beforeAutospacing="1" w:after="100" w:afterAutospacing="1" w:line="240" w:lineRule="auto"/>
+        <w:rPr>
+          <w:rFonts w:ascii="Times New Roman" w:hAnsi="Times New Roman" w:cs="Times New Roman"/>
+          <w:sz w:val="30"/>
+          <w:szCs w:val="30"/>
+        </w:rPr>
+      </w:pPr>
+      <w:r>
+        <w:rPr>
+          <w:rFonts w:ascii="Times New Roman" w:hAnsi="Times New Roman" w:cs="Times New Roman"/>
+          <w:sz w:val="30"/>
+          <w:szCs w:val="30"/>
+        </w:rPr>
+        <w:t>Người dùng có thể dễ dàng đăng ký tài khoản hoặc đăng nhập để truy cập các chức năng cá nhân hóa như xem lịch hẹn đã đặt, cập nhật thông tin cá nhân, và truy cập các ưu đãi đặc biệt.</w:t>
+      </w:r>
+    </w:p>
+    <w:p>
+      <w:pPr>
+        <w:numPr>
+          <w:ilvl w:val="0"/>
+          <w:numId w:val="31"/>
+        </w:numPr>
+        <w:spacing w:before="100" w:beforeAutospacing="1" w:after="100" w:afterAutospacing="1" w:line="240" w:lineRule="auto"/>
+        <w:rPr>
+          <w:rFonts w:ascii="Times New Roman" w:hAnsi="Times New Roman" w:cs="Times New Roman"/>
+          <w:sz w:val="30"/>
+          <w:szCs w:val="30"/>
+        </w:rPr>
+      </w:pPr>
+      <w:r>
+        <w:rPr>
+          <w:rFonts w:ascii="Times New Roman" w:hAnsi="Times New Roman" w:cs="Times New Roman"/>
+          <w:sz w:val="30"/>
+          <w:szCs w:val="30"/>
+        </w:rPr>
+        <w:t>Xác minh thông tin, đặt lại mật khẩu, và khả năng đăng nhập bằng các tài khoản xã hội (Google, Facebook) tăng cường tính tiện lợi.</w:t>
+      </w:r>
+    </w:p>
+    <w:p>
+      <w:pPr>
+        <w:pStyle w:val="Heading3"/>
+        <w:rPr>
+          <w:rFonts w:cs="Times New Roman"/>
+          <w:sz w:val="30"/>
+          <w:szCs w:val="30"/>
+        </w:rPr>
+      </w:pPr>
+      <w:r>
+        <w:rPr>
+          <w:rFonts w:cs="Times New Roman"/>
+          <w:sz w:val="30"/>
+          <w:szCs w:val="30"/>
+        </w:rPr>
+        <w:t xml:space="preserve">2. </w:t>
+      </w:r>
+      <w:r>
+        <w:rPr>
+          <w:rStyle w:val="Strong"/>
+          <w:rFonts w:cs="Times New Roman"/>
+          <w:b/>
+          <w:bCs w:val="0"/>
+          <w:sz w:val="30"/>
+          <w:szCs w:val="30"/>
+        </w:rPr>
+        <w:t>Đặt lịch hẹn</w:t>
+      </w:r>
+    </w:p>
+    <w:p>
+      <w:pPr>
+        <w:numPr>
+          <w:ilvl w:val="0"/>
+          <w:numId w:val="32"/>
+        </w:numPr>
+        <w:spacing w:before="100" w:beforeAutospacing="1" w:after="100" w:afterAutospacing="1" w:line="240" w:lineRule="auto"/>
+        <w:rPr>
+          <w:rFonts w:ascii="Times New Roman" w:hAnsi="Times New Roman" w:cs="Times New Roman"/>
+          <w:sz w:val="30"/>
+          <w:szCs w:val="30"/>
+        </w:rPr>
+      </w:pPr>
+      <w:r>
+        <w:rPr>
+          <w:rStyle w:val="Strong"/>
+          <w:rFonts w:ascii="Times New Roman" w:hAnsi="Times New Roman" w:cs="Times New Roman"/>
+          <w:sz w:val="30"/>
+          <w:szCs w:val="30"/>
+        </w:rPr>
+        <w:t>Chọn dịch vụ và stylist</w:t>
+      </w:r>
+      <w:r>
+        <w:rPr>
+          <w:rFonts w:ascii="Times New Roman" w:hAnsi="Times New Roman" w:cs="Times New Roman"/>
+          <w:sz w:val="30"/>
+          <w:szCs w:val="30"/>
+        </w:rPr>
+        <w:t>: Người dùng có thể xem danh sách dịch vụ và stylist, chọn dịch vụ mong muốn và xem các stylist có kỹ năng phù hợp.</w:t>
+      </w:r>
+    </w:p>
+    <w:p>
+      <w:pPr>
+        <w:numPr>
+          <w:ilvl w:val="0"/>
+          <w:numId w:val="32"/>
+        </w:numPr>
+        <w:spacing w:before="100" w:beforeAutospacing="1" w:after="100" w:afterAutospacing="1" w:line="240" w:lineRule="auto"/>
+        <w:rPr>
+          <w:rFonts w:ascii="Times New Roman" w:hAnsi="Times New Roman" w:cs="Times New Roman"/>
+          <w:sz w:val="30"/>
+          <w:szCs w:val="30"/>
+        </w:rPr>
+      </w:pPr>
+      <w:r>
+        <w:rPr>
+          <w:rStyle w:val="Strong"/>
+          <w:rFonts w:ascii="Times New Roman" w:hAnsi="Times New Roman" w:cs="Times New Roman"/>
+          <w:sz w:val="30"/>
+          <w:szCs w:val="30"/>
+        </w:rPr>
+        <w:t>Chọn thời gian</w:t>
+      </w:r>
+      <w:r>
+        <w:rPr>
+          <w:rFonts w:ascii="Times New Roman" w:hAnsi="Times New Roman" w:cs="Times New Roman"/>
+          <w:sz w:val="30"/>
+          <w:szCs w:val="30"/>
+        </w:rPr>
+        <w:t>: Tính năng lịch giúp khách hàng chọn ngày, giờ phù hợp với lịch trống của stylist hoặc salon.</w:t>
+      </w:r>
+    </w:p>
+    <w:p>
+      <w:pPr>
+        <w:numPr>
+          <w:ilvl w:val="0"/>
+          <w:numId w:val="32"/>
+        </w:numPr>
+        <w:spacing w:before="100" w:beforeAutospacing="1" w:after="100" w:afterAutospacing="1" w:line="240" w:lineRule="auto"/>
+        <w:rPr>
+          <w:rFonts w:ascii="Times New Roman" w:hAnsi="Times New Roman" w:cs="Times New Roman"/>
+          <w:sz w:val="30"/>
+          <w:szCs w:val="30"/>
+        </w:rPr>
+      </w:pPr>
+      <w:r>
+        <w:rPr>
+          <w:rStyle w:val="Strong"/>
+          <w:rFonts w:ascii="Times New Roman" w:hAnsi="Times New Roman" w:cs="Times New Roman"/>
+          <w:sz w:val="30"/>
+          <w:szCs w:val="30"/>
+        </w:rPr>
+        <w:t>Xác nhận và nhắc nhở</w:t>
+      </w:r>
+      <w:r>
+        <w:rPr>
+          <w:rFonts w:ascii="Times New Roman" w:hAnsi="Times New Roman" w:cs="Times New Roman"/>
+          <w:sz w:val="30"/>
+          <w:szCs w:val="30"/>
+        </w:rPr>
+        <w:t>: Sau khi đặt lịch, khách hàng nhận được email hoặc thông báo nhắc nhở, đồng thời có thể thay đổi hoặc hủy lịch nếu cần.</w:t>
+      </w:r>
+    </w:p>
+    <w:p>
+      <w:pPr>
+        <w:pStyle w:val="Heading3"/>
+        <w:rPr>
+          <w:rFonts w:cs="Times New Roman"/>
+          <w:sz w:val="30"/>
+          <w:szCs w:val="30"/>
+        </w:rPr>
+      </w:pPr>
+      <w:r>
+        <w:rPr>
+          <w:rFonts w:cs="Times New Roman"/>
+          <w:sz w:val="30"/>
+          <w:szCs w:val="30"/>
+        </w:rPr>
+        <w:t xml:space="preserve">3. </w:t>
+      </w:r>
+      <w:r>
+        <w:rPr>
+          <w:rStyle w:val="Strong"/>
+          <w:rFonts w:cs="Times New Roman"/>
+          <w:b/>
+          <w:bCs w:val="0"/>
+          <w:sz w:val="30"/>
+          <w:szCs w:val="30"/>
+        </w:rPr>
+        <w:t>Tìm kiếm và lọc thông tin</w:t>
+      </w:r>
+    </w:p>
+    <w:p>
+      <w:pPr>
+        <w:numPr>
+          <w:ilvl w:val="0"/>
+          <w:numId w:val="33"/>
+        </w:numPr>
+        <w:spacing w:before="100" w:beforeAutospacing="1" w:after="100" w:afterAutospacing="1" w:line="240" w:lineRule="auto"/>
+        <w:rPr>
+          <w:rFonts w:ascii="Times New Roman" w:hAnsi="Times New Roman" w:cs="Times New Roman"/>
+          <w:sz w:val="30"/>
+          <w:szCs w:val="30"/>
+        </w:rPr>
+      </w:pPr>
+      <w:r>
+        <w:rPr>
+          <w:rStyle w:val="Strong"/>
+          <w:rFonts w:ascii="Times New Roman" w:hAnsi="Times New Roman" w:cs="Times New Roman"/>
+          <w:sz w:val="30"/>
+          <w:szCs w:val="30"/>
+        </w:rPr>
+        <w:t>Tìm kiếm dịch vụ</w:t>
+      </w:r>
+      <w:r>
+        <w:rPr>
+          <w:rFonts w:ascii="Times New Roman" w:hAnsi="Times New Roman" w:cs="Times New Roman"/>
+          <w:sz w:val="30"/>
+          <w:szCs w:val="30"/>
+        </w:rPr>
+        <w:t>: Người dùng có thể tìm kiếm các dịch vụ cụ thể, ví dụ: cắt tóc, uốn tóc, hoặc nhuộm tóc.</w:t>
+      </w:r>
+    </w:p>
+    <w:p>
+      <w:pPr>
+        <w:numPr>
+          <w:ilvl w:val="0"/>
+          <w:numId w:val="33"/>
+        </w:numPr>
+        <w:spacing w:before="100" w:beforeAutospacing="1" w:after="100" w:afterAutospacing="1" w:line="240" w:lineRule="auto"/>
+        <w:rPr>
+          <w:rFonts w:ascii="Times New Roman" w:hAnsi="Times New Roman" w:cs="Times New Roman"/>
+          <w:sz w:val="30"/>
+          <w:szCs w:val="30"/>
+        </w:rPr>
+      </w:pPr>
+      <w:r>
+        <w:rPr>
+          <w:rStyle w:val="Strong"/>
+          <w:rFonts w:ascii="Times New Roman" w:hAnsi="Times New Roman" w:cs="Times New Roman"/>
+          <w:sz w:val="30"/>
+          <w:szCs w:val="30"/>
+        </w:rPr>
+        <w:t>Lọc stylist</w:t>
+      </w:r>
+      <w:r>
+        <w:rPr>
+          <w:rFonts w:ascii="Times New Roman" w:hAnsi="Times New Roman" w:cs="Times New Roman"/>
+          <w:sz w:val="30"/>
+          <w:szCs w:val="30"/>
+        </w:rPr>
+        <w:t>: Khách hàng có thể lọc stylist theo kỹ năng, kinh nghiệm, hoặc đánh giá từ người dùng khác để chọn đúng người phù hợp nhất.</w:t>
+      </w:r>
+    </w:p>
+    <w:p>
+      <w:pPr>
+        <w:pStyle w:val="Heading3"/>
+        <w:rPr>
+          <w:rFonts w:cs="Times New Roman"/>
+          <w:sz w:val="30"/>
+          <w:szCs w:val="30"/>
+        </w:rPr>
+      </w:pPr>
+      <w:r>
+        <w:rPr>
+          <w:rFonts w:cs="Times New Roman"/>
+          <w:sz w:val="30"/>
+          <w:szCs w:val="30"/>
+        </w:rPr>
+        <w:t xml:space="preserve">4. </w:t>
+      </w:r>
+      <w:r>
+        <w:rPr>
+          <w:rStyle w:val="Strong"/>
+          <w:rFonts w:cs="Times New Roman"/>
+          <w:b/>
+          <w:bCs w:val="0"/>
+          <w:sz w:val="30"/>
+          <w:szCs w:val="30"/>
+        </w:rPr>
+        <w:t>Trang thông tin stylist và dịch vụ</w:t>
+      </w:r>
+    </w:p>
+    <w:p>
+      <w:pPr>
+        <w:numPr>
+          <w:ilvl w:val="0"/>
+          <w:numId w:val="34"/>
+        </w:numPr>
+        <w:spacing w:before="100" w:beforeAutospacing="1" w:after="100" w:afterAutospacing="1" w:line="240" w:lineRule="auto"/>
+        <w:rPr>
+          <w:rFonts w:ascii="Times New Roman" w:hAnsi="Times New Roman" w:cs="Times New Roman"/>
+          <w:sz w:val="30"/>
+          <w:szCs w:val="30"/>
+        </w:rPr>
+      </w:pPr>
+      <w:r>
+        <w:rPr>
+          <w:rStyle w:val="Strong"/>
+          <w:rFonts w:ascii="Times New Roman" w:hAnsi="Times New Roman" w:cs="Times New Roman"/>
+          <w:sz w:val="30"/>
+          <w:szCs w:val="30"/>
+        </w:rPr>
+        <w:t>Xem chi tiết dịch vụ</w:t>
+      </w:r>
+      <w:r>
+        <w:rPr>
+          <w:rFonts w:ascii="Times New Roman" w:hAnsi="Times New Roman" w:cs="Times New Roman"/>
+          <w:sz w:val="30"/>
+          <w:szCs w:val="30"/>
+        </w:rPr>
+        <w:t>: Người dùng có thể nhấp vào từng dịch vụ để xem chi tiết, bao gồm thời gian thực hiện, giá cả, và các bước quy trình.</w:t>
+      </w:r>
+    </w:p>
+    <w:p>
+      <w:pPr>
+        <w:numPr>
+          <w:ilvl w:val="0"/>
+          <w:numId w:val="34"/>
+        </w:numPr>
+        <w:spacing w:before="100" w:beforeAutospacing="1" w:after="100" w:afterAutospacing="1" w:line="240" w:lineRule="auto"/>
+        <w:rPr>
+          <w:rFonts w:ascii="Times New Roman" w:hAnsi="Times New Roman" w:cs="Times New Roman"/>
+          <w:sz w:val="30"/>
+          <w:szCs w:val="30"/>
+        </w:rPr>
+      </w:pPr>
+      <w:r>
+        <w:rPr>
+          <w:rStyle w:val="Strong"/>
+          <w:rFonts w:ascii="Times New Roman" w:hAnsi="Times New Roman" w:cs="Times New Roman"/>
+          <w:sz w:val="30"/>
+          <w:szCs w:val="30"/>
+        </w:rPr>
+        <w:t>Xem hồ sơ stylist</w:t>
+      </w:r>
+      <w:r>
+        <w:rPr>
+          <w:rFonts w:ascii="Times New Roman" w:hAnsi="Times New Roman" w:cs="Times New Roman"/>
+          <w:sz w:val="30"/>
+          <w:szCs w:val="30"/>
+        </w:rPr>
+        <w:t>: Trang hồ sơ cho phép người dùng xem thông tin về stylist, các mẫu tóc đã làm, kinh nghiệm, và các đánh giá từ khách hàng trước đó.</w:t>
+      </w:r>
+    </w:p>
+    <w:p>
+      <w:pPr>
+        <w:pStyle w:val="Heading3"/>
+        <w:rPr>
+          <w:rFonts w:cs="Times New Roman"/>
+          <w:sz w:val="30"/>
+          <w:szCs w:val="30"/>
+        </w:rPr>
+      </w:pPr>
+      <w:r>
+        <w:rPr>
+          <w:rFonts w:cs="Times New Roman"/>
+          <w:sz w:val="30"/>
+          <w:szCs w:val="30"/>
+        </w:rPr>
+        <w:lastRenderedPageBreak/>
+        <w:t xml:space="preserve">5. </w:t>
+      </w:r>
+      <w:r>
+        <w:rPr>
+          <w:rStyle w:val="Strong"/>
+          <w:rFonts w:cs="Times New Roman"/>
+          <w:b/>
+          <w:bCs w:val="0"/>
+          <w:sz w:val="30"/>
+          <w:szCs w:val="30"/>
+        </w:rPr>
+        <w:t>Thanh toán trực tuyến</w:t>
+      </w:r>
+    </w:p>
+    <w:p>
+      <w:pPr>
+        <w:numPr>
+          <w:ilvl w:val="0"/>
+          <w:numId w:val="35"/>
+        </w:numPr>
+        <w:spacing w:before="100" w:beforeAutospacing="1" w:after="100" w:afterAutospacing="1" w:line="240" w:lineRule="auto"/>
+        <w:rPr>
+          <w:rFonts w:ascii="Times New Roman" w:hAnsi="Times New Roman" w:cs="Times New Roman"/>
+          <w:sz w:val="30"/>
+          <w:szCs w:val="30"/>
+        </w:rPr>
+      </w:pPr>
+      <w:r>
+        <w:rPr>
+          <w:rStyle w:val="Strong"/>
+          <w:rFonts w:ascii="Times New Roman" w:hAnsi="Times New Roman" w:cs="Times New Roman"/>
+          <w:sz w:val="30"/>
+          <w:szCs w:val="30"/>
+        </w:rPr>
+        <w:t>Lựa chọn phương thức thanh toán</w:t>
+      </w:r>
+      <w:r>
+        <w:rPr>
+          <w:rFonts w:ascii="Times New Roman" w:hAnsi="Times New Roman" w:cs="Times New Roman"/>
+          <w:sz w:val="30"/>
+          <w:szCs w:val="30"/>
+        </w:rPr>
+        <w:t>: Khách hàng có thể thanh toán trực tuyến qua thẻ tín dụng, thẻ ghi nợ, hoặc ví điện tử như MoMo, ZaloPay.</w:t>
+      </w:r>
+    </w:p>
+    <w:p>
+      <w:pPr>
+        <w:numPr>
+          <w:ilvl w:val="0"/>
+          <w:numId w:val="35"/>
+        </w:numPr>
+        <w:spacing w:before="100" w:beforeAutospacing="1" w:after="100" w:afterAutospacing="1" w:line="240" w:lineRule="auto"/>
+        <w:rPr>
+          <w:rFonts w:ascii="Times New Roman" w:hAnsi="Times New Roman" w:cs="Times New Roman"/>
+          <w:sz w:val="30"/>
+          <w:szCs w:val="30"/>
+        </w:rPr>
+      </w:pPr>
+      <w:r>
+        <w:rPr>
+          <w:rStyle w:val="Strong"/>
+          <w:rFonts w:ascii="Times New Roman" w:hAnsi="Times New Roman" w:cs="Times New Roman"/>
+          <w:sz w:val="30"/>
+          <w:szCs w:val="30"/>
+        </w:rPr>
+        <w:t>Xác nhận thanh toán và hoàn tiền</w:t>
+      </w:r>
+      <w:r>
+        <w:rPr>
+          <w:rFonts w:ascii="Times New Roman" w:hAnsi="Times New Roman" w:cs="Times New Roman"/>
+          <w:sz w:val="30"/>
+          <w:szCs w:val="30"/>
+        </w:rPr>
+        <w:t>: Ứng dụng cần có khả năng xác nhận giao dịch, đồng thời hỗ trợ hoàn tiền linh hoạt nếu khách hàng hủy lịch trước thời gian quy định.</w:t>
+      </w:r>
+    </w:p>
+    <w:p>
+      <w:pPr>
+        <w:pStyle w:val="Heading3"/>
+        <w:rPr>
+          <w:rFonts w:cs="Times New Roman"/>
+          <w:sz w:val="30"/>
+          <w:szCs w:val="30"/>
+        </w:rPr>
+      </w:pPr>
+      <w:r>
+        <w:rPr>
+          <w:rFonts w:cs="Times New Roman"/>
+          <w:sz w:val="30"/>
+          <w:szCs w:val="30"/>
+        </w:rPr>
+        <w:t xml:space="preserve">6. </w:t>
+      </w:r>
+      <w:r>
+        <w:rPr>
+          <w:rStyle w:val="Strong"/>
+          <w:rFonts w:cs="Times New Roman"/>
+          <w:b/>
+          <w:bCs w:val="0"/>
+          <w:sz w:val="30"/>
+          <w:szCs w:val="30"/>
+        </w:rPr>
+        <w:t>Đánh giá và phản hồi</w:t>
+      </w:r>
+    </w:p>
+    <w:p>
+      <w:pPr>
+        <w:numPr>
+          <w:ilvl w:val="0"/>
+          <w:numId w:val="36"/>
+        </w:numPr>
+        <w:spacing w:before="100" w:beforeAutospacing="1" w:after="100" w:afterAutospacing="1" w:line="240" w:lineRule="auto"/>
+        <w:rPr>
+          <w:rFonts w:ascii="Times New Roman" w:hAnsi="Times New Roman" w:cs="Times New Roman"/>
+          <w:sz w:val="30"/>
+          <w:szCs w:val="30"/>
+        </w:rPr>
+      </w:pPr>
+      <w:r>
+        <w:rPr>
+          <w:rStyle w:val="Strong"/>
+          <w:rFonts w:ascii="Times New Roman" w:hAnsi="Times New Roman" w:cs="Times New Roman"/>
+          <w:sz w:val="30"/>
+          <w:szCs w:val="30"/>
+        </w:rPr>
+        <w:t>Đánh giá dịch vụ và stylist</w:t>
+      </w:r>
+      <w:r>
+        <w:rPr>
+          <w:rFonts w:ascii="Times New Roman" w:hAnsi="Times New Roman" w:cs="Times New Roman"/>
+          <w:sz w:val="30"/>
+          <w:szCs w:val="30"/>
+        </w:rPr>
+        <w:t>: Sau khi hoàn thành lịch hẹn, người dùng có thể để lại đánh giá và nhận xét về stylist hoặc dịch vụ đã sử dụng.</w:t>
+      </w:r>
+    </w:p>
+    <w:p>
+      <w:pPr>
+        <w:numPr>
+          <w:ilvl w:val="0"/>
+          <w:numId w:val="36"/>
+        </w:numPr>
+        <w:spacing w:before="100" w:beforeAutospacing="1" w:after="100" w:afterAutospacing="1" w:line="240" w:lineRule="auto"/>
+        <w:rPr>
+          <w:rFonts w:ascii="Times New Roman" w:hAnsi="Times New Roman" w:cs="Times New Roman"/>
+          <w:sz w:val="30"/>
+          <w:szCs w:val="30"/>
+        </w:rPr>
+      </w:pPr>
+      <w:r>
+        <w:rPr>
+          <w:rStyle w:val="Strong"/>
+          <w:rFonts w:ascii="Times New Roman" w:hAnsi="Times New Roman" w:cs="Times New Roman"/>
+          <w:sz w:val="30"/>
+          <w:szCs w:val="30"/>
+        </w:rPr>
+        <w:t>Xem và phản hồi đánh giá</w:t>
+      </w:r>
+      <w:r>
+        <w:rPr>
+          <w:rFonts w:ascii="Times New Roman" w:hAnsi="Times New Roman" w:cs="Times New Roman"/>
+          <w:sz w:val="30"/>
+          <w:szCs w:val="30"/>
+        </w:rPr>
+        <w:t>: Salon có thể xem và phản hồi đánh giá của khách hàng, đồng thời xử lý khiếu nại nếu có.</w:t>
+      </w:r>
+    </w:p>
+    <w:p>
+      <w:pPr>
+        <w:pStyle w:val="Heading3"/>
+        <w:rPr>
+          <w:rFonts w:cs="Times New Roman"/>
+          <w:sz w:val="30"/>
+          <w:szCs w:val="30"/>
+        </w:rPr>
+      </w:pPr>
+      <w:r>
+        <w:rPr>
+          <w:rFonts w:cs="Times New Roman"/>
+          <w:sz w:val="30"/>
+          <w:szCs w:val="30"/>
+        </w:rPr>
+        <w:t xml:space="preserve">7. </w:t>
+      </w:r>
+      <w:r>
+        <w:rPr>
+          <w:rStyle w:val="Strong"/>
+          <w:rFonts w:cs="Times New Roman"/>
+          <w:b/>
+          <w:bCs w:val="0"/>
+          <w:sz w:val="30"/>
+          <w:szCs w:val="30"/>
+        </w:rPr>
+        <w:t>Tính năng thông báo (Notification)</w:t>
+      </w:r>
+    </w:p>
+    <w:p>
+      <w:pPr>
+        <w:numPr>
+          <w:ilvl w:val="0"/>
+          <w:numId w:val="37"/>
+        </w:numPr>
+        <w:spacing w:before="100" w:beforeAutospacing="1" w:after="100" w:afterAutospacing="1" w:line="240" w:lineRule="auto"/>
+        <w:rPr>
+          <w:rFonts w:ascii="Times New Roman" w:hAnsi="Times New Roman" w:cs="Times New Roman"/>
+          <w:sz w:val="30"/>
+          <w:szCs w:val="30"/>
+        </w:rPr>
+      </w:pPr>
+      <w:r>
+        <w:rPr>
+          <w:rStyle w:val="Strong"/>
+          <w:rFonts w:ascii="Times New Roman" w:hAnsi="Times New Roman" w:cs="Times New Roman"/>
+          <w:sz w:val="30"/>
+          <w:szCs w:val="30"/>
+        </w:rPr>
+        <w:t>Thông báo nhắc nhở lịch hẹn</w:t>
+      </w:r>
+      <w:r>
+        <w:rPr>
+          <w:rFonts w:ascii="Times New Roman" w:hAnsi="Times New Roman" w:cs="Times New Roman"/>
+          <w:sz w:val="30"/>
+          <w:szCs w:val="30"/>
+        </w:rPr>
+        <w:t>: Ứng dụng gửi thông báo trước thời gian đặt lịch, nhắc nhở khách hàng để tránh trường hợp trễ hoặc lỡ hẹn.</w:t>
+      </w:r>
+    </w:p>
+    <w:p>
+      <w:pPr>
+        <w:numPr>
+          <w:ilvl w:val="0"/>
+          <w:numId w:val="37"/>
+        </w:numPr>
+        <w:spacing w:before="100" w:beforeAutospacing="1" w:after="100" w:afterAutospacing="1" w:line="240" w:lineRule="auto"/>
+        <w:rPr>
+          <w:rFonts w:ascii="Times New Roman" w:hAnsi="Times New Roman" w:cs="Times New Roman"/>
+          <w:sz w:val="30"/>
+          <w:szCs w:val="30"/>
+        </w:rPr>
+      </w:pPr>
+      <w:r>
+        <w:rPr>
+          <w:rStyle w:val="Strong"/>
+          <w:rFonts w:ascii="Times New Roman" w:hAnsi="Times New Roman" w:cs="Times New Roman"/>
+          <w:sz w:val="30"/>
+          <w:szCs w:val="30"/>
+        </w:rPr>
+        <w:t>Cập nhật khuyến mãi và ưu đãi</w:t>
+      </w:r>
+      <w:r>
+        <w:rPr>
+          <w:rFonts w:ascii="Times New Roman" w:hAnsi="Times New Roman" w:cs="Times New Roman"/>
+          <w:sz w:val="30"/>
+          <w:szCs w:val="30"/>
+        </w:rPr>
+        <w:t>: Gửi thông báo cho khách hàng về các chương trình giảm giá, khuyến mãi, hoặc sự kiện đặc biệt tại salon.</w:t>
+      </w:r>
+    </w:p>
+    <w:p>
+      <w:pPr>
+        <w:pStyle w:val="Heading3"/>
+        <w:rPr>
+          <w:rFonts w:cs="Times New Roman"/>
+          <w:sz w:val="30"/>
+          <w:szCs w:val="30"/>
+        </w:rPr>
+      </w:pPr>
+      <w:r>
+        <w:rPr>
+          <w:rFonts w:cs="Times New Roman"/>
+          <w:sz w:val="30"/>
+          <w:szCs w:val="30"/>
+        </w:rPr>
+        <w:t xml:space="preserve">8. </w:t>
+      </w:r>
+      <w:r>
+        <w:rPr>
+          <w:rStyle w:val="Strong"/>
+          <w:rFonts w:cs="Times New Roman"/>
+          <w:b/>
+          <w:bCs w:val="0"/>
+          <w:sz w:val="30"/>
+          <w:szCs w:val="30"/>
+        </w:rPr>
+        <w:t>Chỉnh sửa và cập nhật thông tin cá nhân</w:t>
+      </w:r>
+    </w:p>
+    <w:p>
+      <w:pPr>
+        <w:numPr>
+          <w:ilvl w:val="0"/>
+          <w:numId w:val="38"/>
+        </w:numPr>
+        <w:spacing w:before="100" w:beforeAutospacing="1" w:after="100" w:afterAutospacing="1" w:line="240" w:lineRule="auto"/>
+        <w:rPr>
+          <w:rFonts w:ascii="Times New Roman" w:hAnsi="Times New Roman" w:cs="Times New Roman"/>
+          <w:sz w:val="30"/>
+          <w:szCs w:val="30"/>
+        </w:rPr>
+      </w:pPr>
+      <w:r>
+        <w:rPr>
+          <w:rFonts w:ascii="Times New Roman" w:hAnsi="Times New Roman" w:cs="Times New Roman"/>
+          <w:sz w:val="30"/>
+          <w:szCs w:val="30"/>
+        </w:rPr>
+        <w:t>Người dùng có thể dễ dàng cập nhật thông tin cá nhân như địa chỉ, số điện thoại, và sở thích để cá nhân hóa trải nghiệm đặt lịch.</w:t>
+      </w:r>
+    </w:p>
+    <w:p>
+      <w:pPr>
+        <w:pStyle w:val="Heading3"/>
+        <w:rPr>
+          <w:rFonts w:cs="Times New Roman"/>
+          <w:sz w:val="30"/>
+          <w:szCs w:val="30"/>
+        </w:rPr>
+      </w:pPr>
+      <w:r>
+        <w:rPr>
+          <w:rFonts w:cs="Times New Roman"/>
+          <w:sz w:val="30"/>
+          <w:szCs w:val="30"/>
+        </w:rPr>
+        <w:t xml:space="preserve">9. </w:t>
+      </w:r>
+      <w:r>
+        <w:rPr>
+          <w:rStyle w:val="Strong"/>
+          <w:rFonts w:cs="Times New Roman"/>
+          <w:b/>
+          <w:bCs w:val="0"/>
+          <w:sz w:val="30"/>
+          <w:szCs w:val="30"/>
+        </w:rPr>
+        <w:t>Quản lý lịch hẹn và trạng thái dịch vụ</w:t>
+      </w:r>
+    </w:p>
+    <w:p>
+      <w:pPr>
+        <w:numPr>
+          <w:ilvl w:val="0"/>
+          <w:numId w:val="39"/>
+        </w:numPr>
+        <w:spacing w:before="100" w:beforeAutospacing="1" w:after="100" w:afterAutospacing="1" w:line="240" w:lineRule="auto"/>
+        <w:rPr>
+          <w:rFonts w:ascii="Times New Roman" w:hAnsi="Times New Roman" w:cs="Times New Roman"/>
+          <w:sz w:val="30"/>
+          <w:szCs w:val="30"/>
+        </w:rPr>
+      </w:pPr>
+      <w:r>
+        <w:rPr>
+          <w:rStyle w:val="Strong"/>
+          <w:rFonts w:ascii="Times New Roman" w:hAnsi="Times New Roman" w:cs="Times New Roman"/>
+          <w:sz w:val="30"/>
+          <w:szCs w:val="30"/>
+        </w:rPr>
+        <w:t>Stylist quản lý lịch hẹn</w:t>
+      </w:r>
+      <w:r>
+        <w:rPr>
+          <w:rFonts w:ascii="Times New Roman" w:hAnsi="Times New Roman" w:cs="Times New Roman"/>
+          <w:sz w:val="30"/>
+          <w:szCs w:val="30"/>
+        </w:rPr>
+        <w:t>: Stylist có thể cập nhật trạng thái lịch hẹn, ví dụ: chấp nhận, hủy hoặc hoàn thành.</w:t>
+      </w:r>
+    </w:p>
+    <w:p>
+      <w:pPr>
+        <w:numPr>
+          <w:ilvl w:val="0"/>
+          <w:numId w:val="39"/>
+        </w:numPr>
+        <w:spacing w:before="100" w:beforeAutospacing="1" w:after="100" w:afterAutospacing="1" w:line="240" w:lineRule="auto"/>
+        <w:rPr>
+          <w:rFonts w:ascii="Times New Roman" w:hAnsi="Times New Roman" w:cs="Times New Roman"/>
+          <w:sz w:val="30"/>
+          <w:szCs w:val="30"/>
+        </w:rPr>
+      </w:pPr>
+      <w:r>
+        <w:rPr>
+          <w:rStyle w:val="Strong"/>
+          <w:rFonts w:ascii="Times New Roman" w:hAnsi="Times New Roman" w:cs="Times New Roman"/>
+          <w:sz w:val="30"/>
+          <w:szCs w:val="30"/>
+        </w:rPr>
+        <w:t>Theo dõi lịch hẹn</w:t>
+      </w:r>
+      <w:r>
+        <w:rPr>
+          <w:rFonts w:ascii="Times New Roman" w:hAnsi="Times New Roman" w:cs="Times New Roman"/>
+          <w:sz w:val="30"/>
+          <w:szCs w:val="30"/>
+        </w:rPr>
+        <w:t>: Khách hàng có thể xem lịch hẹn sắp tới hoặc lịch sử dịch vụ đã sử dụng, giúp quản lý và lên kế hoạch dễ dàng.</w:t>
+      </w:r>
+    </w:p>
+    <w:p>
+      <w:pPr>
+        <w:pStyle w:val="Heading3"/>
+        <w:rPr>
+          <w:rFonts w:cs="Times New Roman"/>
+          <w:sz w:val="30"/>
+          <w:szCs w:val="30"/>
+        </w:rPr>
+      </w:pPr>
+      <w:r>
+        <w:rPr>
+          <w:rFonts w:cs="Times New Roman"/>
+          <w:sz w:val="30"/>
+          <w:szCs w:val="30"/>
+        </w:rPr>
+        <w:lastRenderedPageBreak/>
+        <w:t xml:space="preserve">10. </w:t>
+      </w:r>
+      <w:r>
+        <w:rPr>
+          <w:rStyle w:val="Strong"/>
+          <w:rFonts w:cs="Times New Roman"/>
+          <w:b/>
+          <w:bCs w:val="0"/>
+          <w:sz w:val="30"/>
+          <w:szCs w:val="30"/>
+        </w:rPr>
+        <w:t>Hỗ trợ trực tuyến</w:t>
+      </w:r>
+    </w:p>
+    <w:p>
+      <w:pPr>
+        <w:numPr>
+          <w:ilvl w:val="0"/>
+          <w:numId w:val="40"/>
+        </w:numPr>
+        <w:spacing w:before="100" w:beforeAutospacing="1" w:after="100" w:afterAutospacing="1" w:line="240" w:lineRule="auto"/>
+        <w:rPr>
+          <w:rFonts w:ascii="Times New Roman" w:hAnsi="Times New Roman" w:cs="Times New Roman"/>
+          <w:sz w:val="30"/>
+          <w:szCs w:val="30"/>
+        </w:rPr>
+      </w:pPr>
+      <w:r>
+        <w:rPr>
+          <w:rStyle w:val="Strong"/>
+          <w:rFonts w:ascii="Times New Roman" w:hAnsi="Times New Roman" w:cs="Times New Roman"/>
+          <w:sz w:val="30"/>
+          <w:szCs w:val="30"/>
+        </w:rPr>
+        <w:t>Chat hỗ trợ khách hàng</w:t>
+      </w:r>
+      <w:r>
+        <w:rPr>
+          <w:rFonts w:ascii="Times New Roman" w:hAnsi="Times New Roman" w:cs="Times New Roman"/>
+          <w:sz w:val="30"/>
+          <w:szCs w:val="30"/>
+        </w:rPr>
+        <w:t>: Khách hàng có thể liên hệ với salon qua tính năng chat hoặc gọi điện nếu cần giải đáp hoặc hỗ trợ đặt lịch.</w:t>
+      </w:r>
+    </w:p>
+    <w:p>
+      <w:pPr>
+        <w:numPr>
+          <w:ilvl w:val="0"/>
+          <w:numId w:val="40"/>
+        </w:numPr>
+        <w:spacing w:before="100" w:beforeAutospacing="1" w:after="100" w:afterAutospacing="1" w:line="240" w:lineRule="auto"/>
+        <w:rPr>
+          <w:rFonts w:ascii="Times New Roman" w:hAnsi="Times New Roman" w:cs="Times New Roman"/>
+          <w:sz w:val="30"/>
+          <w:szCs w:val="30"/>
+        </w:rPr>
+      </w:pPr>
+      <w:r>
+        <w:rPr>
+          <w:rStyle w:val="Strong"/>
+          <w:rFonts w:ascii="Times New Roman" w:hAnsi="Times New Roman" w:cs="Times New Roman"/>
+          <w:sz w:val="30"/>
+          <w:szCs w:val="30"/>
+        </w:rPr>
+        <w:t>Hỏi đáp và hướng dẫn</w:t>
+      </w:r>
+      <w:r>
+        <w:rPr>
+          <w:rFonts w:ascii="Times New Roman" w:hAnsi="Times New Roman" w:cs="Times New Roman"/>
+          <w:sz w:val="30"/>
+          <w:szCs w:val="30"/>
+        </w:rPr>
+        <w:t>: Phần FAQ hoặc các hướng dẫn giúp khách hàng tự tìm câu trả lời cho các vấn đề phổ biến.</w:t>
+      </w:r>
+    </w:p>
+    <w:p>
+      <w:pPr>
+        <w:pStyle w:val="Heading1"/>
+        <w:numPr>
+          <w:ilvl w:val="0"/>
+          <w:numId w:val="0"/>
+        </w:numPr>
+        <w:rPr>
+          <w:sz w:val="32"/>
+          <w:szCs w:val="36"/>
+        </w:rPr>
+      </w:pPr>
+      <w:bookmarkStart w:id="1" w:name="_Toc179745207"/>
+      <w:r>
+        <w:rPr>
+          <w:sz w:val="32"/>
+          <w:szCs w:val="36"/>
+        </w:rPr>
+        <w:t>IV. KIẾN TRÚC HỆ THỐNG</w:t>
+      </w:r>
       <w:bookmarkEnd w:id="1"/>
     </w:p>
+    <w:p>
+      <w:pPr>
+        <w:spacing w:line="240" w:lineRule="auto"/>
+        <w:jc w:val="center"/>
+        <w:rPr>
+          <w:rFonts w:ascii="Times New Roman" w:eastAsia="Times New Roman" w:hAnsi="Times New Roman" w:cs="Times New Roman"/>
+          <w:sz w:val="24"/>
+          <w:szCs w:val="24"/>
+          <w:lang w:val="vi-VN"/>
+        </w:rPr>
+      </w:pPr>
+      <w:bookmarkStart w:id="2" w:name="_GoBack"/>
+      <w:bookmarkEnd w:id="2"/>
+    </w:p>
     <w:sectPr>
+      <w:type w:val="continuous"/>
       <w:pgSz w:w="12240" w:h="15840"/>
       <w:pgMar w:top="1440" w:right="1440" w:bottom="1440" w:left="1440" w:header="720" w:footer="720" w:gutter="0"/>
       <w:cols w:space="720"/>
@@ -2283,6 +5981,75 @@
 </w:endnotes>
 </file>
 
+<file path=word/footer1.xml><?xml version="1.0" encoding="utf-8"?>
+<w:ftr xmlns:wpc="http://schemas.microsoft.com/office/word/2010/wordprocessingCanvas" xmlns:cx="http://schemas.microsoft.com/office/drawing/2014/chartex" xmlns:mc="http://schemas.openxmlformats.org/markup-compatibility/2006" xmlns:o="urn:schemas-microsoft-com:office:office" xmlns:r="http://schemas.openxmlformats.org/officeDocument/2006/relationships" xmlns:m="http://schemas.openxmlformats.org/officeDocument/2006/math" xmlns:v="urn:schemas-microsoft-com:vml" xmlns:wp14="http://schemas.microsoft.com/office/word/2010/wordprocessingDrawing" xmlns:wp="http://schemas.openxmlformats.org/drawingml/2006/wordprocessingDrawing" xmlns:w10="urn:schemas-microsoft-com:office:word" xmlns:w="http://schemas.openxmlformats.org/wordprocessingml/2006/main" xmlns:w14="http://schemas.microsoft.com/office/word/2010/wordml" xmlns:w15="http://schemas.microsoft.com/office/word/2012/wordml" xmlns:w16se="http://schemas.microsoft.com/office/word/2015/wordml/symex" xmlns:wpg="http://schemas.microsoft.com/office/word/2010/wordprocessingGroup" xmlns:wpi="http://schemas.microsoft.com/office/word/2010/wordprocessingInk" xmlns:wne="http://schemas.microsoft.com/office/word/2006/wordml" xmlns:wps="http://schemas.microsoft.com/office/word/2010/wordprocessingShape" mc:Ignorable="w14 w15 w16se wp14">
+  <w:p>
+    <w:pPr>
+      <w:pStyle w:val="Footer"/>
+    </w:pPr>
+    <w:r>
+      <w:tab/>
+    </w:r>
+    <w:r>
+      <w:tab/>
+    </w:r>
+  </w:p>
+</w:ftr>
+</file>
+
+<file path=word/footer2.xml><?xml version="1.0" encoding="utf-8"?>
+<w:ftr xmlns:wpc="http://schemas.microsoft.com/office/word/2010/wordprocessingCanvas" xmlns:cx="http://schemas.microsoft.com/office/drawing/2014/chartex" xmlns:mc="http://schemas.openxmlformats.org/markup-compatibility/2006" xmlns:o="urn:schemas-microsoft-com:office:office" xmlns:r="http://schemas.openxmlformats.org/officeDocument/2006/relationships" xmlns:m="http://schemas.openxmlformats.org/officeDocument/2006/math" xmlns:v="urn:schemas-microsoft-com:vml" xmlns:wp14="http://schemas.microsoft.com/office/word/2010/wordprocessingDrawing" xmlns:wp="http://schemas.openxmlformats.org/drawingml/2006/wordprocessingDrawing" xmlns:w10="urn:schemas-microsoft-com:office:word" xmlns:w="http://schemas.openxmlformats.org/wordprocessingml/2006/main" xmlns:w14="http://schemas.microsoft.com/office/word/2010/wordml" xmlns:w15="http://schemas.microsoft.com/office/word/2012/wordml" xmlns:w16se="http://schemas.microsoft.com/office/word/2015/wordml/symex" xmlns:wpg="http://schemas.microsoft.com/office/word/2010/wordprocessingGroup" xmlns:wpi="http://schemas.microsoft.com/office/word/2010/wordprocessingInk" xmlns:wne="http://schemas.microsoft.com/office/word/2006/wordml" xmlns:wps="http://schemas.microsoft.com/office/word/2010/wordprocessingShape" mc:Ignorable="w14 w15 w16se wp14">
+  <w:sdt>
+    <w:sdtPr>
+      <w:id w:val="1140078467"/>
+      <w:docPartObj>
+        <w:docPartGallery w:val="Page Numbers (Bottom of Page)"/>
+        <w:docPartUnique/>
+      </w:docPartObj>
+    </w:sdtPr>
+    <w:sdtEndPr>
+      <w:rPr>
+        <w:noProof/>
+      </w:rPr>
+    </w:sdtEndPr>
+    <w:sdtContent>
+      <w:p>
+        <w:pPr>
+          <w:pStyle w:val="Footer"/>
+          <w:jc w:val="right"/>
+        </w:pPr>
+        <w:r>
+          <w:fldChar w:fldCharType="begin"/>
+        </w:r>
+        <w:r>
+          <w:instrText xml:space="preserve"> PAGE   \* MERGEFORMAT </w:instrText>
+        </w:r>
+        <w:r>
+          <w:fldChar w:fldCharType="separate"/>
+        </w:r>
+        <w:r>
+          <w:rPr>
+            <w:noProof/>
+          </w:rPr>
+          <w:t>13</w:t>
+        </w:r>
+        <w:r>
+          <w:rPr>
+            <w:noProof/>
+          </w:rPr>
+          <w:fldChar w:fldCharType="end"/>
+        </w:r>
+      </w:p>
+    </w:sdtContent>
+  </w:sdt>
+  <w:p>
+    <w:pPr>
+      <w:pStyle w:val="Footer"/>
+    </w:pPr>
+  </w:p>
+</w:ftr>
+</file>
+
 <file path=word/footnotes.xml><?xml version="1.0" encoding="utf-8"?>
 <w:footnotes xmlns:wpc="http://schemas.microsoft.com/office/word/2010/wordprocessingCanvas" xmlns:cx="http://schemas.microsoft.com/office/drawing/2014/chartex" xmlns:mc="http://schemas.openxmlformats.org/markup-compatibility/2006" xmlns:o="urn:schemas-microsoft-com:office:office" xmlns:r="http://schemas.openxmlformats.org/officeDocument/2006/relationships" xmlns:m="http://schemas.openxmlformats.org/officeDocument/2006/math" xmlns:v="urn:schemas-microsoft-com:vml" xmlns:wp14="http://schemas.microsoft.com/office/word/2010/wordprocessingDrawing" xmlns:wp="http://schemas.openxmlformats.org/drawingml/2006/wordprocessingDrawing" xmlns:w10="urn:schemas-microsoft-com:office:word" xmlns:w="http://schemas.openxmlformats.org/wordprocessingml/2006/main" xmlns:w14="http://schemas.microsoft.com/office/word/2010/wordml" xmlns:w15="http://schemas.microsoft.com/office/word/2012/wordml" xmlns:w16se="http://schemas.microsoft.com/office/word/2015/wordml/symex" xmlns:wpg="http://schemas.microsoft.com/office/word/2010/wordprocessingGroup" xmlns:wpi="http://schemas.microsoft.com/office/word/2010/wordprocessingInk" xmlns:wne="http://schemas.microsoft.com/office/word/2006/wordml" xmlns:wps="http://schemas.microsoft.com/office/word/2010/wordprocessingShape" mc:Ignorable="w14 w15 w16se wp14">
   <w:footnote w:type="separator" w:id="-1">
@@ -2311,6 +6078,715 @@
 <file path=word/numbering.xml><?xml version="1.0" encoding="utf-8"?>
 <w:numbering xmlns:wpc="http://schemas.microsoft.com/office/word/2010/wordprocessingCanvas" xmlns:cx="http://schemas.microsoft.com/office/drawing/2014/chartex" xmlns:mc="http://schemas.openxmlformats.org/markup-compatibility/2006" xmlns:o="urn:schemas-microsoft-com:office:office" xmlns:r="http://schemas.openxmlformats.org/officeDocument/2006/relationships" xmlns:m="http://schemas.openxmlformats.org/officeDocument/2006/math" xmlns:v="urn:schemas-microsoft-com:vml" xmlns:wp14="http://schemas.microsoft.com/office/word/2010/wordprocessingDrawing" xmlns:wp="http://schemas.openxmlformats.org/drawingml/2006/wordprocessingDrawing" xmlns:w10="urn:schemas-microsoft-com:office:word" xmlns:w="http://schemas.openxmlformats.org/wordprocessingml/2006/main" xmlns:w14="http://schemas.microsoft.com/office/word/2010/wordml" xmlns:w15="http://schemas.microsoft.com/office/word/2012/wordml" xmlns:w16se="http://schemas.microsoft.com/office/word/2015/wordml/symex" xmlns:wpg="http://schemas.microsoft.com/office/word/2010/wordprocessingGroup" xmlns:wpi="http://schemas.microsoft.com/office/word/2010/wordprocessingInk" xmlns:wne="http://schemas.microsoft.com/office/word/2006/wordml" xmlns:wps="http://schemas.microsoft.com/office/word/2010/wordprocessingShape" mc:Ignorable="w14 w15 w16se wp14">
   <w:abstractNum w:abstractNumId="0" w15:restartNumberingAfterBreak="0">
+    <w:nsid w:val="01BD605F"/>
+    <w:multiLevelType w:val="multilevel"/>
+    <w:tmpl w:val="BD1A2B52"/>
+    <w:lvl w:ilvl="0">
+      <w:start w:val="1"/>
+      <w:numFmt w:val="bullet"/>
+      <w:lvlText w:val=""/>
+      <w:lvlJc w:val="left"/>
+      <w:pPr>
+        <w:tabs>
+          <w:tab w:val="num" w:pos="720"/>
+        </w:tabs>
+        <w:ind w:left="720" w:hanging="360"/>
+      </w:pPr>
+      <w:rPr>
+        <w:rFonts w:ascii="Symbol" w:hAnsi="Symbol" w:hint="default"/>
+        <w:sz w:val="20"/>
+      </w:rPr>
+    </w:lvl>
+    <w:lvl w:ilvl="1">
+      <w:start w:val="1"/>
+      <w:numFmt w:val="bullet"/>
+      <w:lvlText w:val=""/>
+      <w:lvlJc w:val="left"/>
+      <w:pPr>
+        <w:tabs>
+          <w:tab w:val="num" w:pos="1440"/>
+        </w:tabs>
+        <w:ind w:left="1440" w:hanging="360"/>
+      </w:pPr>
+      <w:rPr>
+        <w:rFonts w:ascii="Symbol" w:hAnsi="Symbol" w:hint="default"/>
+        <w:sz w:val="20"/>
+      </w:rPr>
+    </w:lvl>
+    <w:lvl w:ilvl="2" w:tentative="1">
+      <w:start w:val="1"/>
+      <w:numFmt w:val="bullet"/>
+      <w:lvlText w:val=""/>
+      <w:lvlJc w:val="left"/>
+      <w:pPr>
+        <w:tabs>
+          <w:tab w:val="num" w:pos="2160"/>
+        </w:tabs>
+        <w:ind w:left="2160" w:hanging="360"/>
+      </w:pPr>
+      <w:rPr>
+        <w:rFonts w:ascii="Wingdings" w:hAnsi="Wingdings" w:hint="default"/>
+        <w:sz w:val="20"/>
+      </w:rPr>
+    </w:lvl>
+    <w:lvl w:ilvl="3" w:tentative="1">
+      <w:start w:val="1"/>
+      <w:numFmt w:val="bullet"/>
+      <w:lvlText w:val=""/>
+      <w:lvlJc w:val="left"/>
+      <w:pPr>
+        <w:tabs>
+          <w:tab w:val="num" w:pos="2880"/>
+        </w:tabs>
+        <w:ind w:left="2880" w:hanging="360"/>
+      </w:pPr>
+      <w:rPr>
+        <w:rFonts w:ascii="Wingdings" w:hAnsi="Wingdings" w:hint="default"/>
+        <w:sz w:val="20"/>
+      </w:rPr>
+    </w:lvl>
+    <w:lvl w:ilvl="4" w:tentative="1">
+      <w:start w:val="1"/>
+      <w:numFmt w:val="bullet"/>
+      <w:lvlText w:val=""/>
+      <w:lvlJc w:val="left"/>
+      <w:pPr>
+        <w:tabs>
+          <w:tab w:val="num" w:pos="3600"/>
+        </w:tabs>
+        <w:ind w:left="3600" w:hanging="360"/>
+      </w:pPr>
+      <w:rPr>
+        <w:rFonts w:ascii="Wingdings" w:hAnsi="Wingdings" w:hint="default"/>
+        <w:sz w:val="20"/>
+      </w:rPr>
+    </w:lvl>
+    <w:lvl w:ilvl="5" w:tentative="1">
+      <w:start w:val="1"/>
+      <w:numFmt w:val="bullet"/>
+      <w:lvlText w:val=""/>
+      <w:lvlJc w:val="left"/>
+      <w:pPr>
+        <w:tabs>
+          <w:tab w:val="num" w:pos="4320"/>
+        </w:tabs>
+        <w:ind w:left="4320" w:hanging="360"/>
+      </w:pPr>
+      <w:rPr>
+        <w:rFonts w:ascii="Wingdings" w:hAnsi="Wingdings" w:hint="default"/>
+        <w:sz w:val="20"/>
+      </w:rPr>
+    </w:lvl>
+    <w:lvl w:ilvl="6" w:tentative="1">
+      <w:start w:val="1"/>
+      <w:numFmt w:val="bullet"/>
+      <w:lvlText w:val=""/>
+      <w:lvlJc w:val="left"/>
+      <w:pPr>
+        <w:tabs>
+          <w:tab w:val="num" w:pos="5040"/>
+        </w:tabs>
+        <w:ind w:left="5040" w:hanging="360"/>
+      </w:pPr>
+      <w:rPr>
+        <w:rFonts w:ascii="Wingdings" w:hAnsi="Wingdings" w:hint="default"/>
+        <w:sz w:val="20"/>
+      </w:rPr>
+    </w:lvl>
+    <w:lvl w:ilvl="7" w:tentative="1">
+      <w:start w:val="1"/>
+      <w:numFmt w:val="bullet"/>
+      <w:lvlText w:val=""/>
+      <w:lvlJc w:val="left"/>
+      <w:pPr>
+        <w:tabs>
+          <w:tab w:val="num" w:pos="5760"/>
+        </w:tabs>
+        <w:ind w:left="5760" w:hanging="360"/>
+      </w:pPr>
+      <w:rPr>
+        <w:rFonts w:ascii="Wingdings" w:hAnsi="Wingdings" w:hint="default"/>
+        <w:sz w:val="20"/>
+      </w:rPr>
+    </w:lvl>
+    <w:lvl w:ilvl="8" w:tentative="1">
+      <w:start w:val="1"/>
+      <w:numFmt w:val="bullet"/>
+      <w:lvlText w:val=""/>
+      <w:lvlJc w:val="left"/>
+      <w:pPr>
+        <w:tabs>
+          <w:tab w:val="num" w:pos="6480"/>
+        </w:tabs>
+        <w:ind w:left="6480" w:hanging="360"/>
+      </w:pPr>
+      <w:rPr>
+        <w:rFonts w:ascii="Wingdings" w:hAnsi="Wingdings" w:hint="default"/>
+        <w:sz w:val="20"/>
+      </w:rPr>
+    </w:lvl>
+  </w:abstractNum>
+  <w:abstractNum w:abstractNumId="1" w15:restartNumberingAfterBreak="0">
+    <w:nsid w:val="089E3680"/>
+    <w:multiLevelType w:val="multilevel"/>
+    <w:tmpl w:val="681A1EB8"/>
+    <w:lvl w:ilvl="0">
+      <w:start w:val="1"/>
+      <w:numFmt w:val="bullet"/>
+      <w:lvlText w:val=""/>
+      <w:lvlJc w:val="left"/>
+      <w:pPr>
+        <w:tabs>
+          <w:tab w:val="num" w:pos="720"/>
+        </w:tabs>
+        <w:ind w:left="720" w:hanging="360"/>
+      </w:pPr>
+      <w:rPr>
+        <w:rFonts w:ascii="Symbol" w:hAnsi="Symbol" w:hint="default"/>
+        <w:sz w:val="20"/>
+      </w:rPr>
+    </w:lvl>
+    <w:lvl w:ilvl="1" w:tentative="1">
+      <w:start w:val="1"/>
+      <w:numFmt w:val="bullet"/>
+      <w:lvlText w:val="o"/>
+      <w:lvlJc w:val="left"/>
+      <w:pPr>
+        <w:tabs>
+          <w:tab w:val="num" w:pos="1440"/>
+        </w:tabs>
+        <w:ind w:left="1440" w:hanging="360"/>
+      </w:pPr>
+      <w:rPr>
+        <w:rFonts w:ascii="Courier New" w:hAnsi="Courier New" w:hint="default"/>
+        <w:sz w:val="20"/>
+      </w:rPr>
+    </w:lvl>
+    <w:lvl w:ilvl="2" w:tentative="1">
+      <w:start w:val="1"/>
+      <w:numFmt w:val="bullet"/>
+      <w:lvlText w:val=""/>
+      <w:lvlJc w:val="left"/>
+      <w:pPr>
+        <w:tabs>
+          <w:tab w:val="num" w:pos="2160"/>
+        </w:tabs>
+        <w:ind w:left="2160" w:hanging="360"/>
+      </w:pPr>
+      <w:rPr>
+        <w:rFonts w:ascii="Wingdings" w:hAnsi="Wingdings" w:hint="default"/>
+        <w:sz w:val="20"/>
+      </w:rPr>
+    </w:lvl>
+    <w:lvl w:ilvl="3" w:tentative="1">
+      <w:start w:val="1"/>
+      <w:numFmt w:val="bullet"/>
+      <w:lvlText w:val=""/>
+      <w:lvlJc w:val="left"/>
+      <w:pPr>
+        <w:tabs>
+          <w:tab w:val="num" w:pos="2880"/>
+        </w:tabs>
+        <w:ind w:left="2880" w:hanging="360"/>
+      </w:pPr>
+      <w:rPr>
+        <w:rFonts w:ascii="Wingdings" w:hAnsi="Wingdings" w:hint="default"/>
+        <w:sz w:val="20"/>
+      </w:rPr>
+    </w:lvl>
+    <w:lvl w:ilvl="4" w:tentative="1">
+      <w:start w:val="1"/>
+      <w:numFmt w:val="bullet"/>
+      <w:lvlText w:val=""/>
+      <w:lvlJc w:val="left"/>
+      <w:pPr>
+        <w:tabs>
+          <w:tab w:val="num" w:pos="3600"/>
+        </w:tabs>
+        <w:ind w:left="3600" w:hanging="360"/>
+      </w:pPr>
+      <w:rPr>
+        <w:rFonts w:ascii="Wingdings" w:hAnsi="Wingdings" w:hint="default"/>
+        <w:sz w:val="20"/>
+      </w:rPr>
+    </w:lvl>
+    <w:lvl w:ilvl="5" w:tentative="1">
+      <w:start w:val="1"/>
+      <w:numFmt w:val="bullet"/>
+      <w:lvlText w:val=""/>
+      <w:lvlJc w:val="left"/>
+      <w:pPr>
+        <w:tabs>
+          <w:tab w:val="num" w:pos="4320"/>
+        </w:tabs>
+        <w:ind w:left="4320" w:hanging="360"/>
+      </w:pPr>
+      <w:rPr>
+        <w:rFonts w:ascii="Wingdings" w:hAnsi="Wingdings" w:hint="default"/>
+        <w:sz w:val="20"/>
+      </w:rPr>
+    </w:lvl>
+    <w:lvl w:ilvl="6" w:tentative="1">
+      <w:start w:val="1"/>
+      <w:numFmt w:val="bullet"/>
+      <w:lvlText w:val=""/>
+      <w:lvlJc w:val="left"/>
+      <w:pPr>
+        <w:tabs>
+          <w:tab w:val="num" w:pos="5040"/>
+        </w:tabs>
+        <w:ind w:left="5040" w:hanging="360"/>
+      </w:pPr>
+      <w:rPr>
+        <w:rFonts w:ascii="Wingdings" w:hAnsi="Wingdings" w:hint="default"/>
+        <w:sz w:val="20"/>
+      </w:rPr>
+    </w:lvl>
+    <w:lvl w:ilvl="7" w:tentative="1">
+      <w:start w:val="1"/>
+      <w:numFmt w:val="bullet"/>
+      <w:lvlText w:val=""/>
+      <w:lvlJc w:val="left"/>
+      <w:pPr>
+        <w:tabs>
+          <w:tab w:val="num" w:pos="5760"/>
+        </w:tabs>
+        <w:ind w:left="5760" w:hanging="360"/>
+      </w:pPr>
+      <w:rPr>
+        <w:rFonts w:ascii="Wingdings" w:hAnsi="Wingdings" w:hint="default"/>
+        <w:sz w:val="20"/>
+      </w:rPr>
+    </w:lvl>
+    <w:lvl w:ilvl="8" w:tentative="1">
+      <w:start w:val="1"/>
+      <w:numFmt w:val="bullet"/>
+      <w:lvlText w:val=""/>
+      <w:lvlJc w:val="left"/>
+      <w:pPr>
+        <w:tabs>
+          <w:tab w:val="num" w:pos="6480"/>
+        </w:tabs>
+        <w:ind w:left="6480" w:hanging="360"/>
+      </w:pPr>
+      <w:rPr>
+        <w:rFonts w:ascii="Wingdings" w:hAnsi="Wingdings" w:hint="default"/>
+        <w:sz w:val="20"/>
+      </w:rPr>
+    </w:lvl>
+  </w:abstractNum>
+  <w:abstractNum w:abstractNumId="2" w15:restartNumberingAfterBreak="0">
+    <w:nsid w:val="0DAB78B0"/>
+    <w:multiLevelType w:val="multilevel"/>
+    <w:tmpl w:val="AA24BE28"/>
+    <w:lvl w:ilvl="0">
+      <w:start w:val="1"/>
+      <w:numFmt w:val="bullet"/>
+      <w:lvlText w:val=""/>
+      <w:lvlJc w:val="left"/>
+      <w:pPr>
+        <w:tabs>
+          <w:tab w:val="num" w:pos="720"/>
+        </w:tabs>
+        <w:ind w:left="720" w:hanging="360"/>
+      </w:pPr>
+      <w:rPr>
+        <w:rFonts w:ascii="Symbol" w:hAnsi="Symbol" w:hint="default"/>
+        <w:sz w:val="20"/>
+      </w:rPr>
+    </w:lvl>
+    <w:lvl w:ilvl="1">
+      <w:start w:val="1"/>
+      <w:numFmt w:val="bullet"/>
+      <w:lvlText w:val="o"/>
+      <w:lvlJc w:val="left"/>
+      <w:pPr>
+        <w:tabs>
+          <w:tab w:val="num" w:pos="1440"/>
+        </w:tabs>
+        <w:ind w:left="1440" w:hanging="360"/>
+      </w:pPr>
+      <w:rPr>
+        <w:rFonts w:ascii="Courier New" w:hAnsi="Courier New" w:hint="default"/>
+        <w:sz w:val="20"/>
+      </w:rPr>
+    </w:lvl>
+    <w:lvl w:ilvl="2" w:tentative="1">
+      <w:start w:val="1"/>
+      <w:numFmt w:val="bullet"/>
+      <w:lvlText w:val=""/>
+      <w:lvlJc w:val="left"/>
+      <w:pPr>
+        <w:tabs>
+          <w:tab w:val="num" w:pos="2160"/>
+        </w:tabs>
+        <w:ind w:left="2160" w:hanging="360"/>
+      </w:pPr>
+      <w:rPr>
+        <w:rFonts w:ascii="Wingdings" w:hAnsi="Wingdings" w:hint="default"/>
+        <w:sz w:val="20"/>
+      </w:rPr>
+    </w:lvl>
+    <w:lvl w:ilvl="3" w:tentative="1">
+      <w:start w:val="1"/>
+      <w:numFmt w:val="bullet"/>
+      <w:lvlText w:val=""/>
+      <w:lvlJc w:val="left"/>
+      <w:pPr>
+        <w:tabs>
+          <w:tab w:val="num" w:pos="2880"/>
+        </w:tabs>
+        <w:ind w:left="2880" w:hanging="360"/>
+      </w:pPr>
+      <w:rPr>
+        <w:rFonts w:ascii="Wingdings" w:hAnsi="Wingdings" w:hint="default"/>
+        <w:sz w:val="20"/>
+      </w:rPr>
+    </w:lvl>
+    <w:lvl w:ilvl="4" w:tentative="1">
+      <w:start w:val="1"/>
+      <w:numFmt w:val="bullet"/>
+      <w:lvlText w:val=""/>
+      <w:lvlJc w:val="left"/>
+      <w:pPr>
+        <w:tabs>
+          <w:tab w:val="num" w:pos="3600"/>
+        </w:tabs>
+        <w:ind w:left="3600" w:hanging="360"/>
+      </w:pPr>
+      <w:rPr>
+        <w:rFonts w:ascii="Wingdings" w:hAnsi="Wingdings" w:hint="default"/>
+        <w:sz w:val="20"/>
+      </w:rPr>
+    </w:lvl>
+    <w:lvl w:ilvl="5" w:tentative="1">
+      <w:start w:val="1"/>
+      <w:numFmt w:val="bullet"/>
+      <w:lvlText w:val=""/>
+      <w:lvlJc w:val="left"/>
+      <w:pPr>
+        <w:tabs>
+          <w:tab w:val="num" w:pos="4320"/>
+        </w:tabs>
+        <w:ind w:left="4320" w:hanging="360"/>
+      </w:pPr>
+      <w:rPr>
+        <w:rFonts w:ascii="Wingdings" w:hAnsi="Wingdings" w:hint="default"/>
+        <w:sz w:val="20"/>
+      </w:rPr>
+    </w:lvl>
+    <w:lvl w:ilvl="6" w:tentative="1">
+      <w:start w:val="1"/>
+      <w:numFmt w:val="bullet"/>
+      <w:lvlText w:val=""/>
+      <w:lvlJc w:val="left"/>
+      <w:pPr>
+        <w:tabs>
+          <w:tab w:val="num" w:pos="5040"/>
+        </w:tabs>
+        <w:ind w:left="5040" w:hanging="360"/>
+      </w:pPr>
+      <w:rPr>
+        <w:rFonts w:ascii="Wingdings" w:hAnsi="Wingdings" w:hint="default"/>
+        <w:sz w:val="20"/>
+      </w:rPr>
+    </w:lvl>
+    <w:lvl w:ilvl="7" w:tentative="1">
+      <w:start w:val="1"/>
+      <w:numFmt w:val="bullet"/>
+      <w:lvlText w:val=""/>
+      <w:lvlJc w:val="left"/>
+      <w:pPr>
+        <w:tabs>
+          <w:tab w:val="num" w:pos="5760"/>
+        </w:tabs>
+        <w:ind w:left="5760" w:hanging="360"/>
+      </w:pPr>
+      <w:rPr>
+        <w:rFonts w:ascii="Wingdings" w:hAnsi="Wingdings" w:hint="default"/>
+        <w:sz w:val="20"/>
+      </w:rPr>
+    </w:lvl>
+    <w:lvl w:ilvl="8" w:tentative="1">
+      <w:start w:val="1"/>
+      <w:numFmt w:val="bullet"/>
+      <w:lvlText w:val=""/>
+      <w:lvlJc w:val="left"/>
+      <w:pPr>
+        <w:tabs>
+          <w:tab w:val="num" w:pos="6480"/>
+        </w:tabs>
+        <w:ind w:left="6480" w:hanging="360"/>
+      </w:pPr>
+      <w:rPr>
+        <w:rFonts w:ascii="Wingdings" w:hAnsi="Wingdings" w:hint="default"/>
+        <w:sz w:val="20"/>
+      </w:rPr>
+    </w:lvl>
+  </w:abstractNum>
+  <w:abstractNum w:abstractNumId="3" w15:restartNumberingAfterBreak="0">
+    <w:nsid w:val="13416B39"/>
+    <w:multiLevelType w:val="multilevel"/>
+    <w:tmpl w:val="681A1EB8"/>
+    <w:lvl w:ilvl="0">
+      <w:start w:val="1"/>
+      <w:numFmt w:val="bullet"/>
+      <w:lvlText w:val=""/>
+      <w:lvlJc w:val="left"/>
+      <w:pPr>
+        <w:tabs>
+          <w:tab w:val="num" w:pos="720"/>
+        </w:tabs>
+        <w:ind w:left="720" w:hanging="360"/>
+      </w:pPr>
+      <w:rPr>
+        <w:rFonts w:ascii="Symbol" w:hAnsi="Symbol" w:hint="default"/>
+        <w:sz w:val="20"/>
+      </w:rPr>
+    </w:lvl>
+    <w:lvl w:ilvl="1" w:tentative="1">
+      <w:start w:val="1"/>
+      <w:numFmt w:val="bullet"/>
+      <w:lvlText w:val="o"/>
+      <w:lvlJc w:val="left"/>
+      <w:pPr>
+        <w:tabs>
+          <w:tab w:val="num" w:pos="1440"/>
+        </w:tabs>
+        <w:ind w:left="1440" w:hanging="360"/>
+      </w:pPr>
+      <w:rPr>
+        <w:rFonts w:ascii="Courier New" w:hAnsi="Courier New" w:hint="default"/>
+        <w:sz w:val="20"/>
+      </w:rPr>
+    </w:lvl>
+    <w:lvl w:ilvl="2" w:tentative="1">
+      <w:start w:val="1"/>
+      <w:numFmt w:val="bullet"/>
+      <w:lvlText w:val=""/>
+      <w:lvlJc w:val="left"/>
+      <w:pPr>
+        <w:tabs>
+          <w:tab w:val="num" w:pos="2160"/>
+        </w:tabs>
+        <w:ind w:left="2160" w:hanging="360"/>
+      </w:pPr>
+      <w:rPr>
+        <w:rFonts w:ascii="Wingdings" w:hAnsi="Wingdings" w:hint="default"/>
+        <w:sz w:val="20"/>
+      </w:rPr>
+    </w:lvl>
+    <w:lvl w:ilvl="3" w:tentative="1">
+      <w:start w:val="1"/>
+      <w:numFmt w:val="bullet"/>
+      <w:lvlText w:val=""/>
+      <w:lvlJc w:val="left"/>
+      <w:pPr>
+        <w:tabs>
+          <w:tab w:val="num" w:pos="2880"/>
+        </w:tabs>
+        <w:ind w:left="2880" w:hanging="360"/>
+      </w:pPr>
+      <w:rPr>
+        <w:rFonts w:ascii="Wingdings" w:hAnsi="Wingdings" w:hint="default"/>
+        <w:sz w:val="20"/>
+      </w:rPr>
+    </w:lvl>
+    <w:lvl w:ilvl="4" w:tentative="1">
+      <w:start w:val="1"/>
+      <w:numFmt w:val="bullet"/>
+      <w:lvlText w:val=""/>
+      <w:lvlJc w:val="left"/>
+      <w:pPr>
+        <w:tabs>
+          <w:tab w:val="num" w:pos="3600"/>
+        </w:tabs>
+        <w:ind w:left="3600" w:hanging="360"/>
+      </w:pPr>
+      <w:rPr>
+        <w:rFonts w:ascii="Wingdings" w:hAnsi="Wingdings" w:hint="default"/>
+        <w:sz w:val="20"/>
+      </w:rPr>
+    </w:lvl>
+    <w:lvl w:ilvl="5" w:tentative="1">
+      <w:start w:val="1"/>
+      <w:numFmt w:val="bullet"/>
+      <w:lvlText w:val=""/>
+      <w:lvlJc w:val="left"/>
+      <w:pPr>
+        <w:tabs>
+          <w:tab w:val="num" w:pos="4320"/>
+        </w:tabs>
+        <w:ind w:left="4320" w:hanging="360"/>
+      </w:pPr>
+      <w:rPr>
+        <w:rFonts w:ascii="Wingdings" w:hAnsi="Wingdings" w:hint="default"/>
+        <w:sz w:val="20"/>
+      </w:rPr>
+    </w:lvl>
+    <w:lvl w:ilvl="6" w:tentative="1">
+      <w:start w:val="1"/>
+      <w:numFmt w:val="bullet"/>
+      <w:lvlText w:val=""/>
+      <w:lvlJc w:val="left"/>
+      <w:pPr>
+        <w:tabs>
+          <w:tab w:val="num" w:pos="5040"/>
+        </w:tabs>
+        <w:ind w:left="5040" w:hanging="360"/>
+      </w:pPr>
+      <w:rPr>
+        <w:rFonts w:ascii="Wingdings" w:hAnsi="Wingdings" w:hint="default"/>
+        <w:sz w:val="20"/>
+      </w:rPr>
+    </w:lvl>
+    <w:lvl w:ilvl="7" w:tentative="1">
+      <w:start w:val="1"/>
+      <w:numFmt w:val="bullet"/>
+      <w:lvlText w:val=""/>
+      <w:lvlJc w:val="left"/>
+      <w:pPr>
+        <w:tabs>
+          <w:tab w:val="num" w:pos="5760"/>
+        </w:tabs>
+        <w:ind w:left="5760" w:hanging="360"/>
+      </w:pPr>
+      <w:rPr>
+        <w:rFonts w:ascii="Wingdings" w:hAnsi="Wingdings" w:hint="default"/>
+        <w:sz w:val="20"/>
+      </w:rPr>
+    </w:lvl>
+    <w:lvl w:ilvl="8" w:tentative="1">
+      <w:start w:val="1"/>
+      <w:numFmt w:val="bullet"/>
+      <w:lvlText w:val=""/>
+      <w:lvlJc w:val="left"/>
+      <w:pPr>
+        <w:tabs>
+          <w:tab w:val="num" w:pos="6480"/>
+        </w:tabs>
+        <w:ind w:left="6480" w:hanging="360"/>
+      </w:pPr>
+      <w:rPr>
+        <w:rFonts w:ascii="Wingdings" w:hAnsi="Wingdings" w:hint="default"/>
+        <w:sz w:val="20"/>
+      </w:rPr>
+    </w:lvl>
+  </w:abstractNum>
+  <w:abstractNum w:abstractNumId="4" w15:restartNumberingAfterBreak="0">
+    <w:nsid w:val="14066086"/>
+    <w:multiLevelType w:val="hybridMultilevel"/>
+    <w:tmpl w:val="D2BCF6C8"/>
+    <w:lvl w:ilvl="0" w:tplc="04090001">
+      <w:start w:val="1"/>
+      <w:numFmt w:val="bullet"/>
+      <w:lvlText w:val=""/>
+      <w:lvlJc w:val="left"/>
+      <w:pPr>
+        <w:ind w:left="1800" w:hanging="360"/>
+      </w:pPr>
+      <w:rPr>
+        <w:rFonts w:ascii="Symbol" w:hAnsi="Symbol" w:hint="default"/>
+      </w:rPr>
+    </w:lvl>
+    <w:lvl w:ilvl="1" w:tplc="04090003" w:tentative="1">
+      <w:start w:val="1"/>
+      <w:numFmt w:val="bullet"/>
+      <w:lvlText w:val="o"/>
+      <w:lvlJc w:val="left"/>
+      <w:pPr>
+        <w:ind w:left="2520" w:hanging="360"/>
+      </w:pPr>
+      <w:rPr>
+        <w:rFonts w:ascii="Courier New" w:hAnsi="Courier New" w:cs="Courier New" w:hint="default"/>
+      </w:rPr>
+    </w:lvl>
+    <w:lvl w:ilvl="2" w:tplc="04090005" w:tentative="1">
+      <w:start w:val="1"/>
+      <w:numFmt w:val="bullet"/>
+      <w:lvlText w:val=""/>
+      <w:lvlJc w:val="left"/>
+      <w:pPr>
+        <w:ind w:left="3240" w:hanging="360"/>
+      </w:pPr>
+      <w:rPr>
+        <w:rFonts w:ascii="Wingdings" w:hAnsi="Wingdings" w:hint="default"/>
+      </w:rPr>
+    </w:lvl>
+    <w:lvl w:ilvl="3" w:tplc="04090001" w:tentative="1">
+      <w:start w:val="1"/>
+      <w:numFmt w:val="bullet"/>
+      <w:lvlText w:val=""/>
+      <w:lvlJc w:val="left"/>
+      <w:pPr>
+        <w:ind w:left="3960" w:hanging="360"/>
+      </w:pPr>
+      <w:rPr>
+        <w:rFonts w:ascii="Symbol" w:hAnsi="Symbol" w:hint="default"/>
+      </w:rPr>
+    </w:lvl>
+    <w:lvl w:ilvl="4" w:tplc="04090003" w:tentative="1">
+      <w:start w:val="1"/>
+      <w:numFmt w:val="bullet"/>
+      <w:lvlText w:val="o"/>
+      <w:lvlJc w:val="left"/>
+      <w:pPr>
+        <w:ind w:left="4680" w:hanging="360"/>
+      </w:pPr>
+      <w:rPr>
+        <w:rFonts w:ascii="Courier New" w:hAnsi="Courier New" w:cs="Courier New" w:hint="default"/>
+      </w:rPr>
+    </w:lvl>
+    <w:lvl w:ilvl="5" w:tplc="04090005" w:tentative="1">
+      <w:start w:val="1"/>
+      <w:numFmt w:val="bullet"/>
+      <w:lvlText w:val=""/>
+      <w:lvlJc w:val="left"/>
+      <w:pPr>
+        <w:ind w:left="5400" w:hanging="360"/>
+      </w:pPr>
+      <w:rPr>
+        <w:rFonts w:ascii="Wingdings" w:hAnsi="Wingdings" w:hint="default"/>
+      </w:rPr>
+    </w:lvl>
+    <w:lvl w:ilvl="6" w:tplc="04090001" w:tentative="1">
+      <w:start w:val="1"/>
+      <w:numFmt w:val="bullet"/>
+      <w:lvlText w:val=""/>
+      <w:lvlJc w:val="left"/>
+      <w:pPr>
+        <w:ind w:left="6120" w:hanging="360"/>
+      </w:pPr>
+      <w:rPr>
+        <w:rFonts w:ascii="Symbol" w:hAnsi="Symbol" w:hint="default"/>
+      </w:rPr>
+    </w:lvl>
+    <w:lvl w:ilvl="7" w:tplc="04090003" w:tentative="1">
+      <w:start w:val="1"/>
+      <w:numFmt w:val="bullet"/>
+      <w:lvlText w:val="o"/>
+      <w:lvlJc w:val="left"/>
+      <w:pPr>
+        <w:ind w:left="6840" w:hanging="360"/>
+      </w:pPr>
+      <w:rPr>
+        <w:rFonts w:ascii="Courier New" w:hAnsi="Courier New" w:cs="Courier New" w:hint="default"/>
+      </w:rPr>
+    </w:lvl>
+    <w:lvl w:ilvl="8" w:tplc="04090005" w:tentative="1">
+      <w:start w:val="1"/>
+      <w:numFmt w:val="bullet"/>
+      <w:lvlText w:val=""/>
+      <w:lvlJc w:val="left"/>
+      <w:pPr>
+        <w:ind w:left="7560" w:hanging="360"/>
+      </w:pPr>
+      <w:rPr>
+        <w:rFonts w:ascii="Wingdings" w:hAnsi="Wingdings" w:hint="default"/>
+      </w:rPr>
+    </w:lvl>
+  </w:abstractNum>
+  <w:abstractNum w:abstractNumId="5" w15:restartNumberingAfterBreak="0">
     <w:nsid w:val="17722085"/>
     <w:multiLevelType w:val="hybridMultilevel"/>
     <w:tmpl w:val="1A0233B4"/>
@@ -2399,7 +6875,305 @@
       </w:pPr>
     </w:lvl>
   </w:abstractNum>
-  <w:abstractNum w:abstractNumId="1" w15:restartNumberingAfterBreak="0">
+  <w:abstractNum w:abstractNumId="6" w15:restartNumberingAfterBreak="0">
+    <w:nsid w:val="1CCB4ACE"/>
+    <w:multiLevelType w:val="multilevel"/>
+    <w:tmpl w:val="E6F25B34"/>
+    <w:lvl w:ilvl="0">
+      <w:start w:val="1"/>
+      <w:numFmt w:val="bullet"/>
+      <w:lvlText w:val=""/>
+      <w:lvlJc w:val="left"/>
+      <w:pPr>
+        <w:tabs>
+          <w:tab w:val="num" w:pos="720"/>
+        </w:tabs>
+        <w:ind w:left="720" w:hanging="360"/>
+      </w:pPr>
+      <w:rPr>
+        <w:rFonts w:ascii="Symbol" w:hAnsi="Symbol" w:hint="default"/>
+        <w:sz w:val="20"/>
+      </w:rPr>
+    </w:lvl>
+    <w:lvl w:ilvl="1">
+      <w:start w:val="1"/>
+      <w:numFmt w:val="bullet"/>
+      <w:lvlText w:val=""/>
+      <w:lvlJc w:val="left"/>
+      <w:pPr>
+        <w:tabs>
+          <w:tab w:val="num" w:pos="1440"/>
+        </w:tabs>
+        <w:ind w:left="1440" w:hanging="360"/>
+      </w:pPr>
+      <w:rPr>
+        <w:rFonts w:ascii="Symbol" w:hAnsi="Symbol" w:hint="default"/>
+        <w:sz w:val="20"/>
+      </w:rPr>
+    </w:lvl>
+    <w:lvl w:ilvl="2" w:tentative="1">
+      <w:start w:val="1"/>
+      <w:numFmt w:val="bullet"/>
+      <w:lvlText w:val=""/>
+      <w:lvlJc w:val="left"/>
+      <w:pPr>
+        <w:tabs>
+          <w:tab w:val="num" w:pos="2160"/>
+        </w:tabs>
+        <w:ind w:left="2160" w:hanging="360"/>
+      </w:pPr>
+      <w:rPr>
+        <w:rFonts w:ascii="Wingdings" w:hAnsi="Wingdings" w:hint="default"/>
+        <w:sz w:val="20"/>
+      </w:rPr>
+    </w:lvl>
+    <w:lvl w:ilvl="3" w:tentative="1">
+      <w:start w:val="1"/>
+      <w:numFmt w:val="bullet"/>
+      <w:lvlText w:val=""/>
+      <w:lvlJc w:val="left"/>
+      <w:pPr>
+        <w:tabs>
+          <w:tab w:val="num" w:pos="2880"/>
+        </w:tabs>
+        <w:ind w:left="2880" w:hanging="360"/>
+      </w:pPr>
+      <w:rPr>
+        <w:rFonts w:ascii="Wingdings" w:hAnsi="Wingdings" w:hint="default"/>
+        <w:sz w:val="20"/>
+      </w:rPr>
+    </w:lvl>
+    <w:lvl w:ilvl="4" w:tentative="1">
+      <w:start w:val="1"/>
+      <w:numFmt w:val="bullet"/>
+      <w:lvlText w:val=""/>
+      <w:lvlJc w:val="left"/>
+      <w:pPr>
+        <w:tabs>
+          <w:tab w:val="num" w:pos="3600"/>
+        </w:tabs>
+        <w:ind w:left="3600" w:hanging="360"/>
+      </w:pPr>
+      <w:rPr>
+        <w:rFonts w:ascii="Wingdings" w:hAnsi="Wingdings" w:hint="default"/>
+        <w:sz w:val="20"/>
+      </w:rPr>
+    </w:lvl>
+    <w:lvl w:ilvl="5" w:tentative="1">
+      <w:start w:val="1"/>
+      <w:numFmt w:val="bullet"/>
+      <w:lvlText w:val=""/>
+      <w:lvlJc w:val="left"/>
+      <w:pPr>
+        <w:tabs>
+          <w:tab w:val="num" w:pos="4320"/>
+        </w:tabs>
+        <w:ind w:left="4320" w:hanging="360"/>
+      </w:pPr>
+      <w:rPr>
+        <w:rFonts w:ascii="Wingdings" w:hAnsi="Wingdings" w:hint="default"/>
+        <w:sz w:val="20"/>
+      </w:rPr>
+    </w:lvl>
+    <w:lvl w:ilvl="6" w:tentative="1">
+      <w:start w:val="1"/>
+      <w:numFmt w:val="bullet"/>
+      <w:lvlText w:val=""/>
+      <w:lvlJc w:val="left"/>
+      <w:pPr>
+        <w:tabs>
+          <w:tab w:val="num" w:pos="5040"/>
+        </w:tabs>
+        <w:ind w:left="5040" w:hanging="360"/>
+      </w:pPr>
+      <w:rPr>
+        <w:rFonts w:ascii="Wingdings" w:hAnsi="Wingdings" w:hint="default"/>
+        <w:sz w:val="20"/>
+      </w:rPr>
+    </w:lvl>
+    <w:lvl w:ilvl="7" w:tentative="1">
+      <w:start w:val="1"/>
+      <w:numFmt w:val="bullet"/>
+      <w:lvlText w:val=""/>
+      <w:lvlJc w:val="left"/>
+      <w:pPr>
+        <w:tabs>
+          <w:tab w:val="num" w:pos="5760"/>
+        </w:tabs>
+        <w:ind w:left="5760" w:hanging="360"/>
+      </w:pPr>
+      <w:rPr>
+        <w:rFonts w:ascii="Wingdings" w:hAnsi="Wingdings" w:hint="default"/>
+        <w:sz w:val="20"/>
+      </w:rPr>
+    </w:lvl>
+    <w:lvl w:ilvl="8" w:tentative="1">
+      <w:start w:val="1"/>
+      <w:numFmt w:val="bullet"/>
+      <w:lvlText w:val=""/>
+      <w:lvlJc w:val="left"/>
+      <w:pPr>
+        <w:tabs>
+          <w:tab w:val="num" w:pos="6480"/>
+        </w:tabs>
+        <w:ind w:left="6480" w:hanging="360"/>
+      </w:pPr>
+      <w:rPr>
+        <w:rFonts w:ascii="Wingdings" w:hAnsi="Wingdings" w:hint="default"/>
+        <w:sz w:val="20"/>
+      </w:rPr>
+    </w:lvl>
+  </w:abstractNum>
+  <w:abstractNum w:abstractNumId="7" w15:restartNumberingAfterBreak="0">
+    <w:nsid w:val="1F4D0D05"/>
+    <w:multiLevelType w:val="multilevel"/>
+    <w:tmpl w:val="35A67F8A"/>
+    <w:lvl w:ilvl="0">
+      <w:start w:val="1"/>
+      <w:numFmt w:val="bullet"/>
+      <w:lvlText w:val=""/>
+      <w:lvlJc w:val="left"/>
+      <w:pPr>
+        <w:tabs>
+          <w:tab w:val="num" w:pos="720"/>
+        </w:tabs>
+        <w:ind w:left="720" w:hanging="360"/>
+      </w:pPr>
+      <w:rPr>
+        <w:rFonts w:ascii="Symbol" w:hAnsi="Symbol" w:hint="default"/>
+        <w:sz w:val="20"/>
+      </w:rPr>
+    </w:lvl>
+    <w:lvl w:ilvl="1">
+      <w:start w:val="1"/>
+      <w:numFmt w:val="bullet"/>
+      <w:lvlText w:val=""/>
+      <w:lvlJc w:val="left"/>
+      <w:pPr>
+        <w:tabs>
+          <w:tab w:val="num" w:pos="1440"/>
+        </w:tabs>
+        <w:ind w:left="1440" w:hanging="360"/>
+      </w:pPr>
+      <w:rPr>
+        <w:rFonts w:ascii="Symbol" w:hAnsi="Symbol" w:hint="default"/>
+        <w:sz w:val="20"/>
+      </w:rPr>
+    </w:lvl>
+    <w:lvl w:ilvl="2" w:tentative="1">
+      <w:start w:val="1"/>
+      <w:numFmt w:val="bullet"/>
+      <w:lvlText w:val=""/>
+      <w:lvlJc w:val="left"/>
+      <w:pPr>
+        <w:tabs>
+          <w:tab w:val="num" w:pos="2160"/>
+        </w:tabs>
+        <w:ind w:left="2160" w:hanging="360"/>
+      </w:pPr>
+      <w:rPr>
+        <w:rFonts w:ascii="Wingdings" w:hAnsi="Wingdings" w:hint="default"/>
+        <w:sz w:val="20"/>
+      </w:rPr>
+    </w:lvl>
+    <w:lvl w:ilvl="3" w:tentative="1">
+      <w:start w:val="1"/>
+      <w:numFmt w:val="bullet"/>
+      <w:lvlText w:val=""/>
+      <w:lvlJc w:val="left"/>
+      <w:pPr>
+        <w:tabs>
+          <w:tab w:val="num" w:pos="2880"/>
+        </w:tabs>
+        <w:ind w:left="2880" w:hanging="360"/>
+      </w:pPr>
+      <w:rPr>
+        <w:rFonts w:ascii="Wingdings" w:hAnsi="Wingdings" w:hint="default"/>
+        <w:sz w:val="20"/>
+      </w:rPr>
+    </w:lvl>
+    <w:lvl w:ilvl="4" w:tentative="1">
+      <w:start w:val="1"/>
+      <w:numFmt w:val="bullet"/>
+      <w:lvlText w:val=""/>
+      <w:lvlJc w:val="left"/>
+      <w:pPr>
+        <w:tabs>
+          <w:tab w:val="num" w:pos="3600"/>
+        </w:tabs>
+        <w:ind w:left="3600" w:hanging="360"/>
+      </w:pPr>
+      <w:rPr>
+        <w:rFonts w:ascii="Wingdings" w:hAnsi="Wingdings" w:hint="default"/>
+        <w:sz w:val="20"/>
+      </w:rPr>
+    </w:lvl>
+    <w:lvl w:ilvl="5" w:tentative="1">
+      <w:start w:val="1"/>
+      <w:numFmt w:val="bullet"/>
+      <w:lvlText w:val=""/>
+      <w:lvlJc w:val="left"/>
+      <w:pPr>
+        <w:tabs>
+          <w:tab w:val="num" w:pos="4320"/>
+        </w:tabs>
+        <w:ind w:left="4320" w:hanging="360"/>
+      </w:pPr>
+      <w:rPr>
+        <w:rFonts w:ascii="Wingdings" w:hAnsi="Wingdings" w:hint="default"/>
+        <w:sz w:val="20"/>
+      </w:rPr>
+    </w:lvl>
+    <w:lvl w:ilvl="6" w:tentative="1">
+      <w:start w:val="1"/>
+      <w:numFmt w:val="bullet"/>
+      <w:lvlText w:val=""/>
+      <w:lvlJc w:val="left"/>
+      <w:pPr>
+        <w:tabs>
+          <w:tab w:val="num" w:pos="5040"/>
+        </w:tabs>
+        <w:ind w:left="5040" w:hanging="360"/>
+      </w:pPr>
+      <w:rPr>
+        <w:rFonts w:ascii="Wingdings" w:hAnsi="Wingdings" w:hint="default"/>
+        <w:sz w:val="20"/>
+      </w:rPr>
+    </w:lvl>
+    <w:lvl w:ilvl="7" w:tentative="1">
+      <w:start w:val="1"/>
+      <w:numFmt w:val="bullet"/>
+      <w:lvlText w:val=""/>
+      <w:lvlJc w:val="left"/>
+      <w:pPr>
+        <w:tabs>
+          <w:tab w:val="num" w:pos="5760"/>
+        </w:tabs>
+        <w:ind w:left="5760" w:hanging="360"/>
+      </w:pPr>
+      <w:rPr>
+        <w:rFonts w:ascii="Wingdings" w:hAnsi="Wingdings" w:hint="default"/>
+        <w:sz w:val="20"/>
+      </w:rPr>
+    </w:lvl>
+    <w:lvl w:ilvl="8" w:tentative="1">
+      <w:start w:val="1"/>
+      <w:numFmt w:val="bullet"/>
+      <w:lvlText w:val=""/>
+      <w:lvlJc w:val="left"/>
+      <w:pPr>
+        <w:tabs>
+          <w:tab w:val="num" w:pos="6480"/>
+        </w:tabs>
+        <w:ind w:left="6480" w:hanging="360"/>
+      </w:pPr>
+      <w:rPr>
+        <w:rFonts w:ascii="Wingdings" w:hAnsi="Wingdings" w:hint="default"/>
+        <w:sz w:val="20"/>
+      </w:rPr>
+    </w:lvl>
+  </w:abstractNum>
+  <w:abstractNum w:abstractNumId="8" w15:restartNumberingAfterBreak="0">
     <w:nsid w:val="1FD451D4"/>
     <w:multiLevelType w:val="hybridMultilevel"/>
     <w:tmpl w:val="EB5A87B4"/>
@@ -2512,7 +7286,120 @@
       </w:rPr>
     </w:lvl>
   </w:abstractNum>
-  <w:abstractNum w:abstractNumId="2" w15:restartNumberingAfterBreak="0">
+  <w:abstractNum w:abstractNumId="9" w15:restartNumberingAfterBreak="0">
+    <w:nsid w:val="2E2D4023"/>
+    <w:multiLevelType w:val="hybridMultilevel"/>
+    <w:tmpl w:val="6EBA34EA"/>
+    <w:lvl w:ilvl="0" w:tplc="04090001">
+      <w:start w:val="1"/>
+      <w:numFmt w:val="bullet"/>
+      <w:lvlText w:val=""/>
+      <w:lvlJc w:val="left"/>
+      <w:pPr>
+        <w:ind w:left="1800" w:hanging="360"/>
+      </w:pPr>
+      <w:rPr>
+        <w:rFonts w:ascii="Symbol" w:hAnsi="Symbol" w:hint="default"/>
+      </w:rPr>
+    </w:lvl>
+    <w:lvl w:ilvl="1" w:tplc="04090003" w:tentative="1">
+      <w:start w:val="1"/>
+      <w:numFmt w:val="bullet"/>
+      <w:lvlText w:val="o"/>
+      <w:lvlJc w:val="left"/>
+      <w:pPr>
+        <w:ind w:left="2520" w:hanging="360"/>
+      </w:pPr>
+      <w:rPr>
+        <w:rFonts w:ascii="Courier New" w:hAnsi="Courier New" w:cs="Courier New" w:hint="default"/>
+      </w:rPr>
+    </w:lvl>
+    <w:lvl w:ilvl="2" w:tplc="04090005" w:tentative="1">
+      <w:start w:val="1"/>
+      <w:numFmt w:val="bullet"/>
+      <w:lvlText w:val=""/>
+      <w:lvlJc w:val="left"/>
+      <w:pPr>
+        <w:ind w:left="3240" w:hanging="360"/>
+      </w:pPr>
+      <w:rPr>
+        <w:rFonts w:ascii="Wingdings" w:hAnsi="Wingdings" w:hint="default"/>
+      </w:rPr>
+    </w:lvl>
+    <w:lvl w:ilvl="3" w:tplc="04090001" w:tentative="1">
+      <w:start w:val="1"/>
+      <w:numFmt w:val="bullet"/>
+      <w:lvlText w:val=""/>
+      <w:lvlJc w:val="left"/>
+      <w:pPr>
+        <w:ind w:left="3960" w:hanging="360"/>
+      </w:pPr>
+      <w:rPr>
+        <w:rFonts w:ascii="Symbol" w:hAnsi="Symbol" w:hint="default"/>
+      </w:rPr>
+    </w:lvl>
+    <w:lvl w:ilvl="4" w:tplc="04090003" w:tentative="1">
+      <w:start w:val="1"/>
+      <w:numFmt w:val="bullet"/>
+      <w:lvlText w:val="o"/>
+      <w:lvlJc w:val="left"/>
+      <w:pPr>
+        <w:ind w:left="4680" w:hanging="360"/>
+      </w:pPr>
+      <w:rPr>
+        <w:rFonts w:ascii="Courier New" w:hAnsi="Courier New" w:cs="Courier New" w:hint="default"/>
+      </w:rPr>
+    </w:lvl>
+    <w:lvl w:ilvl="5" w:tplc="04090005" w:tentative="1">
+      <w:start w:val="1"/>
+      <w:numFmt w:val="bullet"/>
+      <w:lvlText w:val=""/>
+      <w:lvlJc w:val="left"/>
+      <w:pPr>
+        <w:ind w:left="5400" w:hanging="360"/>
+      </w:pPr>
+      <w:rPr>
+        <w:rFonts w:ascii="Wingdings" w:hAnsi="Wingdings" w:hint="default"/>
+      </w:rPr>
+    </w:lvl>
+    <w:lvl w:ilvl="6" w:tplc="04090001" w:tentative="1">
+      <w:start w:val="1"/>
+      <w:numFmt w:val="bullet"/>
+      <w:lvlText w:val=""/>
+      <w:lvlJc w:val="left"/>
+      <w:pPr>
+        <w:ind w:left="6120" w:hanging="360"/>
+      </w:pPr>
+      <w:rPr>
+        <w:rFonts w:ascii="Symbol" w:hAnsi="Symbol" w:hint="default"/>
+      </w:rPr>
+    </w:lvl>
+    <w:lvl w:ilvl="7" w:tplc="04090003" w:tentative="1">
+      <w:start w:val="1"/>
+      <w:numFmt w:val="bullet"/>
+      <w:lvlText w:val="o"/>
+      <w:lvlJc w:val="left"/>
+      <w:pPr>
+        <w:ind w:left="6840" w:hanging="360"/>
+      </w:pPr>
+      <w:rPr>
+        <w:rFonts w:ascii="Courier New" w:hAnsi="Courier New" w:cs="Courier New" w:hint="default"/>
+      </w:rPr>
+    </w:lvl>
+    <w:lvl w:ilvl="8" w:tplc="04090005" w:tentative="1">
+      <w:start w:val="1"/>
+      <w:numFmt w:val="bullet"/>
+      <w:lvlText w:val=""/>
+      <w:lvlJc w:val="left"/>
+      <w:pPr>
+        <w:ind w:left="7560" w:hanging="360"/>
+      </w:pPr>
+      <w:rPr>
+        <w:rFonts w:ascii="Wingdings" w:hAnsi="Wingdings" w:hint="default"/>
+      </w:rPr>
+    </w:lvl>
+  </w:abstractNum>
+  <w:abstractNum w:abstractNumId="10" w15:restartNumberingAfterBreak="0">
     <w:nsid w:val="347F3CC9"/>
     <w:multiLevelType w:val="multilevel"/>
     <w:tmpl w:val="4558A512"/>
@@ -2643,7 +7530,2283 @@
       </w:rPr>
     </w:lvl>
   </w:abstractNum>
-  <w:abstractNum w:abstractNumId="3" w15:restartNumberingAfterBreak="0">
+  <w:abstractNum w:abstractNumId="11" w15:restartNumberingAfterBreak="0">
+    <w:nsid w:val="393B53CC"/>
+    <w:multiLevelType w:val="hybridMultilevel"/>
+    <w:tmpl w:val="05F28002"/>
+    <w:lvl w:ilvl="0" w:tplc="04090001">
+      <w:start w:val="1"/>
+      <w:numFmt w:val="bullet"/>
+      <w:lvlText w:val=""/>
+      <w:lvlJc w:val="left"/>
+      <w:pPr>
+        <w:ind w:left="1800" w:hanging="360"/>
+      </w:pPr>
+      <w:rPr>
+        <w:rFonts w:ascii="Symbol" w:hAnsi="Symbol" w:hint="default"/>
+      </w:rPr>
+    </w:lvl>
+    <w:lvl w:ilvl="1" w:tplc="04090003" w:tentative="1">
+      <w:start w:val="1"/>
+      <w:numFmt w:val="bullet"/>
+      <w:lvlText w:val="o"/>
+      <w:lvlJc w:val="left"/>
+      <w:pPr>
+        <w:ind w:left="2520" w:hanging="360"/>
+      </w:pPr>
+      <w:rPr>
+        <w:rFonts w:ascii="Courier New" w:hAnsi="Courier New" w:cs="Courier New" w:hint="default"/>
+      </w:rPr>
+    </w:lvl>
+    <w:lvl w:ilvl="2" w:tplc="04090005" w:tentative="1">
+      <w:start w:val="1"/>
+      <w:numFmt w:val="bullet"/>
+      <w:lvlText w:val=""/>
+      <w:lvlJc w:val="left"/>
+      <w:pPr>
+        <w:ind w:left="3240" w:hanging="360"/>
+      </w:pPr>
+      <w:rPr>
+        <w:rFonts w:ascii="Wingdings" w:hAnsi="Wingdings" w:hint="default"/>
+      </w:rPr>
+    </w:lvl>
+    <w:lvl w:ilvl="3" w:tplc="04090001" w:tentative="1">
+      <w:start w:val="1"/>
+      <w:numFmt w:val="bullet"/>
+      <w:lvlText w:val=""/>
+      <w:lvlJc w:val="left"/>
+      <w:pPr>
+        <w:ind w:left="3960" w:hanging="360"/>
+      </w:pPr>
+      <w:rPr>
+        <w:rFonts w:ascii="Symbol" w:hAnsi="Symbol" w:hint="default"/>
+      </w:rPr>
+    </w:lvl>
+    <w:lvl w:ilvl="4" w:tplc="04090003" w:tentative="1">
+      <w:start w:val="1"/>
+      <w:numFmt w:val="bullet"/>
+      <w:lvlText w:val="o"/>
+      <w:lvlJc w:val="left"/>
+      <w:pPr>
+        <w:ind w:left="4680" w:hanging="360"/>
+      </w:pPr>
+      <w:rPr>
+        <w:rFonts w:ascii="Courier New" w:hAnsi="Courier New" w:cs="Courier New" w:hint="default"/>
+      </w:rPr>
+    </w:lvl>
+    <w:lvl w:ilvl="5" w:tplc="04090005" w:tentative="1">
+      <w:start w:val="1"/>
+      <w:numFmt w:val="bullet"/>
+      <w:lvlText w:val=""/>
+      <w:lvlJc w:val="left"/>
+      <w:pPr>
+        <w:ind w:left="5400" w:hanging="360"/>
+      </w:pPr>
+      <w:rPr>
+        <w:rFonts w:ascii="Wingdings" w:hAnsi="Wingdings" w:hint="default"/>
+      </w:rPr>
+    </w:lvl>
+    <w:lvl w:ilvl="6" w:tplc="04090001" w:tentative="1">
+      <w:start w:val="1"/>
+      <w:numFmt w:val="bullet"/>
+      <w:lvlText w:val=""/>
+      <w:lvlJc w:val="left"/>
+      <w:pPr>
+        <w:ind w:left="6120" w:hanging="360"/>
+      </w:pPr>
+      <w:rPr>
+        <w:rFonts w:ascii="Symbol" w:hAnsi="Symbol" w:hint="default"/>
+      </w:rPr>
+    </w:lvl>
+    <w:lvl w:ilvl="7" w:tplc="04090003" w:tentative="1">
+      <w:start w:val="1"/>
+      <w:numFmt w:val="bullet"/>
+      <w:lvlText w:val="o"/>
+      <w:lvlJc w:val="left"/>
+      <w:pPr>
+        <w:ind w:left="6840" w:hanging="360"/>
+      </w:pPr>
+      <w:rPr>
+        <w:rFonts w:ascii="Courier New" w:hAnsi="Courier New" w:cs="Courier New" w:hint="default"/>
+      </w:rPr>
+    </w:lvl>
+    <w:lvl w:ilvl="8" w:tplc="04090005" w:tentative="1">
+      <w:start w:val="1"/>
+      <w:numFmt w:val="bullet"/>
+      <w:lvlText w:val=""/>
+      <w:lvlJc w:val="left"/>
+      <w:pPr>
+        <w:ind w:left="7560" w:hanging="360"/>
+      </w:pPr>
+      <w:rPr>
+        <w:rFonts w:ascii="Wingdings" w:hAnsi="Wingdings" w:hint="default"/>
+      </w:rPr>
+    </w:lvl>
+  </w:abstractNum>
+  <w:abstractNum w:abstractNumId="12" w15:restartNumberingAfterBreak="0">
+    <w:nsid w:val="3ACE327C"/>
+    <w:multiLevelType w:val="multilevel"/>
+    <w:tmpl w:val="D7AED7C0"/>
+    <w:lvl w:ilvl="0">
+      <w:start w:val="1"/>
+      <w:numFmt w:val="bullet"/>
+      <w:lvlText w:val=""/>
+      <w:lvlJc w:val="left"/>
+      <w:pPr>
+        <w:tabs>
+          <w:tab w:val="num" w:pos="720"/>
+        </w:tabs>
+        <w:ind w:left="720" w:hanging="360"/>
+      </w:pPr>
+      <w:rPr>
+        <w:rFonts w:ascii="Symbol" w:hAnsi="Symbol" w:hint="default"/>
+        <w:sz w:val="20"/>
+      </w:rPr>
+    </w:lvl>
+    <w:lvl w:ilvl="1">
+      <w:start w:val="1"/>
+      <w:numFmt w:val="bullet"/>
+      <w:lvlText w:val="o"/>
+      <w:lvlJc w:val="left"/>
+      <w:pPr>
+        <w:tabs>
+          <w:tab w:val="num" w:pos="1440"/>
+        </w:tabs>
+        <w:ind w:left="1440" w:hanging="360"/>
+      </w:pPr>
+      <w:rPr>
+        <w:rFonts w:ascii="Courier New" w:hAnsi="Courier New" w:hint="default"/>
+        <w:sz w:val="20"/>
+      </w:rPr>
+    </w:lvl>
+    <w:lvl w:ilvl="2" w:tentative="1">
+      <w:start w:val="1"/>
+      <w:numFmt w:val="bullet"/>
+      <w:lvlText w:val=""/>
+      <w:lvlJc w:val="left"/>
+      <w:pPr>
+        <w:tabs>
+          <w:tab w:val="num" w:pos="2160"/>
+        </w:tabs>
+        <w:ind w:left="2160" w:hanging="360"/>
+      </w:pPr>
+      <w:rPr>
+        <w:rFonts w:ascii="Wingdings" w:hAnsi="Wingdings" w:hint="default"/>
+        <w:sz w:val="20"/>
+      </w:rPr>
+    </w:lvl>
+    <w:lvl w:ilvl="3" w:tentative="1">
+      <w:start w:val="1"/>
+      <w:numFmt w:val="bullet"/>
+      <w:lvlText w:val=""/>
+      <w:lvlJc w:val="left"/>
+      <w:pPr>
+        <w:tabs>
+          <w:tab w:val="num" w:pos="2880"/>
+        </w:tabs>
+        <w:ind w:left="2880" w:hanging="360"/>
+      </w:pPr>
+      <w:rPr>
+        <w:rFonts w:ascii="Wingdings" w:hAnsi="Wingdings" w:hint="default"/>
+        <w:sz w:val="20"/>
+      </w:rPr>
+    </w:lvl>
+    <w:lvl w:ilvl="4" w:tentative="1">
+      <w:start w:val="1"/>
+      <w:numFmt w:val="bullet"/>
+      <w:lvlText w:val=""/>
+      <w:lvlJc w:val="left"/>
+      <w:pPr>
+        <w:tabs>
+          <w:tab w:val="num" w:pos="3600"/>
+        </w:tabs>
+        <w:ind w:left="3600" w:hanging="360"/>
+      </w:pPr>
+      <w:rPr>
+        <w:rFonts w:ascii="Wingdings" w:hAnsi="Wingdings" w:hint="default"/>
+        <w:sz w:val="20"/>
+      </w:rPr>
+    </w:lvl>
+    <w:lvl w:ilvl="5" w:tentative="1">
+      <w:start w:val="1"/>
+      <w:numFmt w:val="bullet"/>
+      <w:lvlText w:val=""/>
+      <w:lvlJc w:val="left"/>
+      <w:pPr>
+        <w:tabs>
+          <w:tab w:val="num" w:pos="4320"/>
+        </w:tabs>
+        <w:ind w:left="4320" w:hanging="360"/>
+      </w:pPr>
+      <w:rPr>
+        <w:rFonts w:ascii="Wingdings" w:hAnsi="Wingdings" w:hint="default"/>
+        <w:sz w:val="20"/>
+      </w:rPr>
+    </w:lvl>
+    <w:lvl w:ilvl="6" w:tentative="1">
+      <w:start w:val="1"/>
+      <w:numFmt w:val="bullet"/>
+      <w:lvlText w:val=""/>
+      <w:lvlJc w:val="left"/>
+      <w:pPr>
+        <w:tabs>
+          <w:tab w:val="num" w:pos="5040"/>
+        </w:tabs>
+        <w:ind w:left="5040" w:hanging="360"/>
+      </w:pPr>
+      <w:rPr>
+        <w:rFonts w:ascii="Wingdings" w:hAnsi="Wingdings" w:hint="default"/>
+        <w:sz w:val="20"/>
+      </w:rPr>
+    </w:lvl>
+    <w:lvl w:ilvl="7" w:tentative="1">
+      <w:start w:val="1"/>
+      <w:numFmt w:val="bullet"/>
+      <w:lvlText w:val=""/>
+      <w:lvlJc w:val="left"/>
+      <w:pPr>
+        <w:tabs>
+          <w:tab w:val="num" w:pos="5760"/>
+        </w:tabs>
+        <w:ind w:left="5760" w:hanging="360"/>
+      </w:pPr>
+      <w:rPr>
+        <w:rFonts w:ascii="Wingdings" w:hAnsi="Wingdings" w:hint="default"/>
+        <w:sz w:val="20"/>
+      </w:rPr>
+    </w:lvl>
+    <w:lvl w:ilvl="8" w:tentative="1">
+      <w:start w:val="1"/>
+      <w:numFmt w:val="bullet"/>
+      <w:lvlText w:val=""/>
+      <w:lvlJc w:val="left"/>
+      <w:pPr>
+        <w:tabs>
+          <w:tab w:val="num" w:pos="6480"/>
+        </w:tabs>
+        <w:ind w:left="6480" w:hanging="360"/>
+      </w:pPr>
+      <w:rPr>
+        <w:rFonts w:ascii="Wingdings" w:hAnsi="Wingdings" w:hint="default"/>
+        <w:sz w:val="20"/>
+      </w:rPr>
+    </w:lvl>
+  </w:abstractNum>
+  <w:abstractNum w:abstractNumId="13" w15:restartNumberingAfterBreak="0">
+    <w:nsid w:val="3B5A3101"/>
+    <w:multiLevelType w:val="multilevel"/>
+    <w:tmpl w:val="42D2F090"/>
+    <w:lvl w:ilvl="0">
+      <w:start w:val="1"/>
+      <w:numFmt w:val="bullet"/>
+      <w:lvlText w:val=""/>
+      <w:lvlJc w:val="left"/>
+      <w:pPr>
+        <w:tabs>
+          <w:tab w:val="num" w:pos="1800"/>
+        </w:tabs>
+        <w:ind w:left="1800" w:hanging="360"/>
+      </w:pPr>
+      <w:rPr>
+        <w:rFonts w:ascii="Symbol" w:hAnsi="Symbol" w:hint="default"/>
+        <w:sz w:val="20"/>
+      </w:rPr>
+    </w:lvl>
+    <w:lvl w:ilvl="1" w:tentative="1">
+      <w:start w:val="1"/>
+      <w:numFmt w:val="bullet"/>
+      <w:lvlText w:val="o"/>
+      <w:lvlJc w:val="left"/>
+      <w:pPr>
+        <w:tabs>
+          <w:tab w:val="num" w:pos="2520"/>
+        </w:tabs>
+        <w:ind w:left="2520" w:hanging="360"/>
+      </w:pPr>
+      <w:rPr>
+        <w:rFonts w:ascii="Courier New" w:hAnsi="Courier New" w:hint="default"/>
+        <w:sz w:val="20"/>
+      </w:rPr>
+    </w:lvl>
+    <w:lvl w:ilvl="2" w:tentative="1">
+      <w:start w:val="1"/>
+      <w:numFmt w:val="bullet"/>
+      <w:lvlText w:val=""/>
+      <w:lvlJc w:val="left"/>
+      <w:pPr>
+        <w:tabs>
+          <w:tab w:val="num" w:pos="3240"/>
+        </w:tabs>
+        <w:ind w:left="3240" w:hanging="360"/>
+      </w:pPr>
+      <w:rPr>
+        <w:rFonts w:ascii="Wingdings" w:hAnsi="Wingdings" w:hint="default"/>
+        <w:sz w:val="20"/>
+      </w:rPr>
+    </w:lvl>
+    <w:lvl w:ilvl="3" w:tentative="1">
+      <w:start w:val="1"/>
+      <w:numFmt w:val="bullet"/>
+      <w:lvlText w:val=""/>
+      <w:lvlJc w:val="left"/>
+      <w:pPr>
+        <w:tabs>
+          <w:tab w:val="num" w:pos="3960"/>
+        </w:tabs>
+        <w:ind w:left="3960" w:hanging="360"/>
+      </w:pPr>
+      <w:rPr>
+        <w:rFonts w:ascii="Wingdings" w:hAnsi="Wingdings" w:hint="default"/>
+        <w:sz w:val="20"/>
+      </w:rPr>
+    </w:lvl>
+    <w:lvl w:ilvl="4" w:tentative="1">
+      <w:start w:val="1"/>
+      <w:numFmt w:val="bullet"/>
+      <w:lvlText w:val=""/>
+      <w:lvlJc w:val="left"/>
+      <w:pPr>
+        <w:tabs>
+          <w:tab w:val="num" w:pos="4680"/>
+        </w:tabs>
+        <w:ind w:left="4680" w:hanging="360"/>
+      </w:pPr>
+      <w:rPr>
+        <w:rFonts w:ascii="Wingdings" w:hAnsi="Wingdings" w:hint="default"/>
+        <w:sz w:val="20"/>
+      </w:rPr>
+    </w:lvl>
+    <w:lvl w:ilvl="5" w:tentative="1">
+      <w:start w:val="1"/>
+      <w:numFmt w:val="bullet"/>
+      <w:lvlText w:val=""/>
+      <w:lvlJc w:val="left"/>
+      <w:pPr>
+        <w:tabs>
+          <w:tab w:val="num" w:pos="5400"/>
+        </w:tabs>
+        <w:ind w:left="5400" w:hanging="360"/>
+      </w:pPr>
+      <w:rPr>
+        <w:rFonts w:ascii="Wingdings" w:hAnsi="Wingdings" w:hint="default"/>
+        <w:sz w:val="20"/>
+      </w:rPr>
+    </w:lvl>
+    <w:lvl w:ilvl="6" w:tentative="1">
+      <w:start w:val="1"/>
+      <w:numFmt w:val="bullet"/>
+      <w:lvlText w:val=""/>
+      <w:lvlJc w:val="left"/>
+      <w:pPr>
+        <w:tabs>
+          <w:tab w:val="num" w:pos="6120"/>
+        </w:tabs>
+        <w:ind w:left="6120" w:hanging="360"/>
+      </w:pPr>
+      <w:rPr>
+        <w:rFonts w:ascii="Wingdings" w:hAnsi="Wingdings" w:hint="default"/>
+        <w:sz w:val="20"/>
+      </w:rPr>
+    </w:lvl>
+    <w:lvl w:ilvl="7" w:tentative="1">
+      <w:start w:val="1"/>
+      <w:numFmt w:val="bullet"/>
+      <w:lvlText w:val=""/>
+      <w:lvlJc w:val="left"/>
+      <w:pPr>
+        <w:tabs>
+          <w:tab w:val="num" w:pos="6840"/>
+        </w:tabs>
+        <w:ind w:left="6840" w:hanging="360"/>
+      </w:pPr>
+      <w:rPr>
+        <w:rFonts w:ascii="Wingdings" w:hAnsi="Wingdings" w:hint="default"/>
+        <w:sz w:val="20"/>
+      </w:rPr>
+    </w:lvl>
+    <w:lvl w:ilvl="8" w:tentative="1">
+      <w:start w:val="1"/>
+      <w:numFmt w:val="bullet"/>
+      <w:lvlText w:val=""/>
+      <w:lvlJc w:val="left"/>
+      <w:pPr>
+        <w:tabs>
+          <w:tab w:val="num" w:pos="7560"/>
+        </w:tabs>
+        <w:ind w:left="7560" w:hanging="360"/>
+      </w:pPr>
+      <w:rPr>
+        <w:rFonts w:ascii="Wingdings" w:hAnsi="Wingdings" w:hint="default"/>
+        <w:sz w:val="20"/>
+      </w:rPr>
+    </w:lvl>
+  </w:abstractNum>
+  <w:abstractNum w:abstractNumId="14" w15:restartNumberingAfterBreak="0">
+    <w:nsid w:val="3F450748"/>
+    <w:multiLevelType w:val="multilevel"/>
+    <w:tmpl w:val="681A1EB8"/>
+    <w:lvl w:ilvl="0">
+      <w:start w:val="1"/>
+      <w:numFmt w:val="bullet"/>
+      <w:lvlText w:val=""/>
+      <w:lvlJc w:val="left"/>
+      <w:pPr>
+        <w:tabs>
+          <w:tab w:val="num" w:pos="720"/>
+        </w:tabs>
+        <w:ind w:left="720" w:hanging="360"/>
+      </w:pPr>
+      <w:rPr>
+        <w:rFonts w:ascii="Symbol" w:hAnsi="Symbol" w:hint="default"/>
+        <w:sz w:val="20"/>
+      </w:rPr>
+    </w:lvl>
+    <w:lvl w:ilvl="1" w:tentative="1">
+      <w:start w:val="1"/>
+      <w:numFmt w:val="bullet"/>
+      <w:lvlText w:val="o"/>
+      <w:lvlJc w:val="left"/>
+      <w:pPr>
+        <w:tabs>
+          <w:tab w:val="num" w:pos="1440"/>
+        </w:tabs>
+        <w:ind w:left="1440" w:hanging="360"/>
+      </w:pPr>
+      <w:rPr>
+        <w:rFonts w:ascii="Courier New" w:hAnsi="Courier New" w:hint="default"/>
+        <w:sz w:val="20"/>
+      </w:rPr>
+    </w:lvl>
+    <w:lvl w:ilvl="2" w:tentative="1">
+      <w:start w:val="1"/>
+      <w:numFmt w:val="bullet"/>
+      <w:lvlText w:val=""/>
+      <w:lvlJc w:val="left"/>
+      <w:pPr>
+        <w:tabs>
+          <w:tab w:val="num" w:pos="2160"/>
+        </w:tabs>
+        <w:ind w:left="2160" w:hanging="360"/>
+      </w:pPr>
+      <w:rPr>
+        <w:rFonts w:ascii="Wingdings" w:hAnsi="Wingdings" w:hint="default"/>
+        <w:sz w:val="20"/>
+      </w:rPr>
+    </w:lvl>
+    <w:lvl w:ilvl="3" w:tentative="1">
+      <w:start w:val="1"/>
+      <w:numFmt w:val="bullet"/>
+      <w:lvlText w:val=""/>
+      <w:lvlJc w:val="left"/>
+      <w:pPr>
+        <w:tabs>
+          <w:tab w:val="num" w:pos="2880"/>
+        </w:tabs>
+        <w:ind w:left="2880" w:hanging="360"/>
+      </w:pPr>
+      <w:rPr>
+        <w:rFonts w:ascii="Wingdings" w:hAnsi="Wingdings" w:hint="default"/>
+        <w:sz w:val="20"/>
+      </w:rPr>
+    </w:lvl>
+    <w:lvl w:ilvl="4" w:tentative="1">
+      <w:start w:val="1"/>
+      <w:numFmt w:val="bullet"/>
+      <w:lvlText w:val=""/>
+      <w:lvlJc w:val="left"/>
+      <w:pPr>
+        <w:tabs>
+          <w:tab w:val="num" w:pos="3600"/>
+        </w:tabs>
+        <w:ind w:left="3600" w:hanging="360"/>
+      </w:pPr>
+      <w:rPr>
+        <w:rFonts w:ascii="Wingdings" w:hAnsi="Wingdings" w:hint="default"/>
+        <w:sz w:val="20"/>
+      </w:rPr>
+    </w:lvl>
+    <w:lvl w:ilvl="5" w:tentative="1">
+      <w:start w:val="1"/>
+      <w:numFmt w:val="bullet"/>
+      <w:lvlText w:val=""/>
+      <w:lvlJc w:val="left"/>
+      <w:pPr>
+        <w:tabs>
+          <w:tab w:val="num" w:pos="4320"/>
+        </w:tabs>
+        <w:ind w:left="4320" w:hanging="360"/>
+      </w:pPr>
+      <w:rPr>
+        <w:rFonts w:ascii="Wingdings" w:hAnsi="Wingdings" w:hint="default"/>
+        <w:sz w:val="20"/>
+      </w:rPr>
+    </w:lvl>
+    <w:lvl w:ilvl="6" w:tentative="1">
+      <w:start w:val="1"/>
+      <w:numFmt w:val="bullet"/>
+      <w:lvlText w:val=""/>
+      <w:lvlJc w:val="left"/>
+      <w:pPr>
+        <w:tabs>
+          <w:tab w:val="num" w:pos="5040"/>
+        </w:tabs>
+        <w:ind w:left="5040" w:hanging="360"/>
+      </w:pPr>
+      <w:rPr>
+        <w:rFonts w:ascii="Wingdings" w:hAnsi="Wingdings" w:hint="default"/>
+        <w:sz w:val="20"/>
+      </w:rPr>
+    </w:lvl>
+    <w:lvl w:ilvl="7" w:tentative="1">
+      <w:start w:val="1"/>
+      <w:numFmt w:val="bullet"/>
+      <w:lvlText w:val=""/>
+      <w:lvlJc w:val="left"/>
+      <w:pPr>
+        <w:tabs>
+          <w:tab w:val="num" w:pos="5760"/>
+        </w:tabs>
+        <w:ind w:left="5760" w:hanging="360"/>
+      </w:pPr>
+      <w:rPr>
+        <w:rFonts w:ascii="Wingdings" w:hAnsi="Wingdings" w:hint="default"/>
+        <w:sz w:val="20"/>
+      </w:rPr>
+    </w:lvl>
+    <w:lvl w:ilvl="8" w:tentative="1">
+      <w:start w:val="1"/>
+      <w:numFmt w:val="bullet"/>
+      <w:lvlText w:val=""/>
+      <w:lvlJc w:val="left"/>
+      <w:pPr>
+        <w:tabs>
+          <w:tab w:val="num" w:pos="6480"/>
+        </w:tabs>
+        <w:ind w:left="6480" w:hanging="360"/>
+      </w:pPr>
+      <w:rPr>
+        <w:rFonts w:ascii="Wingdings" w:hAnsi="Wingdings" w:hint="default"/>
+        <w:sz w:val="20"/>
+      </w:rPr>
+    </w:lvl>
+  </w:abstractNum>
+  <w:abstractNum w:abstractNumId="15" w15:restartNumberingAfterBreak="0">
+    <w:nsid w:val="42CC5A1D"/>
+    <w:multiLevelType w:val="multilevel"/>
+    <w:tmpl w:val="681A1EB8"/>
+    <w:lvl w:ilvl="0">
+      <w:start w:val="1"/>
+      <w:numFmt w:val="bullet"/>
+      <w:lvlText w:val=""/>
+      <w:lvlJc w:val="left"/>
+      <w:pPr>
+        <w:tabs>
+          <w:tab w:val="num" w:pos="720"/>
+        </w:tabs>
+        <w:ind w:left="720" w:hanging="360"/>
+      </w:pPr>
+      <w:rPr>
+        <w:rFonts w:ascii="Symbol" w:hAnsi="Symbol" w:hint="default"/>
+        <w:sz w:val="20"/>
+      </w:rPr>
+    </w:lvl>
+    <w:lvl w:ilvl="1">
+      <w:start w:val="1"/>
+      <w:numFmt w:val="bullet"/>
+      <w:lvlText w:val="o"/>
+      <w:lvlJc w:val="left"/>
+      <w:pPr>
+        <w:tabs>
+          <w:tab w:val="num" w:pos="1440"/>
+        </w:tabs>
+        <w:ind w:left="1440" w:hanging="360"/>
+      </w:pPr>
+      <w:rPr>
+        <w:rFonts w:ascii="Courier New" w:hAnsi="Courier New" w:hint="default"/>
+        <w:sz w:val="20"/>
+      </w:rPr>
+    </w:lvl>
+    <w:lvl w:ilvl="2" w:tentative="1">
+      <w:start w:val="1"/>
+      <w:numFmt w:val="bullet"/>
+      <w:lvlText w:val=""/>
+      <w:lvlJc w:val="left"/>
+      <w:pPr>
+        <w:tabs>
+          <w:tab w:val="num" w:pos="2160"/>
+        </w:tabs>
+        <w:ind w:left="2160" w:hanging="360"/>
+      </w:pPr>
+      <w:rPr>
+        <w:rFonts w:ascii="Wingdings" w:hAnsi="Wingdings" w:hint="default"/>
+        <w:sz w:val="20"/>
+      </w:rPr>
+    </w:lvl>
+    <w:lvl w:ilvl="3" w:tentative="1">
+      <w:start w:val="1"/>
+      <w:numFmt w:val="bullet"/>
+      <w:lvlText w:val=""/>
+      <w:lvlJc w:val="left"/>
+      <w:pPr>
+        <w:tabs>
+          <w:tab w:val="num" w:pos="2880"/>
+        </w:tabs>
+        <w:ind w:left="2880" w:hanging="360"/>
+      </w:pPr>
+      <w:rPr>
+        <w:rFonts w:ascii="Wingdings" w:hAnsi="Wingdings" w:hint="default"/>
+        <w:sz w:val="20"/>
+      </w:rPr>
+    </w:lvl>
+    <w:lvl w:ilvl="4" w:tentative="1">
+      <w:start w:val="1"/>
+      <w:numFmt w:val="bullet"/>
+      <w:lvlText w:val=""/>
+      <w:lvlJc w:val="left"/>
+      <w:pPr>
+        <w:tabs>
+          <w:tab w:val="num" w:pos="3600"/>
+        </w:tabs>
+        <w:ind w:left="3600" w:hanging="360"/>
+      </w:pPr>
+      <w:rPr>
+        <w:rFonts w:ascii="Wingdings" w:hAnsi="Wingdings" w:hint="default"/>
+        <w:sz w:val="20"/>
+      </w:rPr>
+    </w:lvl>
+    <w:lvl w:ilvl="5" w:tentative="1">
+      <w:start w:val="1"/>
+      <w:numFmt w:val="bullet"/>
+      <w:lvlText w:val=""/>
+      <w:lvlJc w:val="left"/>
+      <w:pPr>
+        <w:tabs>
+          <w:tab w:val="num" w:pos="4320"/>
+        </w:tabs>
+        <w:ind w:left="4320" w:hanging="360"/>
+      </w:pPr>
+      <w:rPr>
+        <w:rFonts w:ascii="Wingdings" w:hAnsi="Wingdings" w:hint="default"/>
+        <w:sz w:val="20"/>
+      </w:rPr>
+    </w:lvl>
+    <w:lvl w:ilvl="6" w:tentative="1">
+      <w:start w:val="1"/>
+      <w:numFmt w:val="bullet"/>
+      <w:lvlText w:val=""/>
+      <w:lvlJc w:val="left"/>
+      <w:pPr>
+        <w:tabs>
+          <w:tab w:val="num" w:pos="5040"/>
+        </w:tabs>
+        <w:ind w:left="5040" w:hanging="360"/>
+      </w:pPr>
+      <w:rPr>
+        <w:rFonts w:ascii="Wingdings" w:hAnsi="Wingdings" w:hint="default"/>
+        <w:sz w:val="20"/>
+      </w:rPr>
+    </w:lvl>
+    <w:lvl w:ilvl="7" w:tentative="1">
+      <w:start w:val="1"/>
+      <w:numFmt w:val="bullet"/>
+      <w:lvlText w:val=""/>
+      <w:lvlJc w:val="left"/>
+      <w:pPr>
+        <w:tabs>
+          <w:tab w:val="num" w:pos="5760"/>
+        </w:tabs>
+        <w:ind w:left="5760" w:hanging="360"/>
+      </w:pPr>
+      <w:rPr>
+        <w:rFonts w:ascii="Wingdings" w:hAnsi="Wingdings" w:hint="default"/>
+        <w:sz w:val="20"/>
+      </w:rPr>
+    </w:lvl>
+    <w:lvl w:ilvl="8" w:tentative="1">
+      <w:start w:val="1"/>
+      <w:numFmt w:val="bullet"/>
+      <w:lvlText w:val=""/>
+      <w:lvlJc w:val="left"/>
+      <w:pPr>
+        <w:tabs>
+          <w:tab w:val="num" w:pos="6480"/>
+        </w:tabs>
+        <w:ind w:left="6480" w:hanging="360"/>
+      </w:pPr>
+      <w:rPr>
+        <w:rFonts w:ascii="Wingdings" w:hAnsi="Wingdings" w:hint="default"/>
+        <w:sz w:val="20"/>
+      </w:rPr>
+    </w:lvl>
+  </w:abstractNum>
+  <w:abstractNum w:abstractNumId="16" w15:restartNumberingAfterBreak="0">
+    <w:nsid w:val="4515095B"/>
+    <w:multiLevelType w:val="hybridMultilevel"/>
+    <w:tmpl w:val="4384AB2C"/>
+    <w:lvl w:ilvl="0" w:tplc="04090001">
+      <w:start w:val="1"/>
+      <w:numFmt w:val="bullet"/>
+      <w:lvlText w:val=""/>
+      <w:lvlJc w:val="left"/>
+      <w:pPr>
+        <w:ind w:left="1800" w:hanging="360"/>
+      </w:pPr>
+      <w:rPr>
+        <w:rFonts w:ascii="Symbol" w:hAnsi="Symbol" w:hint="default"/>
+      </w:rPr>
+    </w:lvl>
+    <w:lvl w:ilvl="1" w:tplc="04090003" w:tentative="1">
+      <w:start w:val="1"/>
+      <w:numFmt w:val="bullet"/>
+      <w:lvlText w:val="o"/>
+      <w:lvlJc w:val="left"/>
+      <w:pPr>
+        <w:ind w:left="2520" w:hanging="360"/>
+      </w:pPr>
+      <w:rPr>
+        <w:rFonts w:ascii="Courier New" w:hAnsi="Courier New" w:cs="Courier New" w:hint="default"/>
+      </w:rPr>
+    </w:lvl>
+    <w:lvl w:ilvl="2" w:tplc="04090005" w:tentative="1">
+      <w:start w:val="1"/>
+      <w:numFmt w:val="bullet"/>
+      <w:lvlText w:val=""/>
+      <w:lvlJc w:val="left"/>
+      <w:pPr>
+        <w:ind w:left="3240" w:hanging="360"/>
+      </w:pPr>
+      <w:rPr>
+        <w:rFonts w:ascii="Wingdings" w:hAnsi="Wingdings" w:hint="default"/>
+      </w:rPr>
+    </w:lvl>
+    <w:lvl w:ilvl="3" w:tplc="04090001" w:tentative="1">
+      <w:start w:val="1"/>
+      <w:numFmt w:val="bullet"/>
+      <w:lvlText w:val=""/>
+      <w:lvlJc w:val="left"/>
+      <w:pPr>
+        <w:ind w:left="3960" w:hanging="360"/>
+      </w:pPr>
+      <w:rPr>
+        <w:rFonts w:ascii="Symbol" w:hAnsi="Symbol" w:hint="default"/>
+      </w:rPr>
+    </w:lvl>
+    <w:lvl w:ilvl="4" w:tplc="04090003" w:tentative="1">
+      <w:start w:val="1"/>
+      <w:numFmt w:val="bullet"/>
+      <w:lvlText w:val="o"/>
+      <w:lvlJc w:val="left"/>
+      <w:pPr>
+        <w:ind w:left="4680" w:hanging="360"/>
+      </w:pPr>
+      <w:rPr>
+        <w:rFonts w:ascii="Courier New" w:hAnsi="Courier New" w:cs="Courier New" w:hint="default"/>
+      </w:rPr>
+    </w:lvl>
+    <w:lvl w:ilvl="5" w:tplc="04090005" w:tentative="1">
+      <w:start w:val="1"/>
+      <w:numFmt w:val="bullet"/>
+      <w:lvlText w:val=""/>
+      <w:lvlJc w:val="left"/>
+      <w:pPr>
+        <w:ind w:left="5400" w:hanging="360"/>
+      </w:pPr>
+      <w:rPr>
+        <w:rFonts w:ascii="Wingdings" w:hAnsi="Wingdings" w:hint="default"/>
+      </w:rPr>
+    </w:lvl>
+    <w:lvl w:ilvl="6" w:tplc="04090001" w:tentative="1">
+      <w:start w:val="1"/>
+      <w:numFmt w:val="bullet"/>
+      <w:lvlText w:val=""/>
+      <w:lvlJc w:val="left"/>
+      <w:pPr>
+        <w:ind w:left="6120" w:hanging="360"/>
+      </w:pPr>
+      <w:rPr>
+        <w:rFonts w:ascii="Symbol" w:hAnsi="Symbol" w:hint="default"/>
+      </w:rPr>
+    </w:lvl>
+    <w:lvl w:ilvl="7" w:tplc="04090003" w:tentative="1">
+      <w:start w:val="1"/>
+      <w:numFmt w:val="bullet"/>
+      <w:lvlText w:val="o"/>
+      <w:lvlJc w:val="left"/>
+      <w:pPr>
+        <w:ind w:left="6840" w:hanging="360"/>
+      </w:pPr>
+      <w:rPr>
+        <w:rFonts w:ascii="Courier New" w:hAnsi="Courier New" w:cs="Courier New" w:hint="default"/>
+      </w:rPr>
+    </w:lvl>
+    <w:lvl w:ilvl="8" w:tplc="04090005" w:tentative="1">
+      <w:start w:val="1"/>
+      <w:numFmt w:val="bullet"/>
+      <w:lvlText w:val=""/>
+      <w:lvlJc w:val="left"/>
+      <w:pPr>
+        <w:ind w:left="7560" w:hanging="360"/>
+      </w:pPr>
+      <w:rPr>
+        <w:rFonts w:ascii="Wingdings" w:hAnsi="Wingdings" w:hint="default"/>
+      </w:rPr>
+    </w:lvl>
+  </w:abstractNum>
+  <w:abstractNum w:abstractNumId="17" w15:restartNumberingAfterBreak="0">
+    <w:nsid w:val="472C2CDE"/>
+    <w:multiLevelType w:val="multilevel"/>
+    <w:tmpl w:val="681A1EB8"/>
+    <w:lvl w:ilvl="0">
+      <w:start w:val="1"/>
+      <w:numFmt w:val="bullet"/>
+      <w:lvlText w:val=""/>
+      <w:lvlJc w:val="left"/>
+      <w:pPr>
+        <w:tabs>
+          <w:tab w:val="num" w:pos="720"/>
+        </w:tabs>
+        <w:ind w:left="720" w:hanging="360"/>
+      </w:pPr>
+      <w:rPr>
+        <w:rFonts w:ascii="Symbol" w:hAnsi="Symbol" w:hint="default"/>
+        <w:sz w:val="20"/>
+      </w:rPr>
+    </w:lvl>
+    <w:lvl w:ilvl="1" w:tentative="1">
+      <w:start w:val="1"/>
+      <w:numFmt w:val="bullet"/>
+      <w:lvlText w:val="o"/>
+      <w:lvlJc w:val="left"/>
+      <w:pPr>
+        <w:tabs>
+          <w:tab w:val="num" w:pos="1440"/>
+        </w:tabs>
+        <w:ind w:left="1440" w:hanging="360"/>
+      </w:pPr>
+      <w:rPr>
+        <w:rFonts w:ascii="Courier New" w:hAnsi="Courier New" w:hint="default"/>
+        <w:sz w:val="20"/>
+      </w:rPr>
+    </w:lvl>
+    <w:lvl w:ilvl="2" w:tentative="1">
+      <w:start w:val="1"/>
+      <w:numFmt w:val="bullet"/>
+      <w:lvlText w:val=""/>
+      <w:lvlJc w:val="left"/>
+      <w:pPr>
+        <w:tabs>
+          <w:tab w:val="num" w:pos="2160"/>
+        </w:tabs>
+        <w:ind w:left="2160" w:hanging="360"/>
+      </w:pPr>
+      <w:rPr>
+        <w:rFonts w:ascii="Wingdings" w:hAnsi="Wingdings" w:hint="default"/>
+        <w:sz w:val="20"/>
+      </w:rPr>
+    </w:lvl>
+    <w:lvl w:ilvl="3" w:tentative="1">
+      <w:start w:val="1"/>
+      <w:numFmt w:val="bullet"/>
+      <w:lvlText w:val=""/>
+      <w:lvlJc w:val="left"/>
+      <w:pPr>
+        <w:tabs>
+          <w:tab w:val="num" w:pos="2880"/>
+        </w:tabs>
+        <w:ind w:left="2880" w:hanging="360"/>
+      </w:pPr>
+      <w:rPr>
+        <w:rFonts w:ascii="Wingdings" w:hAnsi="Wingdings" w:hint="default"/>
+        <w:sz w:val="20"/>
+      </w:rPr>
+    </w:lvl>
+    <w:lvl w:ilvl="4" w:tentative="1">
+      <w:start w:val="1"/>
+      <w:numFmt w:val="bullet"/>
+      <w:lvlText w:val=""/>
+      <w:lvlJc w:val="left"/>
+      <w:pPr>
+        <w:tabs>
+          <w:tab w:val="num" w:pos="3600"/>
+        </w:tabs>
+        <w:ind w:left="3600" w:hanging="360"/>
+      </w:pPr>
+      <w:rPr>
+        <w:rFonts w:ascii="Wingdings" w:hAnsi="Wingdings" w:hint="default"/>
+        <w:sz w:val="20"/>
+      </w:rPr>
+    </w:lvl>
+    <w:lvl w:ilvl="5" w:tentative="1">
+      <w:start w:val="1"/>
+      <w:numFmt w:val="bullet"/>
+      <w:lvlText w:val=""/>
+      <w:lvlJc w:val="left"/>
+      <w:pPr>
+        <w:tabs>
+          <w:tab w:val="num" w:pos="4320"/>
+        </w:tabs>
+        <w:ind w:left="4320" w:hanging="360"/>
+      </w:pPr>
+      <w:rPr>
+        <w:rFonts w:ascii="Wingdings" w:hAnsi="Wingdings" w:hint="default"/>
+        <w:sz w:val="20"/>
+      </w:rPr>
+    </w:lvl>
+    <w:lvl w:ilvl="6" w:tentative="1">
+      <w:start w:val="1"/>
+      <w:numFmt w:val="bullet"/>
+      <w:lvlText w:val=""/>
+      <w:lvlJc w:val="left"/>
+      <w:pPr>
+        <w:tabs>
+          <w:tab w:val="num" w:pos="5040"/>
+        </w:tabs>
+        <w:ind w:left="5040" w:hanging="360"/>
+      </w:pPr>
+      <w:rPr>
+        <w:rFonts w:ascii="Wingdings" w:hAnsi="Wingdings" w:hint="default"/>
+        <w:sz w:val="20"/>
+      </w:rPr>
+    </w:lvl>
+    <w:lvl w:ilvl="7" w:tentative="1">
+      <w:start w:val="1"/>
+      <w:numFmt w:val="bullet"/>
+      <w:lvlText w:val=""/>
+      <w:lvlJc w:val="left"/>
+      <w:pPr>
+        <w:tabs>
+          <w:tab w:val="num" w:pos="5760"/>
+        </w:tabs>
+        <w:ind w:left="5760" w:hanging="360"/>
+      </w:pPr>
+      <w:rPr>
+        <w:rFonts w:ascii="Wingdings" w:hAnsi="Wingdings" w:hint="default"/>
+        <w:sz w:val="20"/>
+      </w:rPr>
+    </w:lvl>
+    <w:lvl w:ilvl="8" w:tentative="1">
+      <w:start w:val="1"/>
+      <w:numFmt w:val="bullet"/>
+      <w:lvlText w:val=""/>
+      <w:lvlJc w:val="left"/>
+      <w:pPr>
+        <w:tabs>
+          <w:tab w:val="num" w:pos="6480"/>
+        </w:tabs>
+        <w:ind w:left="6480" w:hanging="360"/>
+      </w:pPr>
+      <w:rPr>
+        <w:rFonts w:ascii="Wingdings" w:hAnsi="Wingdings" w:hint="default"/>
+        <w:sz w:val="20"/>
+      </w:rPr>
+    </w:lvl>
+  </w:abstractNum>
+  <w:abstractNum w:abstractNumId="18" w15:restartNumberingAfterBreak="0">
+    <w:nsid w:val="4EFE2F3B"/>
+    <w:multiLevelType w:val="multilevel"/>
+    <w:tmpl w:val="681A1EB8"/>
+    <w:lvl w:ilvl="0">
+      <w:start w:val="1"/>
+      <w:numFmt w:val="bullet"/>
+      <w:lvlText w:val=""/>
+      <w:lvlJc w:val="left"/>
+      <w:pPr>
+        <w:tabs>
+          <w:tab w:val="num" w:pos="720"/>
+        </w:tabs>
+        <w:ind w:left="720" w:hanging="360"/>
+      </w:pPr>
+      <w:rPr>
+        <w:rFonts w:ascii="Symbol" w:hAnsi="Symbol" w:hint="default"/>
+        <w:sz w:val="20"/>
+      </w:rPr>
+    </w:lvl>
+    <w:lvl w:ilvl="1">
+      <w:start w:val="1"/>
+      <w:numFmt w:val="bullet"/>
+      <w:lvlText w:val="o"/>
+      <w:lvlJc w:val="left"/>
+      <w:pPr>
+        <w:tabs>
+          <w:tab w:val="num" w:pos="1440"/>
+        </w:tabs>
+        <w:ind w:left="1440" w:hanging="360"/>
+      </w:pPr>
+      <w:rPr>
+        <w:rFonts w:ascii="Courier New" w:hAnsi="Courier New" w:hint="default"/>
+        <w:sz w:val="20"/>
+      </w:rPr>
+    </w:lvl>
+    <w:lvl w:ilvl="2" w:tentative="1">
+      <w:start w:val="1"/>
+      <w:numFmt w:val="bullet"/>
+      <w:lvlText w:val=""/>
+      <w:lvlJc w:val="left"/>
+      <w:pPr>
+        <w:tabs>
+          <w:tab w:val="num" w:pos="2160"/>
+        </w:tabs>
+        <w:ind w:left="2160" w:hanging="360"/>
+      </w:pPr>
+      <w:rPr>
+        <w:rFonts w:ascii="Wingdings" w:hAnsi="Wingdings" w:hint="default"/>
+        <w:sz w:val="20"/>
+      </w:rPr>
+    </w:lvl>
+    <w:lvl w:ilvl="3" w:tentative="1">
+      <w:start w:val="1"/>
+      <w:numFmt w:val="bullet"/>
+      <w:lvlText w:val=""/>
+      <w:lvlJc w:val="left"/>
+      <w:pPr>
+        <w:tabs>
+          <w:tab w:val="num" w:pos="2880"/>
+        </w:tabs>
+        <w:ind w:left="2880" w:hanging="360"/>
+      </w:pPr>
+      <w:rPr>
+        <w:rFonts w:ascii="Wingdings" w:hAnsi="Wingdings" w:hint="default"/>
+        <w:sz w:val="20"/>
+      </w:rPr>
+    </w:lvl>
+    <w:lvl w:ilvl="4" w:tentative="1">
+      <w:start w:val="1"/>
+      <w:numFmt w:val="bullet"/>
+      <w:lvlText w:val=""/>
+      <w:lvlJc w:val="left"/>
+      <w:pPr>
+        <w:tabs>
+          <w:tab w:val="num" w:pos="3600"/>
+        </w:tabs>
+        <w:ind w:left="3600" w:hanging="360"/>
+      </w:pPr>
+      <w:rPr>
+        <w:rFonts w:ascii="Wingdings" w:hAnsi="Wingdings" w:hint="default"/>
+        <w:sz w:val="20"/>
+      </w:rPr>
+    </w:lvl>
+    <w:lvl w:ilvl="5" w:tentative="1">
+      <w:start w:val="1"/>
+      <w:numFmt w:val="bullet"/>
+      <w:lvlText w:val=""/>
+      <w:lvlJc w:val="left"/>
+      <w:pPr>
+        <w:tabs>
+          <w:tab w:val="num" w:pos="4320"/>
+        </w:tabs>
+        <w:ind w:left="4320" w:hanging="360"/>
+      </w:pPr>
+      <w:rPr>
+        <w:rFonts w:ascii="Wingdings" w:hAnsi="Wingdings" w:hint="default"/>
+        <w:sz w:val="20"/>
+      </w:rPr>
+    </w:lvl>
+    <w:lvl w:ilvl="6" w:tentative="1">
+      <w:start w:val="1"/>
+      <w:numFmt w:val="bullet"/>
+      <w:lvlText w:val=""/>
+      <w:lvlJc w:val="left"/>
+      <w:pPr>
+        <w:tabs>
+          <w:tab w:val="num" w:pos="5040"/>
+        </w:tabs>
+        <w:ind w:left="5040" w:hanging="360"/>
+      </w:pPr>
+      <w:rPr>
+        <w:rFonts w:ascii="Wingdings" w:hAnsi="Wingdings" w:hint="default"/>
+        <w:sz w:val="20"/>
+      </w:rPr>
+    </w:lvl>
+    <w:lvl w:ilvl="7" w:tentative="1">
+      <w:start w:val="1"/>
+      <w:numFmt w:val="bullet"/>
+      <w:lvlText w:val=""/>
+      <w:lvlJc w:val="left"/>
+      <w:pPr>
+        <w:tabs>
+          <w:tab w:val="num" w:pos="5760"/>
+        </w:tabs>
+        <w:ind w:left="5760" w:hanging="360"/>
+      </w:pPr>
+      <w:rPr>
+        <w:rFonts w:ascii="Wingdings" w:hAnsi="Wingdings" w:hint="default"/>
+        <w:sz w:val="20"/>
+      </w:rPr>
+    </w:lvl>
+    <w:lvl w:ilvl="8" w:tentative="1">
+      <w:start w:val="1"/>
+      <w:numFmt w:val="bullet"/>
+      <w:lvlText w:val=""/>
+      <w:lvlJc w:val="left"/>
+      <w:pPr>
+        <w:tabs>
+          <w:tab w:val="num" w:pos="6480"/>
+        </w:tabs>
+        <w:ind w:left="6480" w:hanging="360"/>
+      </w:pPr>
+      <w:rPr>
+        <w:rFonts w:ascii="Wingdings" w:hAnsi="Wingdings" w:hint="default"/>
+        <w:sz w:val="20"/>
+      </w:rPr>
+    </w:lvl>
+  </w:abstractNum>
+  <w:abstractNum w:abstractNumId="19" w15:restartNumberingAfterBreak="0">
+    <w:nsid w:val="4FD901DE"/>
+    <w:multiLevelType w:val="hybridMultilevel"/>
+    <w:tmpl w:val="92AC41DC"/>
+    <w:lvl w:ilvl="0" w:tplc="04090001">
+      <w:start w:val="1"/>
+      <w:numFmt w:val="bullet"/>
+      <w:lvlText w:val=""/>
+      <w:lvlJc w:val="left"/>
+      <w:pPr>
+        <w:ind w:left="2160" w:hanging="360"/>
+      </w:pPr>
+      <w:rPr>
+        <w:rFonts w:ascii="Symbol" w:hAnsi="Symbol" w:hint="default"/>
+      </w:rPr>
+    </w:lvl>
+    <w:lvl w:ilvl="1" w:tplc="04090003" w:tentative="1">
+      <w:start w:val="1"/>
+      <w:numFmt w:val="bullet"/>
+      <w:lvlText w:val="o"/>
+      <w:lvlJc w:val="left"/>
+      <w:pPr>
+        <w:ind w:left="2880" w:hanging="360"/>
+      </w:pPr>
+      <w:rPr>
+        <w:rFonts w:ascii="Courier New" w:hAnsi="Courier New" w:cs="Courier New" w:hint="default"/>
+      </w:rPr>
+    </w:lvl>
+    <w:lvl w:ilvl="2" w:tplc="04090005" w:tentative="1">
+      <w:start w:val="1"/>
+      <w:numFmt w:val="bullet"/>
+      <w:lvlText w:val=""/>
+      <w:lvlJc w:val="left"/>
+      <w:pPr>
+        <w:ind w:left="3600" w:hanging="360"/>
+      </w:pPr>
+      <w:rPr>
+        <w:rFonts w:ascii="Wingdings" w:hAnsi="Wingdings" w:hint="default"/>
+      </w:rPr>
+    </w:lvl>
+    <w:lvl w:ilvl="3" w:tplc="04090001" w:tentative="1">
+      <w:start w:val="1"/>
+      <w:numFmt w:val="bullet"/>
+      <w:lvlText w:val=""/>
+      <w:lvlJc w:val="left"/>
+      <w:pPr>
+        <w:ind w:left="4320" w:hanging="360"/>
+      </w:pPr>
+      <w:rPr>
+        <w:rFonts w:ascii="Symbol" w:hAnsi="Symbol" w:hint="default"/>
+      </w:rPr>
+    </w:lvl>
+    <w:lvl w:ilvl="4" w:tplc="04090003" w:tentative="1">
+      <w:start w:val="1"/>
+      <w:numFmt w:val="bullet"/>
+      <w:lvlText w:val="o"/>
+      <w:lvlJc w:val="left"/>
+      <w:pPr>
+        <w:ind w:left="5040" w:hanging="360"/>
+      </w:pPr>
+      <w:rPr>
+        <w:rFonts w:ascii="Courier New" w:hAnsi="Courier New" w:cs="Courier New" w:hint="default"/>
+      </w:rPr>
+    </w:lvl>
+    <w:lvl w:ilvl="5" w:tplc="04090005" w:tentative="1">
+      <w:start w:val="1"/>
+      <w:numFmt w:val="bullet"/>
+      <w:lvlText w:val=""/>
+      <w:lvlJc w:val="left"/>
+      <w:pPr>
+        <w:ind w:left="5760" w:hanging="360"/>
+      </w:pPr>
+      <w:rPr>
+        <w:rFonts w:ascii="Wingdings" w:hAnsi="Wingdings" w:hint="default"/>
+      </w:rPr>
+    </w:lvl>
+    <w:lvl w:ilvl="6" w:tplc="04090001" w:tentative="1">
+      <w:start w:val="1"/>
+      <w:numFmt w:val="bullet"/>
+      <w:lvlText w:val=""/>
+      <w:lvlJc w:val="left"/>
+      <w:pPr>
+        <w:ind w:left="6480" w:hanging="360"/>
+      </w:pPr>
+      <w:rPr>
+        <w:rFonts w:ascii="Symbol" w:hAnsi="Symbol" w:hint="default"/>
+      </w:rPr>
+    </w:lvl>
+    <w:lvl w:ilvl="7" w:tplc="04090003" w:tentative="1">
+      <w:start w:val="1"/>
+      <w:numFmt w:val="bullet"/>
+      <w:lvlText w:val="o"/>
+      <w:lvlJc w:val="left"/>
+      <w:pPr>
+        <w:ind w:left="7200" w:hanging="360"/>
+      </w:pPr>
+      <w:rPr>
+        <w:rFonts w:ascii="Courier New" w:hAnsi="Courier New" w:cs="Courier New" w:hint="default"/>
+      </w:rPr>
+    </w:lvl>
+    <w:lvl w:ilvl="8" w:tplc="04090005" w:tentative="1">
+      <w:start w:val="1"/>
+      <w:numFmt w:val="bullet"/>
+      <w:lvlText w:val=""/>
+      <w:lvlJc w:val="left"/>
+      <w:pPr>
+        <w:ind w:left="7920" w:hanging="360"/>
+      </w:pPr>
+      <w:rPr>
+        <w:rFonts w:ascii="Wingdings" w:hAnsi="Wingdings" w:hint="default"/>
+      </w:rPr>
+    </w:lvl>
+  </w:abstractNum>
+  <w:abstractNum w:abstractNumId="20" w15:restartNumberingAfterBreak="0">
+    <w:nsid w:val="509D6B4A"/>
+    <w:multiLevelType w:val="multilevel"/>
+    <w:tmpl w:val="7AF44954"/>
+    <w:lvl w:ilvl="0">
+      <w:start w:val="1"/>
+      <w:numFmt w:val="bullet"/>
+      <w:lvlText w:val=""/>
+      <w:lvlJc w:val="left"/>
+      <w:pPr>
+        <w:tabs>
+          <w:tab w:val="num" w:pos="1800"/>
+        </w:tabs>
+        <w:ind w:left="1800" w:hanging="360"/>
+      </w:pPr>
+      <w:rPr>
+        <w:rFonts w:ascii="Symbol" w:hAnsi="Symbol" w:hint="default"/>
+        <w:sz w:val="20"/>
+      </w:rPr>
+    </w:lvl>
+    <w:lvl w:ilvl="1" w:tentative="1">
+      <w:start w:val="1"/>
+      <w:numFmt w:val="bullet"/>
+      <w:lvlText w:val="o"/>
+      <w:lvlJc w:val="left"/>
+      <w:pPr>
+        <w:tabs>
+          <w:tab w:val="num" w:pos="2520"/>
+        </w:tabs>
+        <w:ind w:left="2520" w:hanging="360"/>
+      </w:pPr>
+      <w:rPr>
+        <w:rFonts w:ascii="Courier New" w:hAnsi="Courier New" w:hint="default"/>
+        <w:sz w:val="20"/>
+      </w:rPr>
+    </w:lvl>
+    <w:lvl w:ilvl="2" w:tentative="1">
+      <w:start w:val="1"/>
+      <w:numFmt w:val="bullet"/>
+      <w:lvlText w:val=""/>
+      <w:lvlJc w:val="left"/>
+      <w:pPr>
+        <w:tabs>
+          <w:tab w:val="num" w:pos="3240"/>
+        </w:tabs>
+        <w:ind w:left="3240" w:hanging="360"/>
+      </w:pPr>
+      <w:rPr>
+        <w:rFonts w:ascii="Wingdings" w:hAnsi="Wingdings" w:hint="default"/>
+        <w:sz w:val="20"/>
+      </w:rPr>
+    </w:lvl>
+    <w:lvl w:ilvl="3" w:tentative="1">
+      <w:start w:val="1"/>
+      <w:numFmt w:val="bullet"/>
+      <w:lvlText w:val=""/>
+      <w:lvlJc w:val="left"/>
+      <w:pPr>
+        <w:tabs>
+          <w:tab w:val="num" w:pos="3960"/>
+        </w:tabs>
+        <w:ind w:left="3960" w:hanging="360"/>
+      </w:pPr>
+      <w:rPr>
+        <w:rFonts w:ascii="Wingdings" w:hAnsi="Wingdings" w:hint="default"/>
+        <w:sz w:val="20"/>
+      </w:rPr>
+    </w:lvl>
+    <w:lvl w:ilvl="4" w:tentative="1">
+      <w:start w:val="1"/>
+      <w:numFmt w:val="bullet"/>
+      <w:lvlText w:val=""/>
+      <w:lvlJc w:val="left"/>
+      <w:pPr>
+        <w:tabs>
+          <w:tab w:val="num" w:pos="4680"/>
+        </w:tabs>
+        <w:ind w:left="4680" w:hanging="360"/>
+      </w:pPr>
+      <w:rPr>
+        <w:rFonts w:ascii="Wingdings" w:hAnsi="Wingdings" w:hint="default"/>
+        <w:sz w:val="20"/>
+      </w:rPr>
+    </w:lvl>
+    <w:lvl w:ilvl="5" w:tentative="1">
+      <w:start w:val="1"/>
+      <w:numFmt w:val="bullet"/>
+      <w:lvlText w:val=""/>
+      <w:lvlJc w:val="left"/>
+      <w:pPr>
+        <w:tabs>
+          <w:tab w:val="num" w:pos="5400"/>
+        </w:tabs>
+        <w:ind w:left="5400" w:hanging="360"/>
+      </w:pPr>
+      <w:rPr>
+        <w:rFonts w:ascii="Wingdings" w:hAnsi="Wingdings" w:hint="default"/>
+        <w:sz w:val="20"/>
+      </w:rPr>
+    </w:lvl>
+    <w:lvl w:ilvl="6" w:tentative="1">
+      <w:start w:val="1"/>
+      <w:numFmt w:val="bullet"/>
+      <w:lvlText w:val=""/>
+      <w:lvlJc w:val="left"/>
+      <w:pPr>
+        <w:tabs>
+          <w:tab w:val="num" w:pos="6120"/>
+        </w:tabs>
+        <w:ind w:left="6120" w:hanging="360"/>
+      </w:pPr>
+      <w:rPr>
+        <w:rFonts w:ascii="Wingdings" w:hAnsi="Wingdings" w:hint="default"/>
+        <w:sz w:val="20"/>
+      </w:rPr>
+    </w:lvl>
+    <w:lvl w:ilvl="7" w:tentative="1">
+      <w:start w:val="1"/>
+      <w:numFmt w:val="bullet"/>
+      <w:lvlText w:val=""/>
+      <w:lvlJc w:val="left"/>
+      <w:pPr>
+        <w:tabs>
+          <w:tab w:val="num" w:pos="6840"/>
+        </w:tabs>
+        <w:ind w:left="6840" w:hanging="360"/>
+      </w:pPr>
+      <w:rPr>
+        <w:rFonts w:ascii="Wingdings" w:hAnsi="Wingdings" w:hint="default"/>
+        <w:sz w:val="20"/>
+      </w:rPr>
+    </w:lvl>
+    <w:lvl w:ilvl="8" w:tentative="1">
+      <w:start w:val="1"/>
+      <w:numFmt w:val="bullet"/>
+      <w:lvlText w:val=""/>
+      <w:lvlJc w:val="left"/>
+      <w:pPr>
+        <w:tabs>
+          <w:tab w:val="num" w:pos="7560"/>
+        </w:tabs>
+        <w:ind w:left="7560" w:hanging="360"/>
+      </w:pPr>
+      <w:rPr>
+        <w:rFonts w:ascii="Wingdings" w:hAnsi="Wingdings" w:hint="default"/>
+        <w:sz w:val="20"/>
+      </w:rPr>
+    </w:lvl>
+  </w:abstractNum>
+  <w:abstractNum w:abstractNumId="21" w15:restartNumberingAfterBreak="0">
+    <w:nsid w:val="50B918DC"/>
+    <w:multiLevelType w:val="multilevel"/>
+    <w:tmpl w:val="681A1EB8"/>
+    <w:lvl w:ilvl="0">
+      <w:start w:val="1"/>
+      <w:numFmt w:val="bullet"/>
+      <w:lvlText w:val=""/>
+      <w:lvlJc w:val="left"/>
+      <w:pPr>
+        <w:tabs>
+          <w:tab w:val="num" w:pos="720"/>
+        </w:tabs>
+        <w:ind w:left="720" w:hanging="360"/>
+      </w:pPr>
+      <w:rPr>
+        <w:rFonts w:ascii="Symbol" w:hAnsi="Symbol" w:hint="default"/>
+        <w:sz w:val="20"/>
+      </w:rPr>
+    </w:lvl>
+    <w:lvl w:ilvl="1" w:tentative="1">
+      <w:start w:val="1"/>
+      <w:numFmt w:val="bullet"/>
+      <w:lvlText w:val="o"/>
+      <w:lvlJc w:val="left"/>
+      <w:pPr>
+        <w:tabs>
+          <w:tab w:val="num" w:pos="1440"/>
+        </w:tabs>
+        <w:ind w:left="1440" w:hanging="360"/>
+      </w:pPr>
+      <w:rPr>
+        <w:rFonts w:ascii="Courier New" w:hAnsi="Courier New" w:hint="default"/>
+        <w:sz w:val="20"/>
+      </w:rPr>
+    </w:lvl>
+    <w:lvl w:ilvl="2" w:tentative="1">
+      <w:start w:val="1"/>
+      <w:numFmt w:val="bullet"/>
+      <w:lvlText w:val=""/>
+      <w:lvlJc w:val="left"/>
+      <w:pPr>
+        <w:tabs>
+          <w:tab w:val="num" w:pos="2160"/>
+        </w:tabs>
+        <w:ind w:left="2160" w:hanging="360"/>
+      </w:pPr>
+      <w:rPr>
+        <w:rFonts w:ascii="Wingdings" w:hAnsi="Wingdings" w:hint="default"/>
+        <w:sz w:val="20"/>
+      </w:rPr>
+    </w:lvl>
+    <w:lvl w:ilvl="3" w:tentative="1">
+      <w:start w:val="1"/>
+      <w:numFmt w:val="bullet"/>
+      <w:lvlText w:val=""/>
+      <w:lvlJc w:val="left"/>
+      <w:pPr>
+        <w:tabs>
+          <w:tab w:val="num" w:pos="2880"/>
+        </w:tabs>
+        <w:ind w:left="2880" w:hanging="360"/>
+      </w:pPr>
+      <w:rPr>
+        <w:rFonts w:ascii="Wingdings" w:hAnsi="Wingdings" w:hint="default"/>
+        <w:sz w:val="20"/>
+      </w:rPr>
+    </w:lvl>
+    <w:lvl w:ilvl="4" w:tentative="1">
+      <w:start w:val="1"/>
+      <w:numFmt w:val="bullet"/>
+      <w:lvlText w:val=""/>
+      <w:lvlJc w:val="left"/>
+      <w:pPr>
+        <w:tabs>
+          <w:tab w:val="num" w:pos="3600"/>
+        </w:tabs>
+        <w:ind w:left="3600" w:hanging="360"/>
+      </w:pPr>
+      <w:rPr>
+        <w:rFonts w:ascii="Wingdings" w:hAnsi="Wingdings" w:hint="default"/>
+        <w:sz w:val="20"/>
+      </w:rPr>
+    </w:lvl>
+    <w:lvl w:ilvl="5" w:tentative="1">
+      <w:start w:val="1"/>
+      <w:numFmt w:val="bullet"/>
+      <w:lvlText w:val=""/>
+      <w:lvlJc w:val="left"/>
+      <w:pPr>
+        <w:tabs>
+          <w:tab w:val="num" w:pos="4320"/>
+        </w:tabs>
+        <w:ind w:left="4320" w:hanging="360"/>
+      </w:pPr>
+      <w:rPr>
+        <w:rFonts w:ascii="Wingdings" w:hAnsi="Wingdings" w:hint="default"/>
+        <w:sz w:val="20"/>
+      </w:rPr>
+    </w:lvl>
+    <w:lvl w:ilvl="6" w:tentative="1">
+      <w:start w:val="1"/>
+      <w:numFmt w:val="bullet"/>
+      <w:lvlText w:val=""/>
+      <w:lvlJc w:val="left"/>
+      <w:pPr>
+        <w:tabs>
+          <w:tab w:val="num" w:pos="5040"/>
+        </w:tabs>
+        <w:ind w:left="5040" w:hanging="360"/>
+      </w:pPr>
+      <w:rPr>
+        <w:rFonts w:ascii="Wingdings" w:hAnsi="Wingdings" w:hint="default"/>
+        <w:sz w:val="20"/>
+      </w:rPr>
+    </w:lvl>
+    <w:lvl w:ilvl="7" w:tentative="1">
+      <w:start w:val="1"/>
+      <w:numFmt w:val="bullet"/>
+      <w:lvlText w:val=""/>
+      <w:lvlJc w:val="left"/>
+      <w:pPr>
+        <w:tabs>
+          <w:tab w:val="num" w:pos="5760"/>
+        </w:tabs>
+        <w:ind w:left="5760" w:hanging="360"/>
+      </w:pPr>
+      <w:rPr>
+        <w:rFonts w:ascii="Wingdings" w:hAnsi="Wingdings" w:hint="default"/>
+        <w:sz w:val="20"/>
+      </w:rPr>
+    </w:lvl>
+    <w:lvl w:ilvl="8" w:tentative="1">
+      <w:start w:val="1"/>
+      <w:numFmt w:val="bullet"/>
+      <w:lvlText w:val=""/>
+      <w:lvlJc w:val="left"/>
+      <w:pPr>
+        <w:tabs>
+          <w:tab w:val="num" w:pos="6480"/>
+        </w:tabs>
+        <w:ind w:left="6480" w:hanging="360"/>
+      </w:pPr>
+      <w:rPr>
+        <w:rFonts w:ascii="Wingdings" w:hAnsi="Wingdings" w:hint="default"/>
+        <w:sz w:val="20"/>
+      </w:rPr>
+    </w:lvl>
+  </w:abstractNum>
+  <w:abstractNum w:abstractNumId="22" w15:restartNumberingAfterBreak="0">
+    <w:nsid w:val="52C1035A"/>
+    <w:multiLevelType w:val="multilevel"/>
+    <w:tmpl w:val="681A1EB8"/>
+    <w:lvl w:ilvl="0">
+      <w:start w:val="1"/>
+      <w:numFmt w:val="bullet"/>
+      <w:lvlText w:val=""/>
+      <w:lvlJc w:val="left"/>
+      <w:pPr>
+        <w:tabs>
+          <w:tab w:val="num" w:pos="720"/>
+        </w:tabs>
+        <w:ind w:left="720" w:hanging="360"/>
+      </w:pPr>
+      <w:rPr>
+        <w:rFonts w:ascii="Symbol" w:hAnsi="Symbol" w:hint="default"/>
+        <w:sz w:val="20"/>
+      </w:rPr>
+    </w:lvl>
+    <w:lvl w:ilvl="1" w:tentative="1">
+      <w:start w:val="1"/>
+      <w:numFmt w:val="bullet"/>
+      <w:lvlText w:val="o"/>
+      <w:lvlJc w:val="left"/>
+      <w:pPr>
+        <w:tabs>
+          <w:tab w:val="num" w:pos="1440"/>
+        </w:tabs>
+        <w:ind w:left="1440" w:hanging="360"/>
+      </w:pPr>
+      <w:rPr>
+        <w:rFonts w:ascii="Courier New" w:hAnsi="Courier New" w:hint="default"/>
+        <w:sz w:val="20"/>
+      </w:rPr>
+    </w:lvl>
+    <w:lvl w:ilvl="2" w:tentative="1">
+      <w:start w:val="1"/>
+      <w:numFmt w:val="bullet"/>
+      <w:lvlText w:val=""/>
+      <w:lvlJc w:val="left"/>
+      <w:pPr>
+        <w:tabs>
+          <w:tab w:val="num" w:pos="2160"/>
+        </w:tabs>
+        <w:ind w:left="2160" w:hanging="360"/>
+      </w:pPr>
+      <w:rPr>
+        <w:rFonts w:ascii="Wingdings" w:hAnsi="Wingdings" w:hint="default"/>
+        <w:sz w:val="20"/>
+      </w:rPr>
+    </w:lvl>
+    <w:lvl w:ilvl="3" w:tentative="1">
+      <w:start w:val="1"/>
+      <w:numFmt w:val="bullet"/>
+      <w:lvlText w:val=""/>
+      <w:lvlJc w:val="left"/>
+      <w:pPr>
+        <w:tabs>
+          <w:tab w:val="num" w:pos="2880"/>
+        </w:tabs>
+        <w:ind w:left="2880" w:hanging="360"/>
+      </w:pPr>
+      <w:rPr>
+        <w:rFonts w:ascii="Wingdings" w:hAnsi="Wingdings" w:hint="default"/>
+        <w:sz w:val="20"/>
+      </w:rPr>
+    </w:lvl>
+    <w:lvl w:ilvl="4" w:tentative="1">
+      <w:start w:val="1"/>
+      <w:numFmt w:val="bullet"/>
+      <w:lvlText w:val=""/>
+      <w:lvlJc w:val="left"/>
+      <w:pPr>
+        <w:tabs>
+          <w:tab w:val="num" w:pos="3600"/>
+        </w:tabs>
+        <w:ind w:left="3600" w:hanging="360"/>
+      </w:pPr>
+      <w:rPr>
+        <w:rFonts w:ascii="Wingdings" w:hAnsi="Wingdings" w:hint="default"/>
+        <w:sz w:val="20"/>
+      </w:rPr>
+    </w:lvl>
+    <w:lvl w:ilvl="5" w:tentative="1">
+      <w:start w:val="1"/>
+      <w:numFmt w:val="bullet"/>
+      <w:lvlText w:val=""/>
+      <w:lvlJc w:val="left"/>
+      <w:pPr>
+        <w:tabs>
+          <w:tab w:val="num" w:pos="4320"/>
+        </w:tabs>
+        <w:ind w:left="4320" w:hanging="360"/>
+      </w:pPr>
+      <w:rPr>
+        <w:rFonts w:ascii="Wingdings" w:hAnsi="Wingdings" w:hint="default"/>
+        <w:sz w:val="20"/>
+      </w:rPr>
+    </w:lvl>
+    <w:lvl w:ilvl="6" w:tentative="1">
+      <w:start w:val="1"/>
+      <w:numFmt w:val="bullet"/>
+      <w:lvlText w:val=""/>
+      <w:lvlJc w:val="left"/>
+      <w:pPr>
+        <w:tabs>
+          <w:tab w:val="num" w:pos="5040"/>
+        </w:tabs>
+        <w:ind w:left="5040" w:hanging="360"/>
+      </w:pPr>
+      <w:rPr>
+        <w:rFonts w:ascii="Wingdings" w:hAnsi="Wingdings" w:hint="default"/>
+        <w:sz w:val="20"/>
+      </w:rPr>
+    </w:lvl>
+    <w:lvl w:ilvl="7" w:tentative="1">
+      <w:start w:val="1"/>
+      <w:numFmt w:val="bullet"/>
+      <w:lvlText w:val=""/>
+      <w:lvlJc w:val="left"/>
+      <w:pPr>
+        <w:tabs>
+          <w:tab w:val="num" w:pos="5760"/>
+        </w:tabs>
+        <w:ind w:left="5760" w:hanging="360"/>
+      </w:pPr>
+      <w:rPr>
+        <w:rFonts w:ascii="Wingdings" w:hAnsi="Wingdings" w:hint="default"/>
+        <w:sz w:val="20"/>
+      </w:rPr>
+    </w:lvl>
+    <w:lvl w:ilvl="8" w:tentative="1">
+      <w:start w:val="1"/>
+      <w:numFmt w:val="bullet"/>
+      <w:lvlText w:val=""/>
+      <w:lvlJc w:val="left"/>
+      <w:pPr>
+        <w:tabs>
+          <w:tab w:val="num" w:pos="6480"/>
+        </w:tabs>
+        <w:ind w:left="6480" w:hanging="360"/>
+      </w:pPr>
+      <w:rPr>
+        <w:rFonts w:ascii="Wingdings" w:hAnsi="Wingdings" w:hint="default"/>
+        <w:sz w:val="20"/>
+      </w:rPr>
+    </w:lvl>
+  </w:abstractNum>
+  <w:abstractNum w:abstractNumId="23" w15:restartNumberingAfterBreak="0">
+    <w:nsid w:val="59DA394C"/>
+    <w:multiLevelType w:val="multilevel"/>
+    <w:tmpl w:val="681A1EB8"/>
+    <w:lvl w:ilvl="0">
+      <w:start w:val="1"/>
+      <w:numFmt w:val="bullet"/>
+      <w:lvlText w:val=""/>
+      <w:lvlJc w:val="left"/>
+      <w:pPr>
+        <w:tabs>
+          <w:tab w:val="num" w:pos="720"/>
+        </w:tabs>
+        <w:ind w:left="720" w:hanging="360"/>
+      </w:pPr>
+      <w:rPr>
+        <w:rFonts w:ascii="Symbol" w:hAnsi="Symbol" w:hint="default"/>
+        <w:sz w:val="20"/>
+      </w:rPr>
+    </w:lvl>
+    <w:lvl w:ilvl="1">
+      <w:start w:val="1"/>
+      <w:numFmt w:val="bullet"/>
+      <w:lvlText w:val="o"/>
+      <w:lvlJc w:val="left"/>
+      <w:pPr>
+        <w:tabs>
+          <w:tab w:val="num" w:pos="1440"/>
+        </w:tabs>
+        <w:ind w:left="1440" w:hanging="360"/>
+      </w:pPr>
+      <w:rPr>
+        <w:rFonts w:ascii="Courier New" w:hAnsi="Courier New" w:hint="default"/>
+        <w:sz w:val="20"/>
+      </w:rPr>
+    </w:lvl>
+    <w:lvl w:ilvl="2" w:tentative="1">
+      <w:start w:val="1"/>
+      <w:numFmt w:val="bullet"/>
+      <w:lvlText w:val=""/>
+      <w:lvlJc w:val="left"/>
+      <w:pPr>
+        <w:tabs>
+          <w:tab w:val="num" w:pos="2160"/>
+        </w:tabs>
+        <w:ind w:left="2160" w:hanging="360"/>
+      </w:pPr>
+      <w:rPr>
+        <w:rFonts w:ascii="Wingdings" w:hAnsi="Wingdings" w:hint="default"/>
+        <w:sz w:val="20"/>
+      </w:rPr>
+    </w:lvl>
+    <w:lvl w:ilvl="3" w:tentative="1">
+      <w:start w:val="1"/>
+      <w:numFmt w:val="bullet"/>
+      <w:lvlText w:val=""/>
+      <w:lvlJc w:val="left"/>
+      <w:pPr>
+        <w:tabs>
+          <w:tab w:val="num" w:pos="2880"/>
+        </w:tabs>
+        <w:ind w:left="2880" w:hanging="360"/>
+      </w:pPr>
+      <w:rPr>
+        <w:rFonts w:ascii="Wingdings" w:hAnsi="Wingdings" w:hint="default"/>
+        <w:sz w:val="20"/>
+      </w:rPr>
+    </w:lvl>
+    <w:lvl w:ilvl="4" w:tentative="1">
+      <w:start w:val="1"/>
+      <w:numFmt w:val="bullet"/>
+      <w:lvlText w:val=""/>
+      <w:lvlJc w:val="left"/>
+      <w:pPr>
+        <w:tabs>
+          <w:tab w:val="num" w:pos="3600"/>
+        </w:tabs>
+        <w:ind w:left="3600" w:hanging="360"/>
+      </w:pPr>
+      <w:rPr>
+        <w:rFonts w:ascii="Wingdings" w:hAnsi="Wingdings" w:hint="default"/>
+        <w:sz w:val="20"/>
+      </w:rPr>
+    </w:lvl>
+    <w:lvl w:ilvl="5" w:tentative="1">
+      <w:start w:val="1"/>
+      <w:numFmt w:val="bullet"/>
+      <w:lvlText w:val=""/>
+      <w:lvlJc w:val="left"/>
+      <w:pPr>
+        <w:tabs>
+          <w:tab w:val="num" w:pos="4320"/>
+        </w:tabs>
+        <w:ind w:left="4320" w:hanging="360"/>
+      </w:pPr>
+      <w:rPr>
+        <w:rFonts w:ascii="Wingdings" w:hAnsi="Wingdings" w:hint="default"/>
+        <w:sz w:val="20"/>
+      </w:rPr>
+    </w:lvl>
+    <w:lvl w:ilvl="6" w:tentative="1">
+      <w:start w:val="1"/>
+      <w:numFmt w:val="bullet"/>
+      <w:lvlText w:val=""/>
+      <w:lvlJc w:val="left"/>
+      <w:pPr>
+        <w:tabs>
+          <w:tab w:val="num" w:pos="5040"/>
+        </w:tabs>
+        <w:ind w:left="5040" w:hanging="360"/>
+      </w:pPr>
+      <w:rPr>
+        <w:rFonts w:ascii="Wingdings" w:hAnsi="Wingdings" w:hint="default"/>
+        <w:sz w:val="20"/>
+      </w:rPr>
+    </w:lvl>
+    <w:lvl w:ilvl="7" w:tentative="1">
+      <w:start w:val="1"/>
+      <w:numFmt w:val="bullet"/>
+      <w:lvlText w:val=""/>
+      <w:lvlJc w:val="left"/>
+      <w:pPr>
+        <w:tabs>
+          <w:tab w:val="num" w:pos="5760"/>
+        </w:tabs>
+        <w:ind w:left="5760" w:hanging="360"/>
+      </w:pPr>
+      <w:rPr>
+        <w:rFonts w:ascii="Wingdings" w:hAnsi="Wingdings" w:hint="default"/>
+        <w:sz w:val="20"/>
+      </w:rPr>
+    </w:lvl>
+    <w:lvl w:ilvl="8" w:tentative="1">
+      <w:start w:val="1"/>
+      <w:numFmt w:val="bullet"/>
+      <w:lvlText w:val=""/>
+      <w:lvlJc w:val="left"/>
+      <w:pPr>
+        <w:tabs>
+          <w:tab w:val="num" w:pos="6480"/>
+        </w:tabs>
+        <w:ind w:left="6480" w:hanging="360"/>
+      </w:pPr>
+      <w:rPr>
+        <w:rFonts w:ascii="Wingdings" w:hAnsi="Wingdings" w:hint="default"/>
+        <w:sz w:val="20"/>
+      </w:rPr>
+    </w:lvl>
+  </w:abstractNum>
+  <w:abstractNum w:abstractNumId="24" w15:restartNumberingAfterBreak="0">
+    <w:nsid w:val="5AE95353"/>
+    <w:multiLevelType w:val="multilevel"/>
+    <w:tmpl w:val="681A1EB8"/>
+    <w:lvl w:ilvl="0">
+      <w:start w:val="1"/>
+      <w:numFmt w:val="bullet"/>
+      <w:lvlText w:val=""/>
+      <w:lvlJc w:val="left"/>
+      <w:pPr>
+        <w:tabs>
+          <w:tab w:val="num" w:pos="720"/>
+        </w:tabs>
+        <w:ind w:left="720" w:hanging="360"/>
+      </w:pPr>
+      <w:rPr>
+        <w:rFonts w:ascii="Symbol" w:hAnsi="Symbol" w:hint="default"/>
+        <w:sz w:val="20"/>
+      </w:rPr>
+    </w:lvl>
+    <w:lvl w:ilvl="1" w:tentative="1">
+      <w:start w:val="1"/>
+      <w:numFmt w:val="bullet"/>
+      <w:lvlText w:val="o"/>
+      <w:lvlJc w:val="left"/>
+      <w:pPr>
+        <w:tabs>
+          <w:tab w:val="num" w:pos="1440"/>
+        </w:tabs>
+        <w:ind w:left="1440" w:hanging="360"/>
+      </w:pPr>
+      <w:rPr>
+        <w:rFonts w:ascii="Courier New" w:hAnsi="Courier New" w:hint="default"/>
+        <w:sz w:val="20"/>
+      </w:rPr>
+    </w:lvl>
+    <w:lvl w:ilvl="2" w:tentative="1">
+      <w:start w:val="1"/>
+      <w:numFmt w:val="bullet"/>
+      <w:lvlText w:val=""/>
+      <w:lvlJc w:val="left"/>
+      <w:pPr>
+        <w:tabs>
+          <w:tab w:val="num" w:pos="2160"/>
+        </w:tabs>
+        <w:ind w:left="2160" w:hanging="360"/>
+      </w:pPr>
+      <w:rPr>
+        <w:rFonts w:ascii="Wingdings" w:hAnsi="Wingdings" w:hint="default"/>
+        <w:sz w:val="20"/>
+      </w:rPr>
+    </w:lvl>
+    <w:lvl w:ilvl="3" w:tentative="1">
+      <w:start w:val="1"/>
+      <w:numFmt w:val="bullet"/>
+      <w:lvlText w:val=""/>
+      <w:lvlJc w:val="left"/>
+      <w:pPr>
+        <w:tabs>
+          <w:tab w:val="num" w:pos="2880"/>
+        </w:tabs>
+        <w:ind w:left="2880" w:hanging="360"/>
+      </w:pPr>
+      <w:rPr>
+        <w:rFonts w:ascii="Wingdings" w:hAnsi="Wingdings" w:hint="default"/>
+        <w:sz w:val="20"/>
+      </w:rPr>
+    </w:lvl>
+    <w:lvl w:ilvl="4" w:tentative="1">
+      <w:start w:val="1"/>
+      <w:numFmt w:val="bullet"/>
+      <w:lvlText w:val=""/>
+      <w:lvlJc w:val="left"/>
+      <w:pPr>
+        <w:tabs>
+          <w:tab w:val="num" w:pos="3600"/>
+        </w:tabs>
+        <w:ind w:left="3600" w:hanging="360"/>
+      </w:pPr>
+      <w:rPr>
+        <w:rFonts w:ascii="Wingdings" w:hAnsi="Wingdings" w:hint="default"/>
+        <w:sz w:val="20"/>
+      </w:rPr>
+    </w:lvl>
+    <w:lvl w:ilvl="5" w:tentative="1">
+      <w:start w:val="1"/>
+      <w:numFmt w:val="bullet"/>
+      <w:lvlText w:val=""/>
+      <w:lvlJc w:val="left"/>
+      <w:pPr>
+        <w:tabs>
+          <w:tab w:val="num" w:pos="4320"/>
+        </w:tabs>
+        <w:ind w:left="4320" w:hanging="360"/>
+      </w:pPr>
+      <w:rPr>
+        <w:rFonts w:ascii="Wingdings" w:hAnsi="Wingdings" w:hint="default"/>
+        <w:sz w:val="20"/>
+      </w:rPr>
+    </w:lvl>
+    <w:lvl w:ilvl="6" w:tentative="1">
+      <w:start w:val="1"/>
+      <w:numFmt w:val="bullet"/>
+      <w:lvlText w:val=""/>
+      <w:lvlJc w:val="left"/>
+      <w:pPr>
+        <w:tabs>
+          <w:tab w:val="num" w:pos="5040"/>
+        </w:tabs>
+        <w:ind w:left="5040" w:hanging="360"/>
+      </w:pPr>
+      <w:rPr>
+        <w:rFonts w:ascii="Wingdings" w:hAnsi="Wingdings" w:hint="default"/>
+        <w:sz w:val="20"/>
+      </w:rPr>
+    </w:lvl>
+    <w:lvl w:ilvl="7" w:tentative="1">
+      <w:start w:val="1"/>
+      <w:numFmt w:val="bullet"/>
+      <w:lvlText w:val=""/>
+      <w:lvlJc w:val="left"/>
+      <w:pPr>
+        <w:tabs>
+          <w:tab w:val="num" w:pos="5760"/>
+        </w:tabs>
+        <w:ind w:left="5760" w:hanging="360"/>
+      </w:pPr>
+      <w:rPr>
+        <w:rFonts w:ascii="Wingdings" w:hAnsi="Wingdings" w:hint="default"/>
+        <w:sz w:val="20"/>
+      </w:rPr>
+    </w:lvl>
+    <w:lvl w:ilvl="8" w:tentative="1">
+      <w:start w:val="1"/>
+      <w:numFmt w:val="bullet"/>
+      <w:lvlText w:val=""/>
+      <w:lvlJc w:val="left"/>
+      <w:pPr>
+        <w:tabs>
+          <w:tab w:val="num" w:pos="6480"/>
+        </w:tabs>
+        <w:ind w:left="6480" w:hanging="360"/>
+      </w:pPr>
+      <w:rPr>
+        <w:rFonts w:ascii="Wingdings" w:hAnsi="Wingdings" w:hint="default"/>
+        <w:sz w:val="20"/>
+      </w:rPr>
+    </w:lvl>
+  </w:abstractNum>
+  <w:abstractNum w:abstractNumId="25" w15:restartNumberingAfterBreak="0">
+    <w:nsid w:val="5E8D0525"/>
+    <w:multiLevelType w:val="multilevel"/>
+    <w:tmpl w:val="28BAB8CE"/>
+    <w:lvl w:ilvl="0">
+      <w:start w:val="1"/>
+      <w:numFmt w:val="bullet"/>
+      <w:lvlText w:val=""/>
+      <w:lvlJc w:val="left"/>
+      <w:pPr>
+        <w:tabs>
+          <w:tab w:val="num" w:pos="1800"/>
+        </w:tabs>
+        <w:ind w:left="1800" w:hanging="360"/>
+      </w:pPr>
+      <w:rPr>
+        <w:rFonts w:ascii="Symbol" w:hAnsi="Symbol" w:hint="default"/>
+        <w:sz w:val="20"/>
+      </w:rPr>
+    </w:lvl>
+    <w:lvl w:ilvl="1" w:tentative="1">
+      <w:start w:val="1"/>
+      <w:numFmt w:val="bullet"/>
+      <w:lvlText w:val="o"/>
+      <w:lvlJc w:val="left"/>
+      <w:pPr>
+        <w:tabs>
+          <w:tab w:val="num" w:pos="2520"/>
+        </w:tabs>
+        <w:ind w:left="2520" w:hanging="360"/>
+      </w:pPr>
+      <w:rPr>
+        <w:rFonts w:ascii="Courier New" w:hAnsi="Courier New" w:hint="default"/>
+        <w:sz w:val="20"/>
+      </w:rPr>
+    </w:lvl>
+    <w:lvl w:ilvl="2" w:tentative="1">
+      <w:start w:val="1"/>
+      <w:numFmt w:val="bullet"/>
+      <w:lvlText w:val=""/>
+      <w:lvlJc w:val="left"/>
+      <w:pPr>
+        <w:tabs>
+          <w:tab w:val="num" w:pos="3240"/>
+        </w:tabs>
+        <w:ind w:left="3240" w:hanging="360"/>
+      </w:pPr>
+      <w:rPr>
+        <w:rFonts w:ascii="Wingdings" w:hAnsi="Wingdings" w:hint="default"/>
+        <w:sz w:val="20"/>
+      </w:rPr>
+    </w:lvl>
+    <w:lvl w:ilvl="3" w:tentative="1">
+      <w:start w:val="1"/>
+      <w:numFmt w:val="bullet"/>
+      <w:lvlText w:val=""/>
+      <w:lvlJc w:val="left"/>
+      <w:pPr>
+        <w:tabs>
+          <w:tab w:val="num" w:pos="3960"/>
+        </w:tabs>
+        <w:ind w:left="3960" w:hanging="360"/>
+      </w:pPr>
+      <w:rPr>
+        <w:rFonts w:ascii="Wingdings" w:hAnsi="Wingdings" w:hint="default"/>
+        <w:sz w:val="20"/>
+      </w:rPr>
+    </w:lvl>
+    <w:lvl w:ilvl="4" w:tentative="1">
+      <w:start w:val="1"/>
+      <w:numFmt w:val="bullet"/>
+      <w:lvlText w:val=""/>
+      <w:lvlJc w:val="left"/>
+      <w:pPr>
+        <w:tabs>
+          <w:tab w:val="num" w:pos="4680"/>
+        </w:tabs>
+        <w:ind w:left="4680" w:hanging="360"/>
+      </w:pPr>
+      <w:rPr>
+        <w:rFonts w:ascii="Wingdings" w:hAnsi="Wingdings" w:hint="default"/>
+        <w:sz w:val="20"/>
+      </w:rPr>
+    </w:lvl>
+    <w:lvl w:ilvl="5" w:tentative="1">
+      <w:start w:val="1"/>
+      <w:numFmt w:val="bullet"/>
+      <w:lvlText w:val=""/>
+      <w:lvlJc w:val="left"/>
+      <w:pPr>
+        <w:tabs>
+          <w:tab w:val="num" w:pos="5400"/>
+        </w:tabs>
+        <w:ind w:left="5400" w:hanging="360"/>
+      </w:pPr>
+      <w:rPr>
+        <w:rFonts w:ascii="Wingdings" w:hAnsi="Wingdings" w:hint="default"/>
+        <w:sz w:val="20"/>
+      </w:rPr>
+    </w:lvl>
+    <w:lvl w:ilvl="6" w:tentative="1">
+      <w:start w:val="1"/>
+      <w:numFmt w:val="bullet"/>
+      <w:lvlText w:val=""/>
+      <w:lvlJc w:val="left"/>
+      <w:pPr>
+        <w:tabs>
+          <w:tab w:val="num" w:pos="6120"/>
+        </w:tabs>
+        <w:ind w:left="6120" w:hanging="360"/>
+      </w:pPr>
+      <w:rPr>
+        <w:rFonts w:ascii="Wingdings" w:hAnsi="Wingdings" w:hint="default"/>
+        <w:sz w:val="20"/>
+      </w:rPr>
+    </w:lvl>
+    <w:lvl w:ilvl="7" w:tentative="1">
+      <w:start w:val="1"/>
+      <w:numFmt w:val="bullet"/>
+      <w:lvlText w:val=""/>
+      <w:lvlJc w:val="left"/>
+      <w:pPr>
+        <w:tabs>
+          <w:tab w:val="num" w:pos="6840"/>
+        </w:tabs>
+        <w:ind w:left="6840" w:hanging="360"/>
+      </w:pPr>
+      <w:rPr>
+        <w:rFonts w:ascii="Wingdings" w:hAnsi="Wingdings" w:hint="default"/>
+        <w:sz w:val="20"/>
+      </w:rPr>
+    </w:lvl>
+    <w:lvl w:ilvl="8" w:tentative="1">
+      <w:start w:val="1"/>
+      <w:numFmt w:val="bullet"/>
+      <w:lvlText w:val=""/>
+      <w:lvlJc w:val="left"/>
+      <w:pPr>
+        <w:tabs>
+          <w:tab w:val="num" w:pos="7560"/>
+        </w:tabs>
+        <w:ind w:left="7560" w:hanging="360"/>
+      </w:pPr>
+      <w:rPr>
+        <w:rFonts w:ascii="Wingdings" w:hAnsi="Wingdings" w:hint="default"/>
+        <w:sz w:val="20"/>
+      </w:rPr>
+    </w:lvl>
+  </w:abstractNum>
+  <w:abstractNum w:abstractNumId="26" w15:restartNumberingAfterBreak="0">
+    <w:nsid w:val="5FA50074"/>
+    <w:multiLevelType w:val="multilevel"/>
+    <w:tmpl w:val="681A1EB8"/>
+    <w:lvl w:ilvl="0">
+      <w:start w:val="1"/>
+      <w:numFmt w:val="bullet"/>
+      <w:lvlText w:val=""/>
+      <w:lvlJc w:val="left"/>
+      <w:pPr>
+        <w:tabs>
+          <w:tab w:val="num" w:pos="720"/>
+        </w:tabs>
+        <w:ind w:left="720" w:hanging="360"/>
+      </w:pPr>
+      <w:rPr>
+        <w:rFonts w:ascii="Symbol" w:hAnsi="Symbol" w:hint="default"/>
+        <w:sz w:val="20"/>
+      </w:rPr>
+    </w:lvl>
+    <w:lvl w:ilvl="1" w:tentative="1">
+      <w:start w:val="1"/>
+      <w:numFmt w:val="bullet"/>
+      <w:lvlText w:val="o"/>
+      <w:lvlJc w:val="left"/>
+      <w:pPr>
+        <w:tabs>
+          <w:tab w:val="num" w:pos="1440"/>
+        </w:tabs>
+        <w:ind w:left="1440" w:hanging="360"/>
+      </w:pPr>
+      <w:rPr>
+        <w:rFonts w:ascii="Courier New" w:hAnsi="Courier New" w:hint="default"/>
+        <w:sz w:val="20"/>
+      </w:rPr>
+    </w:lvl>
+    <w:lvl w:ilvl="2" w:tentative="1">
+      <w:start w:val="1"/>
+      <w:numFmt w:val="bullet"/>
+      <w:lvlText w:val=""/>
+      <w:lvlJc w:val="left"/>
+      <w:pPr>
+        <w:tabs>
+          <w:tab w:val="num" w:pos="2160"/>
+        </w:tabs>
+        <w:ind w:left="2160" w:hanging="360"/>
+      </w:pPr>
+      <w:rPr>
+        <w:rFonts w:ascii="Wingdings" w:hAnsi="Wingdings" w:hint="default"/>
+        <w:sz w:val="20"/>
+      </w:rPr>
+    </w:lvl>
+    <w:lvl w:ilvl="3" w:tentative="1">
+      <w:start w:val="1"/>
+      <w:numFmt w:val="bullet"/>
+      <w:lvlText w:val=""/>
+      <w:lvlJc w:val="left"/>
+      <w:pPr>
+        <w:tabs>
+          <w:tab w:val="num" w:pos="2880"/>
+        </w:tabs>
+        <w:ind w:left="2880" w:hanging="360"/>
+      </w:pPr>
+      <w:rPr>
+        <w:rFonts w:ascii="Wingdings" w:hAnsi="Wingdings" w:hint="default"/>
+        <w:sz w:val="20"/>
+      </w:rPr>
+    </w:lvl>
+    <w:lvl w:ilvl="4" w:tentative="1">
+      <w:start w:val="1"/>
+      <w:numFmt w:val="bullet"/>
+      <w:lvlText w:val=""/>
+      <w:lvlJc w:val="left"/>
+      <w:pPr>
+        <w:tabs>
+          <w:tab w:val="num" w:pos="3600"/>
+        </w:tabs>
+        <w:ind w:left="3600" w:hanging="360"/>
+      </w:pPr>
+      <w:rPr>
+        <w:rFonts w:ascii="Wingdings" w:hAnsi="Wingdings" w:hint="default"/>
+        <w:sz w:val="20"/>
+      </w:rPr>
+    </w:lvl>
+    <w:lvl w:ilvl="5" w:tentative="1">
+      <w:start w:val="1"/>
+      <w:numFmt w:val="bullet"/>
+      <w:lvlText w:val=""/>
+      <w:lvlJc w:val="left"/>
+      <w:pPr>
+        <w:tabs>
+          <w:tab w:val="num" w:pos="4320"/>
+        </w:tabs>
+        <w:ind w:left="4320" w:hanging="360"/>
+      </w:pPr>
+      <w:rPr>
+        <w:rFonts w:ascii="Wingdings" w:hAnsi="Wingdings" w:hint="default"/>
+        <w:sz w:val="20"/>
+      </w:rPr>
+    </w:lvl>
+    <w:lvl w:ilvl="6" w:tentative="1">
+      <w:start w:val="1"/>
+      <w:numFmt w:val="bullet"/>
+      <w:lvlText w:val=""/>
+      <w:lvlJc w:val="left"/>
+      <w:pPr>
+        <w:tabs>
+          <w:tab w:val="num" w:pos="5040"/>
+        </w:tabs>
+        <w:ind w:left="5040" w:hanging="360"/>
+      </w:pPr>
+      <w:rPr>
+        <w:rFonts w:ascii="Wingdings" w:hAnsi="Wingdings" w:hint="default"/>
+        <w:sz w:val="20"/>
+      </w:rPr>
+    </w:lvl>
+    <w:lvl w:ilvl="7" w:tentative="1">
+      <w:start w:val="1"/>
+      <w:numFmt w:val="bullet"/>
+      <w:lvlText w:val=""/>
+      <w:lvlJc w:val="left"/>
+      <w:pPr>
+        <w:tabs>
+          <w:tab w:val="num" w:pos="5760"/>
+        </w:tabs>
+        <w:ind w:left="5760" w:hanging="360"/>
+      </w:pPr>
+      <w:rPr>
+        <w:rFonts w:ascii="Wingdings" w:hAnsi="Wingdings" w:hint="default"/>
+        <w:sz w:val="20"/>
+      </w:rPr>
+    </w:lvl>
+    <w:lvl w:ilvl="8" w:tentative="1">
+      <w:start w:val="1"/>
+      <w:numFmt w:val="bullet"/>
+      <w:lvlText w:val=""/>
+      <w:lvlJc w:val="left"/>
+      <w:pPr>
+        <w:tabs>
+          <w:tab w:val="num" w:pos="6480"/>
+        </w:tabs>
+        <w:ind w:left="6480" w:hanging="360"/>
+      </w:pPr>
+      <w:rPr>
+        <w:rFonts w:ascii="Wingdings" w:hAnsi="Wingdings" w:hint="default"/>
+        <w:sz w:val="20"/>
+      </w:rPr>
+    </w:lvl>
+  </w:abstractNum>
+  <w:abstractNum w:abstractNumId="27" w15:restartNumberingAfterBreak="0">
     <w:nsid w:val="62634488"/>
     <w:multiLevelType w:val="hybridMultilevel"/>
     <w:tmpl w:val="36A0EE4C"/>
@@ -2732,11 +9895,1316 @@
       </w:pPr>
     </w:lvl>
   </w:abstractNum>
-  <w:abstractNum w:abstractNumId="4" w15:restartNumberingAfterBreak="0">
+  <w:abstractNum w:abstractNumId="28" w15:restartNumberingAfterBreak="0">
+    <w:nsid w:val="66052ABE"/>
+    <w:multiLevelType w:val="hybridMultilevel"/>
+    <w:tmpl w:val="05A6EA6E"/>
+    <w:lvl w:ilvl="0" w:tplc="04090001">
+      <w:start w:val="1"/>
+      <w:numFmt w:val="bullet"/>
+      <w:lvlText w:val=""/>
+      <w:lvlJc w:val="left"/>
+      <w:pPr>
+        <w:ind w:left="1800" w:hanging="360"/>
+      </w:pPr>
+      <w:rPr>
+        <w:rFonts w:ascii="Symbol" w:hAnsi="Symbol" w:hint="default"/>
+      </w:rPr>
+    </w:lvl>
+    <w:lvl w:ilvl="1" w:tplc="04090003" w:tentative="1">
+      <w:start w:val="1"/>
+      <w:numFmt w:val="bullet"/>
+      <w:lvlText w:val="o"/>
+      <w:lvlJc w:val="left"/>
+      <w:pPr>
+        <w:ind w:left="2520" w:hanging="360"/>
+      </w:pPr>
+      <w:rPr>
+        <w:rFonts w:ascii="Courier New" w:hAnsi="Courier New" w:cs="Courier New" w:hint="default"/>
+      </w:rPr>
+    </w:lvl>
+    <w:lvl w:ilvl="2" w:tplc="04090005" w:tentative="1">
+      <w:start w:val="1"/>
+      <w:numFmt w:val="bullet"/>
+      <w:lvlText w:val=""/>
+      <w:lvlJc w:val="left"/>
+      <w:pPr>
+        <w:ind w:left="3240" w:hanging="360"/>
+      </w:pPr>
+      <w:rPr>
+        <w:rFonts w:ascii="Wingdings" w:hAnsi="Wingdings" w:hint="default"/>
+      </w:rPr>
+    </w:lvl>
+    <w:lvl w:ilvl="3" w:tplc="04090001" w:tentative="1">
+      <w:start w:val="1"/>
+      <w:numFmt w:val="bullet"/>
+      <w:lvlText w:val=""/>
+      <w:lvlJc w:val="left"/>
+      <w:pPr>
+        <w:ind w:left="3960" w:hanging="360"/>
+      </w:pPr>
+      <w:rPr>
+        <w:rFonts w:ascii="Symbol" w:hAnsi="Symbol" w:hint="default"/>
+      </w:rPr>
+    </w:lvl>
+    <w:lvl w:ilvl="4" w:tplc="04090003" w:tentative="1">
+      <w:start w:val="1"/>
+      <w:numFmt w:val="bullet"/>
+      <w:lvlText w:val="o"/>
+      <w:lvlJc w:val="left"/>
+      <w:pPr>
+        <w:ind w:left="4680" w:hanging="360"/>
+      </w:pPr>
+      <w:rPr>
+        <w:rFonts w:ascii="Courier New" w:hAnsi="Courier New" w:cs="Courier New" w:hint="default"/>
+      </w:rPr>
+    </w:lvl>
+    <w:lvl w:ilvl="5" w:tplc="04090005" w:tentative="1">
+      <w:start w:val="1"/>
+      <w:numFmt w:val="bullet"/>
+      <w:lvlText w:val=""/>
+      <w:lvlJc w:val="left"/>
+      <w:pPr>
+        <w:ind w:left="5400" w:hanging="360"/>
+      </w:pPr>
+      <w:rPr>
+        <w:rFonts w:ascii="Wingdings" w:hAnsi="Wingdings" w:hint="default"/>
+      </w:rPr>
+    </w:lvl>
+    <w:lvl w:ilvl="6" w:tplc="04090001" w:tentative="1">
+      <w:start w:val="1"/>
+      <w:numFmt w:val="bullet"/>
+      <w:lvlText w:val=""/>
+      <w:lvlJc w:val="left"/>
+      <w:pPr>
+        <w:ind w:left="6120" w:hanging="360"/>
+      </w:pPr>
+      <w:rPr>
+        <w:rFonts w:ascii="Symbol" w:hAnsi="Symbol" w:hint="default"/>
+      </w:rPr>
+    </w:lvl>
+    <w:lvl w:ilvl="7" w:tplc="04090003" w:tentative="1">
+      <w:start w:val="1"/>
+      <w:numFmt w:val="bullet"/>
+      <w:lvlText w:val="o"/>
+      <w:lvlJc w:val="left"/>
+      <w:pPr>
+        <w:ind w:left="6840" w:hanging="360"/>
+      </w:pPr>
+      <w:rPr>
+        <w:rFonts w:ascii="Courier New" w:hAnsi="Courier New" w:cs="Courier New" w:hint="default"/>
+      </w:rPr>
+    </w:lvl>
+    <w:lvl w:ilvl="8" w:tplc="04090005" w:tentative="1">
+      <w:start w:val="1"/>
+      <w:numFmt w:val="bullet"/>
+      <w:lvlText w:val=""/>
+      <w:lvlJc w:val="left"/>
+      <w:pPr>
+        <w:ind w:left="7560" w:hanging="360"/>
+      </w:pPr>
+      <w:rPr>
+        <w:rFonts w:ascii="Wingdings" w:hAnsi="Wingdings" w:hint="default"/>
+      </w:rPr>
+    </w:lvl>
+  </w:abstractNum>
+  <w:abstractNum w:abstractNumId="29" w15:restartNumberingAfterBreak="0">
+    <w:nsid w:val="6A99472E"/>
+    <w:multiLevelType w:val="multilevel"/>
+    <w:tmpl w:val="09CAC5DA"/>
+    <w:lvl w:ilvl="0">
+      <w:start w:val="1"/>
+      <w:numFmt w:val="bullet"/>
+      <w:lvlText w:val=""/>
+      <w:lvlJc w:val="left"/>
+      <w:pPr>
+        <w:tabs>
+          <w:tab w:val="num" w:pos="1800"/>
+        </w:tabs>
+        <w:ind w:left="1800" w:hanging="360"/>
+      </w:pPr>
+      <w:rPr>
+        <w:rFonts w:ascii="Symbol" w:hAnsi="Symbol" w:hint="default"/>
+        <w:sz w:val="20"/>
+      </w:rPr>
+    </w:lvl>
+    <w:lvl w:ilvl="1" w:tentative="1">
+      <w:start w:val="1"/>
+      <w:numFmt w:val="bullet"/>
+      <w:lvlText w:val="o"/>
+      <w:lvlJc w:val="left"/>
+      <w:pPr>
+        <w:tabs>
+          <w:tab w:val="num" w:pos="2520"/>
+        </w:tabs>
+        <w:ind w:left="2520" w:hanging="360"/>
+      </w:pPr>
+      <w:rPr>
+        <w:rFonts w:ascii="Courier New" w:hAnsi="Courier New" w:hint="default"/>
+        <w:sz w:val="20"/>
+      </w:rPr>
+    </w:lvl>
+    <w:lvl w:ilvl="2" w:tentative="1">
+      <w:start w:val="1"/>
+      <w:numFmt w:val="bullet"/>
+      <w:lvlText w:val=""/>
+      <w:lvlJc w:val="left"/>
+      <w:pPr>
+        <w:tabs>
+          <w:tab w:val="num" w:pos="3240"/>
+        </w:tabs>
+        <w:ind w:left="3240" w:hanging="360"/>
+      </w:pPr>
+      <w:rPr>
+        <w:rFonts w:ascii="Wingdings" w:hAnsi="Wingdings" w:hint="default"/>
+        <w:sz w:val="20"/>
+      </w:rPr>
+    </w:lvl>
+    <w:lvl w:ilvl="3" w:tentative="1">
+      <w:start w:val="1"/>
+      <w:numFmt w:val="bullet"/>
+      <w:lvlText w:val=""/>
+      <w:lvlJc w:val="left"/>
+      <w:pPr>
+        <w:tabs>
+          <w:tab w:val="num" w:pos="3960"/>
+        </w:tabs>
+        <w:ind w:left="3960" w:hanging="360"/>
+      </w:pPr>
+      <w:rPr>
+        <w:rFonts w:ascii="Wingdings" w:hAnsi="Wingdings" w:hint="default"/>
+        <w:sz w:val="20"/>
+      </w:rPr>
+    </w:lvl>
+    <w:lvl w:ilvl="4" w:tentative="1">
+      <w:start w:val="1"/>
+      <w:numFmt w:val="bullet"/>
+      <w:lvlText w:val=""/>
+      <w:lvlJc w:val="left"/>
+      <w:pPr>
+        <w:tabs>
+          <w:tab w:val="num" w:pos="4680"/>
+        </w:tabs>
+        <w:ind w:left="4680" w:hanging="360"/>
+      </w:pPr>
+      <w:rPr>
+        <w:rFonts w:ascii="Wingdings" w:hAnsi="Wingdings" w:hint="default"/>
+        <w:sz w:val="20"/>
+      </w:rPr>
+    </w:lvl>
+    <w:lvl w:ilvl="5" w:tentative="1">
+      <w:start w:val="1"/>
+      <w:numFmt w:val="bullet"/>
+      <w:lvlText w:val=""/>
+      <w:lvlJc w:val="left"/>
+      <w:pPr>
+        <w:tabs>
+          <w:tab w:val="num" w:pos="5400"/>
+        </w:tabs>
+        <w:ind w:left="5400" w:hanging="360"/>
+      </w:pPr>
+      <w:rPr>
+        <w:rFonts w:ascii="Wingdings" w:hAnsi="Wingdings" w:hint="default"/>
+        <w:sz w:val="20"/>
+      </w:rPr>
+    </w:lvl>
+    <w:lvl w:ilvl="6" w:tentative="1">
+      <w:start w:val="1"/>
+      <w:numFmt w:val="bullet"/>
+      <w:lvlText w:val=""/>
+      <w:lvlJc w:val="left"/>
+      <w:pPr>
+        <w:tabs>
+          <w:tab w:val="num" w:pos="6120"/>
+        </w:tabs>
+        <w:ind w:left="6120" w:hanging="360"/>
+      </w:pPr>
+      <w:rPr>
+        <w:rFonts w:ascii="Wingdings" w:hAnsi="Wingdings" w:hint="default"/>
+        <w:sz w:val="20"/>
+      </w:rPr>
+    </w:lvl>
+    <w:lvl w:ilvl="7" w:tentative="1">
+      <w:start w:val="1"/>
+      <w:numFmt w:val="bullet"/>
+      <w:lvlText w:val=""/>
+      <w:lvlJc w:val="left"/>
+      <w:pPr>
+        <w:tabs>
+          <w:tab w:val="num" w:pos="6840"/>
+        </w:tabs>
+        <w:ind w:left="6840" w:hanging="360"/>
+      </w:pPr>
+      <w:rPr>
+        <w:rFonts w:ascii="Wingdings" w:hAnsi="Wingdings" w:hint="default"/>
+        <w:sz w:val="20"/>
+      </w:rPr>
+    </w:lvl>
+    <w:lvl w:ilvl="8" w:tentative="1">
+      <w:start w:val="1"/>
+      <w:numFmt w:val="bullet"/>
+      <w:lvlText w:val=""/>
+      <w:lvlJc w:val="left"/>
+      <w:pPr>
+        <w:tabs>
+          <w:tab w:val="num" w:pos="7560"/>
+        </w:tabs>
+        <w:ind w:left="7560" w:hanging="360"/>
+      </w:pPr>
+      <w:rPr>
+        <w:rFonts w:ascii="Wingdings" w:hAnsi="Wingdings" w:hint="default"/>
+        <w:sz w:val="20"/>
+      </w:rPr>
+    </w:lvl>
+  </w:abstractNum>
+  <w:abstractNum w:abstractNumId="30" w15:restartNumberingAfterBreak="0">
+    <w:nsid w:val="6C9B4EAC"/>
+    <w:multiLevelType w:val="multilevel"/>
+    <w:tmpl w:val="B9742104"/>
+    <w:lvl w:ilvl="0">
+      <w:start w:val="1"/>
+      <w:numFmt w:val="bullet"/>
+      <w:lvlText w:val=""/>
+      <w:lvlJc w:val="left"/>
+      <w:pPr>
+        <w:tabs>
+          <w:tab w:val="num" w:pos="720"/>
+        </w:tabs>
+        <w:ind w:left="720" w:hanging="360"/>
+      </w:pPr>
+      <w:rPr>
+        <w:rFonts w:ascii="Symbol" w:hAnsi="Symbol" w:hint="default"/>
+        <w:sz w:val="20"/>
+      </w:rPr>
+    </w:lvl>
+    <w:lvl w:ilvl="1">
+      <w:start w:val="1"/>
+      <w:numFmt w:val="bullet"/>
+      <w:lvlText w:val="o"/>
+      <w:lvlJc w:val="left"/>
+      <w:pPr>
+        <w:tabs>
+          <w:tab w:val="num" w:pos="1440"/>
+        </w:tabs>
+        <w:ind w:left="1440" w:hanging="360"/>
+      </w:pPr>
+      <w:rPr>
+        <w:rFonts w:ascii="Courier New" w:hAnsi="Courier New" w:hint="default"/>
+        <w:sz w:val="20"/>
+      </w:rPr>
+    </w:lvl>
+    <w:lvl w:ilvl="2" w:tentative="1">
+      <w:start w:val="1"/>
+      <w:numFmt w:val="bullet"/>
+      <w:lvlText w:val=""/>
+      <w:lvlJc w:val="left"/>
+      <w:pPr>
+        <w:tabs>
+          <w:tab w:val="num" w:pos="2160"/>
+        </w:tabs>
+        <w:ind w:left="2160" w:hanging="360"/>
+      </w:pPr>
+      <w:rPr>
+        <w:rFonts w:ascii="Wingdings" w:hAnsi="Wingdings" w:hint="default"/>
+        <w:sz w:val="20"/>
+      </w:rPr>
+    </w:lvl>
+    <w:lvl w:ilvl="3" w:tentative="1">
+      <w:start w:val="1"/>
+      <w:numFmt w:val="bullet"/>
+      <w:lvlText w:val=""/>
+      <w:lvlJc w:val="left"/>
+      <w:pPr>
+        <w:tabs>
+          <w:tab w:val="num" w:pos="2880"/>
+        </w:tabs>
+        <w:ind w:left="2880" w:hanging="360"/>
+      </w:pPr>
+      <w:rPr>
+        <w:rFonts w:ascii="Wingdings" w:hAnsi="Wingdings" w:hint="default"/>
+        <w:sz w:val="20"/>
+      </w:rPr>
+    </w:lvl>
+    <w:lvl w:ilvl="4" w:tentative="1">
+      <w:start w:val="1"/>
+      <w:numFmt w:val="bullet"/>
+      <w:lvlText w:val=""/>
+      <w:lvlJc w:val="left"/>
+      <w:pPr>
+        <w:tabs>
+          <w:tab w:val="num" w:pos="3600"/>
+        </w:tabs>
+        <w:ind w:left="3600" w:hanging="360"/>
+      </w:pPr>
+      <w:rPr>
+        <w:rFonts w:ascii="Wingdings" w:hAnsi="Wingdings" w:hint="default"/>
+        <w:sz w:val="20"/>
+      </w:rPr>
+    </w:lvl>
+    <w:lvl w:ilvl="5" w:tentative="1">
+      <w:start w:val="1"/>
+      <w:numFmt w:val="bullet"/>
+      <w:lvlText w:val=""/>
+      <w:lvlJc w:val="left"/>
+      <w:pPr>
+        <w:tabs>
+          <w:tab w:val="num" w:pos="4320"/>
+        </w:tabs>
+        <w:ind w:left="4320" w:hanging="360"/>
+      </w:pPr>
+      <w:rPr>
+        <w:rFonts w:ascii="Wingdings" w:hAnsi="Wingdings" w:hint="default"/>
+        <w:sz w:val="20"/>
+      </w:rPr>
+    </w:lvl>
+    <w:lvl w:ilvl="6" w:tentative="1">
+      <w:start w:val="1"/>
+      <w:numFmt w:val="bullet"/>
+      <w:lvlText w:val=""/>
+      <w:lvlJc w:val="left"/>
+      <w:pPr>
+        <w:tabs>
+          <w:tab w:val="num" w:pos="5040"/>
+        </w:tabs>
+        <w:ind w:left="5040" w:hanging="360"/>
+      </w:pPr>
+      <w:rPr>
+        <w:rFonts w:ascii="Wingdings" w:hAnsi="Wingdings" w:hint="default"/>
+        <w:sz w:val="20"/>
+      </w:rPr>
+    </w:lvl>
+    <w:lvl w:ilvl="7" w:tentative="1">
+      <w:start w:val="1"/>
+      <w:numFmt w:val="bullet"/>
+      <w:lvlText w:val=""/>
+      <w:lvlJc w:val="left"/>
+      <w:pPr>
+        <w:tabs>
+          <w:tab w:val="num" w:pos="5760"/>
+        </w:tabs>
+        <w:ind w:left="5760" w:hanging="360"/>
+      </w:pPr>
+      <w:rPr>
+        <w:rFonts w:ascii="Wingdings" w:hAnsi="Wingdings" w:hint="default"/>
+        <w:sz w:val="20"/>
+      </w:rPr>
+    </w:lvl>
+    <w:lvl w:ilvl="8" w:tentative="1">
+      <w:start w:val="1"/>
+      <w:numFmt w:val="bullet"/>
+      <w:lvlText w:val=""/>
+      <w:lvlJc w:val="left"/>
+      <w:pPr>
+        <w:tabs>
+          <w:tab w:val="num" w:pos="6480"/>
+        </w:tabs>
+        <w:ind w:left="6480" w:hanging="360"/>
+      </w:pPr>
+      <w:rPr>
+        <w:rFonts w:ascii="Wingdings" w:hAnsi="Wingdings" w:hint="default"/>
+        <w:sz w:val="20"/>
+      </w:rPr>
+    </w:lvl>
+  </w:abstractNum>
+  <w:abstractNum w:abstractNumId="31" w15:restartNumberingAfterBreak="0">
+    <w:nsid w:val="71A10360"/>
+    <w:multiLevelType w:val="multilevel"/>
+    <w:tmpl w:val="681A1EB8"/>
+    <w:lvl w:ilvl="0">
+      <w:start w:val="1"/>
+      <w:numFmt w:val="bullet"/>
+      <w:lvlText w:val=""/>
+      <w:lvlJc w:val="left"/>
+      <w:pPr>
+        <w:tabs>
+          <w:tab w:val="num" w:pos="720"/>
+        </w:tabs>
+        <w:ind w:left="720" w:hanging="360"/>
+      </w:pPr>
+      <w:rPr>
+        <w:rFonts w:ascii="Symbol" w:hAnsi="Symbol" w:hint="default"/>
+        <w:sz w:val="20"/>
+      </w:rPr>
+    </w:lvl>
+    <w:lvl w:ilvl="1">
+      <w:start w:val="1"/>
+      <w:numFmt w:val="bullet"/>
+      <w:lvlText w:val="o"/>
+      <w:lvlJc w:val="left"/>
+      <w:pPr>
+        <w:tabs>
+          <w:tab w:val="num" w:pos="1440"/>
+        </w:tabs>
+        <w:ind w:left="1440" w:hanging="360"/>
+      </w:pPr>
+      <w:rPr>
+        <w:rFonts w:ascii="Courier New" w:hAnsi="Courier New" w:hint="default"/>
+        <w:sz w:val="20"/>
+      </w:rPr>
+    </w:lvl>
+    <w:lvl w:ilvl="2" w:tentative="1">
+      <w:start w:val="1"/>
+      <w:numFmt w:val="bullet"/>
+      <w:lvlText w:val=""/>
+      <w:lvlJc w:val="left"/>
+      <w:pPr>
+        <w:tabs>
+          <w:tab w:val="num" w:pos="2160"/>
+        </w:tabs>
+        <w:ind w:left="2160" w:hanging="360"/>
+      </w:pPr>
+      <w:rPr>
+        <w:rFonts w:ascii="Wingdings" w:hAnsi="Wingdings" w:hint="default"/>
+        <w:sz w:val="20"/>
+      </w:rPr>
+    </w:lvl>
+    <w:lvl w:ilvl="3" w:tentative="1">
+      <w:start w:val="1"/>
+      <w:numFmt w:val="bullet"/>
+      <w:lvlText w:val=""/>
+      <w:lvlJc w:val="left"/>
+      <w:pPr>
+        <w:tabs>
+          <w:tab w:val="num" w:pos="2880"/>
+        </w:tabs>
+        <w:ind w:left="2880" w:hanging="360"/>
+      </w:pPr>
+      <w:rPr>
+        <w:rFonts w:ascii="Wingdings" w:hAnsi="Wingdings" w:hint="default"/>
+        <w:sz w:val="20"/>
+      </w:rPr>
+    </w:lvl>
+    <w:lvl w:ilvl="4" w:tentative="1">
+      <w:start w:val="1"/>
+      <w:numFmt w:val="bullet"/>
+      <w:lvlText w:val=""/>
+      <w:lvlJc w:val="left"/>
+      <w:pPr>
+        <w:tabs>
+          <w:tab w:val="num" w:pos="3600"/>
+        </w:tabs>
+        <w:ind w:left="3600" w:hanging="360"/>
+      </w:pPr>
+      <w:rPr>
+        <w:rFonts w:ascii="Wingdings" w:hAnsi="Wingdings" w:hint="default"/>
+        <w:sz w:val="20"/>
+      </w:rPr>
+    </w:lvl>
+    <w:lvl w:ilvl="5" w:tentative="1">
+      <w:start w:val="1"/>
+      <w:numFmt w:val="bullet"/>
+      <w:lvlText w:val=""/>
+      <w:lvlJc w:val="left"/>
+      <w:pPr>
+        <w:tabs>
+          <w:tab w:val="num" w:pos="4320"/>
+        </w:tabs>
+        <w:ind w:left="4320" w:hanging="360"/>
+      </w:pPr>
+      <w:rPr>
+        <w:rFonts w:ascii="Wingdings" w:hAnsi="Wingdings" w:hint="default"/>
+        <w:sz w:val="20"/>
+      </w:rPr>
+    </w:lvl>
+    <w:lvl w:ilvl="6" w:tentative="1">
+      <w:start w:val="1"/>
+      <w:numFmt w:val="bullet"/>
+      <w:lvlText w:val=""/>
+      <w:lvlJc w:val="left"/>
+      <w:pPr>
+        <w:tabs>
+          <w:tab w:val="num" w:pos="5040"/>
+        </w:tabs>
+        <w:ind w:left="5040" w:hanging="360"/>
+      </w:pPr>
+      <w:rPr>
+        <w:rFonts w:ascii="Wingdings" w:hAnsi="Wingdings" w:hint="default"/>
+        <w:sz w:val="20"/>
+      </w:rPr>
+    </w:lvl>
+    <w:lvl w:ilvl="7" w:tentative="1">
+      <w:start w:val="1"/>
+      <w:numFmt w:val="bullet"/>
+      <w:lvlText w:val=""/>
+      <w:lvlJc w:val="left"/>
+      <w:pPr>
+        <w:tabs>
+          <w:tab w:val="num" w:pos="5760"/>
+        </w:tabs>
+        <w:ind w:left="5760" w:hanging="360"/>
+      </w:pPr>
+      <w:rPr>
+        <w:rFonts w:ascii="Wingdings" w:hAnsi="Wingdings" w:hint="default"/>
+        <w:sz w:val="20"/>
+      </w:rPr>
+    </w:lvl>
+    <w:lvl w:ilvl="8" w:tentative="1">
+      <w:start w:val="1"/>
+      <w:numFmt w:val="bullet"/>
+      <w:lvlText w:val=""/>
+      <w:lvlJc w:val="left"/>
+      <w:pPr>
+        <w:tabs>
+          <w:tab w:val="num" w:pos="6480"/>
+        </w:tabs>
+        <w:ind w:left="6480" w:hanging="360"/>
+      </w:pPr>
+      <w:rPr>
+        <w:rFonts w:ascii="Wingdings" w:hAnsi="Wingdings" w:hint="default"/>
+        <w:sz w:val="20"/>
+      </w:rPr>
+    </w:lvl>
+  </w:abstractNum>
+  <w:abstractNum w:abstractNumId="32" w15:restartNumberingAfterBreak="0">
+    <w:nsid w:val="729E7828"/>
+    <w:multiLevelType w:val="multilevel"/>
+    <w:tmpl w:val="B26A3160"/>
+    <w:lvl w:ilvl="0">
+      <w:start w:val="1"/>
+      <w:numFmt w:val="bullet"/>
+      <w:lvlText w:val=""/>
+      <w:lvlJc w:val="left"/>
+      <w:pPr>
+        <w:tabs>
+          <w:tab w:val="num" w:pos="720"/>
+        </w:tabs>
+        <w:ind w:left="720" w:hanging="360"/>
+      </w:pPr>
+      <w:rPr>
+        <w:rFonts w:ascii="Symbol" w:hAnsi="Symbol" w:hint="default"/>
+        <w:sz w:val="20"/>
+      </w:rPr>
+    </w:lvl>
+    <w:lvl w:ilvl="1">
+      <w:start w:val="1"/>
+      <w:numFmt w:val="bullet"/>
+      <w:lvlText w:val=""/>
+      <w:lvlJc w:val="left"/>
+      <w:pPr>
+        <w:tabs>
+          <w:tab w:val="num" w:pos="1440"/>
+        </w:tabs>
+        <w:ind w:left="1440" w:hanging="360"/>
+      </w:pPr>
+      <w:rPr>
+        <w:rFonts w:ascii="Symbol" w:hAnsi="Symbol" w:hint="default"/>
+        <w:sz w:val="20"/>
+      </w:rPr>
+    </w:lvl>
+    <w:lvl w:ilvl="2" w:tentative="1">
+      <w:start w:val="1"/>
+      <w:numFmt w:val="bullet"/>
+      <w:lvlText w:val=""/>
+      <w:lvlJc w:val="left"/>
+      <w:pPr>
+        <w:tabs>
+          <w:tab w:val="num" w:pos="2160"/>
+        </w:tabs>
+        <w:ind w:left="2160" w:hanging="360"/>
+      </w:pPr>
+      <w:rPr>
+        <w:rFonts w:ascii="Wingdings" w:hAnsi="Wingdings" w:hint="default"/>
+        <w:sz w:val="20"/>
+      </w:rPr>
+    </w:lvl>
+    <w:lvl w:ilvl="3" w:tentative="1">
+      <w:start w:val="1"/>
+      <w:numFmt w:val="bullet"/>
+      <w:lvlText w:val=""/>
+      <w:lvlJc w:val="left"/>
+      <w:pPr>
+        <w:tabs>
+          <w:tab w:val="num" w:pos="2880"/>
+        </w:tabs>
+        <w:ind w:left="2880" w:hanging="360"/>
+      </w:pPr>
+      <w:rPr>
+        <w:rFonts w:ascii="Wingdings" w:hAnsi="Wingdings" w:hint="default"/>
+        <w:sz w:val="20"/>
+      </w:rPr>
+    </w:lvl>
+    <w:lvl w:ilvl="4" w:tentative="1">
+      <w:start w:val="1"/>
+      <w:numFmt w:val="bullet"/>
+      <w:lvlText w:val=""/>
+      <w:lvlJc w:val="left"/>
+      <w:pPr>
+        <w:tabs>
+          <w:tab w:val="num" w:pos="3600"/>
+        </w:tabs>
+        <w:ind w:left="3600" w:hanging="360"/>
+      </w:pPr>
+      <w:rPr>
+        <w:rFonts w:ascii="Wingdings" w:hAnsi="Wingdings" w:hint="default"/>
+        <w:sz w:val="20"/>
+      </w:rPr>
+    </w:lvl>
+    <w:lvl w:ilvl="5" w:tentative="1">
+      <w:start w:val="1"/>
+      <w:numFmt w:val="bullet"/>
+      <w:lvlText w:val=""/>
+      <w:lvlJc w:val="left"/>
+      <w:pPr>
+        <w:tabs>
+          <w:tab w:val="num" w:pos="4320"/>
+        </w:tabs>
+        <w:ind w:left="4320" w:hanging="360"/>
+      </w:pPr>
+      <w:rPr>
+        <w:rFonts w:ascii="Wingdings" w:hAnsi="Wingdings" w:hint="default"/>
+        <w:sz w:val="20"/>
+      </w:rPr>
+    </w:lvl>
+    <w:lvl w:ilvl="6" w:tentative="1">
+      <w:start w:val="1"/>
+      <w:numFmt w:val="bullet"/>
+      <w:lvlText w:val=""/>
+      <w:lvlJc w:val="left"/>
+      <w:pPr>
+        <w:tabs>
+          <w:tab w:val="num" w:pos="5040"/>
+        </w:tabs>
+        <w:ind w:left="5040" w:hanging="360"/>
+      </w:pPr>
+      <w:rPr>
+        <w:rFonts w:ascii="Wingdings" w:hAnsi="Wingdings" w:hint="default"/>
+        <w:sz w:val="20"/>
+      </w:rPr>
+    </w:lvl>
+    <w:lvl w:ilvl="7" w:tentative="1">
+      <w:start w:val="1"/>
+      <w:numFmt w:val="bullet"/>
+      <w:lvlText w:val=""/>
+      <w:lvlJc w:val="left"/>
+      <w:pPr>
+        <w:tabs>
+          <w:tab w:val="num" w:pos="5760"/>
+        </w:tabs>
+        <w:ind w:left="5760" w:hanging="360"/>
+      </w:pPr>
+      <w:rPr>
+        <w:rFonts w:ascii="Wingdings" w:hAnsi="Wingdings" w:hint="default"/>
+        <w:sz w:val="20"/>
+      </w:rPr>
+    </w:lvl>
+    <w:lvl w:ilvl="8" w:tentative="1">
+      <w:start w:val="1"/>
+      <w:numFmt w:val="bullet"/>
+      <w:lvlText w:val=""/>
+      <w:lvlJc w:val="left"/>
+      <w:pPr>
+        <w:tabs>
+          <w:tab w:val="num" w:pos="6480"/>
+        </w:tabs>
+        <w:ind w:left="6480" w:hanging="360"/>
+      </w:pPr>
+      <w:rPr>
+        <w:rFonts w:ascii="Wingdings" w:hAnsi="Wingdings" w:hint="default"/>
+        <w:sz w:val="20"/>
+      </w:rPr>
+    </w:lvl>
+  </w:abstractNum>
+  <w:abstractNum w:abstractNumId="33" w15:restartNumberingAfterBreak="0">
+    <w:nsid w:val="73A668E5"/>
+    <w:multiLevelType w:val="multilevel"/>
+    <w:tmpl w:val="CC72C328"/>
+    <w:lvl w:ilvl="0">
+      <w:start w:val="1"/>
+      <w:numFmt w:val="bullet"/>
+      <w:lvlText w:val=""/>
+      <w:lvlJc w:val="left"/>
+      <w:pPr>
+        <w:tabs>
+          <w:tab w:val="num" w:pos="1800"/>
+        </w:tabs>
+        <w:ind w:left="1800" w:hanging="360"/>
+      </w:pPr>
+      <w:rPr>
+        <w:rFonts w:ascii="Symbol" w:hAnsi="Symbol" w:hint="default"/>
+        <w:sz w:val="20"/>
+      </w:rPr>
+    </w:lvl>
+    <w:lvl w:ilvl="1" w:tentative="1">
+      <w:start w:val="1"/>
+      <w:numFmt w:val="bullet"/>
+      <w:lvlText w:val="o"/>
+      <w:lvlJc w:val="left"/>
+      <w:pPr>
+        <w:tabs>
+          <w:tab w:val="num" w:pos="2520"/>
+        </w:tabs>
+        <w:ind w:left="2520" w:hanging="360"/>
+      </w:pPr>
+      <w:rPr>
+        <w:rFonts w:ascii="Courier New" w:hAnsi="Courier New" w:hint="default"/>
+        <w:sz w:val="20"/>
+      </w:rPr>
+    </w:lvl>
+    <w:lvl w:ilvl="2" w:tentative="1">
+      <w:start w:val="1"/>
+      <w:numFmt w:val="bullet"/>
+      <w:lvlText w:val=""/>
+      <w:lvlJc w:val="left"/>
+      <w:pPr>
+        <w:tabs>
+          <w:tab w:val="num" w:pos="3240"/>
+        </w:tabs>
+        <w:ind w:left="3240" w:hanging="360"/>
+      </w:pPr>
+      <w:rPr>
+        <w:rFonts w:ascii="Wingdings" w:hAnsi="Wingdings" w:hint="default"/>
+        <w:sz w:val="20"/>
+      </w:rPr>
+    </w:lvl>
+    <w:lvl w:ilvl="3" w:tentative="1">
+      <w:start w:val="1"/>
+      <w:numFmt w:val="bullet"/>
+      <w:lvlText w:val=""/>
+      <w:lvlJc w:val="left"/>
+      <w:pPr>
+        <w:tabs>
+          <w:tab w:val="num" w:pos="3960"/>
+        </w:tabs>
+        <w:ind w:left="3960" w:hanging="360"/>
+      </w:pPr>
+      <w:rPr>
+        <w:rFonts w:ascii="Wingdings" w:hAnsi="Wingdings" w:hint="default"/>
+        <w:sz w:val="20"/>
+      </w:rPr>
+    </w:lvl>
+    <w:lvl w:ilvl="4" w:tentative="1">
+      <w:start w:val="1"/>
+      <w:numFmt w:val="bullet"/>
+      <w:lvlText w:val=""/>
+      <w:lvlJc w:val="left"/>
+      <w:pPr>
+        <w:tabs>
+          <w:tab w:val="num" w:pos="4680"/>
+        </w:tabs>
+        <w:ind w:left="4680" w:hanging="360"/>
+      </w:pPr>
+      <w:rPr>
+        <w:rFonts w:ascii="Wingdings" w:hAnsi="Wingdings" w:hint="default"/>
+        <w:sz w:val="20"/>
+      </w:rPr>
+    </w:lvl>
+    <w:lvl w:ilvl="5" w:tentative="1">
+      <w:start w:val="1"/>
+      <w:numFmt w:val="bullet"/>
+      <w:lvlText w:val=""/>
+      <w:lvlJc w:val="left"/>
+      <w:pPr>
+        <w:tabs>
+          <w:tab w:val="num" w:pos="5400"/>
+        </w:tabs>
+        <w:ind w:left="5400" w:hanging="360"/>
+      </w:pPr>
+      <w:rPr>
+        <w:rFonts w:ascii="Wingdings" w:hAnsi="Wingdings" w:hint="default"/>
+        <w:sz w:val="20"/>
+      </w:rPr>
+    </w:lvl>
+    <w:lvl w:ilvl="6" w:tentative="1">
+      <w:start w:val="1"/>
+      <w:numFmt w:val="bullet"/>
+      <w:lvlText w:val=""/>
+      <w:lvlJc w:val="left"/>
+      <w:pPr>
+        <w:tabs>
+          <w:tab w:val="num" w:pos="6120"/>
+        </w:tabs>
+        <w:ind w:left="6120" w:hanging="360"/>
+      </w:pPr>
+      <w:rPr>
+        <w:rFonts w:ascii="Wingdings" w:hAnsi="Wingdings" w:hint="default"/>
+        <w:sz w:val="20"/>
+      </w:rPr>
+    </w:lvl>
+    <w:lvl w:ilvl="7" w:tentative="1">
+      <w:start w:val="1"/>
+      <w:numFmt w:val="bullet"/>
+      <w:lvlText w:val=""/>
+      <w:lvlJc w:val="left"/>
+      <w:pPr>
+        <w:tabs>
+          <w:tab w:val="num" w:pos="6840"/>
+        </w:tabs>
+        <w:ind w:left="6840" w:hanging="360"/>
+      </w:pPr>
+      <w:rPr>
+        <w:rFonts w:ascii="Wingdings" w:hAnsi="Wingdings" w:hint="default"/>
+        <w:sz w:val="20"/>
+      </w:rPr>
+    </w:lvl>
+    <w:lvl w:ilvl="8" w:tentative="1">
+      <w:start w:val="1"/>
+      <w:numFmt w:val="bullet"/>
+      <w:lvlText w:val=""/>
+      <w:lvlJc w:val="left"/>
+      <w:pPr>
+        <w:tabs>
+          <w:tab w:val="num" w:pos="7560"/>
+        </w:tabs>
+        <w:ind w:left="7560" w:hanging="360"/>
+      </w:pPr>
+      <w:rPr>
+        <w:rFonts w:ascii="Wingdings" w:hAnsi="Wingdings" w:hint="default"/>
+        <w:sz w:val="20"/>
+      </w:rPr>
+    </w:lvl>
+  </w:abstractNum>
+  <w:abstractNum w:abstractNumId="34" w15:restartNumberingAfterBreak="0">
+    <w:nsid w:val="7668502B"/>
+    <w:multiLevelType w:val="multilevel"/>
+    <w:tmpl w:val="681A1EB8"/>
+    <w:lvl w:ilvl="0">
+      <w:start w:val="1"/>
+      <w:numFmt w:val="bullet"/>
+      <w:lvlText w:val=""/>
+      <w:lvlJc w:val="left"/>
+      <w:pPr>
+        <w:tabs>
+          <w:tab w:val="num" w:pos="720"/>
+        </w:tabs>
+        <w:ind w:left="720" w:hanging="360"/>
+      </w:pPr>
+      <w:rPr>
+        <w:rFonts w:ascii="Symbol" w:hAnsi="Symbol" w:hint="default"/>
+        <w:sz w:val="20"/>
+      </w:rPr>
+    </w:lvl>
+    <w:lvl w:ilvl="1" w:tentative="1">
+      <w:start w:val="1"/>
+      <w:numFmt w:val="bullet"/>
+      <w:lvlText w:val="o"/>
+      <w:lvlJc w:val="left"/>
+      <w:pPr>
+        <w:tabs>
+          <w:tab w:val="num" w:pos="1440"/>
+        </w:tabs>
+        <w:ind w:left="1440" w:hanging="360"/>
+      </w:pPr>
+      <w:rPr>
+        <w:rFonts w:ascii="Courier New" w:hAnsi="Courier New" w:hint="default"/>
+        <w:sz w:val="20"/>
+      </w:rPr>
+    </w:lvl>
+    <w:lvl w:ilvl="2" w:tentative="1">
+      <w:start w:val="1"/>
+      <w:numFmt w:val="bullet"/>
+      <w:lvlText w:val=""/>
+      <w:lvlJc w:val="left"/>
+      <w:pPr>
+        <w:tabs>
+          <w:tab w:val="num" w:pos="2160"/>
+        </w:tabs>
+        <w:ind w:left="2160" w:hanging="360"/>
+      </w:pPr>
+      <w:rPr>
+        <w:rFonts w:ascii="Wingdings" w:hAnsi="Wingdings" w:hint="default"/>
+        <w:sz w:val="20"/>
+      </w:rPr>
+    </w:lvl>
+    <w:lvl w:ilvl="3" w:tentative="1">
+      <w:start w:val="1"/>
+      <w:numFmt w:val="bullet"/>
+      <w:lvlText w:val=""/>
+      <w:lvlJc w:val="left"/>
+      <w:pPr>
+        <w:tabs>
+          <w:tab w:val="num" w:pos="2880"/>
+        </w:tabs>
+        <w:ind w:left="2880" w:hanging="360"/>
+      </w:pPr>
+      <w:rPr>
+        <w:rFonts w:ascii="Wingdings" w:hAnsi="Wingdings" w:hint="default"/>
+        <w:sz w:val="20"/>
+      </w:rPr>
+    </w:lvl>
+    <w:lvl w:ilvl="4" w:tentative="1">
+      <w:start w:val="1"/>
+      <w:numFmt w:val="bullet"/>
+      <w:lvlText w:val=""/>
+      <w:lvlJc w:val="left"/>
+      <w:pPr>
+        <w:tabs>
+          <w:tab w:val="num" w:pos="3600"/>
+        </w:tabs>
+        <w:ind w:left="3600" w:hanging="360"/>
+      </w:pPr>
+      <w:rPr>
+        <w:rFonts w:ascii="Wingdings" w:hAnsi="Wingdings" w:hint="default"/>
+        <w:sz w:val="20"/>
+      </w:rPr>
+    </w:lvl>
+    <w:lvl w:ilvl="5" w:tentative="1">
+      <w:start w:val="1"/>
+      <w:numFmt w:val="bullet"/>
+      <w:lvlText w:val=""/>
+      <w:lvlJc w:val="left"/>
+      <w:pPr>
+        <w:tabs>
+          <w:tab w:val="num" w:pos="4320"/>
+        </w:tabs>
+        <w:ind w:left="4320" w:hanging="360"/>
+      </w:pPr>
+      <w:rPr>
+        <w:rFonts w:ascii="Wingdings" w:hAnsi="Wingdings" w:hint="default"/>
+        <w:sz w:val="20"/>
+      </w:rPr>
+    </w:lvl>
+    <w:lvl w:ilvl="6" w:tentative="1">
+      <w:start w:val="1"/>
+      <w:numFmt w:val="bullet"/>
+      <w:lvlText w:val=""/>
+      <w:lvlJc w:val="left"/>
+      <w:pPr>
+        <w:tabs>
+          <w:tab w:val="num" w:pos="5040"/>
+        </w:tabs>
+        <w:ind w:left="5040" w:hanging="360"/>
+      </w:pPr>
+      <w:rPr>
+        <w:rFonts w:ascii="Wingdings" w:hAnsi="Wingdings" w:hint="default"/>
+        <w:sz w:val="20"/>
+      </w:rPr>
+    </w:lvl>
+    <w:lvl w:ilvl="7" w:tentative="1">
+      <w:start w:val="1"/>
+      <w:numFmt w:val="bullet"/>
+      <w:lvlText w:val=""/>
+      <w:lvlJc w:val="left"/>
+      <w:pPr>
+        <w:tabs>
+          <w:tab w:val="num" w:pos="5760"/>
+        </w:tabs>
+        <w:ind w:left="5760" w:hanging="360"/>
+      </w:pPr>
+      <w:rPr>
+        <w:rFonts w:ascii="Wingdings" w:hAnsi="Wingdings" w:hint="default"/>
+        <w:sz w:val="20"/>
+      </w:rPr>
+    </w:lvl>
+    <w:lvl w:ilvl="8" w:tentative="1">
+      <w:start w:val="1"/>
+      <w:numFmt w:val="bullet"/>
+      <w:lvlText w:val=""/>
+      <w:lvlJc w:val="left"/>
+      <w:pPr>
+        <w:tabs>
+          <w:tab w:val="num" w:pos="6480"/>
+        </w:tabs>
+        <w:ind w:left="6480" w:hanging="360"/>
+      </w:pPr>
+      <w:rPr>
+        <w:rFonts w:ascii="Wingdings" w:hAnsi="Wingdings" w:hint="default"/>
+        <w:sz w:val="20"/>
+      </w:rPr>
+    </w:lvl>
+  </w:abstractNum>
+  <w:abstractNum w:abstractNumId="35" w15:restartNumberingAfterBreak="0">
+    <w:nsid w:val="778C74CC"/>
+    <w:multiLevelType w:val="multilevel"/>
+    <w:tmpl w:val="043CD354"/>
+    <w:lvl w:ilvl="0">
+      <w:start w:val="1"/>
+      <w:numFmt w:val="bullet"/>
+      <w:lvlText w:val=""/>
+      <w:lvlJc w:val="left"/>
+      <w:pPr>
+        <w:tabs>
+          <w:tab w:val="num" w:pos="720"/>
+        </w:tabs>
+        <w:ind w:left="720" w:hanging="360"/>
+      </w:pPr>
+      <w:rPr>
+        <w:rFonts w:ascii="Symbol" w:hAnsi="Symbol" w:hint="default"/>
+        <w:sz w:val="20"/>
+      </w:rPr>
+    </w:lvl>
+    <w:lvl w:ilvl="1">
+      <w:start w:val="1"/>
+      <w:numFmt w:val="bullet"/>
+      <w:lvlText w:val=""/>
+      <w:lvlJc w:val="left"/>
+      <w:pPr>
+        <w:tabs>
+          <w:tab w:val="num" w:pos="1440"/>
+        </w:tabs>
+        <w:ind w:left="1440" w:hanging="360"/>
+      </w:pPr>
+      <w:rPr>
+        <w:rFonts w:ascii="Symbol" w:hAnsi="Symbol" w:hint="default"/>
+        <w:sz w:val="20"/>
+      </w:rPr>
+    </w:lvl>
+    <w:lvl w:ilvl="2" w:tentative="1">
+      <w:start w:val="1"/>
+      <w:numFmt w:val="bullet"/>
+      <w:lvlText w:val=""/>
+      <w:lvlJc w:val="left"/>
+      <w:pPr>
+        <w:tabs>
+          <w:tab w:val="num" w:pos="2160"/>
+        </w:tabs>
+        <w:ind w:left="2160" w:hanging="360"/>
+      </w:pPr>
+      <w:rPr>
+        <w:rFonts w:ascii="Wingdings" w:hAnsi="Wingdings" w:hint="default"/>
+        <w:sz w:val="20"/>
+      </w:rPr>
+    </w:lvl>
+    <w:lvl w:ilvl="3" w:tentative="1">
+      <w:start w:val="1"/>
+      <w:numFmt w:val="bullet"/>
+      <w:lvlText w:val=""/>
+      <w:lvlJc w:val="left"/>
+      <w:pPr>
+        <w:tabs>
+          <w:tab w:val="num" w:pos="2880"/>
+        </w:tabs>
+        <w:ind w:left="2880" w:hanging="360"/>
+      </w:pPr>
+      <w:rPr>
+        <w:rFonts w:ascii="Wingdings" w:hAnsi="Wingdings" w:hint="default"/>
+        <w:sz w:val="20"/>
+      </w:rPr>
+    </w:lvl>
+    <w:lvl w:ilvl="4" w:tentative="1">
+      <w:start w:val="1"/>
+      <w:numFmt w:val="bullet"/>
+      <w:lvlText w:val=""/>
+      <w:lvlJc w:val="left"/>
+      <w:pPr>
+        <w:tabs>
+          <w:tab w:val="num" w:pos="3600"/>
+        </w:tabs>
+        <w:ind w:left="3600" w:hanging="360"/>
+      </w:pPr>
+      <w:rPr>
+        <w:rFonts w:ascii="Wingdings" w:hAnsi="Wingdings" w:hint="default"/>
+        <w:sz w:val="20"/>
+      </w:rPr>
+    </w:lvl>
+    <w:lvl w:ilvl="5" w:tentative="1">
+      <w:start w:val="1"/>
+      <w:numFmt w:val="bullet"/>
+      <w:lvlText w:val=""/>
+      <w:lvlJc w:val="left"/>
+      <w:pPr>
+        <w:tabs>
+          <w:tab w:val="num" w:pos="4320"/>
+        </w:tabs>
+        <w:ind w:left="4320" w:hanging="360"/>
+      </w:pPr>
+      <w:rPr>
+        <w:rFonts w:ascii="Wingdings" w:hAnsi="Wingdings" w:hint="default"/>
+        <w:sz w:val="20"/>
+      </w:rPr>
+    </w:lvl>
+    <w:lvl w:ilvl="6" w:tentative="1">
+      <w:start w:val="1"/>
+      <w:numFmt w:val="bullet"/>
+      <w:lvlText w:val=""/>
+      <w:lvlJc w:val="left"/>
+      <w:pPr>
+        <w:tabs>
+          <w:tab w:val="num" w:pos="5040"/>
+        </w:tabs>
+        <w:ind w:left="5040" w:hanging="360"/>
+      </w:pPr>
+      <w:rPr>
+        <w:rFonts w:ascii="Wingdings" w:hAnsi="Wingdings" w:hint="default"/>
+        <w:sz w:val="20"/>
+      </w:rPr>
+    </w:lvl>
+    <w:lvl w:ilvl="7" w:tentative="1">
+      <w:start w:val="1"/>
+      <w:numFmt w:val="bullet"/>
+      <w:lvlText w:val=""/>
+      <w:lvlJc w:val="left"/>
+      <w:pPr>
+        <w:tabs>
+          <w:tab w:val="num" w:pos="5760"/>
+        </w:tabs>
+        <w:ind w:left="5760" w:hanging="360"/>
+      </w:pPr>
+      <w:rPr>
+        <w:rFonts w:ascii="Wingdings" w:hAnsi="Wingdings" w:hint="default"/>
+        <w:sz w:val="20"/>
+      </w:rPr>
+    </w:lvl>
+    <w:lvl w:ilvl="8" w:tentative="1">
+      <w:start w:val="1"/>
+      <w:numFmt w:val="bullet"/>
+      <w:lvlText w:val=""/>
+      <w:lvlJc w:val="left"/>
+      <w:pPr>
+        <w:tabs>
+          <w:tab w:val="num" w:pos="6480"/>
+        </w:tabs>
+        <w:ind w:left="6480" w:hanging="360"/>
+      </w:pPr>
+      <w:rPr>
+        <w:rFonts w:ascii="Wingdings" w:hAnsi="Wingdings" w:hint="default"/>
+        <w:sz w:val="20"/>
+      </w:rPr>
+    </w:lvl>
+  </w:abstractNum>
+  <w:abstractNum w:abstractNumId="36" w15:restartNumberingAfterBreak="0">
+    <w:nsid w:val="79DE0870"/>
+    <w:multiLevelType w:val="multilevel"/>
+    <w:tmpl w:val="B6F44284"/>
+    <w:lvl w:ilvl="0">
+      <w:start w:val="1"/>
+      <w:numFmt w:val="bullet"/>
+      <w:lvlText w:val=""/>
+      <w:lvlJc w:val="left"/>
+      <w:pPr>
+        <w:tabs>
+          <w:tab w:val="num" w:pos="1800"/>
+        </w:tabs>
+        <w:ind w:left="1800" w:hanging="360"/>
+      </w:pPr>
+      <w:rPr>
+        <w:rFonts w:ascii="Symbol" w:hAnsi="Symbol" w:hint="default"/>
+        <w:sz w:val="20"/>
+      </w:rPr>
+    </w:lvl>
+    <w:lvl w:ilvl="1" w:tentative="1">
+      <w:start w:val="1"/>
+      <w:numFmt w:val="bullet"/>
+      <w:lvlText w:val="o"/>
+      <w:lvlJc w:val="left"/>
+      <w:pPr>
+        <w:tabs>
+          <w:tab w:val="num" w:pos="2520"/>
+        </w:tabs>
+        <w:ind w:left="2520" w:hanging="360"/>
+      </w:pPr>
+      <w:rPr>
+        <w:rFonts w:ascii="Courier New" w:hAnsi="Courier New" w:hint="default"/>
+        <w:sz w:val="20"/>
+      </w:rPr>
+    </w:lvl>
+    <w:lvl w:ilvl="2" w:tentative="1">
+      <w:start w:val="1"/>
+      <w:numFmt w:val="bullet"/>
+      <w:lvlText w:val=""/>
+      <w:lvlJc w:val="left"/>
+      <w:pPr>
+        <w:tabs>
+          <w:tab w:val="num" w:pos="3240"/>
+        </w:tabs>
+        <w:ind w:left="3240" w:hanging="360"/>
+      </w:pPr>
+      <w:rPr>
+        <w:rFonts w:ascii="Wingdings" w:hAnsi="Wingdings" w:hint="default"/>
+        <w:sz w:val="20"/>
+      </w:rPr>
+    </w:lvl>
+    <w:lvl w:ilvl="3" w:tentative="1">
+      <w:start w:val="1"/>
+      <w:numFmt w:val="bullet"/>
+      <w:lvlText w:val=""/>
+      <w:lvlJc w:val="left"/>
+      <w:pPr>
+        <w:tabs>
+          <w:tab w:val="num" w:pos="3960"/>
+        </w:tabs>
+        <w:ind w:left="3960" w:hanging="360"/>
+      </w:pPr>
+      <w:rPr>
+        <w:rFonts w:ascii="Wingdings" w:hAnsi="Wingdings" w:hint="default"/>
+        <w:sz w:val="20"/>
+      </w:rPr>
+    </w:lvl>
+    <w:lvl w:ilvl="4" w:tentative="1">
+      <w:start w:val="1"/>
+      <w:numFmt w:val="bullet"/>
+      <w:lvlText w:val=""/>
+      <w:lvlJc w:val="left"/>
+      <w:pPr>
+        <w:tabs>
+          <w:tab w:val="num" w:pos="4680"/>
+        </w:tabs>
+        <w:ind w:left="4680" w:hanging="360"/>
+      </w:pPr>
+      <w:rPr>
+        <w:rFonts w:ascii="Wingdings" w:hAnsi="Wingdings" w:hint="default"/>
+        <w:sz w:val="20"/>
+      </w:rPr>
+    </w:lvl>
+    <w:lvl w:ilvl="5" w:tentative="1">
+      <w:start w:val="1"/>
+      <w:numFmt w:val="bullet"/>
+      <w:lvlText w:val=""/>
+      <w:lvlJc w:val="left"/>
+      <w:pPr>
+        <w:tabs>
+          <w:tab w:val="num" w:pos="5400"/>
+        </w:tabs>
+        <w:ind w:left="5400" w:hanging="360"/>
+      </w:pPr>
+      <w:rPr>
+        <w:rFonts w:ascii="Wingdings" w:hAnsi="Wingdings" w:hint="default"/>
+        <w:sz w:val="20"/>
+      </w:rPr>
+    </w:lvl>
+    <w:lvl w:ilvl="6" w:tentative="1">
+      <w:start w:val="1"/>
+      <w:numFmt w:val="bullet"/>
+      <w:lvlText w:val=""/>
+      <w:lvlJc w:val="left"/>
+      <w:pPr>
+        <w:tabs>
+          <w:tab w:val="num" w:pos="6120"/>
+        </w:tabs>
+        <w:ind w:left="6120" w:hanging="360"/>
+      </w:pPr>
+      <w:rPr>
+        <w:rFonts w:ascii="Wingdings" w:hAnsi="Wingdings" w:hint="default"/>
+        <w:sz w:val="20"/>
+      </w:rPr>
+    </w:lvl>
+    <w:lvl w:ilvl="7" w:tentative="1">
+      <w:start w:val="1"/>
+      <w:numFmt w:val="bullet"/>
+      <w:lvlText w:val=""/>
+      <w:lvlJc w:val="left"/>
+      <w:pPr>
+        <w:tabs>
+          <w:tab w:val="num" w:pos="6840"/>
+        </w:tabs>
+        <w:ind w:left="6840" w:hanging="360"/>
+      </w:pPr>
+      <w:rPr>
+        <w:rFonts w:ascii="Wingdings" w:hAnsi="Wingdings" w:hint="default"/>
+        <w:sz w:val="20"/>
+      </w:rPr>
+    </w:lvl>
+    <w:lvl w:ilvl="8" w:tentative="1">
+      <w:start w:val="1"/>
+      <w:numFmt w:val="bullet"/>
+      <w:lvlText w:val=""/>
+      <w:lvlJc w:val="left"/>
+      <w:pPr>
+        <w:tabs>
+          <w:tab w:val="num" w:pos="7560"/>
+        </w:tabs>
+        <w:ind w:left="7560" w:hanging="360"/>
+      </w:pPr>
+      <w:rPr>
+        <w:rFonts w:ascii="Wingdings" w:hAnsi="Wingdings" w:hint="default"/>
+        <w:sz w:val="20"/>
+      </w:rPr>
+    </w:lvl>
+  </w:abstractNum>
+  <w:abstractNum w:abstractNumId="37" w15:restartNumberingAfterBreak="0">
     <w:nsid w:val="7A1E243D"/>
-    <w:multiLevelType w:val="hybridMultilevel"/>
-    <w:tmpl w:val="56AA2BFC"/>
-    <w:lvl w:ilvl="0" w:tplc="0409000F">
+    <w:multiLevelType w:val="multilevel"/>
+    <w:tmpl w:val="DB028162"/>
+    <w:lvl w:ilvl="0">
       <w:start w:val="1"/>
       <w:numFmt w:val="decimal"/>
       <w:lvlText w:val="%1."/>
@@ -2748,80 +11216,112 @@
         <w:rFonts w:hint="default"/>
       </w:rPr>
     </w:lvl>
-    <w:lvl w:ilvl="1" w:tplc="04090019" w:tentative="1">
-      <w:start w:val="1"/>
-      <w:numFmt w:val="lowerLetter"/>
-      <w:lvlText w:val="%2."/>
-      <w:lvlJc w:val="left"/>
-      <w:pPr>
-        <w:ind w:left="1440" w:hanging="360"/>
-      </w:pPr>
-    </w:lvl>
-    <w:lvl w:ilvl="2" w:tplc="0409001B" w:tentative="1">
-      <w:start w:val="1"/>
-      <w:numFmt w:val="lowerRoman"/>
-      <w:lvlText w:val="%3."/>
-      <w:lvlJc w:val="right"/>
-      <w:pPr>
-        <w:ind w:left="2160" w:hanging="180"/>
-      </w:pPr>
-    </w:lvl>
-    <w:lvl w:ilvl="3" w:tplc="0409000F" w:tentative="1">
+    <w:lvl w:ilvl="1">
       <w:start w:val="1"/>
       <w:numFmt w:val="decimal"/>
-      <w:lvlText w:val="%4."/>
-      <w:lvlJc w:val="left"/>
-      <w:pPr>
-        <w:ind w:left="2880" w:hanging="360"/>
-      </w:pPr>
-    </w:lvl>
-    <w:lvl w:ilvl="4" w:tplc="04090019" w:tentative="1">
-      <w:start w:val="1"/>
-      <w:numFmt w:val="lowerLetter"/>
-      <w:lvlText w:val="%5."/>
-      <w:lvlJc w:val="left"/>
-      <w:pPr>
-        <w:ind w:left="3600" w:hanging="360"/>
-      </w:pPr>
-    </w:lvl>
-    <w:lvl w:ilvl="5" w:tplc="0409001B" w:tentative="1">
-      <w:start w:val="1"/>
-      <w:numFmt w:val="lowerRoman"/>
-      <w:lvlText w:val="%6."/>
-      <w:lvlJc w:val="right"/>
-      <w:pPr>
-        <w:ind w:left="4320" w:hanging="180"/>
-      </w:pPr>
-    </w:lvl>
-    <w:lvl w:ilvl="6" w:tplc="0409000F" w:tentative="1">
+      <w:isLgl/>
+      <w:lvlText w:val="%1.%2"/>
+      <w:lvlJc w:val="left"/>
+      <w:pPr>
+        <w:ind w:left="1080" w:hanging="720"/>
+      </w:pPr>
+      <w:rPr>
+        <w:rFonts w:hint="default"/>
+      </w:rPr>
+    </w:lvl>
+    <w:lvl w:ilvl="2">
       <w:start w:val="1"/>
       <w:numFmt w:val="decimal"/>
-      <w:lvlText w:val="%7."/>
-      <w:lvlJc w:val="left"/>
-      <w:pPr>
-        <w:ind w:left="5040" w:hanging="360"/>
-      </w:pPr>
-    </w:lvl>
-    <w:lvl w:ilvl="7" w:tplc="04090019" w:tentative="1">
-      <w:start w:val="1"/>
-      <w:numFmt w:val="lowerLetter"/>
-      <w:lvlText w:val="%8."/>
-      <w:lvlJc w:val="left"/>
-      <w:pPr>
-        <w:ind w:left="5760" w:hanging="360"/>
-      </w:pPr>
-    </w:lvl>
-    <w:lvl w:ilvl="8" w:tplc="0409001B" w:tentative="1">
-      <w:start w:val="1"/>
-      <w:numFmt w:val="lowerRoman"/>
-      <w:lvlText w:val="%9."/>
-      <w:lvlJc w:val="right"/>
-      <w:pPr>
-        <w:ind w:left="6480" w:hanging="180"/>
-      </w:pPr>
+      <w:isLgl/>
+      <w:lvlText w:val="%1.%2.%3"/>
+      <w:lvlJc w:val="left"/>
+      <w:pPr>
+        <w:ind w:left="1080" w:hanging="720"/>
+      </w:pPr>
+      <w:rPr>
+        <w:rFonts w:hint="default"/>
+      </w:rPr>
+    </w:lvl>
+    <w:lvl w:ilvl="3">
+      <w:start w:val="1"/>
+      <w:numFmt w:val="decimal"/>
+      <w:isLgl/>
+      <w:lvlText w:val="%1.%2.%3.%4"/>
+      <w:lvlJc w:val="left"/>
+      <w:pPr>
+        <w:ind w:left="1440" w:hanging="1080"/>
+      </w:pPr>
+      <w:rPr>
+        <w:rFonts w:hint="default"/>
+      </w:rPr>
+    </w:lvl>
+    <w:lvl w:ilvl="4">
+      <w:start w:val="1"/>
+      <w:numFmt w:val="decimal"/>
+      <w:isLgl/>
+      <w:lvlText w:val="%1.%2.%3.%4.%5"/>
+      <w:lvlJc w:val="left"/>
+      <w:pPr>
+        <w:ind w:left="1440" w:hanging="1080"/>
+      </w:pPr>
+      <w:rPr>
+        <w:rFonts w:hint="default"/>
+      </w:rPr>
+    </w:lvl>
+    <w:lvl w:ilvl="5">
+      <w:start w:val="1"/>
+      <w:numFmt w:val="decimal"/>
+      <w:isLgl/>
+      <w:lvlText w:val="%1.%2.%3.%4.%5.%6"/>
+      <w:lvlJc w:val="left"/>
+      <w:pPr>
+        <w:ind w:left="1800" w:hanging="1440"/>
+      </w:pPr>
+      <w:rPr>
+        <w:rFonts w:hint="default"/>
+      </w:rPr>
+    </w:lvl>
+    <w:lvl w:ilvl="6">
+      <w:start w:val="1"/>
+      <w:numFmt w:val="decimal"/>
+      <w:isLgl/>
+      <w:lvlText w:val="%1.%2.%3.%4.%5.%6.%7"/>
+      <w:lvlJc w:val="left"/>
+      <w:pPr>
+        <w:ind w:left="2160" w:hanging="1800"/>
+      </w:pPr>
+      <w:rPr>
+        <w:rFonts w:hint="default"/>
+      </w:rPr>
+    </w:lvl>
+    <w:lvl w:ilvl="7">
+      <w:start w:val="1"/>
+      <w:numFmt w:val="decimal"/>
+      <w:isLgl/>
+      <w:lvlText w:val="%1.%2.%3.%4.%5.%6.%7.%8"/>
+      <w:lvlJc w:val="left"/>
+      <w:pPr>
+        <w:ind w:left="2160" w:hanging="1800"/>
+      </w:pPr>
+      <w:rPr>
+        <w:rFonts w:hint="default"/>
+      </w:rPr>
+    </w:lvl>
+    <w:lvl w:ilvl="8">
+      <w:start w:val="1"/>
+      <w:numFmt w:val="decimal"/>
+      <w:isLgl/>
+      <w:lvlText w:val="%1.%2.%3.%4.%5.%6.%7.%8.%9"/>
+      <w:lvlJc w:val="left"/>
+      <w:pPr>
+        <w:ind w:left="2520" w:hanging="2160"/>
+      </w:pPr>
+      <w:rPr>
+        <w:rFonts w:hint="default"/>
+      </w:rPr>
     </w:lvl>
   </w:abstractNum>
-  <w:abstractNum w:abstractNumId="5" w15:restartNumberingAfterBreak="0">
+  <w:abstractNum w:abstractNumId="38" w15:restartNumberingAfterBreak="0">
     <w:nsid w:val="7DAB5812"/>
     <w:multiLevelType w:val="hybridMultilevel"/>
     <w:tmpl w:val="16B21A22"/>
@@ -2910,23 +11410,274 @@
       </w:pPr>
     </w:lvl>
   </w:abstractNum>
+  <w:abstractNum w:abstractNumId="39" w15:restartNumberingAfterBreak="0">
+    <w:nsid w:val="7E670F7D"/>
+    <w:multiLevelType w:val="multilevel"/>
+    <w:tmpl w:val="681A1EB8"/>
+    <w:lvl w:ilvl="0">
+      <w:start w:val="1"/>
+      <w:numFmt w:val="bullet"/>
+      <w:lvlText w:val=""/>
+      <w:lvlJc w:val="left"/>
+      <w:pPr>
+        <w:tabs>
+          <w:tab w:val="num" w:pos="720"/>
+        </w:tabs>
+        <w:ind w:left="720" w:hanging="360"/>
+      </w:pPr>
+      <w:rPr>
+        <w:rFonts w:ascii="Symbol" w:hAnsi="Symbol" w:hint="default"/>
+        <w:sz w:val="20"/>
+      </w:rPr>
+    </w:lvl>
+    <w:lvl w:ilvl="1" w:tentative="1">
+      <w:start w:val="1"/>
+      <w:numFmt w:val="bullet"/>
+      <w:lvlText w:val="o"/>
+      <w:lvlJc w:val="left"/>
+      <w:pPr>
+        <w:tabs>
+          <w:tab w:val="num" w:pos="1440"/>
+        </w:tabs>
+        <w:ind w:left="1440" w:hanging="360"/>
+      </w:pPr>
+      <w:rPr>
+        <w:rFonts w:ascii="Courier New" w:hAnsi="Courier New" w:hint="default"/>
+        <w:sz w:val="20"/>
+      </w:rPr>
+    </w:lvl>
+    <w:lvl w:ilvl="2" w:tentative="1">
+      <w:start w:val="1"/>
+      <w:numFmt w:val="bullet"/>
+      <w:lvlText w:val=""/>
+      <w:lvlJc w:val="left"/>
+      <w:pPr>
+        <w:tabs>
+          <w:tab w:val="num" w:pos="2160"/>
+        </w:tabs>
+        <w:ind w:left="2160" w:hanging="360"/>
+      </w:pPr>
+      <w:rPr>
+        <w:rFonts w:ascii="Wingdings" w:hAnsi="Wingdings" w:hint="default"/>
+        <w:sz w:val="20"/>
+      </w:rPr>
+    </w:lvl>
+    <w:lvl w:ilvl="3" w:tentative="1">
+      <w:start w:val="1"/>
+      <w:numFmt w:val="bullet"/>
+      <w:lvlText w:val=""/>
+      <w:lvlJc w:val="left"/>
+      <w:pPr>
+        <w:tabs>
+          <w:tab w:val="num" w:pos="2880"/>
+        </w:tabs>
+        <w:ind w:left="2880" w:hanging="360"/>
+      </w:pPr>
+      <w:rPr>
+        <w:rFonts w:ascii="Wingdings" w:hAnsi="Wingdings" w:hint="default"/>
+        <w:sz w:val="20"/>
+      </w:rPr>
+    </w:lvl>
+    <w:lvl w:ilvl="4" w:tentative="1">
+      <w:start w:val="1"/>
+      <w:numFmt w:val="bullet"/>
+      <w:lvlText w:val=""/>
+      <w:lvlJc w:val="left"/>
+      <w:pPr>
+        <w:tabs>
+          <w:tab w:val="num" w:pos="3600"/>
+        </w:tabs>
+        <w:ind w:left="3600" w:hanging="360"/>
+      </w:pPr>
+      <w:rPr>
+        <w:rFonts w:ascii="Wingdings" w:hAnsi="Wingdings" w:hint="default"/>
+        <w:sz w:val="20"/>
+      </w:rPr>
+    </w:lvl>
+    <w:lvl w:ilvl="5" w:tentative="1">
+      <w:start w:val="1"/>
+      <w:numFmt w:val="bullet"/>
+      <w:lvlText w:val=""/>
+      <w:lvlJc w:val="left"/>
+      <w:pPr>
+        <w:tabs>
+          <w:tab w:val="num" w:pos="4320"/>
+        </w:tabs>
+        <w:ind w:left="4320" w:hanging="360"/>
+      </w:pPr>
+      <w:rPr>
+        <w:rFonts w:ascii="Wingdings" w:hAnsi="Wingdings" w:hint="default"/>
+        <w:sz w:val="20"/>
+      </w:rPr>
+    </w:lvl>
+    <w:lvl w:ilvl="6" w:tentative="1">
+      <w:start w:val="1"/>
+      <w:numFmt w:val="bullet"/>
+      <w:lvlText w:val=""/>
+      <w:lvlJc w:val="left"/>
+      <w:pPr>
+        <w:tabs>
+          <w:tab w:val="num" w:pos="5040"/>
+        </w:tabs>
+        <w:ind w:left="5040" w:hanging="360"/>
+      </w:pPr>
+      <w:rPr>
+        <w:rFonts w:ascii="Wingdings" w:hAnsi="Wingdings" w:hint="default"/>
+        <w:sz w:val="20"/>
+      </w:rPr>
+    </w:lvl>
+    <w:lvl w:ilvl="7" w:tentative="1">
+      <w:start w:val="1"/>
+      <w:numFmt w:val="bullet"/>
+      <w:lvlText w:val=""/>
+      <w:lvlJc w:val="left"/>
+      <w:pPr>
+        <w:tabs>
+          <w:tab w:val="num" w:pos="5760"/>
+        </w:tabs>
+        <w:ind w:left="5760" w:hanging="360"/>
+      </w:pPr>
+      <w:rPr>
+        <w:rFonts w:ascii="Wingdings" w:hAnsi="Wingdings" w:hint="default"/>
+        <w:sz w:val="20"/>
+      </w:rPr>
+    </w:lvl>
+    <w:lvl w:ilvl="8" w:tentative="1">
+      <w:start w:val="1"/>
+      <w:numFmt w:val="bullet"/>
+      <w:lvlText w:val=""/>
+      <w:lvlJc w:val="left"/>
+      <w:pPr>
+        <w:tabs>
+          <w:tab w:val="num" w:pos="6480"/>
+        </w:tabs>
+        <w:ind w:left="6480" w:hanging="360"/>
+      </w:pPr>
+      <w:rPr>
+        <w:rFonts w:ascii="Wingdings" w:hAnsi="Wingdings" w:hint="default"/>
+        <w:sz w:val="20"/>
+      </w:rPr>
+    </w:lvl>
+  </w:abstractNum>
   <w:num w:numId="1">
+    <w:abstractNumId w:val="10"/>
+  </w:num>
+  <w:num w:numId="2">
+    <w:abstractNumId w:val="38"/>
+  </w:num>
+  <w:num w:numId="3">
+    <w:abstractNumId w:val="27"/>
+  </w:num>
+  <w:num w:numId="4">
+    <w:abstractNumId w:val="5"/>
+  </w:num>
+  <w:num w:numId="5">
+    <w:abstractNumId w:val="8"/>
+  </w:num>
+  <w:num w:numId="6">
+    <w:abstractNumId w:val="37"/>
+  </w:num>
+  <w:num w:numId="7">
+    <w:abstractNumId w:val="11"/>
+  </w:num>
+  <w:num w:numId="8">
+    <w:abstractNumId w:val="9"/>
+  </w:num>
+  <w:num w:numId="9">
+    <w:abstractNumId w:val="36"/>
+  </w:num>
+  <w:num w:numId="10">
+    <w:abstractNumId w:val="13"/>
+  </w:num>
+  <w:num w:numId="11">
+    <w:abstractNumId w:val="29"/>
+  </w:num>
+  <w:num w:numId="12">
+    <w:abstractNumId w:val="20"/>
+  </w:num>
+  <w:num w:numId="13">
+    <w:abstractNumId w:val="33"/>
+  </w:num>
+  <w:num w:numId="14">
+    <w:abstractNumId w:val="25"/>
+  </w:num>
+  <w:num w:numId="15">
+    <w:abstractNumId w:val="19"/>
+  </w:num>
+  <w:num w:numId="16">
+    <w:abstractNumId w:val="4"/>
+  </w:num>
+  <w:num w:numId="17">
+    <w:abstractNumId w:val="31"/>
+  </w:num>
+  <w:num w:numId="18">
+    <w:abstractNumId w:val="30"/>
+  </w:num>
+  <w:num w:numId="19">
     <w:abstractNumId w:val="2"/>
   </w:num>
-  <w:num w:numId="2">
-    <w:abstractNumId w:val="5"/>
+  <w:num w:numId="20">
+    <w:abstractNumId w:val="12"/>
   </w:num>
-  <w:num w:numId="3">
+  <w:num w:numId="21">
+    <w:abstractNumId w:val="23"/>
+  </w:num>
+  <w:num w:numId="22">
+    <w:abstractNumId w:val="16"/>
+  </w:num>
+  <w:num w:numId="23">
+    <w:abstractNumId w:val="7"/>
+  </w:num>
+  <w:num w:numId="24">
+    <w:abstractNumId w:val="28"/>
+  </w:num>
+  <w:num w:numId="25">
+    <w:abstractNumId w:val="6"/>
+  </w:num>
+  <w:num w:numId="26">
+    <w:abstractNumId w:val="18"/>
+  </w:num>
+  <w:num w:numId="27">
+    <w:abstractNumId w:val="15"/>
+  </w:num>
+  <w:num w:numId="28">
+    <w:abstractNumId w:val="32"/>
+  </w:num>
+  <w:num w:numId="29">
+    <w:abstractNumId w:val="0"/>
+  </w:num>
+  <w:num w:numId="30">
+    <w:abstractNumId w:val="35"/>
+  </w:num>
+  <w:num w:numId="31">
+    <w:abstractNumId w:val="14"/>
+  </w:num>
+  <w:num w:numId="32">
+    <w:abstractNumId w:val="1"/>
+  </w:num>
+  <w:num w:numId="33">
+    <w:abstractNumId w:val="39"/>
+  </w:num>
+  <w:num w:numId="34">
+    <w:abstractNumId w:val="24"/>
+  </w:num>
+  <w:num w:numId="35">
+    <w:abstractNumId w:val="22"/>
+  </w:num>
+  <w:num w:numId="36">
+    <w:abstractNumId w:val="21"/>
+  </w:num>
+  <w:num w:numId="37">
+    <w:abstractNumId w:val="26"/>
+  </w:num>
+  <w:num w:numId="38">
     <w:abstractNumId w:val="3"/>
   </w:num>
-  <w:num w:numId="4">
-    <w:abstractNumId w:val="0"/>
+  <w:num w:numId="39">
+    <w:abstractNumId w:val="17"/>
   </w:num>
-  <w:num w:numId="5">
-    <w:abstractNumId w:val="1"/>
-  </w:num>
-  <w:num w:numId="6">
-    <w:abstractNumId w:val="4"/>
+  <w:num w:numId="40">
+    <w:abstractNumId w:val="34"/>
   </w:num>
 </w:numbering>
 </file>
@@ -3854,6 +12605,17 @@
       <w:contextualSpacing/>
     </w:pPr>
   </w:style>
+  <w:style w:type="character" w:styleId="Strong">
+    <w:name w:val="Strong"/>
+    <w:basedOn w:val="DefaultParagraphFont"/>
+    <w:uiPriority w:val="22"/>
+    <w:qFormat/>
+    <w:rsid w:val="008F53CC"/>
+    <w:rPr>
+      <w:b/>
+      <w:bCs/>
+    </w:rPr>
+  </w:style>
 </w:styles>
 </file>
 
@@ -4123,7 +12885,7 @@
 </file>
 
 <file path=customXml/itemProps1.xml><?xml version="1.0" encoding="utf-8"?>
-<ds:datastoreItem xmlns:ds="http://schemas.openxmlformats.org/officeDocument/2006/customXml" ds:itemID="{26CB25D0-E1AF-442E-ABF4-0623D9EF9A95}">
+<ds:datastoreItem xmlns:ds="http://schemas.openxmlformats.org/officeDocument/2006/customXml" ds:itemID="{BCBF66CE-F2B5-4226-A6B7-DD91F3D10B5A}">
   <ds:schemaRefs>
     <ds:schemaRef ds:uri="http://schemas.openxmlformats.org/officeDocument/2006/bibliography"/>
   </ds:schemaRefs>

--- a/Document.docx
+++ b/Document.docx
@@ -4046,15 +4046,7 @@
           <w:sz w:val="30"/>
           <w:szCs w:val="30"/>
         </w:rPr>
-        <w:t>3</w:t>
-      </w:r>
-      <w:r>
-        <w:rPr>
-          <w:rFonts w:cs="Times New Roman"/>
-          <w:sz w:val="30"/>
-          <w:szCs w:val="30"/>
-        </w:rPr>
-        <w:t xml:space="preserve"> </w:t>
+        <w:t xml:space="preserve">3 </w:t>
       </w:r>
       <w:r>
         <w:rPr>
@@ -4788,47 +4780,7 @@
           <w:sz w:val="30"/>
           <w:szCs w:val="30"/>
         </w:rPr>
-        <w:t xml:space="preserve"> Định nghĩa các thành phần hiển thị danh sách dịch vụ có sẵn và styli</w:t>
-      </w:r>
-      <w:r>
-        <w:rPr>
-          <w:rFonts w:ascii="Times New Roman" w:hAnsi="Times New Roman" w:cs="Times New Roman"/>
-          <w:sz w:val="30"/>
-          <w:szCs w:val="30"/>
-        </w:rPr>
-        <w:t>st</w:t>
-      </w:r>
-      <w:r>
-        <w:rPr>
-          <w:rFonts w:ascii="Times New Roman" w:hAnsi="Times New Roman" w:cs="Times New Roman"/>
-          <w:sz w:val="30"/>
-          <w:szCs w:val="30"/>
-        </w:rPr>
-        <w:t>.</w:t>
-      </w:r>
-      <w:r>
-        <w:rPr>
-          <w:rFonts w:ascii="Times New Roman" w:hAnsi="Times New Roman" w:cs="Times New Roman"/>
-          <w:sz w:val="30"/>
-          <w:szCs w:val="30"/>
-        </w:rPr>
-        <w:t xml:space="preserve"> </w:t>
-      </w:r>
-      <w:r>
-        <w:rPr>
-          <w:rFonts w:ascii="Times New Roman" w:hAnsi="Times New Roman" w:cs="Times New Roman"/>
-          <w:sz w:val="30"/>
-          <w:szCs w:val="30"/>
-        </w:rPr>
-        <w:t>CSS là ngôn ngữ thiết kế giúp tạo kiểu và định dạng cho các thành phần HTML, giúp ứng dụng có giao diện đẹp, hài hòa và nhất quán.</w:t>
-      </w:r>
-      <w:r>
-        <w:rPr>
-          <w:rFonts w:ascii="Times New Roman" w:hAnsi="Times New Roman" w:cs="Times New Roman"/>
-          <w:sz w:val="30"/>
-          <w:szCs w:val="30"/>
-        </w:rPr>
-        <w:t xml:space="preserve"> </w:t>
+        <w:t xml:space="preserve"> Định nghĩa các thành phần hiển thị danh sách dịch vụ có sẵn và stylist. CSS là ngôn ngữ thiết kế giúp tạo kiểu và định dạng cho các thành phần HTML, giúp ứng dụng có giao diện đẹp, hài hòa và nhất quán. </w:t>
       </w:r>
       <w:r>
         <w:rPr>
@@ -4907,15 +4859,7 @@
           <w:sz w:val="30"/>
           <w:szCs w:val="30"/>
         </w:rPr>
-        <w:t>JavaScript là ngôn ngữ lập trình giúp tạo ra các tính năng tương tác và động cho ứng dụng. Nó cho phép người dùng thực hiện các thao tác và phản hồi trong thời gian thực mà không cần tải lại trang.</w:t>
-      </w:r>
-      <w:r>
-        <w:rPr>
-          <w:rFonts w:ascii="Times New Roman" w:hAnsi="Times New Roman" w:cs="Times New Roman"/>
-          <w:sz w:val="30"/>
-          <w:szCs w:val="30"/>
-        </w:rPr>
-        <w:t xml:space="preserve"> </w:t>
+        <w:t xml:space="preserve">JavaScript là ngôn ngữ lập trình giúp tạo ra các tính năng tương tác và động cho ứng dụng. Nó cho phép người dùng thực hiện các thao tác và phản hồi trong thời gian thực mà không cần tải lại trang. </w:t>
       </w:r>
       <w:r>
         <w:rPr>
@@ -5943,6 +5887,55 @@
         </w:rPr>
       </w:pPr>
       <w:bookmarkStart w:id="2" w:name="_GoBack"/>
+      <w:r>
+        <w:rPr>
+          <w:rFonts w:ascii="Times New Roman" w:eastAsia="Times New Roman" w:hAnsi="Times New Roman" w:cs="Times New Roman"/>
+          <w:noProof/>
+          <w:sz w:val="24"/>
+          <w:szCs w:val="24"/>
+        </w:rPr>
+        <w:drawing>
+          <wp:inline distT="0" distB="0" distL="0" distR="0">
+            <wp:extent cx="5943600" cy="4358640"/>
+            <wp:effectExtent l="0" t="0" r="0" b="3810"/>
+            <wp:docPr id="1" name="Picture 1"/>
+            <wp:cNvGraphicFramePr>
+              <a:graphicFrameLocks xmlns:a="http://schemas.openxmlformats.org/drawingml/2006/main" noChangeAspect="1"/>
+            </wp:cNvGraphicFramePr>
+            <a:graphic xmlns:a="http://schemas.openxmlformats.org/drawingml/2006/main">
+              <a:graphicData uri="http://schemas.openxmlformats.org/drawingml/2006/picture">
+                <pic:pic xmlns:pic="http://schemas.openxmlformats.org/drawingml/2006/picture">
+                  <pic:nvPicPr>
+                    <pic:cNvPr id="1" name="Screenshot 2024-11-04 231311.png"/>
+                    <pic:cNvPicPr/>
+                  </pic:nvPicPr>
+                  <pic:blipFill>
+                    <a:blip r:embed="rId12">
+                      <a:extLst>
+                        <a:ext uri="{28A0092B-C50C-407E-A947-70E740481C1C}">
+                          <a14:useLocalDpi xmlns:a14="http://schemas.microsoft.com/office/drawing/2010/main" val="0"/>
+                        </a:ext>
+                      </a:extLst>
+                    </a:blip>
+                    <a:stretch>
+                      <a:fillRect/>
+                    </a:stretch>
+                  </pic:blipFill>
+                  <pic:spPr>
+                    <a:xfrm>
+                      <a:off x="0" y="0"/>
+                      <a:ext cx="5943600" cy="4358640"/>
+                    </a:xfrm>
+                    <a:prstGeom prst="rect">
+                      <a:avLst/>
+                    </a:prstGeom>
+                  </pic:spPr>
+                </pic:pic>
+              </a:graphicData>
+            </a:graphic>
+          </wp:inline>
+        </w:drawing>
+      </w:r>
       <w:bookmarkEnd w:id="2"/>
     </w:p>
     <w:sectPr>
@@ -12885,7 +12878,7 @@
 </file>
 
 <file path=customXml/itemProps1.xml><?xml version="1.0" encoding="utf-8"?>
-<ds:datastoreItem xmlns:ds="http://schemas.openxmlformats.org/officeDocument/2006/customXml" ds:itemID="{BCBF66CE-F2B5-4226-A6B7-DD91F3D10B5A}">
+<ds:datastoreItem xmlns:ds="http://schemas.openxmlformats.org/officeDocument/2006/customXml" ds:itemID="{051B2BB5-CE9F-4CC3-875D-ACD99BC3C9FD}">
   <ds:schemaRefs>
     <ds:schemaRef ds:uri="http://schemas.openxmlformats.org/officeDocument/2006/bibliography"/>
   </ds:schemaRefs>

--- a/Document.docx
+++ b/Document.docx
@@ -611,7 +611,17 @@
                 <w:sz w:val="30"/>
                 <w:szCs w:val="30"/>
               </w:rPr>
-              <w:t>026205000232 – Ngô Hữu Phước</w:t>
+              <w:t>096205004052</w:t>
+            </w:r>
+            <w:r>
+              <w:rPr>
+                <w:rFonts w:cs="Times New Roman"/>
+                <w:b/>
+                <w:bCs/>
+                <w:sz w:val="30"/>
+                <w:szCs w:val="30"/>
+              </w:rPr>
+              <w:t xml:space="preserve"> – Ngô Hữu Phước</w:t>
             </w:r>
           </w:p>
         </w:tc>
@@ -663,7 +673,28 @@
                 <w:sz w:val="30"/>
                 <w:szCs w:val="30"/>
               </w:rPr>
-              <w:t>094205000934 – Lý Duy Khang</w:t>
+              <w:t>096205010694</w:t>
+            </w:r>
+            <w:r>
+              <w:rPr>
+                <w:rFonts w:cs="Times New Roman"/>
+                <w:b/>
+                <w:bCs/>
+                <w:sz w:val="30"/>
+                <w:szCs w:val="30"/>
+                <w:lang w:val="en-US"/>
+              </w:rPr>
+              <w:t xml:space="preserve"> </w:t>
+            </w:r>
+            <w:r>
+              <w:rPr>
+                <w:rFonts w:cs="Times New Roman"/>
+                <w:b/>
+                <w:bCs/>
+                <w:sz w:val="30"/>
+                <w:szCs w:val="30"/>
+              </w:rPr>
+              <w:t>– Lý Duy Khang</w:t>
             </w:r>
           </w:p>
         </w:tc>
@@ -713,7 +744,19 @@
                 <w:sz w:val="30"/>
                 <w:szCs w:val="30"/>
               </w:rPr>
-              <w:t>089305011915 – Chung Tiểu Phi</w:t>
+              <w:t>096305005931</w:t>
+            </w:r>
+            <w:bookmarkStart w:id="1" w:name="_GoBack"/>
+            <w:bookmarkEnd w:id="1"/>
+            <w:r>
+              <w:rPr>
+                <w:rFonts w:cs="Times New Roman"/>
+                <w:b/>
+                <w:bCs/>
+                <w:sz w:val="30"/>
+                <w:szCs w:val="30"/>
+              </w:rPr>
+              <w:t xml:space="preserve"> – Chung Tiểu Phi</w:t>
             </w:r>
           </w:p>
         </w:tc>
@@ -765,7 +808,27 @@
                 <w:sz w:val="30"/>
                 <w:szCs w:val="30"/>
               </w:rPr>
-              <w:t xml:space="preserve"> 091305013790 – Phan Khánh Du</w:t>
+              <w:t xml:space="preserve"> </w:t>
+            </w:r>
+            <w:r>
+              <w:rPr>
+                <w:rFonts w:cs="Times New Roman"/>
+                <w:b/>
+                <w:bCs/>
+                <w:sz w:val="30"/>
+                <w:szCs w:val="30"/>
+              </w:rPr>
+              <w:t>096305010207</w:t>
+            </w:r>
+            <w:r>
+              <w:rPr>
+                <w:rFonts w:cs="Times New Roman"/>
+                <w:b/>
+                <w:bCs/>
+                <w:sz w:val="30"/>
+                <w:szCs w:val="30"/>
+              </w:rPr>
+              <w:t xml:space="preserve"> – Phan Khánh Du</w:t>
             </w:r>
           </w:p>
           <w:p>
@@ -787,7 +850,30 @@
                 <w:sz w:val="30"/>
                 <w:szCs w:val="30"/>
               </w:rPr>
-              <w:t>:000000000000 – Nguyễn Thanh Danh</w:t>
+              <w:t>:</w:t>
+            </w:r>
+            <w:r>
+              <w:t xml:space="preserve"> </w:t>
+            </w:r>
+            <w:r>
+              <w:rPr>
+                <w:rFonts w:cs="Times New Roman"/>
+                <w:b/>
+                <w:bCs/>
+                <w:sz w:val="30"/>
+                <w:szCs w:val="30"/>
+              </w:rPr>
+              <w:t>095205009006</w:t>
+            </w:r>
+            <w:r>
+              <w:rPr>
+                <w:rFonts w:cs="Times New Roman"/>
+                <w:b/>
+                <w:bCs/>
+                <w:sz w:val="30"/>
+                <w:szCs w:val="30"/>
+              </w:rPr>
+              <w:t xml:space="preserve"> – Nguyễn Thanh Danh</w:t>
             </w:r>
           </w:p>
           <w:p>
@@ -809,7 +895,27 @@
                 <w:sz w:val="30"/>
                 <w:szCs w:val="30"/>
               </w:rPr>
-              <w:t>: 000000000000 – Nguyễn Văn Giàu</w:t>
+              <w:t xml:space="preserve">: </w:t>
+            </w:r>
+            <w:r>
+              <w:rPr>
+                <w:rFonts w:cs="Times New Roman"/>
+                <w:b/>
+                <w:bCs/>
+                <w:sz w:val="30"/>
+                <w:szCs w:val="30"/>
+              </w:rPr>
+              <w:t>087203007426</w:t>
+            </w:r>
+            <w:r>
+              <w:rPr>
+                <w:rFonts w:cs="Times New Roman"/>
+                <w:b/>
+                <w:bCs/>
+                <w:sz w:val="30"/>
+                <w:szCs w:val="30"/>
+              </w:rPr>
+              <w:t xml:space="preserve"> – Nguyễn Văn Giàu</w:t>
             </w:r>
           </w:p>
         </w:tc>
@@ -5865,7 +5971,7 @@
           <w:szCs w:val="36"/>
         </w:rPr>
       </w:pPr>
-      <w:bookmarkStart w:id="1" w:name="_Toc179745207"/>
+      <w:bookmarkStart w:id="2" w:name="_Toc179745207"/>
       <w:r>
         <w:rPr>
           <w:sz w:val="32"/>
@@ -5873,7 +5979,7 @@
         </w:rPr>
         <w:t>IV. KIẾN TRÚC HỆ THỐNG</w:t>
       </w:r>
-      <w:bookmarkEnd w:id="1"/>
+      <w:bookmarkEnd w:id="2"/>
     </w:p>
     <w:p>
       <w:pPr>
@@ -5886,7 +5992,6 @@
           <w:lang w:val="vi-VN"/>
         </w:rPr>
       </w:pPr>
-      <w:bookmarkStart w:id="2" w:name="_GoBack"/>
       <w:r>
         <w:rPr>
           <w:rFonts w:ascii="Times New Roman" w:eastAsia="Times New Roman" w:hAnsi="Times New Roman" w:cs="Times New Roman"/>
@@ -5936,7 +6041,6 @@
           </wp:inline>
         </w:drawing>
       </w:r>
-      <w:bookmarkEnd w:id="2"/>
     </w:p>
     <w:sectPr>
       <w:type w:val="continuous"/>
@@ -12878,7 +12982,7 @@
 </file>
 
 <file path=customXml/itemProps1.xml><?xml version="1.0" encoding="utf-8"?>
-<ds:datastoreItem xmlns:ds="http://schemas.openxmlformats.org/officeDocument/2006/customXml" ds:itemID="{051B2BB5-CE9F-4CC3-875D-ACD99BC3C9FD}">
+<ds:datastoreItem xmlns:ds="http://schemas.openxmlformats.org/officeDocument/2006/customXml" ds:itemID="{7DE7483A-A418-4078-BD10-C6C0B41CA0A0}">
   <ds:schemaRefs>
     <ds:schemaRef ds:uri="http://schemas.openxmlformats.org/officeDocument/2006/bibliography"/>
   </ds:schemaRefs>
